--- a/IA 213 Tican Alexandr laborator nr 2 MD.docx
+++ b/IA 213 Tican Alexandr laborator nr 2 MD.docx
@@ -83,6 +83,7 @@
           <w:lang w:val="en-US"/>
         </w:rPr>
       </w:pPr>
+      <w:proofErr w:type="spellStart"/>
       <w:r>
         <w:rPr>
           <w:rFonts w:ascii="Times New Roman" w:hAnsi="Times New Roman" w:cs="Times New Roman"/>
@@ -92,8 +93,129 @@
           <w:szCs w:val="28"/>
           <w:lang w:val="en-US"/>
         </w:rPr>
-        <w:t>Ministerul Educației, Culturii și Cercetării al RepubliciiMoldova</w:t>
-      </w:r>
+        <w:t>Ministerul</w:t>
+      </w:r>
+      <w:proofErr w:type="spellEnd"/>
+      <w:r>
+        <w:rPr>
+          <w:rFonts w:ascii="Times New Roman" w:hAnsi="Times New Roman" w:cs="Times New Roman"/>
+          <w:b/>
+          <w:bCs/>
+          <w:sz w:val="28"/>
+          <w:szCs w:val="28"/>
+          <w:lang w:val="en-US"/>
+        </w:rPr>
+        <w:t xml:space="preserve"> </w:t>
+      </w:r>
+      <w:proofErr w:type="spellStart"/>
+      <w:r>
+        <w:rPr>
+          <w:rFonts w:ascii="Times New Roman" w:hAnsi="Times New Roman" w:cs="Times New Roman"/>
+          <w:b/>
+          <w:bCs/>
+          <w:sz w:val="28"/>
+          <w:szCs w:val="28"/>
+          <w:lang w:val="en-US"/>
+        </w:rPr>
+        <w:t>Educației</w:t>
+      </w:r>
+      <w:proofErr w:type="spellEnd"/>
+      <w:r>
+        <w:rPr>
+          <w:rFonts w:ascii="Times New Roman" w:hAnsi="Times New Roman" w:cs="Times New Roman"/>
+          <w:b/>
+          <w:bCs/>
+          <w:sz w:val="28"/>
+          <w:szCs w:val="28"/>
+          <w:lang w:val="en-US"/>
+        </w:rPr>
+        <w:t xml:space="preserve">, </w:t>
+      </w:r>
+      <w:proofErr w:type="spellStart"/>
+      <w:r>
+        <w:rPr>
+          <w:rFonts w:ascii="Times New Roman" w:hAnsi="Times New Roman" w:cs="Times New Roman"/>
+          <w:b/>
+          <w:bCs/>
+          <w:sz w:val="28"/>
+          <w:szCs w:val="28"/>
+          <w:lang w:val="en-US"/>
+        </w:rPr>
+        <w:t>Culturii</w:t>
+      </w:r>
+      <w:proofErr w:type="spellEnd"/>
+      <w:r>
+        <w:rPr>
+          <w:rFonts w:ascii="Times New Roman" w:hAnsi="Times New Roman" w:cs="Times New Roman"/>
+          <w:b/>
+          <w:bCs/>
+          <w:sz w:val="28"/>
+          <w:szCs w:val="28"/>
+          <w:lang w:val="en-US"/>
+        </w:rPr>
+        <w:t xml:space="preserve"> </w:t>
+      </w:r>
+      <w:proofErr w:type="spellStart"/>
+      <w:r>
+        <w:rPr>
+          <w:rFonts w:ascii="Times New Roman" w:hAnsi="Times New Roman" w:cs="Times New Roman"/>
+          <w:b/>
+          <w:bCs/>
+          <w:sz w:val="28"/>
+          <w:szCs w:val="28"/>
+          <w:lang w:val="en-US"/>
+        </w:rPr>
+        <w:t>și</w:t>
+      </w:r>
+      <w:proofErr w:type="spellEnd"/>
+      <w:r>
+        <w:rPr>
+          <w:rFonts w:ascii="Times New Roman" w:hAnsi="Times New Roman" w:cs="Times New Roman"/>
+          <w:b/>
+          <w:bCs/>
+          <w:sz w:val="28"/>
+          <w:szCs w:val="28"/>
+          <w:lang w:val="en-US"/>
+        </w:rPr>
+        <w:t xml:space="preserve"> </w:t>
+      </w:r>
+      <w:proofErr w:type="spellStart"/>
+      <w:r>
+        <w:rPr>
+          <w:rFonts w:ascii="Times New Roman" w:hAnsi="Times New Roman" w:cs="Times New Roman"/>
+          <w:b/>
+          <w:bCs/>
+          <w:sz w:val="28"/>
+          <w:szCs w:val="28"/>
+          <w:lang w:val="en-US"/>
+        </w:rPr>
+        <w:t>Cercetării</w:t>
+      </w:r>
+      <w:proofErr w:type="spellEnd"/>
+      <w:r>
+        <w:rPr>
+          <w:rFonts w:ascii="Times New Roman" w:hAnsi="Times New Roman" w:cs="Times New Roman"/>
+          <w:b/>
+          <w:bCs/>
+          <w:sz w:val="28"/>
+          <w:szCs w:val="28"/>
+          <w:lang w:val="en-US"/>
+        </w:rPr>
+        <w:t xml:space="preserve"> al </w:t>
+      </w:r>
+      <w:proofErr w:type="spellStart"/>
+      <w:r>
+        <w:rPr>
+          <w:rFonts w:ascii="Times New Roman" w:hAnsi="Times New Roman" w:cs="Times New Roman"/>
+          <w:b/>
+          <w:bCs/>
+          <w:sz w:val="28"/>
+          <w:szCs w:val="28"/>
+          <w:lang w:val="en-US"/>
+        </w:rPr>
+        <w:t>RepubliciiMoldova</w:t>
+      </w:r>
+      <w:proofErr w:type="spellEnd"/>
     </w:p>
     <w:p>
       <w:pPr>
@@ -119,6 +241,7 @@
           <w:lang w:val="ro-RO"/>
         </w:rPr>
       </w:pPr>
+      <w:proofErr w:type="spellStart"/>
       <w:r>
         <w:rPr>
           <w:rFonts w:ascii="Times New Roman" w:hAnsi="Times New Roman" w:cs="Times New Roman"/>
@@ -128,8 +251,33 @@
           <w:szCs w:val="28"/>
           <w:lang w:val="en-US"/>
         </w:rPr>
-        <w:t>Universitatea Tehnic</w:t>
-      </w:r>
+        <w:t>Universitatea</w:t>
+      </w:r>
+      <w:proofErr w:type="spellEnd"/>
+      <w:r>
+        <w:rPr>
+          <w:rFonts w:ascii="Times New Roman" w:hAnsi="Times New Roman" w:cs="Times New Roman"/>
+          <w:b/>
+          <w:bCs/>
+          <w:sz w:val="28"/>
+          <w:szCs w:val="28"/>
+          <w:lang w:val="en-US"/>
+        </w:rPr>
+        <w:t xml:space="preserve"> </w:t>
+      </w:r>
+      <w:proofErr w:type="spellStart"/>
+      <w:r>
+        <w:rPr>
+          <w:rFonts w:ascii="Times New Roman" w:hAnsi="Times New Roman" w:cs="Times New Roman"/>
+          <w:b/>
+          <w:bCs/>
+          <w:sz w:val="28"/>
+          <w:szCs w:val="28"/>
+          <w:lang w:val="en-US"/>
+        </w:rPr>
+        <w:t>Tehnic</w:t>
+      </w:r>
+      <w:proofErr w:type="spellEnd"/>
       <w:r>
         <w:rPr>
           <w:rFonts w:ascii="Times New Roman" w:hAnsi="Times New Roman" w:cs="Times New Roman"/>
@@ -364,12 +512,10 @@
           <w:szCs w:val="28"/>
           <w:lang w:val="en-US"/>
         </w:rPr>
-        <w:t>La disciplina</w:t>
-      </w:r>
-    </w:p>
-    <w:p>
-      <w:pPr>
-        <w:jc w:val="center"/>
+        <w:t xml:space="preserve">La </w:t>
+      </w:r>
+      <w:proofErr w:type="spellStart"/>
+      <w:r>
         <w:rPr>
           <w:rFonts w:ascii="Times New Roman" w:hAnsi="Times New Roman" w:cs="Times New Roman"/>
           <w:b/>
@@ -378,8 +524,13 @@
           <w:szCs w:val="28"/>
           <w:lang w:val="en-US"/>
         </w:rPr>
-      </w:pPr>
-      <w:r>
+        <w:t>disciplina</w:t>
+      </w:r>
+      <w:proofErr w:type="spellEnd"/>
+    </w:p>
+    <w:p>
+      <w:pPr>
+        <w:jc w:val="center"/>
         <w:rPr>
           <w:rFonts w:ascii="Times New Roman" w:hAnsi="Times New Roman" w:cs="Times New Roman"/>
           <w:b/>
@@ -388,8 +539,7 @@
           <w:szCs w:val="28"/>
           <w:lang w:val="en-US"/>
         </w:rPr>
-        <w:t>„</w:t>
-      </w:r>
+      </w:pPr>
       <w:r>
         <w:rPr>
           <w:rFonts w:ascii="Times New Roman" w:hAnsi="Times New Roman" w:cs="Times New Roman"/>
@@ -399,8 +549,45 @@
           <w:szCs w:val="28"/>
           <w:lang w:val="en-US"/>
         </w:rPr>
-        <w:t>Matematica discret</w:t>
-      </w:r>
+        <w:t>„</w:t>
+      </w:r>
+      <w:proofErr w:type="spellStart"/>
+      <w:r>
+        <w:rPr>
+          <w:rFonts w:ascii="Times New Roman" w:hAnsi="Times New Roman" w:cs="Times New Roman"/>
+          <w:b/>
+          <w:bCs/>
+          <w:sz w:val="28"/>
+          <w:szCs w:val="28"/>
+          <w:lang w:val="en-US"/>
+        </w:rPr>
+        <w:t>Matematica</w:t>
+      </w:r>
+      <w:proofErr w:type="spellEnd"/>
+      <w:r>
+        <w:rPr>
+          <w:rFonts w:ascii="Times New Roman" w:hAnsi="Times New Roman" w:cs="Times New Roman"/>
+          <w:b/>
+          <w:bCs/>
+          <w:sz w:val="28"/>
+          <w:szCs w:val="28"/>
+          <w:lang w:val="en-US"/>
+        </w:rPr>
+        <w:t xml:space="preserve"> </w:t>
+      </w:r>
+      <w:proofErr w:type="spellStart"/>
+      <w:r>
+        <w:rPr>
+          <w:rFonts w:ascii="Times New Roman" w:hAnsi="Times New Roman" w:cs="Times New Roman"/>
+          <w:b/>
+          <w:bCs/>
+          <w:sz w:val="28"/>
+          <w:szCs w:val="28"/>
+          <w:lang w:val="en-US"/>
+        </w:rPr>
+        <w:t>discret</w:t>
+      </w:r>
+      <w:proofErr w:type="spellEnd"/>
       <w:r>
         <w:rPr>
           <w:rFonts w:ascii="Times New Roman" w:hAnsi="Times New Roman" w:cs="Times New Roman"/>
@@ -514,6 +701,7 @@
           <w:lang w:val="en-US"/>
         </w:rPr>
       </w:pPr>
+      <w:proofErr w:type="spellStart"/>
       <w:r>
         <w:rPr>
           <w:rFonts w:ascii="Times New Roman" w:hAnsi="Times New Roman" w:cs="Times New Roman"/>
@@ -525,6 +713,7 @@
         </w:rPr>
         <w:t>Studentul</w:t>
       </w:r>
+      <w:proofErr w:type="spellEnd"/>
       <w:r>
         <w:rPr>
           <w:rFonts w:ascii="Times New Roman" w:hAnsi="Times New Roman" w:cs="Times New Roman"/>
@@ -536,6 +725,7 @@
         </w:rPr>
         <w:t xml:space="preserve">: </w:t>
       </w:r>
+      <w:proofErr w:type="spellStart"/>
       <w:r>
         <w:rPr>
           <w:rFonts w:ascii="Times New Roman" w:hAnsi="Times New Roman" w:cs="Times New Roman"/>
@@ -543,8 +733,29 @@
           <w:szCs w:val="28"/>
           <w:lang w:val="en-US"/>
         </w:rPr>
-        <w:t>Tican Alexandr</w:t>
-      </w:r>
+        <w:t>Tican</w:t>
+      </w:r>
+      <w:proofErr w:type="spellEnd"/>
+      <w:r>
+        <w:rPr>
+          <w:rFonts w:ascii="Times New Roman" w:hAnsi="Times New Roman" w:cs="Times New Roman"/>
+          <w:sz w:val="28"/>
+          <w:szCs w:val="28"/>
+          <w:lang w:val="en-US"/>
+        </w:rPr>
+        <w:t xml:space="preserve"> </w:t>
+      </w:r>
+      <w:proofErr w:type="spellStart"/>
+      <w:r>
+        <w:rPr>
+          <w:rFonts w:ascii="Times New Roman" w:hAnsi="Times New Roman" w:cs="Times New Roman"/>
+          <w:sz w:val="28"/>
+          <w:szCs w:val="28"/>
+          <w:lang w:val="en-US"/>
+        </w:rPr>
+        <w:t>Alexandr</w:t>
+      </w:r>
+      <w:proofErr w:type="spellEnd"/>
     </w:p>
     <w:p>
       <w:pPr>
@@ -558,6 +769,7 @@
           <w:lang w:val="en-US"/>
         </w:rPr>
       </w:pPr>
+      <w:proofErr w:type="spellStart"/>
       <w:r>
         <w:rPr>
           <w:rFonts w:ascii="Times New Roman" w:hAnsi="Times New Roman" w:cs="Times New Roman"/>
@@ -567,7 +779,19 @@
           <w:szCs w:val="28"/>
           <w:lang w:val="en-US"/>
         </w:rPr>
-        <w:t xml:space="preserve">Grupa: </w:t>
+        <w:t>Grupa</w:t>
+      </w:r>
+      <w:proofErr w:type="spellEnd"/>
+      <w:r>
+        <w:rPr>
+          <w:rFonts w:ascii="Times New Roman" w:hAnsi="Times New Roman" w:cs="Times New Roman"/>
+          <w:b/>
+          <w:bCs/>
+          <w:sz w:val="28"/>
+          <w:szCs w:val="28"/>
+          <w:lang w:val="en-US"/>
+        </w:rPr>
+        <w:t xml:space="preserve">: </w:t>
       </w:r>
       <w:r>
         <w:rPr>
@@ -611,8 +835,9 @@
           <w:szCs w:val="28"/>
           <w:lang w:val="en-US"/>
         </w:rPr>
-        <w:t>A verificat</w:t>
-      </w:r>
+        <w:t xml:space="preserve">A </w:t>
+      </w:r>
+      <w:proofErr w:type="spellStart"/>
       <w:r>
         <w:rPr>
           <w:rFonts w:ascii="Times New Roman" w:hAnsi="Times New Roman" w:cs="Times New Roman"/>
@@ -622,16 +847,39 @@
           <w:szCs w:val="28"/>
           <w:lang w:val="en-US"/>
         </w:rPr>
-        <w:t xml:space="preserve">: </w:t>
-      </w:r>
-      <w:r>
-        <w:rPr>
-          <w:rFonts w:ascii="Times New Roman" w:hAnsi="Times New Roman" w:cs="Times New Roman"/>
+        <w:t>verificat</w:t>
+      </w:r>
+      <w:proofErr w:type="spellEnd"/>
+      <w:r>
+        <w:rPr>
+          <w:rFonts w:ascii="Times New Roman" w:hAnsi="Times New Roman" w:cs="Times New Roman"/>
+          <w:b/>
+          <w:bCs/>
           <w:sz w:val="28"/>
           <w:szCs w:val="28"/>
           <w:lang w:val="en-US"/>
         </w:rPr>
-        <w:t>Melnic Vladimir</w:t>
+        <w:t xml:space="preserve">: </w:t>
+      </w:r>
+      <w:proofErr w:type="spellStart"/>
+      <w:r>
+        <w:rPr>
+          <w:rFonts w:ascii="Times New Roman" w:hAnsi="Times New Roman" w:cs="Times New Roman"/>
+          <w:sz w:val="28"/>
+          <w:szCs w:val="28"/>
+          <w:lang w:val="en-US"/>
+        </w:rPr>
+        <w:t>Melnic</w:t>
+      </w:r>
+      <w:proofErr w:type="spellEnd"/>
+      <w:r>
+        <w:rPr>
+          <w:rFonts w:ascii="Times New Roman" w:hAnsi="Times New Roman" w:cs="Times New Roman"/>
+          <w:sz w:val="28"/>
+          <w:szCs w:val="28"/>
+          <w:lang w:val="en-US"/>
+        </w:rPr>
+        <w:t xml:space="preserve"> Vladimir</w:t>
       </w:r>
     </w:p>
     <w:p>
@@ -681,6 +929,7 @@
           <w:docGrid w:linePitch="360"/>
         </w:sectPr>
       </w:pPr>
+      <w:proofErr w:type="spellStart"/>
       <w:r>
         <w:rPr>
           <w:rFonts w:ascii="Times New Roman" w:hAnsi="Times New Roman" w:cs="Times New Roman"/>
@@ -690,7 +939,19 @@
           <w:szCs w:val="28"/>
           <w:lang w:val="en-US"/>
         </w:rPr>
-        <w:t>Chișinău 20</w:t>
+        <w:t>Chișinău</w:t>
+      </w:r>
+      <w:proofErr w:type="spellEnd"/>
+      <w:r>
+        <w:rPr>
+          <w:rFonts w:ascii="Times New Roman" w:hAnsi="Times New Roman" w:cs="Times New Roman"/>
+          <w:b/>
+          <w:bCs/>
+          <w:sz w:val="28"/>
+          <w:szCs w:val="28"/>
+          <w:lang w:val="en-US"/>
+        </w:rPr>
+        <w:t xml:space="preserve"> 20</w:t>
       </w:r>
       <w:r>
         <w:rPr>
@@ -726,6 +987,7 @@
           <w:lang w:val="ro-RO"/>
         </w:rPr>
       </w:pPr>
+      <w:proofErr w:type="spellStart"/>
       <w:r>
         <w:rPr>
           <w:rFonts w:ascii="Times New Roman" w:hAnsi="Times New Roman" w:cs="Times New Roman"/>
@@ -736,8 +998,34 @@
           <w:lang w:val="fr-FR"/>
         </w:rPr>
         <w:lastRenderedPageBreak/>
-        <w:t>Scopul lucr</w:t>
-      </w:r>
+        <w:t>Scopul</w:t>
+      </w:r>
+      <w:proofErr w:type="spellEnd"/>
+      <w:r>
+        <w:rPr>
+          <w:rFonts w:ascii="Times New Roman" w:hAnsi="Times New Roman" w:cs="Times New Roman"/>
+          <w:b/>
+          <w:bCs/>
+          <w:sz w:val="28"/>
+          <w:szCs w:val="28"/>
+          <w:lang w:val="fr-FR"/>
+        </w:rPr>
+        <w:t xml:space="preserve"> </w:t>
+      </w:r>
+      <w:proofErr w:type="spellStart"/>
+      <w:proofErr w:type="gramStart"/>
+      <w:r>
+        <w:rPr>
+          <w:rFonts w:ascii="Times New Roman" w:hAnsi="Times New Roman" w:cs="Times New Roman"/>
+          <w:b/>
+          <w:bCs/>
+          <w:sz w:val="28"/>
+          <w:szCs w:val="28"/>
+          <w:lang w:val="fr-FR"/>
+        </w:rPr>
+        <w:t>lucr</w:t>
+      </w:r>
+      <w:proofErr w:type="spellEnd"/>
       <w:r>
         <w:rPr>
           <w:rFonts w:ascii="Times New Roman" w:hAnsi="Times New Roman" w:cs="Times New Roman"/>
@@ -749,6 +1037,7 @@
         </w:rPr>
         <w:t>ării:</w:t>
       </w:r>
+      <w:proofErr w:type="gramEnd"/>
     </w:p>
     <w:p>
       <w:pPr>
@@ -777,7 +1066,187 @@
           <w:szCs w:val="24"/>
           <w:lang w:val="en-US"/>
         </w:rPr>
-        <w:t xml:space="preserve">1. Elaborarea procedurii de determinare a drumului hamiltonian într-un graf orientat (algoritmul Chen); </w:t>
+        <w:t xml:space="preserve">1. </w:t>
+      </w:r>
+      <w:proofErr w:type="spellStart"/>
+      <w:r>
+        <w:rPr>
+          <w:rFonts w:ascii="Times New Roman" w:hAnsi="Times New Roman" w:cs="Times New Roman"/>
+          <w:sz w:val="24"/>
+          <w:szCs w:val="24"/>
+          <w:lang w:val="en-US"/>
+        </w:rPr>
+        <w:t>Elaborarea</w:t>
+      </w:r>
+      <w:proofErr w:type="spellEnd"/>
+      <w:r>
+        <w:rPr>
+          <w:rFonts w:ascii="Times New Roman" w:hAnsi="Times New Roman" w:cs="Times New Roman"/>
+          <w:sz w:val="24"/>
+          <w:szCs w:val="24"/>
+          <w:lang w:val="en-US"/>
+        </w:rPr>
+        <w:t xml:space="preserve"> </w:t>
+      </w:r>
+      <w:proofErr w:type="spellStart"/>
+      <w:r>
+        <w:rPr>
+          <w:rFonts w:ascii="Times New Roman" w:hAnsi="Times New Roman" w:cs="Times New Roman"/>
+          <w:sz w:val="24"/>
+          <w:szCs w:val="24"/>
+          <w:lang w:val="en-US"/>
+        </w:rPr>
+        <w:t>procedurii</w:t>
+      </w:r>
+      <w:proofErr w:type="spellEnd"/>
+      <w:r>
+        <w:rPr>
+          <w:rFonts w:ascii="Times New Roman" w:hAnsi="Times New Roman" w:cs="Times New Roman"/>
+          <w:sz w:val="24"/>
+          <w:szCs w:val="24"/>
+          <w:lang w:val="en-US"/>
+        </w:rPr>
+        <w:t xml:space="preserve"> de </w:t>
+      </w:r>
+      <w:proofErr w:type="spellStart"/>
+      <w:r>
+        <w:rPr>
+          <w:rFonts w:ascii="Times New Roman" w:hAnsi="Times New Roman" w:cs="Times New Roman"/>
+          <w:sz w:val="24"/>
+          <w:szCs w:val="24"/>
+          <w:lang w:val="en-US"/>
+        </w:rPr>
+        <w:t>determinare</w:t>
+      </w:r>
+      <w:proofErr w:type="spellEnd"/>
+      <w:r>
+        <w:rPr>
+          <w:rFonts w:ascii="Times New Roman" w:hAnsi="Times New Roman" w:cs="Times New Roman"/>
+          <w:sz w:val="24"/>
+          <w:szCs w:val="24"/>
+          <w:lang w:val="en-US"/>
+        </w:rPr>
+        <w:t xml:space="preserve"> a </w:t>
+      </w:r>
+      <w:proofErr w:type="spellStart"/>
+      <w:r>
+        <w:rPr>
+          <w:rFonts w:ascii="Times New Roman" w:hAnsi="Times New Roman" w:cs="Times New Roman"/>
+          <w:sz w:val="24"/>
+          <w:szCs w:val="24"/>
+          <w:lang w:val="en-US"/>
+        </w:rPr>
+        <w:t>drumului</w:t>
+      </w:r>
+      <w:proofErr w:type="spellEnd"/>
+      <w:r>
+        <w:rPr>
+          <w:rFonts w:ascii="Times New Roman" w:hAnsi="Times New Roman" w:cs="Times New Roman"/>
+          <w:sz w:val="24"/>
+          <w:szCs w:val="24"/>
+          <w:lang w:val="en-US"/>
+        </w:rPr>
+        <w:t xml:space="preserve"> </w:t>
+      </w:r>
+      <w:proofErr w:type="spellStart"/>
+      <w:r>
+        <w:rPr>
+          <w:rFonts w:ascii="Times New Roman" w:hAnsi="Times New Roman" w:cs="Times New Roman"/>
+          <w:sz w:val="24"/>
+          <w:szCs w:val="24"/>
+          <w:lang w:val="en-US"/>
+        </w:rPr>
+        <w:t>hamiltonian</w:t>
+      </w:r>
+      <w:proofErr w:type="spellEnd"/>
+      <w:r>
+        <w:rPr>
+          <w:rFonts w:ascii="Times New Roman" w:hAnsi="Times New Roman" w:cs="Times New Roman"/>
+          <w:sz w:val="24"/>
+          <w:szCs w:val="24"/>
+          <w:lang w:val="en-US"/>
+        </w:rPr>
+        <w:t xml:space="preserve"> </w:t>
+      </w:r>
+      <w:proofErr w:type="spellStart"/>
+      <w:r>
+        <w:rPr>
+          <w:rFonts w:ascii="Times New Roman" w:hAnsi="Times New Roman" w:cs="Times New Roman"/>
+          <w:sz w:val="24"/>
+          <w:szCs w:val="24"/>
+          <w:lang w:val="en-US"/>
+        </w:rPr>
+        <w:t>într</w:t>
+      </w:r>
+      <w:proofErr w:type="spellEnd"/>
+      <w:r>
+        <w:rPr>
+          <w:rFonts w:ascii="Times New Roman" w:hAnsi="Times New Roman" w:cs="Times New Roman"/>
+          <w:sz w:val="24"/>
+          <w:szCs w:val="24"/>
+          <w:lang w:val="en-US"/>
+        </w:rPr>
+        <w:t xml:space="preserve">-un </w:t>
+      </w:r>
+      <w:proofErr w:type="spellStart"/>
+      <w:r>
+        <w:rPr>
+          <w:rFonts w:ascii="Times New Roman" w:hAnsi="Times New Roman" w:cs="Times New Roman"/>
+          <w:sz w:val="24"/>
+          <w:szCs w:val="24"/>
+          <w:lang w:val="en-US"/>
+        </w:rPr>
+        <w:t>graf</w:t>
+      </w:r>
+      <w:proofErr w:type="spellEnd"/>
+      <w:r>
+        <w:rPr>
+          <w:rFonts w:ascii="Times New Roman" w:hAnsi="Times New Roman" w:cs="Times New Roman"/>
+          <w:sz w:val="24"/>
+          <w:szCs w:val="24"/>
+          <w:lang w:val="en-US"/>
+        </w:rPr>
+        <w:t xml:space="preserve"> </w:t>
+      </w:r>
+      <w:proofErr w:type="spellStart"/>
+      <w:r>
+        <w:rPr>
+          <w:rFonts w:ascii="Times New Roman" w:hAnsi="Times New Roman" w:cs="Times New Roman"/>
+          <w:sz w:val="24"/>
+          <w:szCs w:val="24"/>
+          <w:lang w:val="en-US"/>
+        </w:rPr>
+        <w:t>orientat</w:t>
+      </w:r>
+      <w:proofErr w:type="spellEnd"/>
+      <w:r>
+        <w:rPr>
+          <w:rFonts w:ascii="Times New Roman" w:hAnsi="Times New Roman" w:cs="Times New Roman"/>
+          <w:sz w:val="24"/>
+          <w:szCs w:val="24"/>
+          <w:lang w:val="en-US"/>
+        </w:rPr>
+        <w:t xml:space="preserve"> (</w:t>
+      </w:r>
+      <w:proofErr w:type="spellStart"/>
+      <w:r>
+        <w:rPr>
+          <w:rFonts w:ascii="Times New Roman" w:hAnsi="Times New Roman" w:cs="Times New Roman"/>
+          <w:sz w:val="24"/>
+          <w:szCs w:val="24"/>
+          <w:lang w:val="en-US"/>
+        </w:rPr>
+        <w:t>algoritmul</w:t>
+      </w:r>
+      <w:proofErr w:type="spellEnd"/>
+      <w:r>
+        <w:rPr>
+          <w:rFonts w:ascii="Times New Roman" w:hAnsi="Times New Roman" w:cs="Times New Roman"/>
+          <w:sz w:val="24"/>
+          <w:szCs w:val="24"/>
+          <w:lang w:val="en-US"/>
+        </w:rPr>
+        <w:t xml:space="preserve"> Chen); </w:t>
       </w:r>
     </w:p>
     <w:p>
@@ -796,7 +1265,247 @@
           <w:szCs w:val="24"/>
           <w:lang w:val="en-US"/>
         </w:rPr>
-        <w:t xml:space="preserve">2. Studierea algoritmilor de căutare în graf şi a diferitor forme de păstrare şi prelucrare a datelor. </w:t>
+        <w:t xml:space="preserve">2. </w:t>
+      </w:r>
+      <w:proofErr w:type="spellStart"/>
+      <w:r>
+        <w:rPr>
+          <w:rFonts w:ascii="Times New Roman" w:hAnsi="Times New Roman" w:cs="Times New Roman"/>
+          <w:sz w:val="24"/>
+          <w:szCs w:val="24"/>
+          <w:lang w:val="en-US"/>
+        </w:rPr>
+        <w:t>Studierea</w:t>
+      </w:r>
+      <w:proofErr w:type="spellEnd"/>
+      <w:r>
+        <w:rPr>
+          <w:rFonts w:ascii="Times New Roman" w:hAnsi="Times New Roman" w:cs="Times New Roman"/>
+          <w:sz w:val="24"/>
+          <w:szCs w:val="24"/>
+          <w:lang w:val="en-US"/>
+        </w:rPr>
+        <w:t xml:space="preserve"> </w:t>
+      </w:r>
+      <w:proofErr w:type="spellStart"/>
+      <w:r>
+        <w:rPr>
+          <w:rFonts w:ascii="Times New Roman" w:hAnsi="Times New Roman" w:cs="Times New Roman"/>
+          <w:sz w:val="24"/>
+          <w:szCs w:val="24"/>
+          <w:lang w:val="en-US"/>
+        </w:rPr>
+        <w:t>algoritmilor</w:t>
+      </w:r>
+      <w:proofErr w:type="spellEnd"/>
+      <w:r>
+        <w:rPr>
+          <w:rFonts w:ascii="Times New Roman" w:hAnsi="Times New Roman" w:cs="Times New Roman"/>
+          <w:sz w:val="24"/>
+          <w:szCs w:val="24"/>
+          <w:lang w:val="en-US"/>
+        </w:rPr>
+        <w:t xml:space="preserve"> de </w:t>
+      </w:r>
+      <w:proofErr w:type="spellStart"/>
+      <w:r>
+        <w:rPr>
+          <w:rFonts w:ascii="Times New Roman" w:hAnsi="Times New Roman" w:cs="Times New Roman"/>
+          <w:sz w:val="24"/>
+          <w:szCs w:val="24"/>
+          <w:lang w:val="en-US"/>
+        </w:rPr>
+        <w:t>căutare</w:t>
+      </w:r>
+      <w:proofErr w:type="spellEnd"/>
+      <w:r>
+        <w:rPr>
+          <w:rFonts w:ascii="Times New Roman" w:hAnsi="Times New Roman" w:cs="Times New Roman"/>
+          <w:sz w:val="24"/>
+          <w:szCs w:val="24"/>
+          <w:lang w:val="en-US"/>
+        </w:rPr>
+        <w:t xml:space="preserve"> </w:t>
+      </w:r>
+      <w:proofErr w:type="spellStart"/>
+      <w:r>
+        <w:rPr>
+          <w:rFonts w:ascii="Times New Roman" w:hAnsi="Times New Roman" w:cs="Times New Roman"/>
+          <w:sz w:val="24"/>
+          <w:szCs w:val="24"/>
+          <w:lang w:val="en-US"/>
+        </w:rPr>
+        <w:t>în</w:t>
+      </w:r>
+      <w:proofErr w:type="spellEnd"/>
+      <w:r>
+        <w:rPr>
+          <w:rFonts w:ascii="Times New Roman" w:hAnsi="Times New Roman" w:cs="Times New Roman"/>
+          <w:sz w:val="24"/>
+          <w:szCs w:val="24"/>
+          <w:lang w:val="en-US"/>
+        </w:rPr>
+        <w:t xml:space="preserve"> </w:t>
+      </w:r>
+      <w:proofErr w:type="spellStart"/>
+      <w:r>
+        <w:rPr>
+          <w:rFonts w:ascii="Times New Roman" w:hAnsi="Times New Roman" w:cs="Times New Roman"/>
+          <w:sz w:val="24"/>
+          <w:szCs w:val="24"/>
+          <w:lang w:val="en-US"/>
+        </w:rPr>
+        <w:t>graf</w:t>
+      </w:r>
+      <w:proofErr w:type="spellEnd"/>
+      <w:r>
+        <w:rPr>
+          <w:rFonts w:ascii="Times New Roman" w:hAnsi="Times New Roman" w:cs="Times New Roman"/>
+          <w:sz w:val="24"/>
+          <w:szCs w:val="24"/>
+          <w:lang w:val="en-US"/>
+        </w:rPr>
+        <w:t xml:space="preserve"> </w:t>
+      </w:r>
+      <w:proofErr w:type="spellStart"/>
+      <w:r>
+        <w:rPr>
+          <w:rFonts w:ascii="Times New Roman" w:hAnsi="Times New Roman" w:cs="Times New Roman"/>
+          <w:sz w:val="24"/>
+          <w:szCs w:val="24"/>
+          <w:lang w:val="en-US"/>
+        </w:rPr>
+        <w:t>şi</w:t>
+      </w:r>
+      <w:proofErr w:type="spellEnd"/>
+      <w:r>
+        <w:rPr>
+          <w:rFonts w:ascii="Times New Roman" w:hAnsi="Times New Roman" w:cs="Times New Roman"/>
+          <w:sz w:val="24"/>
+          <w:szCs w:val="24"/>
+          <w:lang w:val="en-US"/>
+        </w:rPr>
+        <w:t xml:space="preserve"> a </w:t>
+      </w:r>
+      <w:proofErr w:type="spellStart"/>
+      <w:r>
+        <w:rPr>
+          <w:rFonts w:ascii="Times New Roman" w:hAnsi="Times New Roman" w:cs="Times New Roman"/>
+          <w:sz w:val="24"/>
+          <w:szCs w:val="24"/>
+          <w:lang w:val="en-US"/>
+        </w:rPr>
+        <w:t>diferitor</w:t>
+      </w:r>
+      <w:proofErr w:type="spellEnd"/>
+      <w:r>
+        <w:rPr>
+          <w:rFonts w:ascii="Times New Roman" w:hAnsi="Times New Roman" w:cs="Times New Roman"/>
+          <w:sz w:val="24"/>
+          <w:szCs w:val="24"/>
+          <w:lang w:val="en-US"/>
+        </w:rPr>
+        <w:t xml:space="preserve"> </w:t>
+      </w:r>
+      <w:proofErr w:type="spellStart"/>
+      <w:r>
+        <w:rPr>
+          <w:rFonts w:ascii="Times New Roman" w:hAnsi="Times New Roman" w:cs="Times New Roman"/>
+          <w:sz w:val="24"/>
+          <w:szCs w:val="24"/>
+          <w:lang w:val="en-US"/>
+        </w:rPr>
+        <w:t>forme</w:t>
+      </w:r>
+      <w:proofErr w:type="spellEnd"/>
+      <w:r>
+        <w:rPr>
+          <w:rFonts w:ascii="Times New Roman" w:hAnsi="Times New Roman" w:cs="Times New Roman"/>
+          <w:sz w:val="24"/>
+          <w:szCs w:val="24"/>
+          <w:lang w:val="en-US"/>
+        </w:rPr>
+        <w:t xml:space="preserve"> de </w:t>
+      </w:r>
+      <w:proofErr w:type="spellStart"/>
+      <w:r>
+        <w:rPr>
+          <w:rFonts w:ascii="Times New Roman" w:hAnsi="Times New Roman" w:cs="Times New Roman"/>
+          <w:sz w:val="24"/>
+          <w:szCs w:val="24"/>
+          <w:lang w:val="en-US"/>
+        </w:rPr>
+        <w:t>păstrare</w:t>
+      </w:r>
+      <w:proofErr w:type="spellEnd"/>
+      <w:r>
+        <w:rPr>
+          <w:rFonts w:ascii="Times New Roman" w:hAnsi="Times New Roman" w:cs="Times New Roman"/>
+          <w:sz w:val="24"/>
+          <w:szCs w:val="24"/>
+          <w:lang w:val="en-US"/>
+        </w:rPr>
+        <w:t xml:space="preserve"> </w:t>
+      </w:r>
+      <w:proofErr w:type="spellStart"/>
+      <w:r>
+        <w:rPr>
+          <w:rFonts w:ascii="Times New Roman" w:hAnsi="Times New Roman" w:cs="Times New Roman"/>
+          <w:sz w:val="24"/>
+          <w:szCs w:val="24"/>
+          <w:lang w:val="en-US"/>
+        </w:rPr>
+        <w:t>şi</w:t>
+      </w:r>
+      <w:proofErr w:type="spellEnd"/>
+      <w:r>
+        <w:rPr>
+          <w:rFonts w:ascii="Times New Roman" w:hAnsi="Times New Roman" w:cs="Times New Roman"/>
+          <w:sz w:val="24"/>
+          <w:szCs w:val="24"/>
+          <w:lang w:val="en-US"/>
+        </w:rPr>
+        <w:t xml:space="preserve"> </w:t>
+      </w:r>
+      <w:proofErr w:type="spellStart"/>
+      <w:r>
+        <w:rPr>
+          <w:rFonts w:ascii="Times New Roman" w:hAnsi="Times New Roman" w:cs="Times New Roman"/>
+          <w:sz w:val="24"/>
+          <w:szCs w:val="24"/>
+          <w:lang w:val="en-US"/>
+        </w:rPr>
+        <w:t>prelucrare</w:t>
+      </w:r>
+      <w:proofErr w:type="spellEnd"/>
+      <w:r>
+        <w:rPr>
+          <w:rFonts w:ascii="Times New Roman" w:hAnsi="Times New Roman" w:cs="Times New Roman"/>
+          <w:sz w:val="24"/>
+          <w:szCs w:val="24"/>
+          <w:lang w:val="en-US"/>
+        </w:rPr>
+        <w:t xml:space="preserve"> a </w:t>
+      </w:r>
+      <w:proofErr w:type="spellStart"/>
+      <w:r>
+        <w:rPr>
+          <w:rFonts w:ascii="Times New Roman" w:hAnsi="Times New Roman" w:cs="Times New Roman"/>
+          <w:sz w:val="24"/>
+          <w:szCs w:val="24"/>
+          <w:lang w:val="en-US"/>
+        </w:rPr>
+        <w:t>datelor</w:t>
+      </w:r>
+      <w:proofErr w:type="spellEnd"/>
+      <w:r>
+        <w:rPr>
+          <w:rFonts w:ascii="Times New Roman" w:hAnsi="Times New Roman" w:cs="Times New Roman"/>
+          <w:sz w:val="24"/>
+          <w:szCs w:val="24"/>
+          <w:lang w:val="en-US"/>
+        </w:rPr>
+        <w:t xml:space="preserve">. </w:t>
       </w:r>
     </w:p>
     <w:p>
@@ -817,7 +1526,107 @@
           <w:szCs w:val="24"/>
           <w:lang w:val="en-US"/>
         </w:rPr>
-        <w:t>3. Elaborarea procedurii de căutare în adâncime.</w:t>
+        <w:t xml:space="preserve">3. </w:t>
+      </w:r>
+      <w:proofErr w:type="spellStart"/>
+      <w:r>
+        <w:rPr>
+          <w:rFonts w:ascii="Times New Roman" w:hAnsi="Times New Roman" w:cs="Times New Roman"/>
+          <w:sz w:val="24"/>
+          <w:szCs w:val="24"/>
+          <w:lang w:val="en-US"/>
+        </w:rPr>
+        <w:t>Elaborarea</w:t>
+      </w:r>
+      <w:proofErr w:type="spellEnd"/>
+      <w:r>
+        <w:rPr>
+          <w:rFonts w:ascii="Times New Roman" w:hAnsi="Times New Roman" w:cs="Times New Roman"/>
+          <w:sz w:val="24"/>
+          <w:szCs w:val="24"/>
+          <w:lang w:val="en-US"/>
+        </w:rPr>
+        <w:t xml:space="preserve"> </w:t>
+      </w:r>
+      <w:proofErr w:type="spellStart"/>
+      <w:r>
+        <w:rPr>
+          <w:rFonts w:ascii="Times New Roman" w:hAnsi="Times New Roman" w:cs="Times New Roman"/>
+          <w:sz w:val="24"/>
+          <w:szCs w:val="24"/>
+          <w:lang w:val="en-US"/>
+        </w:rPr>
+        <w:t>procedurii</w:t>
+      </w:r>
+      <w:proofErr w:type="spellEnd"/>
+      <w:r>
+        <w:rPr>
+          <w:rFonts w:ascii="Times New Roman" w:hAnsi="Times New Roman" w:cs="Times New Roman"/>
+          <w:sz w:val="24"/>
+          <w:szCs w:val="24"/>
+          <w:lang w:val="en-US"/>
+        </w:rPr>
+        <w:t xml:space="preserve"> de </w:t>
+      </w:r>
+      <w:proofErr w:type="spellStart"/>
+      <w:r>
+        <w:rPr>
+          <w:rFonts w:ascii="Times New Roman" w:hAnsi="Times New Roman" w:cs="Times New Roman"/>
+          <w:sz w:val="24"/>
+          <w:szCs w:val="24"/>
+          <w:lang w:val="en-US"/>
+        </w:rPr>
+        <w:t>căutare</w:t>
+      </w:r>
+      <w:proofErr w:type="spellEnd"/>
+      <w:r>
+        <w:rPr>
+          <w:rFonts w:ascii="Times New Roman" w:hAnsi="Times New Roman" w:cs="Times New Roman"/>
+          <w:sz w:val="24"/>
+          <w:szCs w:val="24"/>
+          <w:lang w:val="en-US"/>
+        </w:rPr>
+        <w:t xml:space="preserve"> </w:t>
+      </w:r>
+      <w:proofErr w:type="spellStart"/>
+      <w:r>
+        <w:rPr>
+          <w:rFonts w:ascii="Times New Roman" w:hAnsi="Times New Roman" w:cs="Times New Roman"/>
+          <w:sz w:val="24"/>
+          <w:szCs w:val="24"/>
+          <w:lang w:val="en-US"/>
+        </w:rPr>
+        <w:t>în</w:t>
+      </w:r>
+      <w:proofErr w:type="spellEnd"/>
+      <w:r>
+        <w:rPr>
+          <w:rFonts w:ascii="Times New Roman" w:hAnsi="Times New Roman" w:cs="Times New Roman"/>
+          <w:sz w:val="24"/>
+          <w:szCs w:val="24"/>
+          <w:lang w:val="en-US"/>
+        </w:rPr>
+        <w:t xml:space="preserve"> </w:t>
+      </w:r>
+      <w:proofErr w:type="spellStart"/>
+      <w:r>
+        <w:rPr>
+          <w:rFonts w:ascii="Times New Roman" w:hAnsi="Times New Roman" w:cs="Times New Roman"/>
+          <w:sz w:val="24"/>
+          <w:szCs w:val="24"/>
+          <w:lang w:val="en-US"/>
+        </w:rPr>
+        <w:t>adâncime</w:t>
+      </w:r>
+      <w:proofErr w:type="spellEnd"/>
+      <w:r>
+        <w:rPr>
+          <w:rFonts w:ascii="Times New Roman" w:hAnsi="Times New Roman" w:cs="Times New Roman"/>
+          <w:sz w:val="24"/>
+          <w:szCs w:val="24"/>
+          <w:lang w:val="en-US"/>
+        </w:rPr>
+        <w:t>.</w:t>
       </w:r>
     </w:p>
     <w:p>
@@ -843,6 +1652,7 @@
           <w:lang w:val="fr-FR"/>
         </w:rPr>
       </w:pPr>
+      <w:proofErr w:type="spellStart"/>
       <w:r>
         <w:rPr>
           <w:rFonts w:ascii="Times New Roman" w:hAnsi="Times New Roman" w:cs="Times New Roman"/>
@@ -852,8 +1662,9 @@
           <w:szCs w:val="28"/>
           <w:lang w:val="fr-FR"/>
         </w:rPr>
-        <w:t xml:space="preserve">Sarcini de </w:t>
-      </w:r>
+        <w:t>Sarcini</w:t>
+      </w:r>
+      <w:proofErr w:type="spellEnd"/>
       <w:r>
         <w:rPr>
           <w:rFonts w:ascii="Times New Roman" w:hAnsi="Times New Roman" w:cs="Times New Roman"/>
@@ -863,7 +1674,31 @@
           <w:szCs w:val="28"/>
           <w:lang w:val="fr-FR"/>
         </w:rPr>
-        <w:t>lucru :</w:t>
+        <w:t xml:space="preserve"> de </w:t>
+      </w:r>
+      <w:proofErr w:type="spellStart"/>
+      <w:r>
+        <w:rPr>
+          <w:rFonts w:ascii="Times New Roman" w:hAnsi="Times New Roman" w:cs="Times New Roman"/>
+          <w:b/>
+          <w:bCs/>
+          <w:sz w:val="28"/>
+          <w:szCs w:val="28"/>
+          <w:lang w:val="fr-FR"/>
+        </w:rPr>
+        <w:t>lucru</w:t>
+      </w:r>
+      <w:proofErr w:type="spellEnd"/>
+      <w:r>
+        <w:rPr>
+          <w:rFonts w:ascii="Times New Roman" w:hAnsi="Times New Roman" w:cs="Times New Roman"/>
+          <w:b/>
+          <w:bCs/>
+          <w:sz w:val="28"/>
+          <w:szCs w:val="28"/>
+          <w:lang w:val="fr-FR"/>
+        </w:rPr>
+        <w:t> :</w:t>
       </w:r>
     </w:p>
     <w:p>
@@ -876,7 +1711,133 @@
         <w:rPr>
           <w:lang w:val="en-US"/>
         </w:rPr>
-        <w:t xml:space="preserve">1. Elaboraţi procedura de determinare a drumului hamiltonian într-un graf orientat (algoritmul Chen); </w:t>
+        <w:t xml:space="preserve">1. </w:t>
+      </w:r>
+      <w:proofErr w:type="spellStart"/>
+      <w:r>
+        <w:rPr>
+          <w:lang w:val="en-US"/>
+        </w:rPr>
+        <w:t>Elaboraţi</w:t>
+      </w:r>
+      <w:proofErr w:type="spellEnd"/>
+      <w:r>
+        <w:rPr>
+          <w:lang w:val="en-US"/>
+        </w:rPr>
+        <w:t xml:space="preserve"> </w:t>
+      </w:r>
+      <w:proofErr w:type="spellStart"/>
+      <w:r>
+        <w:rPr>
+          <w:lang w:val="en-US"/>
+        </w:rPr>
+        <w:t>procedura</w:t>
+      </w:r>
+      <w:proofErr w:type="spellEnd"/>
+      <w:r>
+        <w:rPr>
+          <w:lang w:val="en-US"/>
+        </w:rPr>
+        <w:t xml:space="preserve"> de </w:t>
+      </w:r>
+      <w:proofErr w:type="spellStart"/>
+      <w:r>
+        <w:rPr>
+          <w:lang w:val="en-US"/>
+        </w:rPr>
+        <w:t>determinare</w:t>
+      </w:r>
+      <w:proofErr w:type="spellEnd"/>
+      <w:r>
+        <w:rPr>
+          <w:lang w:val="en-US"/>
+        </w:rPr>
+        <w:t xml:space="preserve"> a </w:t>
+      </w:r>
+      <w:proofErr w:type="spellStart"/>
+      <w:r>
+        <w:rPr>
+          <w:lang w:val="en-US"/>
+        </w:rPr>
+        <w:t>drumului</w:t>
+      </w:r>
+      <w:proofErr w:type="spellEnd"/>
+      <w:r>
+        <w:rPr>
+          <w:lang w:val="en-US"/>
+        </w:rPr>
+        <w:t xml:space="preserve"> </w:t>
+      </w:r>
+      <w:proofErr w:type="spellStart"/>
+      <w:r>
+        <w:rPr>
+          <w:lang w:val="en-US"/>
+        </w:rPr>
+        <w:t>hamiltonian</w:t>
+      </w:r>
+      <w:proofErr w:type="spellEnd"/>
+      <w:r>
+        <w:rPr>
+          <w:lang w:val="en-US"/>
+        </w:rPr>
+        <w:t xml:space="preserve"> </w:t>
+      </w:r>
+      <w:proofErr w:type="spellStart"/>
+      <w:r>
+        <w:rPr>
+          <w:lang w:val="en-US"/>
+        </w:rPr>
+        <w:t>într</w:t>
+      </w:r>
+      <w:proofErr w:type="spellEnd"/>
+      <w:r>
+        <w:rPr>
+          <w:lang w:val="en-US"/>
+        </w:rPr>
+        <w:t xml:space="preserve">-un </w:t>
+      </w:r>
+      <w:proofErr w:type="spellStart"/>
+      <w:r>
+        <w:rPr>
+          <w:lang w:val="en-US"/>
+        </w:rPr>
+        <w:t>graf</w:t>
+      </w:r>
+      <w:proofErr w:type="spellEnd"/>
+      <w:r>
+        <w:rPr>
+          <w:lang w:val="en-US"/>
+        </w:rPr>
+        <w:t xml:space="preserve"> </w:t>
+      </w:r>
+      <w:proofErr w:type="spellStart"/>
+      <w:r>
+        <w:rPr>
+          <w:lang w:val="en-US"/>
+        </w:rPr>
+        <w:t>orientat</w:t>
+      </w:r>
+      <w:proofErr w:type="spellEnd"/>
+      <w:r>
+        <w:rPr>
+          <w:lang w:val="en-US"/>
+        </w:rPr>
+        <w:t xml:space="preserve"> (</w:t>
+      </w:r>
+      <w:proofErr w:type="spellStart"/>
+      <w:r>
+        <w:rPr>
+          <w:lang w:val="en-US"/>
+        </w:rPr>
+        <w:t>algoritmul</w:t>
+      </w:r>
+      <w:proofErr w:type="spellEnd"/>
+      <w:r>
+        <w:rPr>
+          <w:lang w:val="en-US"/>
+        </w:rPr>
+        <w:t xml:space="preserve"> Chen); </w:t>
       </w:r>
     </w:p>
     <w:p>
@@ -889,7 +1850,49 @@
         <w:rPr>
           <w:lang w:val="en-US"/>
         </w:rPr>
-        <w:t xml:space="preserve">2. Elaboraţi un program cu următoarele posibilităţi: </w:t>
+        <w:t xml:space="preserve">2. </w:t>
+      </w:r>
+      <w:proofErr w:type="spellStart"/>
+      <w:r>
+        <w:rPr>
+          <w:lang w:val="en-US"/>
+        </w:rPr>
+        <w:t>Elaboraţi</w:t>
+      </w:r>
+      <w:proofErr w:type="spellEnd"/>
+      <w:r>
+        <w:rPr>
+          <w:lang w:val="en-US"/>
+        </w:rPr>
+        <w:t xml:space="preserve"> un program cu </w:t>
+      </w:r>
+      <w:proofErr w:type="spellStart"/>
+      <w:r>
+        <w:rPr>
+          <w:lang w:val="en-US"/>
+        </w:rPr>
+        <w:t>următoarele</w:t>
+      </w:r>
+      <w:proofErr w:type="spellEnd"/>
+      <w:r>
+        <w:rPr>
+          <w:lang w:val="en-US"/>
+        </w:rPr>
+        <w:t xml:space="preserve"> </w:t>
+      </w:r>
+      <w:proofErr w:type="spellStart"/>
+      <w:r>
+        <w:rPr>
+          <w:lang w:val="en-US"/>
+        </w:rPr>
+        <w:t>posibilităţi</w:t>
+      </w:r>
+      <w:proofErr w:type="spellEnd"/>
+      <w:r>
+        <w:rPr>
+          <w:lang w:val="en-US"/>
+        </w:rPr>
+        <w:t xml:space="preserve">: </w:t>
       </w:r>
     </w:p>
     <w:p>
@@ -903,7 +1906,49 @@
         <w:rPr>
           <w:lang w:val="en-US"/>
         </w:rPr>
-        <w:t xml:space="preserve">• introducerea grafului în calculator; </w:t>
+        <w:t xml:space="preserve">• </w:t>
+      </w:r>
+      <w:proofErr w:type="spellStart"/>
+      <w:r>
+        <w:rPr>
+          <w:lang w:val="en-US"/>
+        </w:rPr>
+        <w:t>introducerea</w:t>
+      </w:r>
+      <w:proofErr w:type="spellEnd"/>
+      <w:r>
+        <w:rPr>
+          <w:lang w:val="en-US"/>
+        </w:rPr>
+        <w:t xml:space="preserve"> </w:t>
+      </w:r>
+      <w:proofErr w:type="spellStart"/>
+      <w:r>
+        <w:rPr>
+          <w:lang w:val="en-US"/>
+        </w:rPr>
+        <w:t>grafului</w:t>
+      </w:r>
+      <w:proofErr w:type="spellEnd"/>
+      <w:r>
+        <w:rPr>
+          <w:lang w:val="en-US"/>
+        </w:rPr>
+        <w:t xml:space="preserve"> </w:t>
+      </w:r>
+      <w:proofErr w:type="spellStart"/>
+      <w:r>
+        <w:rPr>
+          <w:lang w:val="en-US"/>
+        </w:rPr>
+        <w:t>în</w:t>
+      </w:r>
+      <w:proofErr w:type="spellEnd"/>
+      <w:r>
+        <w:rPr>
+          <w:lang w:val="en-US"/>
+        </w:rPr>
+        <w:t xml:space="preserve"> calculator; </w:t>
       </w:r>
     </w:p>
     <w:p>
@@ -917,7 +1962,49 @@
         <w:rPr>
           <w:lang w:val="en-US"/>
         </w:rPr>
-        <w:t xml:space="preserve">• determinarea drumului hamiltonian; </w:t>
+        <w:t xml:space="preserve">• </w:t>
+      </w:r>
+      <w:proofErr w:type="spellStart"/>
+      <w:r>
+        <w:rPr>
+          <w:lang w:val="en-US"/>
+        </w:rPr>
+        <w:t>determinarea</w:t>
+      </w:r>
+      <w:proofErr w:type="spellEnd"/>
+      <w:r>
+        <w:rPr>
+          <w:lang w:val="en-US"/>
+        </w:rPr>
+        <w:t xml:space="preserve"> </w:t>
+      </w:r>
+      <w:proofErr w:type="spellStart"/>
+      <w:r>
+        <w:rPr>
+          <w:lang w:val="en-US"/>
+        </w:rPr>
+        <w:t>drumului</w:t>
+      </w:r>
+      <w:proofErr w:type="spellEnd"/>
+      <w:r>
+        <w:rPr>
+          <w:lang w:val="en-US"/>
+        </w:rPr>
+        <w:t xml:space="preserve"> </w:t>
+      </w:r>
+      <w:proofErr w:type="spellStart"/>
+      <w:r>
+        <w:rPr>
+          <w:lang w:val="en-US"/>
+        </w:rPr>
+        <w:t>hamiltonian</w:t>
+      </w:r>
+      <w:proofErr w:type="spellEnd"/>
+      <w:r>
+        <w:rPr>
+          <w:lang w:val="en-US"/>
+        </w:rPr>
+        <w:t xml:space="preserve">; </w:t>
       </w:r>
     </w:p>
     <w:p>
@@ -931,7 +2018,35 @@
         <w:rPr>
           <w:lang w:val="en-US"/>
         </w:rPr>
-        <w:t xml:space="preserve">• vizualizarea rezultatelor la display; </w:t>
+        <w:t xml:space="preserve">• </w:t>
+      </w:r>
+      <w:proofErr w:type="spellStart"/>
+      <w:r>
+        <w:rPr>
+          <w:lang w:val="en-US"/>
+        </w:rPr>
+        <w:t>vizualizarea</w:t>
+      </w:r>
+      <w:proofErr w:type="spellEnd"/>
+      <w:r>
+        <w:rPr>
+          <w:lang w:val="en-US"/>
+        </w:rPr>
+        <w:t xml:space="preserve"> </w:t>
+      </w:r>
+      <w:proofErr w:type="spellStart"/>
+      <w:r>
+        <w:rPr>
+          <w:lang w:val="en-US"/>
+        </w:rPr>
+        <w:t>rezultatelor</w:t>
+      </w:r>
+      <w:proofErr w:type="spellEnd"/>
+      <w:r>
+        <w:rPr>
+          <w:lang w:val="en-US"/>
+        </w:rPr>
+        <w:t xml:space="preserve"> la display; </w:t>
       </w:r>
     </w:p>
     <w:p>
@@ -944,7 +2059,105 @@
         <w:rPr>
           <w:lang w:val="en-US"/>
         </w:rPr>
-        <w:t xml:space="preserve">3. Elaborați procedura căutării în adâncime într-un graf. </w:t>
+        <w:t xml:space="preserve">3. </w:t>
+      </w:r>
+      <w:proofErr w:type="spellStart"/>
+      <w:r>
+        <w:rPr>
+          <w:lang w:val="en-US"/>
+        </w:rPr>
+        <w:t>Elaborați</w:t>
+      </w:r>
+      <w:proofErr w:type="spellEnd"/>
+      <w:r>
+        <w:rPr>
+          <w:lang w:val="en-US"/>
+        </w:rPr>
+        <w:t xml:space="preserve"> </w:t>
+      </w:r>
+      <w:proofErr w:type="spellStart"/>
+      <w:r>
+        <w:rPr>
+          <w:lang w:val="en-US"/>
+        </w:rPr>
+        <w:t>procedura</w:t>
+      </w:r>
+      <w:proofErr w:type="spellEnd"/>
+      <w:r>
+        <w:rPr>
+          <w:lang w:val="en-US"/>
+        </w:rPr>
+        <w:t xml:space="preserve"> </w:t>
+      </w:r>
+      <w:proofErr w:type="spellStart"/>
+      <w:r>
+        <w:rPr>
+          <w:lang w:val="en-US"/>
+        </w:rPr>
+        <w:t>căutării</w:t>
+      </w:r>
+      <w:proofErr w:type="spellEnd"/>
+      <w:r>
+        <w:rPr>
+          <w:lang w:val="en-US"/>
+        </w:rPr>
+        <w:t xml:space="preserve"> </w:t>
+      </w:r>
+      <w:proofErr w:type="spellStart"/>
+      <w:r>
+        <w:rPr>
+          <w:lang w:val="en-US"/>
+        </w:rPr>
+        <w:t>în</w:t>
+      </w:r>
+      <w:proofErr w:type="spellEnd"/>
+      <w:r>
+        <w:rPr>
+          <w:lang w:val="en-US"/>
+        </w:rPr>
+        <w:t xml:space="preserve"> </w:t>
+      </w:r>
+      <w:proofErr w:type="spellStart"/>
+      <w:r>
+        <w:rPr>
+          <w:lang w:val="en-US"/>
+        </w:rPr>
+        <w:t>adâncime</w:t>
+      </w:r>
+      <w:proofErr w:type="spellEnd"/>
+      <w:r>
+        <w:rPr>
+          <w:lang w:val="en-US"/>
+        </w:rPr>
+        <w:t xml:space="preserve"> </w:t>
+      </w:r>
+      <w:proofErr w:type="spellStart"/>
+      <w:r>
+        <w:rPr>
+          <w:lang w:val="en-US"/>
+        </w:rPr>
+        <w:t>într</w:t>
+      </w:r>
+      <w:proofErr w:type="spellEnd"/>
+      <w:r>
+        <w:rPr>
+          <w:lang w:val="en-US"/>
+        </w:rPr>
+        <w:t xml:space="preserve">-un </w:t>
+      </w:r>
+      <w:proofErr w:type="spellStart"/>
+      <w:r>
+        <w:rPr>
+          <w:lang w:val="en-US"/>
+        </w:rPr>
+        <w:t>graf</w:t>
+      </w:r>
+      <w:proofErr w:type="spellEnd"/>
+      <w:r>
+        <w:rPr>
+          <w:lang w:val="en-US"/>
+        </w:rPr>
+        <w:t xml:space="preserve">. </w:t>
       </w:r>
     </w:p>
     <w:p>
@@ -957,7 +2170,49 @@
         <w:rPr>
           <w:lang w:val="en-US"/>
         </w:rPr>
-        <w:t xml:space="preserve">4. Elaboraţi un program cu următoarele posibilităţi: </w:t>
+        <w:t xml:space="preserve">4. </w:t>
+      </w:r>
+      <w:proofErr w:type="spellStart"/>
+      <w:r>
+        <w:rPr>
+          <w:lang w:val="en-US"/>
+        </w:rPr>
+        <w:t>Elaboraţi</w:t>
+      </w:r>
+      <w:proofErr w:type="spellEnd"/>
+      <w:r>
+        <w:rPr>
+          <w:lang w:val="en-US"/>
+        </w:rPr>
+        <w:t xml:space="preserve"> un program cu </w:t>
+      </w:r>
+      <w:proofErr w:type="spellStart"/>
+      <w:r>
+        <w:rPr>
+          <w:lang w:val="en-US"/>
+        </w:rPr>
+        <w:t>următoarele</w:t>
+      </w:r>
+      <w:proofErr w:type="spellEnd"/>
+      <w:r>
+        <w:rPr>
+          <w:lang w:val="en-US"/>
+        </w:rPr>
+        <w:t xml:space="preserve"> </w:t>
+      </w:r>
+      <w:proofErr w:type="spellStart"/>
+      <w:r>
+        <w:rPr>
+          <w:lang w:val="en-US"/>
+        </w:rPr>
+        <w:t>posibilităţi</w:t>
+      </w:r>
+      <w:proofErr w:type="spellEnd"/>
+      <w:r>
+        <w:rPr>
+          <w:lang w:val="en-US"/>
+        </w:rPr>
+        <w:t xml:space="preserve">: </w:t>
       </w:r>
     </w:p>
     <w:p>
@@ -971,7 +2226,49 @@
         <w:rPr>
           <w:lang w:val="en-US"/>
         </w:rPr>
-        <w:t xml:space="preserve">• introducerea grafului în calculator; </w:t>
+        <w:t xml:space="preserve">• </w:t>
+      </w:r>
+      <w:proofErr w:type="spellStart"/>
+      <w:r>
+        <w:rPr>
+          <w:lang w:val="en-US"/>
+        </w:rPr>
+        <w:t>introducerea</w:t>
+      </w:r>
+      <w:proofErr w:type="spellEnd"/>
+      <w:r>
+        <w:rPr>
+          <w:lang w:val="en-US"/>
+        </w:rPr>
+        <w:t xml:space="preserve"> </w:t>
+      </w:r>
+      <w:proofErr w:type="spellStart"/>
+      <w:r>
+        <w:rPr>
+          <w:lang w:val="en-US"/>
+        </w:rPr>
+        <w:t>grafului</w:t>
+      </w:r>
+      <w:proofErr w:type="spellEnd"/>
+      <w:r>
+        <w:rPr>
+          <w:lang w:val="en-US"/>
+        </w:rPr>
+        <w:t xml:space="preserve"> </w:t>
+      </w:r>
+      <w:proofErr w:type="spellStart"/>
+      <w:r>
+        <w:rPr>
+          <w:lang w:val="en-US"/>
+        </w:rPr>
+        <w:t>în</w:t>
+      </w:r>
+      <w:proofErr w:type="spellEnd"/>
+      <w:r>
+        <w:rPr>
+          <w:lang w:val="en-US"/>
+        </w:rPr>
+        <w:t xml:space="preserve"> calculator; </w:t>
       </w:r>
     </w:p>
     <w:p>
@@ -985,7 +2282,63 @@
         <w:rPr>
           <w:lang w:val="en-US"/>
         </w:rPr>
-        <w:t xml:space="preserve">• parcurgerea grafului în adâncime; </w:t>
+        <w:t xml:space="preserve">• </w:t>
+      </w:r>
+      <w:proofErr w:type="spellStart"/>
+      <w:r>
+        <w:rPr>
+          <w:lang w:val="en-US"/>
+        </w:rPr>
+        <w:t>parcurgerea</w:t>
+      </w:r>
+      <w:proofErr w:type="spellEnd"/>
+      <w:r>
+        <w:rPr>
+          <w:lang w:val="en-US"/>
+        </w:rPr>
+        <w:t xml:space="preserve"> </w:t>
+      </w:r>
+      <w:proofErr w:type="spellStart"/>
+      <w:r>
+        <w:rPr>
+          <w:lang w:val="en-US"/>
+        </w:rPr>
+        <w:t>grafului</w:t>
+      </w:r>
+      <w:proofErr w:type="spellEnd"/>
+      <w:r>
+        <w:rPr>
+          <w:lang w:val="en-US"/>
+        </w:rPr>
+        <w:t xml:space="preserve"> </w:t>
+      </w:r>
+      <w:proofErr w:type="spellStart"/>
+      <w:r>
+        <w:rPr>
+          <w:lang w:val="en-US"/>
+        </w:rPr>
+        <w:t>în</w:t>
+      </w:r>
+      <w:proofErr w:type="spellEnd"/>
+      <w:r>
+        <w:rPr>
+          <w:lang w:val="en-US"/>
+        </w:rPr>
+        <w:t xml:space="preserve"> </w:t>
+      </w:r>
+      <w:proofErr w:type="spellStart"/>
+      <w:r>
+        <w:rPr>
+          <w:lang w:val="en-US"/>
+        </w:rPr>
+        <w:t>adâncime</w:t>
+      </w:r>
+      <w:proofErr w:type="spellEnd"/>
+      <w:r>
+        <w:rPr>
+          <w:lang w:val="en-US"/>
+        </w:rPr>
+        <w:t xml:space="preserve">; </w:t>
       </w:r>
     </w:p>
     <w:p>
@@ -1002,7 +2355,35 @@
         <w:rPr>
           <w:lang w:val="en-US"/>
         </w:rPr>
-        <w:t>• vizualizarea rezultatelor la display;</w:t>
+        <w:t xml:space="preserve">• </w:t>
+      </w:r>
+      <w:proofErr w:type="spellStart"/>
+      <w:r>
+        <w:rPr>
+          <w:lang w:val="en-US"/>
+        </w:rPr>
+        <w:t>vizualizarea</w:t>
+      </w:r>
+      <w:proofErr w:type="spellEnd"/>
+      <w:r>
+        <w:rPr>
+          <w:lang w:val="en-US"/>
+        </w:rPr>
+        <w:t xml:space="preserve"> </w:t>
+      </w:r>
+      <w:proofErr w:type="spellStart"/>
+      <w:r>
+        <w:rPr>
+          <w:lang w:val="en-US"/>
+        </w:rPr>
+        <w:t>rezultatelor</w:t>
+      </w:r>
+      <w:proofErr w:type="spellEnd"/>
+      <w:r>
+        <w:rPr>
+          <w:lang w:val="en-US"/>
+        </w:rPr>
+        <w:t xml:space="preserve"> la display;</w:t>
       </w:r>
     </w:p>
     <w:p>
@@ -1395,7 +2776,41 @@
                 <w:szCs w:val="24"/>
                 <w:lang w:val="en-US" w:eastAsia="ja-JP"/>
               </w:rPr>
-              <w:t>void printSolution(int path[]);</w:t>
+              <w:t xml:space="preserve">void </w:t>
+            </w:r>
+            <w:proofErr w:type="spellStart"/>
+            <w:proofErr w:type="gramStart"/>
+            <w:r>
+              <w:rPr>
+                <w:rFonts w:ascii="Source Code Pro" w:eastAsia="Times New Roman" w:hAnsi="Source Code Pro" w:cs="Courier New"/>
+                <w:color w:val="557799"/>
+                <w:sz w:val="24"/>
+                <w:szCs w:val="24"/>
+                <w:lang w:val="en-US" w:eastAsia="ja-JP"/>
+              </w:rPr>
+              <w:t>printSolution</w:t>
+            </w:r>
+            <w:proofErr w:type="spellEnd"/>
+            <w:r>
+              <w:rPr>
+                <w:rFonts w:ascii="Source Code Pro" w:eastAsia="Times New Roman" w:hAnsi="Source Code Pro" w:cs="Courier New"/>
+                <w:color w:val="557799"/>
+                <w:sz w:val="24"/>
+                <w:szCs w:val="24"/>
+                <w:lang w:val="en-US" w:eastAsia="ja-JP"/>
+              </w:rPr>
+              <w:t>(</w:t>
+            </w:r>
+            <w:proofErr w:type="gramEnd"/>
+            <w:r>
+              <w:rPr>
+                <w:rFonts w:ascii="Source Code Pro" w:eastAsia="Times New Roman" w:hAnsi="Source Code Pro" w:cs="Courier New"/>
+                <w:color w:val="557799"/>
+                <w:sz w:val="24"/>
+                <w:szCs w:val="24"/>
+                <w:lang w:val="en-US" w:eastAsia="ja-JP"/>
+              </w:rPr>
+              <w:t>int path[]);</w:t>
             </w:r>
           </w:p>
           <w:p>
@@ -1479,7 +2894,41 @@
                 <w:szCs w:val="24"/>
                 <w:lang w:val="en-US" w:eastAsia="ja-JP"/>
               </w:rPr>
-              <w:t>bool isSafe(int v, bool graph[V][V], int path[], int pos)</w:t>
+              <w:t xml:space="preserve">bool </w:t>
+            </w:r>
+            <w:proofErr w:type="spellStart"/>
+            <w:proofErr w:type="gramStart"/>
+            <w:r>
+              <w:rPr>
+                <w:rFonts w:ascii="Source Code Pro" w:eastAsia="Times New Roman" w:hAnsi="Source Code Pro" w:cs="Courier New"/>
+                <w:color w:val="557799"/>
+                <w:sz w:val="24"/>
+                <w:szCs w:val="24"/>
+                <w:lang w:val="en-US" w:eastAsia="ja-JP"/>
+              </w:rPr>
+              <w:t>isSafe</w:t>
+            </w:r>
+            <w:proofErr w:type="spellEnd"/>
+            <w:r>
+              <w:rPr>
+                <w:rFonts w:ascii="Source Code Pro" w:eastAsia="Times New Roman" w:hAnsi="Source Code Pro" w:cs="Courier New"/>
+                <w:color w:val="557799"/>
+                <w:sz w:val="24"/>
+                <w:szCs w:val="24"/>
+                <w:lang w:val="en-US" w:eastAsia="ja-JP"/>
+              </w:rPr>
+              <w:t>(</w:t>
+            </w:r>
+            <w:proofErr w:type="gramEnd"/>
+            <w:r>
+              <w:rPr>
+                <w:rFonts w:ascii="Source Code Pro" w:eastAsia="Times New Roman" w:hAnsi="Source Code Pro" w:cs="Courier New"/>
+                <w:color w:val="557799"/>
+                <w:sz w:val="24"/>
+                <w:szCs w:val="24"/>
+                <w:lang w:val="en-US" w:eastAsia="ja-JP"/>
+              </w:rPr>
+              <w:t>int v, bool graph[V][V], int path[], int pos)</w:t>
             </w:r>
           </w:p>
           <w:p>
@@ -1605,7 +3054,29 @@
                 <w:szCs w:val="24"/>
                 <w:lang w:val="en-US" w:eastAsia="ja-JP"/>
               </w:rPr>
-              <w:t>    if (graph [ path[pos-1] ][ v ] == 0)</w:t>
+              <w:t>    if (graph [ path[pos-1</w:t>
+            </w:r>
+            <w:proofErr w:type="gramStart"/>
+            <w:r>
+              <w:rPr>
+                <w:rFonts w:ascii="Source Code Pro" w:eastAsia="Times New Roman" w:hAnsi="Source Code Pro" w:cs="Courier New"/>
+                <w:color w:val="557799"/>
+                <w:sz w:val="24"/>
+                <w:szCs w:val="24"/>
+                <w:lang w:val="en-US" w:eastAsia="ja-JP"/>
+              </w:rPr>
+              <w:t>] ]</w:t>
+            </w:r>
+            <w:proofErr w:type="gramEnd"/>
+            <w:r>
+              <w:rPr>
+                <w:rFonts w:ascii="Source Code Pro" w:eastAsia="Times New Roman" w:hAnsi="Source Code Pro" w:cs="Courier New"/>
+                <w:color w:val="557799"/>
+                <w:sz w:val="24"/>
+                <w:szCs w:val="24"/>
+                <w:lang w:val="en-US" w:eastAsia="ja-JP"/>
+              </w:rPr>
+              <w:t>[ v ] == 0)</w:t>
             </w:r>
           </w:p>
           <w:p>
@@ -1773,49 +3244,137 @@
                 <w:szCs w:val="24"/>
                 <w:lang w:val="en-US" w:eastAsia="ja-JP"/>
               </w:rPr>
-              <w:t>    for (int i = 0; i &lt; pos; i++)</w:t>
-            </w:r>
-          </w:p>
-          <w:p>
-            <w:pPr>
-              <w:shd w:val="clear" w:color="auto" w:fill="FFFFFF"/>
-              <w:tabs>
-                <w:tab w:val="left" w:pos="916"/>
-                <w:tab w:val="left" w:pos="1832"/>
-                <w:tab w:val="left" w:pos="2748"/>
-                <w:tab w:val="left" w:pos="3664"/>
-                <w:tab w:val="left" w:pos="4580"/>
-                <w:tab w:val="left" w:pos="5496"/>
-                <w:tab w:val="left" w:pos="6412"/>
-                <w:tab w:val="left" w:pos="7328"/>
-                <w:tab w:val="left" w:pos="8244"/>
-                <w:tab w:val="left" w:pos="9160"/>
-                <w:tab w:val="left" w:pos="10076"/>
-                <w:tab w:val="left" w:pos="10992"/>
-                <w:tab w:val="left" w:pos="11908"/>
-                <w:tab w:val="left" w:pos="12824"/>
-                <w:tab w:val="left" w:pos="13740"/>
-                <w:tab w:val="left" w:pos="14656"/>
-              </w:tabs>
-              <w:wordWrap w:val="0"/>
-              <w:spacing w:line="300" w:lineRule="atLeast"/>
-              <w:rPr>
-                <w:rFonts w:ascii="Source Code Pro" w:eastAsia="Times New Roman" w:hAnsi="Source Code Pro" w:cs="Courier New"/>
-                <w:color w:val="557799"/>
-                <w:sz w:val="24"/>
-                <w:szCs w:val="24"/>
-                <w:lang w:val="en-US" w:eastAsia="ja-JP"/>
-              </w:rPr>
-            </w:pPr>
-            <w:r>
-              <w:rPr>
-                <w:rFonts w:ascii="Source Code Pro" w:eastAsia="Times New Roman" w:hAnsi="Source Code Pro" w:cs="Courier New"/>
-                <w:color w:val="557799"/>
-                <w:sz w:val="24"/>
-                <w:szCs w:val="24"/>
-                <w:lang w:val="en-US" w:eastAsia="ja-JP"/>
-              </w:rPr>
-              <w:t>        if (path[i] == v)</w:t>
+              <w:t xml:space="preserve">    for (int </w:t>
+            </w:r>
+            <w:proofErr w:type="spellStart"/>
+            <w:r>
+              <w:rPr>
+                <w:rFonts w:ascii="Source Code Pro" w:eastAsia="Times New Roman" w:hAnsi="Source Code Pro" w:cs="Courier New"/>
+                <w:color w:val="557799"/>
+                <w:sz w:val="24"/>
+                <w:szCs w:val="24"/>
+                <w:lang w:val="en-US" w:eastAsia="ja-JP"/>
+              </w:rPr>
+              <w:t>i</w:t>
+            </w:r>
+            <w:proofErr w:type="spellEnd"/>
+            <w:r>
+              <w:rPr>
+                <w:rFonts w:ascii="Source Code Pro" w:eastAsia="Times New Roman" w:hAnsi="Source Code Pro" w:cs="Courier New"/>
+                <w:color w:val="557799"/>
+                <w:sz w:val="24"/>
+                <w:szCs w:val="24"/>
+                <w:lang w:val="en-US" w:eastAsia="ja-JP"/>
+              </w:rPr>
+              <w:t xml:space="preserve"> = 0; </w:t>
+            </w:r>
+            <w:proofErr w:type="spellStart"/>
+            <w:r>
+              <w:rPr>
+                <w:rFonts w:ascii="Source Code Pro" w:eastAsia="Times New Roman" w:hAnsi="Source Code Pro" w:cs="Courier New"/>
+                <w:color w:val="557799"/>
+                <w:sz w:val="24"/>
+                <w:szCs w:val="24"/>
+                <w:lang w:val="en-US" w:eastAsia="ja-JP"/>
+              </w:rPr>
+              <w:t>i</w:t>
+            </w:r>
+            <w:proofErr w:type="spellEnd"/>
+            <w:r>
+              <w:rPr>
+                <w:rFonts w:ascii="Source Code Pro" w:eastAsia="Times New Roman" w:hAnsi="Source Code Pro" w:cs="Courier New"/>
+                <w:color w:val="557799"/>
+                <w:sz w:val="24"/>
+                <w:szCs w:val="24"/>
+                <w:lang w:val="en-US" w:eastAsia="ja-JP"/>
+              </w:rPr>
+              <w:t xml:space="preserve"> &lt; pos; </w:t>
+            </w:r>
+            <w:proofErr w:type="spellStart"/>
+            <w:r>
+              <w:rPr>
+                <w:rFonts w:ascii="Source Code Pro" w:eastAsia="Times New Roman" w:hAnsi="Source Code Pro" w:cs="Courier New"/>
+                <w:color w:val="557799"/>
+                <w:sz w:val="24"/>
+                <w:szCs w:val="24"/>
+                <w:lang w:val="en-US" w:eastAsia="ja-JP"/>
+              </w:rPr>
+              <w:t>i</w:t>
+            </w:r>
+            <w:proofErr w:type="spellEnd"/>
+            <w:r>
+              <w:rPr>
+                <w:rFonts w:ascii="Source Code Pro" w:eastAsia="Times New Roman" w:hAnsi="Source Code Pro" w:cs="Courier New"/>
+                <w:color w:val="557799"/>
+                <w:sz w:val="24"/>
+                <w:szCs w:val="24"/>
+                <w:lang w:val="en-US" w:eastAsia="ja-JP"/>
+              </w:rPr>
+              <w:t>++)</w:t>
+            </w:r>
+          </w:p>
+          <w:p>
+            <w:pPr>
+              <w:shd w:val="clear" w:color="auto" w:fill="FFFFFF"/>
+              <w:tabs>
+                <w:tab w:val="left" w:pos="916"/>
+                <w:tab w:val="left" w:pos="1832"/>
+                <w:tab w:val="left" w:pos="2748"/>
+                <w:tab w:val="left" w:pos="3664"/>
+                <w:tab w:val="left" w:pos="4580"/>
+                <w:tab w:val="left" w:pos="5496"/>
+                <w:tab w:val="left" w:pos="6412"/>
+                <w:tab w:val="left" w:pos="7328"/>
+                <w:tab w:val="left" w:pos="8244"/>
+                <w:tab w:val="left" w:pos="9160"/>
+                <w:tab w:val="left" w:pos="10076"/>
+                <w:tab w:val="left" w:pos="10992"/>
+                <w:tab w:val="left" w:pos="11908"/>
+                <w:tab w:val="left" w:pos="12824"/>
+                <w:tab w:val="left" w:pos="13740"/>
+                <w:tab w:val="left" w:pos="14656"/>
+              </w:tabs>
+              <w:wordWrap w:val="0"/>
+              <w:spacing w:line="300" w:lineRule="atLeast"/>
+              <w:rPr>
+                <w:rFonts w:ascii="Source Code Pro" w:eastAsia="Times New Roman" w:hAnsi="Source Code Pro" w:cs="Courier New"/>
+                <w:color w:val="557799"/>
+                <w:sz w:val="24"/>
+                <w:szCs w:val="24"/>
+                <w:lang w:val="en-US" w:eastAsia="ja-JP"/>
+              </w:rPr>
+            </w:pPr>
+            <w:r>
+              <w:rPr>
+                <w:rFonts w:ascii="Source Code Pro" w:eastAsia="Times New Roman" w:hAnsi="Source Code Pro" w:cs="Courier New"/>
+                <w:color w:val="557799"/>
+                <w:sz w:val="24"/>
+                <w:szCs w:val="24"/>
+                <w:lang w:val="en-US" w:eastAsia="ja-JP"/>
+              </w:rPr>
+              <w:t>        if (path[</w:t>
+            </w:r>
+            <w:proofErr w:type="spellStart"/>
+            <w:r>
+              <w:rPr>
+                <w:rFonts w:ascii="Source Code Pro" w:eastAsia="Times New Roman" w:hAnsi="Source Code Pro" w:cs="Courier New"/>
+                <w:color w:val="557799"/>
+                <w:sz w:val="24"/>
+                <w:szCs w:val="24"/>
+                <w:lang w:val="en-US" w:eastAsia="ja-JP"/>
+              </w:rPr>
+              <w:t>i</w:t>
+            </w:r>
+            <w:proofErr w:type="spellEnd"/>
+            <w:r>
+              <w:rPr>
+                <w:rFonts w:ascii="Source Code Pro" w:eastAsia="Times New Roman" w:hAnsi="Source Code Pro" w:cs="Courier New"/>
+                <w:color w:val="557799"/>
+                <w:sz w:val="24"/>
+                <w:szCs w:val="24"/>
+                <w:lang w:val="en-US" w:eastAsia="ja-JP"/>
+              </w:rPr>
+              <w:t>] == v)</w:t>
             </w:r>
           </w:p>
           <w:p>
@@ -2067,7 +3626,41 @@
                 <w:szCs w:val="24"/>
                 <w:lang w:val="en-US" w:eastAsia="ja-JP"/>
               </w:rPr>
-              <w:t>bool hamCycleUtil(bool graph[V][V], int path[], int pos)</w:t>
+              <w:t xml:space="preserve">bool </w:t>
+            </w:r>
+            <w:proofErr w:type="spellStart"/>
+            <w:proofErr w:type="gramStart"/>
+            <w:r>
+              <w:rPr>
+                <w:rFonts w:ascii="Source Code Pro" w:eastAsia="Times New Roman" w:hAnsi="Source Code Pro" w:cs="Courier New"/>
+                <w:color w:val="557799"/>
+                <w:sz w:val="24"/>
+                <w:szCs w:val="24"/>
+                <w:lang w:val="en-US" w:eastAsia="ja-JP"/>
+              </w:rPr>
+              <w:t>hamCycleUtil</w:t>
+            </w:r>
+            <w:proofErr w:type="spellEnd"/>
+            <w:r>
+              <w:rPr>
+                <w:rFonts w:ascii="Source Code Pro" w:eastAsia="Times New Roman" w:hAnsi="Source Code Pro" w:cs="Courier New"/>
+                <w:color w:val="557799"/>
+                <w:sz w:val="24"/>
+                <w:szCs w:val="24"/>
+                <w:lang w:val="en-US" w:eastAsia="ja-JP"/>
+              </w:rPr>
+              <w:t>(</w:t>
+            </w:r>
+            <w:proofErr w:type="gramEnd"/>
+            <w:r>
+              <w:rPr>
+                <w:rFonts w:ascii="Source Code Pro" w:eastAsia="Times New Roman" w:hAnsi="Source Code Pro" w:cs="Courier New"/>
+                <w:color w:val="557799"/>
+                <w:sz w:val="24"/>
+                <w:szCs w:val="24"/>
+                <w:lang w:val="en-US" w:eastAsia="ja-JP"/>
+              </w:rPr>
+              <w:t>bool graph[V][V], int path[], int pos)</w:t>
             </w:r>
           </w:p>
           <w:p>
@@ -2319,7 +3912,29 @@
                 <w:szCs w:val="24"/>
                 <w:lang w:val="en-US" w:eastAsia="ja-JP"/>
               </w:rPr>
-              <w:t>        if ( graph[ path[pos-1] ][ path[0] ] == 1 )</w:t>
+              <w:t xml:space="preserve">        if </w:t>
+            </w:r>
+            <w:proofErr w:type="gramStart"/>
+            <w:r>
+              <w:rPr>
+                <w:rFonts w:ascii="Source Code Pro" w:eastAsia="Times New Roman" w:hAnsi="Source Code Pro" w:cs="Courier New"/>
+                <w:color w:val="557799"/>
+                <w:sz w:val="24"/>
+                <w:szCs w:val="24"/>
+                <w:lang w:val="en-US" w:eastAsia="ja-JP"/>
+              </w:rPr>
+              <w:t>( graph</w:t>
+            </w:r>
+            <w:proofErr w:type="gramEnd"/>
+            <w:r>
+              <w:rPr>
+                <w:rFonts w:ascii="Source Code Pro" w:eastAsia="Times New Roman" w:hAnsi="Source Code Pro" w:cs="Courier New"/>
+                <w:color w:val="557799"/>
+                <w:sz w:val="24"/>
+                <w:szCs w:val="24"/>
+                <w:lang w:val="en-US" w:eastAsia="ja-JP"/>
+              </w:rPr>
+              <w:t>[ path[pos-1] ][ path[0] ] == 1 )</w:t>
             </w:r>
           </w:p>
           <w:p>
@@ -2655,7 +4270,41 @@
                 <w:szCs w:val="24"/>
                 <w:lang w:val="en-US" w:eastAsia="ja-JP"/>
               </w:rPr>
-              <w:t>        if (isSafe(v, graph, path, pos))</w:t>
+              <w:t>        if (</w:t>
+            </w:r>
+            <w:proofErr w:type="spellStart"/>
+            <w:proofErr w:type="gramStart"/>
+            <w:r>
+              <w:rPr>
+                <w:rFonts w:ascii="Source Code Pro" w:eastAsia="Times New Roman" w:hAnsi="Source Code Pro" w:cs="Courier New"/>
+                <w:color w:val="557799"/>
+                <w:sz w:val="24"/>
+                <w:szCs w:val="24"/>
+                <w:lang w:val="en-US" w:eastAsia="ja-JP"/>
+              </w:rPr>
+              <w:t>isSafe</w:t>
+            </w:r>
+            <w:proofErr w:type="spellEnd"/>
+            <w:r>
+              <w:rPr>
+                <w:rFonts w:ascii="Source Code Pro" w:eastAsia="Times New Roman" w:hAnsi="Source Code Pro" w:cs="Courier New"/>
+                <w:color w:val="557799"/>
+                <w:sz w:val="24"/>
+                <w:szCs w:val="24"/>
+                <w:lang w:val="en-US" w:eastAsia="ja-JP"/>
+              </w:rPr>
+              <w:t>(</w:t>
+            </w:r>
+            <w:proofErr w:type="gramEnd"/>
+            <w:r>
+              <w:rPr>
+                <w:rFonts w:ascii="Source Code Pro" w:eastAsia="Times New Roman" w:hAnsi="Source Code Pro" w:cs="Courier New"/>
+                <w:color w:val="557799"/>
+                <w:sz w:val="24"/>
+                <w:szCs w:val="24"/>
+                <w:lang w:val="en-US" w:eastAsia="ja-JP"/>
+              </w:rPr>
+              <w:t>v, graph, path, pos))</w:t>
             </w:r>
           </w:p>
           <w:p>
@@ -2823,7 +4472,29 @@
                 <w:szCs w:val="24"/>
                 <w:lang w:val="en-US" w:eastAsia="ja-JP"/>
               </w:rPr>
-              <w:t>            if (hamCycleUtil (graph, path, pos+1) == true)</w:t>
+              <w:t>            if (</w:t>
+            </w:r>
+            <w:proofErr w:type="spellStart"/>
+            <w:r>
+              <w:rPr>
+                <w:rFonts w:ascii="Source Code Pro" w:eastAsia="Times New Roman" w:hAnsi="Source Code Pro" w:cs="Courier New"/>
+                <w:color w:val="557799"/>
+                <w:sz w:val="24"/>
+                <w:szCs w:val="24"/>
+                <w:lang w:val="en-US" w:eastAsia="ja-JP"/>
+              </w:rPr>
+              <w:t>hamCycleUtil</w:t>
+            </w:r>
+            <w:proofErr w:type="spellEnd"/>
+            <w:r>
+              <w:rPr>
+                <w:rFonts w:ascii="Source Code Pro" w:eastAsia="Times New Roman" w:hAnsi="Source Code Pro" w:cs="Courier New"/>
+                <w:color w:val="557799"/>
+                <w:sz w:val="24"/>
+                <w:szCs w:val="24"/>
+                <w:lang w:val="en-US" w:eastAsia="ja-JP"/>
+              </w:rPr>
+              <w:t xml:space="preserve"> (graph, path, pos+1) == true)</w:t>
             </w:r>
           </w:p>
           <w:p>
@@ -3286,7 +4957,41 @@
                 <w:szCs w:val="24"/>
                 <w:lang w:val="en-US" w:eastAsia="ja-JP"/>
               </w:rPr>
-              <w:t>bool hamCycle(bool graph[V][V])</w:t>
+              <w:t xml:space="preserve">bool </w:t>
+            </w:r>
+            <w:proofErr w:type="spellStart"/>
+            <w:proofErr w:type="gramStart"/>
+            <w:r>
+              <w:rPr>
+                <w:rFonts w:ascii="Source Code Pro" w:eastAsia="Times New Roman" w:hAnsi="Source Code Pro" w:cs="Courier New"/>
+                <w:color w:val="557799"/>
+                <w:sz w:val="24"/>
+                <w:szCs w:val="24"/>
+                <w:lang w:val="en-US" w:eastAsia="ja-JP"/>
+              </w:rPr>
+              <w:t>hamCycle</w:t>
+            </w:r>
+            <w:proofErr w:type="spellEnd"/>
+            <w:r>
+              <w:rPr>
+                <w:rFonts w:ascii="Source Code Pro" w:eastAsia="Times New Roman" w:hAnsi="Source Code Pro" w:cs="Courier New"/>
+                <w:color w:val="557799"/>
+                <w:sz w:val="24"/>
+                <w:szCs w:val="24"/>
+                <w:lang w:val="en-US" w:eastAsia="ja-JP"/>
+              </w:rPr>
+              <w:t>(</w:t>
+            </w:r>
+            <w:proofErr w:type="gramEnd"/>
+            <w:r>
+              <w:rPr>
+                <w:rFonts w:ascii="Source Code Pro" w:eastAsia="Times New Roman" w:hAnsi="Source Code Pro" w:cs="Courier New"/>
+                <w:color w:val="557799"/>
+                <w:sz w:val="24"/>
+                <w:szCs w:val="24"/>
+                <w:lang w:val="en-US" w:eastAsia="ja-JP"/>
+              </w:rPr>
+              <w:t>bool graph[V][V])</w:t>
             </w:r>
           </w:p>
           <w:p>
@@ -3412,49 +5117,137 @@
                 <w:szCs w:val="24"/>
                 <w:lang w:val="en-US" w:eastAsia="ja-JP"/>
               </w:rPr>
-              <w:t>    for (int i = 0; i &lt; V; i++)</w:t>
-            </w:r>
-          </w:p>
-          <w:p>
-            <w:pPr>
-              <w:shd w:val="clear" w:color="auto" w:fill="FFFFFF"/>
-              <w:tabs>
-                <w:tab w:val="left" w:pos="916"/>
-                <w:tab w:val="left" w:pos="1832"/>
-                <w:tab w:val="left" w:pos="2748"/>
-                <w:tab w:val="left" w:pos="3664"/>
-                <w:tab w:val="left" w:pos="4580"/>
-                <w:tab w:val="left" w:pos="5496"/>
-                <w:tab w:val="left" w:pos="6412"/>
-                <w:tab w:val="left" w:pos="7328"/>
-                <w:tab w:val="left" w:pos="8244"/>
-                <w:tab w:val="left" w:pos="9160"/>
-                <w:tab w:val="left" w:pos="10076"/>
-                <w:tab w:val="left" w:pos="10992"/>
-                <w:tab w:val="left" w:pos="11908"/>
-                <w:tab w:val="left" w:pos="12824"/>
-                <w:tab w:val="left" w:pos="13740"/>
-                <w:tab w:val="left" w:pos="14656"/>
-              </w:tabs>
-              <w:wordWrap w:val="0"/>
-              <w:spacing w:line="300" w:lineRule="atLeast"/>
-              <w:rPr>
-                <w:rFonts w:ascii="Source Code Pro" w:eastAsia="Times New Roman" w:hAnsi="Source Code Pro" w:cs="Courier New"/>
-                <w:color w:val="557799"/>
-                <w:sz w:val="24"/>
-                <w:szCs w:val="24"/>
-                <w:lang w:val="en-US" w:eastAsia="ja-JP"/>
-              </w:rPr>
-            </w:pPr>
-            <w:r>
-              <w:rPr>
-                <w:rFonts w:ascii="Source Code Pro" w:eastAsia="Times New Roman" w:hAnsi="Source Code Pro" w:cs="Courier New"/>
-                <w:color w:val="557799"/>
-                <w:sz w:val="24"/>
-                <w:szCs w:val="24"/>
-                <w:lang w:val="en-US" w:eastAsia="ja-JP"/>
-              </w:rPr>
-              <w:t>        path[i] = -1;</w:t>
+              <w:t xml:space="preserve">    for (int </w:t>
+            </w:r>
+            <w:proofErr w:type="spellStart"/>
+            <w:r>
+              <w:rPr>
+                <w:rFonts w:ascii="Source Code Pro" w:eastAsia="Times New Roman" w:hAnsi="Source Code Pro" w:cs="Courier New"/>
+                <w:color w:val="557799"/>
+                <w:sz w:val="24"/>
+                <w:szCs w:val="24"/>
+                <w:lang w:val="en-US" w:eastAsia="ja-JP"/>
+              </w:rPr>
+              <w:t>i</w:t>
+            </w:r>
+            <w:proofErr w:type="spellEnd"/>
+            <w:r>
+              <w:rPr>
+                <w:rFonts w:ascii="Source Code Pro" w:eastAsia="Times New Roman" w:hAnsi="Source Code Pro" w:cs="Courier New"/>
+                <w:color w:val="557799"/>
+                <w:sz w:val="24"/>
+                <w:szCs w:val="24"/>
+                <w:lang w:val="en-US" w:eastAsia="ja-JP"/>
+              </w:rPr>
+              <w:t xml:space="preserve"> = 0; </w:t>
+            </w:r>
+            <w:proofErr w:type="spellStart"/>
+            <w:r>
+              <w:rPr>
+                <w:rFonts w:ascii="Source Code Pro" w:eastAsia="Times New Roman" w:hAnsi="Source Code Pro" w:cs="Courier New"/>
+                <w:color w:val="557799"/>
+                <w:sz w:val="24"/>
+                <w:szCs w:val="24"/>
+                <w:lang w:val="en-US" w:eastAsia="ja-JP"/>
+              </w:rPr>
+              <w:t>i</w:t>
+            </w:r>
+            <w:proofErr w:type="spellEnd"/>
+            <w:r>
+              <w:rPr>
+                <w:rFonts w:ascii="Source Code Pro" w:eastAsia="Times New Roman" w:hAnsi="Source Code Pro" w:cs="Courier New"/>
+                <w:color w:val="557799"/>
+                <w:sz w:val="24"/>
+                <w:szCs w:val="24"/>
+                <w:lang w:val="en-US" w:eastAsia="ja-JP"/>
+              </w:rPr>
+              <w:t xml:space="preserve"> &lt; V; </w:t>
+            </w:r>
+            <w:proofErr w:type="spellStart"/>
+            <w:r>
+              <w:rPr>
+                <w:rFonts w:ascii="Source Code Pro" w:eastAsia="Times New Roman" w:hAnsi="Source Code Pro" w:cs="Courier New"/>
+                <w:color w:val="557799"/>
+                <w:sz w:val="24"/>
+                <w:szCs w:val="24"/>
+                <w:lang w:val="en-US" w:eastAsia="ja-JP"/>
+              </w:rPr>
+              <w:t>i</w:t>
+            </w:r>
+            <w:proofErr w:type="spellEnd"/>
+            <w:r>
+              <w:rPr>
+                <w:rFonts w:ascii="Source Code Pro" w:eastAsia="Times New Roman" w:hAnsi="Source Code Pro" w:cs="Courier New"/>
+                <w:color w:val="557799"/>
+                <w:sz w:val="24"/>
+                <w:szCs w:val="24"/>
+                <w:lang w:val="en-US" w:eastAsia="ja-JP"/>
+              </w:rPr>
+              <w:t>++)</w:t>
+            </w:r>
+          </w:p>
+          <w:p>
+            <w:pPr>
+              <w:shd w:val="clear" w:color="auto" w:fill="FFFFFF"/>
+              <w:tabs>
+                <w:tab w:val="left" w:pos="916"/>
+                <w:tab w:val="left" w:pos="1832"/>
+                <w:tab w:val="left" w:pos="2748"/>
+                <w:tab w:val="left" w:pos="3664"/>
+                <w:tab w:val="left" w:pos="4580"/>
+                <w:tab w:val="left" w:pos="5496"/>
+                <w:tab w:val="left" w:pos="6412"/>
+                <w:tab w:val="left" w:pos="7328"/>
+                <w:tab w:val="left" w:pos="8244"/>
+                <w:tab w:val="left" w:pos="9160"/>
+                <w:tab w:val="left" w:pos="10076"/>
+                <w:tab w:val="left" w:pos="10992"/>
+                <w:tab w:val="left" w:pos="11908"/>
+                <w:tab w:val="left" w:pos="12824"/>
+                <w:tab w:val="left" w:pos="13740"/>
+                <w:tab w:val="left" w:pos="14656"/>
+              </w:tabs>
+              <w:wordWrap w:val="0"/>
+              <w:spacing w:line="300" w:lineRule="atLeast"/>
+              <w:rPr>
+                <w:rFonts w:ascii="Source Code Pro" w:eastAsia="Times New Roman" w:hAnsi="Source Code Pro" w:cs="Courier New"/>
+                <w:color w:val="557799"/>
+                <w:sz w:val="24"/>
+                <w:szCs w:val="24"/>
+                <w:lang w:val="en-US" w:eastAsia="ja-JP"/>
+              </w:rPr>
+            </w:pPr>
+            <w:r>
+              <w:rPr>
+                <w:rFonts w:ascii="Source Code Pro" w:eastAsia="Times New Roman" w:hAnsi="Source Code Pro" w:cs="Courier New"/>
+                <w:color w:val="557799"/>
+                <w:sz w:val="24"/>
+                <w:szCs w:val="24"/>
+                <w:lang w:val="en-US" w:eastAsia="ja-JP"/>
+              </w:rPr>
+              <w:t>        path[</w:t>
+            </w:r>
+            <w:proofErr w:type="spellStart"/>
+            <w:r>
+              <w:rPr>
+                <w:rFonts w:ascii="Source Code Pro" w:eastAsia="Times New Roman" w:hAnsi="Source Code Pro" w:cs="Courier New"/>
+                <w:color w:val="557799"/>
+                <w:sz w:val="24"/>
+                <w:szCs w:val="24"/>
+                <w:lang w:val="en-US" w:eastAsia="ja-JP"/>
+              </w:rPr>
+              <w:t>i</w:t>
+            </w:r>
+            <w:proofErr w:type="spellEnd"/>
+            <w:r>
+              <w:rPr>
+                <w:rFonts w:ascii="Source Code Pro" w:eastAsia="Times New Roman" w:hAnsi="Source Code Pro" w:cs="Courier New"/>
+                <w:color w:val="557799"/>
+                <w:sz w:val="24"/>
+                <w:szCs w:val="24"/>
+                <w:lang w:val="en-US" w:eastAsia="ja-JP"/>
+              </w:rPr>
+              <w:t>] = -1;</w:t>
             </w:r>
           </w:p>
           <w:p>
@@ -3538,49 +5331,105 @@
                 <w:szCs w:val="24"/>
                 <w:lang w:val="en-US" w:eastAsia="ja-JP"/>
               </w:rPr>
-              <w:t>    path[0] = 0;</w:t>
-            </w:r>
-          </w:p>
-          <w:p>
-            <w:pPr>
-              <w:shd w:val="clear" w:color="auto" w:fill="FFFFFF"/>
-              <w:tabs>
-                <w:tab w:val="left" w:pos="916"/>
-                <w:tab w:val="left" w:pos="1832"/>
-                <w:tab w:val="left" w:pos="2748"/>
-                <w:tab w:val="left" w:pos="3664"/>
-                <w:tab w:val="left" w:pos="4580"/>
-                <w:tab w:val="left" w:pos="5496"/>
-                <w:tab w:val="left" w:pos="6412"/>
-                <w:tab w:val="left" w:pos="7328"/>
-                <w:tab w:val="left" w:pos="8244"/>
-                <w:tab w:val="left" w:pos="9160"/>
-                <w:tab w:val="left" w:pos="10076"/>
-                <w:tab w:val="left" w:pos="10992"/>
-                <w:tab w:val="left" w:pos="11908"/>
-                <w:tab w:val="left" w:pos="12824"/>
-                <w:tab w:val="left" w:pos="13740"/>
-                <w:tab w:val="left" w:pos="14656"/>
-              </w:tabs>
-              <w:wordWrap w:val="0"/>
-              <w:spacing w:line="300" w:lineRule="atLeast"/>
-              <w:rPr>
-                <w:rFonts w:ascii="Source Code Pro" w:eastAsia="Times New Roman" w:hAnsi="Source Code Pro" w:cs="Courier New"/>
-                <w:color w:val="557799"/>
-                <w:sz w:val="24"/>
-                <w:szCs w:val="24"/>
-                <w:lang w:val="en-US" w:eastAsia="ja-JP"/>
-              </w:rPr>
-            </w:pPr>
-            <w:r>
-              <w:rPr>
-                <w:rFonts w:ascii="Source Code Pro" w:eastAsia="Times New Roman" w:hAnsi="Source Code Pro" w:cs="Courier New"/>
-                <w:color w:val="557799"/>
-                <w:sz w:val="24"/>
-                <w:szCs w:val="24"/>
-                <w:lang w:val="en-US" w:eastAsia="ja-JP"/>
-              </w:rPr>
-              <w:t>    if ( hamCycleUtil(graph, path, 1) == false )</w:t>
+              <w:t>    </w:t>
+            </w:r>
+            <w:proofErr w:type="gramStart"/>
+            <w:r>
+              <w:rPr>
+                <w:rFonts w:ascii="Source Code Pro" w:eastAsia="Times New Roman" w:hAnsi="Source Code Pro" w:cs="Courier New"/>
+                <w:color w:val="557799"/>
+                <w:sz w:val="24"/>
+                <w:szCs w:val="24"/>
+                <w:lang w:val="en-US" w:eastAsia="ja-JP"/>
+              </w:rPr>
+              <w:t>path[</w:t>
+            </w:r>
+            <w:proofErr w:type="gramEnd"/>
+            <w:r>
+              <w:rPr>
+                <w:rFonts w:ascii="Source Code Pro" w:eastAsia="Times New Roman" w:hAnsi="Source Code Pro" w:cs="Courier New"/>
+                <w:color w:val="557799"/>
+                <w:sz w:val="24"/>
+                <w:szCs w:val="24"/>
+                <w:lang w:val="en-US" w:eastAsia="ja-JP"/>
+              </w:rPr>
+              <w:t>0] = 0;</w:t>
+            </w:r>
+          </w:p>
+          <w:p>
+            <w:pPr>
+              <w:shd w:val="clear" w:color="auto" w:fill="FFFFFF"/>
+              <w:tabs>
+                <w:tab w:val="left" w:pos="916"/>
+                <w:tab w:val="left" w:pos="1832"/>
+                <w:tab w:val="left" w:pos="2748"/>
+                <w:tab w:val="left" w:pos="3664"/>
+                <w:tab w:val="left" w:pos="4580"/>
+                <w:tab w:val="left" w:pos="5496"/>
+                <w:tab w:val="left" w:pos="6412"/>
+                <w:tab w:val="left" w:pos="7328"/>
+                <w:tab w:val="left" w:pos="8244"/>
+                <w:tab w:val="left" w:pos="9160"/>
+                <w:tab w:val="left" w:pos="10076"/>
+                <w:tab w:val="left" w:pos="10992"/>
+                <w:tab w:val="left" w:pos="11908"/>
+                <w:tab w:val="left" w:pos="12824"/>
+                <w:tab w:val="left" w:pos="13740"/>
+                <w:tab w:val="left" w:pos="14656"/>
+              </w:tabs>
+              <w:wordWrap w:val="0"/>
+              <w:spacing w:line="300" w:lineRule="atLeast"/>
+              <w:rPr>
+                <w:rFonts w:ascii="Source Code Pro" w:eastAsia="Times New Roman" w:hAnsi="Source Code Pro" w:cs="Courier New"/>
+                <w:color w:val="557799"/>
+                <w:sz w:val="24"/>
+                <w:szCs w:val="24"/>
+                <w:lang w:val="en-US" w:eastAsia="ja-JP"/>
+              </w:rPr>
+            </w:pPr>
+            <w:r>
+              <w:rPr>
+                <w:rFonts w:ascii="Source Code Pro" w:eastAsia="Times New Roman" w:hAnsi="Source Code Pro" w:cs="Courier New"/>
+                <w:color w:val="557799"/>
+                <w:sz w:val="24"/>
+                <w:szCs w:val="24"/>
+                <w:lang w:val="en-US" w:eastAsia="ja-JP"/>
+              </w:rPr>
+              <w:t xml:space="preserve">    if </w:t>
+            </w:r>
+            <w:proofErr w:type="gramStart"/>
+            <w:r>
+              <w:rPr>
+                <w:rFonts w:ascii="Source Code Pro" w:eastAsia="Times New Roman" w:hAnsi="Source Code Pro" w:cs="Courier New"/>
+                <w:color w:val="557799"/>
+                <w:sz w:val="24"/>
+                <w:szCs w:val="24"/>
+                <w:lang w:val="en-US" w:eastAsia="ja-JP"/>
+              </w:rPr>
+              <w:t xml:space="preserve">( </w:t>
+            </w:r>
+            <w:proofErr w:type="spellStart"/>
+            <w:r>
+              <w:rPr>
+                <w:rFonts w:ascii="Source Code Pro" w:eastAsia="Times New Roman" w:hAnsi="Source Code Pro" w:cs="Courier New"/>
+                <w:color w:val="557799"/>
+                <w:sz w:val="24"/>
+                <w:szCs w:val="24"/>
+                <w:lang w:val="en-US" w:eastAsia="ja-JP"/>
+              </w:rPr>
+              <w:t>hamCycleUtil</w:t>
+            </w:r>
+            <w:proofErr w:type="spellEnd"/>
+            <w:proofErr w:type="gramEnd"/>
+            <w:r>
+              <w:rPr>
+                <w:rFonts w:ascii="Source Code Pro" w:eastAsia="Times New Roman" w:hAnsi="Source Code Pro" w:cs="Courier New"/>
+                <w:color w:val="557799"/>
+                <w:sz w:val="24"/>
+                <w:szCs w:val="24"/>
+                <w:lang w:val="en-US" w:eastAsia="ja-JP"/>
+              </w:rPr>
+              <w:t>(graph, path, 1) == false )</w:t>
             </w:r>
           </w:p>
           <w:p>
@@ -3664,7 +5513,63 @@
                 <w:szCs w:val="24"/>
                 <w:lang w:val="en-US" w:eastAsia="ja-JP"/>
               </w:rPr>
-              <w:t>        printf("\nSolution does not exist");</w:t>
+              <w:t>        </w:t>
+            </w:r>
+            <w:proofErr w:type="spellStart"/>
+            <w:proofErr w:type="gramStart"/>
+            <w:r>
+              <w:rPr>
+                <w:rFonts w:ascii="Source Code Pro" w:eastAsia="Times New Roman" w:hAnsi="Source Code Pro" w:cs="Courier New"/>
+                <w:color w:val="557799"/>
+                <w:sz w:val="24"/>
+                <w:szCs w:val="24"/>
+                <w:lang w:val="en-US" w:eastAsia="ja-JP"/>
+              </w:rPr>
+              <w:t>printf</w:t>
+            </w:r>
+            <w:proofErr w:type="spellEnd"/>
+            <w:r>
+              <w:rPr>
+                <w:rFonts w:ascii="Source Code Pro" w:eastAsia="Times New Roman" w:hAnsi="Source Code Pro" w:cs="Courier New"/>
+                <w:color w:val="557799"/>
+                <w:sz w:val="24"/>
+                <w:szCs w:val="24"/>
+                <w:lang w:val="en-US" w:eastAsia="ja-JP"/>
+              </w:rPr>
+              <w:t>(</w:t>
+            </w:r>
+            <w:proofErr w:type="gramEnd"/>
+            <w:r>
+              <w:rPr>
+                <w:rFonts w:ascii="Source Code Pro" w:eastAsia="Times New Roman" w:hAnsi="Source Code Pro" w:cs="Courier New"/>
+                <w:color w:val="557799"/>
+                <w:sz w:val="24"/>
+                <w:szCs w:val="24"/>
+                <w:lang w:val="en-US" w:eastAsia="ja-JP"/>
+              </w:rPr>
+              <w:t>"\</w:t>
+            </w:r>
+            <w:proofErr w:type="spellStart"/>
+            <w:r>
+              <w:rPr>
+                <w:rFonts w:ascii="Source Code Pro" w:eastAsia="Times New Roman" w:hAnsi="Source Code Pro" w:cs="Courier New"/>
+                <w:color w:val="557799"/>
+                <w:sz w:val="24"/>
+                <w:szCs w:val="24"/>
+                <w:lang w:val="en-US" w:eastAsia="ja-JP"/>
+              </w:rPr>
+              <w:t>nSolution</w:t>
+            </w:r>
+            <w:proofErr w:type="spellEnd"/>
+            <w:r>
+              <w:rPr>
+                <w:rFonts w:ascii="Source Code Pro" w:eastAsia="Times New Roman" w:hAnsi="Source Code Pro" w:cs="Courier New"/>
+                <w:color w:val="557799"/>
+                <w:sz w:val="24"/>
+                <w:szCs w:val="24"/>
+                <w:lang w:val="en-US" w:eastAsia="ja-JP"/>
+              </w:rPr>
+              <w:t xml:space="preserve"> does not exist");</w:t>
             </w:r>
           </w:p>
           <w:p>
@@ -3832,7 +5737,29 @@
                 <w:szCs w:val="24"/>
                 <w:lang w:val="en-US" w:eastAsia="ja-JP"/>
               </w:rPr>
-              <w:t>    printSolution(path);</w:t>
+              <w:t>    </w:t>
+            </w:r>
+            <w:proofErr w:type="spellStart"/>
+            <w:r>
+              <w:rPr>
+                <w:rFonts w:ascii="Source Code Pro" w:eastAsia="Times New Roman" w:hAnsi="Source Code Pro" w:cs="Courier New"/>
+                <w:color w:val="557799"/>
+                <w:sz w:val="24"/>
+                <w:szCs w:val="24"/>
+                <w:lang w:val="en-US" w:eastAsia="ja-JP"/>
+              </w:rPr>
+              <w:t>printSolution</w:t>
+            </w:r>
+            <w:proofErr w:type="spellEnd"/>
+            <w:r>
+              <w:rPr>
+                <w:rFonts w:ascii="Source Code Pro" w:eastAsia="Times New Roman" w:hAnsi="Source Code Pro" w:cs="Courier New"/>
+                <w:color w:val="557799"/>
+                <w:sz w:val="24"/>
+                <w:szCs w:val="24"/>
+                <w:lang w:val="en-US" w:eastAsia="ja-JP"/>
+              </w:rPr>
+              <w:t>(path);</w:t>
             </w:r>
           </w:p>
           <w:p>
@@ -4000,7 +5927,41 @@
                 <w:szCs w:val="24"/>
                 <w:lang w:val="en-US" w:eastAsia="ja-JP"/>
               </w:rPr>
-              <w:t>void printSolution(int path[])</w:t>
+              <w:t xml:space="preserve">void </w:t>
+            </w:r>
+            <w:proofErr w:type="spellStart"/>
+            <w:proofErr w:type="gramStart"/>
+            <w:r>
+              <w:rPr>
+                <w:rFonts w:ascii="Source Code Pro" w:eastAsia="Times New Roman" w:hAnsi="Source Code Pro" w:cs="Courier New"/>
+                <w:color w:val="557799"/>
+                <w:sz w:val="24"/>
+                <w:szCs w:val="24"/>
+                <w:lang w:val="en-US" w:eastAsia="ja-JP"/>
+              </w:rPr>
+              <w:t>printSolution</w:t>
+            </w:r>
+            <w:proofErr w:type="spellEnd"/>
+            <w:r>
+              <w:rPr>
+                <w:rFonts w:ascii="Source Code Pro" w:eastAsia="Times New Roman" w:hAnsi="Source Code Pro" w:cs="Courier New"/>
+                <w:color w:val="557799"/>
+                <w:sz w:val="24"/>
+                <w:szCs w:val="24"/>
+                <w:lang w:val="en-US" w:eastAsia="ja-JP"/>
+              </w:rPr>
+              <w:t>(</w:t>
+            </w:r>
+            <w:proofErr w:type="gramEnd"/>
+            <w:r>
+              <w:rPr>
+                <w:rFonts w:ascii="Source Code Pro" w:eastAsia="Times New Roman" w:hAnsi="Source Code Pro" w:cs="Courier New"/>
+                <w:color w:val="557799"/>
+                <w:sz w:val="24"/>
+                <w:szCs w:val="24"/>
+                <w:lang w:val="en-US" w:eastAsia="ja-JP"/>
+              </w:rPr>
+              <w:t>int path[])</w:t>
             </w:r>
           </w:p>
           <w:p>
@@ -4084,7 +6045,29 @@
                 <w:szCs w:val="24"/>
                 <w:lang w:val="en-US" w:eastAsia="ja-JP"/>
               </w:rPr>
-              <w:t>    printf ("Solution Exists:"</w:t>
+              <w:t>    </w:t>
+            </w:r>
+            <w:proofErr w:type="spellStart"/>
+            <w:r>
+              <w:rPr>
+                <w:rFonts w:ascii="Source Code Pro" w:eastAsia="Times New Roman" w:hAnsi="Source Code Pro" w:cs="Courier New"/>
+                <w:color w:val="557799"/>
+                <w:sz w:val="24"/>
+                <w:szCs w:val="24"/>
+                <w:lang w:val="en-US" w:eastAsia="ja-JP"/>
+              </w:rPr>
+              <w:t>printf</w:t>
+            </w:r>
+            <w:proofErr w:type="spellEnd"/>
+            <w:r>
+              <w:rPr>
+                <w:rFonts w:ascii="Source Code Pro" w:eastAsia="Times New Roman" w:hAnsi="Source Code Pro" w:cs="Courier New"/>
+                <w:color w:val="557799"/>
+                <w:sz w:val="24"/>
+                <w:szCs w:val="24"/>
+                <w:lang w:val="en-US" w:eastAsia="ja-JP"/>
+              </w:rPr>
+              <w:t xml:space="preserve"> ("Solution Exists:"</w:t>
             </w:r>
           </w:p>
           <w:p>
@@ -4168,49 +6151,171 @@
                 <w:szCs w:val="24"/>
                 <w:lang w:val="en-US" w:eastAsia="ja-JP"/>
               </w:rPr>
-              <w:t>    for (int i = 0; i &lt; V; i++)</w:t>
-            </w:r>
-          </w:p>
-          <w:p>
-            <w:pPr>
-              <w:shd w:val="clear" w:color="auto" w:fill="FFFFFF"/>
-              <w:tabs>
-                <w:tab w:val="left" w:pos="916"/>
-                <w:tab w:val="left" w:pos="1832"/>
-                <w:tab w:val="left" w:pos="2748"/>
-                <w:tab w:val="left" w:pos="3664"/>
-                <w:tab w:val="left" w:pos="4580"/>
-                <w:tab w:val="left" w:pos="5496"/>
-                <w:tab w:val="left" w:pos="6412"/>
-                <w:tab w:val="left" w:pos="7328"/>
-                <w:tab w:val="left" w:pos="8244"/>
-                <w:tab w:val="left" w:pos="9160"/>
-                <w:tab w:val="left" w:pos="10076"/>
-                <w:tab w:val="left" w:pos="10992"/>
-                <w:tab w:val="left" w:pos="11908"/>
-                <w:tab w:val="left" w:pos="12824"/>
-                <w:tab w:val="left" w:pos="13740"/>
-                <w:tab w:val="left" w:pos="14656"/>
-              </w:tabs>
-              <w:wordWrap w:val="0"/>
-              <w:spacing w:line="300" w:lineRule="atLeast"/>
-              <w:rPr>
-                <w:rFonts w:ascii="Source Code Pro" w:eastAsia="Times New Roman" w:hAnsi="Source Code Pro" w:cs="Courier New"/>
-                <w:color w:val="557799"/>
-                <w:sz w:val="24"/>
-                <w:szCs w:val="24"/>
-                <w:lang w:val="en-US" w:eastAsia="ja-JP"/>
-              </w:rPr>
-            </w:pPr>
-            <w:r>
-              <w:rPr>
-                <w:rFonts w:ascii="Source Code Pro" w:eastAsia="Times New Roman" w:hAnsi="Source Code Pro" w:cs="Courier New"/>
-                <w:color w:val="557799"/>
-                <w:sz w:val="24"/>
-                <w:szCs w:val="24"/>
-                <w:lang w:val="en-US" w:eastAsia="ja-JP"/>
-              </w:rPr>
-              <w:t>        printf(" %d ", path[i]);</w:t>
+              <w:t xml:space="preserve">    for (int </w:t>
+            </w:r>
+            <w:proofErr w:type="spellStart"/>
+            <w:r>
+              <w:rPr>
+                <w:rFonts w:ascii="Source Code Pro" w:eastAsia="Times New Roman" w:hAnsi="Source Code Pro" w:cs="Courier New"/>
+                <w:color w:val="557799"/>
+                <w:sz w:val="24"/>
+                <w:szCs w:val="24"/>
+                <w:lang w:val="en-US" w:eastAsia="ja-JP"/>
+              </w:rPr>
+              <w:t>i</w:t>
+            </w:r>
+            <w:proofErr w:type="spellEnd"/>
+            <w:r>
+              <w:rPr>
+                <w:rFonts w:ascii="Source Code Pro" w:eastAsia="Times New Roman" w:hAnsi="Source Code Pro" w:cs="Courier New"/>
+                <w:color w:val="557799"/>
+                <w:sz w:val="24"/>
+                <w:szCs w:val="24"/>
+                <w:lang w:val="en-US" w:eastAsia="ja-JP"/>
+              </w:rPr>
+              <w:t xml:space="preserve"> = 0; </w:t>
+            </w:r>
+            <w:proofErr w:type="spellStart"/>
+            <w:r>
+              <w:rPr>
+                <w:rFonts w:ascii="Source Code Pro" w:eastAsia="Times New Roman" w:hAnsi="Source Code Pro" w:cs="Courier New"/>
+                <w:color w:val="557799"/>
+                <w:sz w:val="24"/>
+                <w:szCs w:val="24"/>
+                <w:lang w:val="en-US" w:eastAsia="ja-JP"/>
+              </w:rPr>
+              <w:t>i</w:t>
+            </w:r>
+            <w:proofErr w:type="spellEnd"/>
+            <w:r>
+              <w:rPr>
+                <w:rFonts w:ascii="Source Code Pro" w:eastAsia="Times New Roman" w:hAnsi="Source Code Pro" w:cs="Courier New"/>
+                <w:color w:val="557799"/>
+                <w:sz w:val="24"/>
+                <w:szCs w:val="24"/>
+                <w:lang w:val="en-US" w:eastAsia="ja-JP"/>
+              </w:rPr>
+              <w:t xml:space="preserve"> &lt; V; </w:t>
+            </w:r>
+            <w:proofErr w:type="spellStart"/>
+            <w:r>
+              <w:rPr>
+                <w:rFonts w:ascii="Source Code Pro" w:eastAsia="Times New Roman" w:hAnsi="Source Code Pro" w:cs="Courier New"/>
+                <w:color w:val="557799"/>
+                <w:sz w:val="24"/>
+                <w:szCs w:val="24"/>
+                <w:lang w:val="en-US" w:eastAsia="ja-JP"/>
+              </w:rPr>
+              <w:t>i</w:t>
+            </w:r>
+            <w:proofErr w:type="spellEnd"/>
+            <w:r>
+              <w:rPr>
+                <w:rFonts w:ascii="Source Code Pro" w:eastAsia="Times New Roman" w:hAnsi="Source Code Pro" w:cs="Courier New"/>
+                <w:color w:val="557799"/>
+                <w:sz w:val="24"/>
+                <w:szCs w:val="24"/>
+                <w:lang w:val="en-US" w:eastAsia="ja-JP"/>
+              </w:rPr>
+              <w:t>++)</w:t>
+            </w:r>
+          </w:p>
+          <w:p>
+            <w:pPr>
+              <w:shd w:val="clear" w:color="auto" w:fill="FFFFFF"/>
+              <w:tabs>
+                <w:tab w:val="left" w:pos="916"/>
+                <w:tab w:val="left" w:pos="1832"/>
+                <w:tab w:val="left" w:pos="2748"/>
+                <w:tab w:val="left" w:pos="3664"/>
+                <w:tab w:val="left" w:pos="4580"/>
+                <w:tab w:val="left" w:pos="5496"/>
+                <w:tab w:val="left" w:pos="6412"/>
+                <w:tab w:val="left" w:pos="7328"/>
+                <w:tab w:val="left" w:pos="8244"/>
+                <w:tab w:val="left" w:pos="9160"/>
+                <w:tab w:val="left" w:pos="10076"/>
+                <w:tab w:val="left" w:pos="10992"/>
+                <w:tab w:val="left" w:pos="11908"/>
+                <w:tab w:val="left" w:pos="12824"/>
+                <w:tab w:val="left" w:pos="13740"/>
+                <w:tab w:val="left" w:pos="14656"/>
+              </w:tabs>
+              <w:wordWrap w:val="0"/>
+              <w:spacing w:line="300" w:lineRule="atLeast"/>
+              <w:rPr>
+                <w:rFonts w:ascii="Source Code Pro" w:eastAsia="Times New Roman" w:hAnsi="Source Code Pro" w:cs="Courier New"/>
+                <w:color w:val="557799"/>
+                <w:sz w:val="24"/>
+                <w:szCs w:val="24"/>
+                <w:lang w:val="en-US" w:eastAsia="ja-JP"/>
+              </w:rPr>
+            </w:pPr>
+            <w:r>
+              <w:rPr>
+                <w:rFonts w:ascii="Source Code Pro" w:eastAsia="Times New Roman" w:hAnsi="Source Code Pro" w:cs="Courier New"/>
+                <w:color w:val="557799"/>
+                <w:sz w:val="24"/>
+                <w:szCs w:val="24"/>
+                <w:lang w:val="en-US" w:eastAsia="ja-JP"/>
+              </w:rPr>
+              <w:t>        </w:t>
+            </w:r>
+            <w:proofErr w:type="spellStart"/>
+            <w:proofErr w:type="gramStart"/>
+            <w:r>
+              <w:rPr>
+                <w:rFonts w:ascii="Source Code Pro" w:eastAsia="Times New Roman" w:hAnsi="Source Code Pro" w:cs="Courier New"/>
+                <w:color w:val="557799"/>
+                <w:sz w:val="24"/>
+                <w:szCs w:val="24"/>
+                <w:lang w:val="en-US" w:eastAsia="ja-JP"/>
+              </w:rPr>
+              <w:t>printf</w:t>
+            </w:r>
+            <w:proofErr w:type="spellEnd"/>
+            <w:r>
+              <w:rPr>
+                <w:rFonts w:ascii="Source Code Pro" w:eastAsia="Times New Roman" w:hAnsi="Source Code Pro" w:cs="Courier New"/>
+                <w:color w:val="557799"/>
+                <w:sz w:val="24"/>
+                <w:szCs w:val="24"/>
+                <w:lang w:val="en-US" w:eastAsia="ja-JP"/>
+              </w:rPr>
+              <w:t>(</w:t>
+            </w:r>
+            <w:proofErr w:type="gramEnd"/>
+            <w:r>
+              <w:rPr>
+                <w:rFonts w:ascii="Source Code Pro" w:eastAsia="Times New Roman" w:hAnsi="Source Code Pro" w:cs="Courier New"/>
+                <w:color w:val="557799"/>
+                <w:sz w:val="24"/>
+                <w:szCs w:val="24"/>
+                <w:lang w:val="en-US" w:eastAsia="ja-JP"/>
+              </w:rPr>
+              <w:t>" %d ", path[</w:t>
+            </w:r>
+            <w:proofErr w:type="spellStart"/>
+            <w:r>
+              <w:rPr>
+                <w:rFonts w:ascii="Source Code Pro" w:eastAsia="Times New Roman" w:hAnsi="Source Code Pro" w:cs="Courier New"/>
+                <w:color w:val="557799"/>
+                <w:sz w:val="24"/>
+                <w:szCs w:val="24"/>
+                <w:lang w:val="en-US" w:eastAsia="ja-JP"/>
+              </w:rPr>
+              <w:t>i</w:t>
+            </w:r>
+            <w:proofErr w:type="spellEnd"/>
+            <w:r>
+              <w:rPr>
+                <w:rFonts w:ascii="Source Code Pro" w:eastAsia="Times New Roman" w:hAnsi="Source Code Pro" w:cs="Courier New"/>
+                <w:color w:val="557799"/>
+                <w:sz w:val="24"/>
+                <w:szCs w:val="24"/>
+                <w:lang w:val="en-US" w:eastAsia="ja-JP"/>
+              </w:rPr>
+              <w:t>]);</w:t>
             </w:r>
           </w:p>
           <w:p>
@@ -4294,49 +6399,105 @@
                 <w:szCs w:val="24"/>
                 <w:lang w:val="en-US" w:eastAsia="ja-JP"/>
               </w:rPr>
-              <w:t>    printf(" %d ", path[0]);</w:t>
-            </w:r>
-          </w:p>
-          <w:p>
-            <w:pPr>
-              <w:shd w:val="clear" w:color="auto" w:fill="FFFFFF"/>
-              <w:tabs>
-                <w:tab w:val="left" w:pos="916"/>
-                <w:tab w:val="left" w:pos="1832"/>
-                <w:tab w:val="left" w:pos="2748"/>
-                <w:tab w:val="left" w:pos="3664"/>
-                <w:tab w:val="left" w:pos="4580"/>
-                <w:tab w:val="left" w:pos="5496"/>
-                <w:tab w:val="left" w:pos="6412"/>
-                <w:tab w:val="left" w:pos="7328"/>
-                <w:tab w:val="left" w:pos="8244"/>
-                <w:tab w:val="left" w:pos="9160"/>
-                <w:tab w:val="left" w:pos="10076"/>
-                <w:tab w:val="left" w:pos="10992"/>
-                <w:tab w:val="left" w:pos="11908"/>
-                <w:tab w:val="left" w:pos="12824"/>
-                <w:tab w:val="left" w:pos="13740"/>
-                <w:tab w:val="left" w:pos="14656"/>
-              </w:tabs>
-              <w:wordWrap w:val="0"/>
-              <w:spacing w:line="300" w:lineRule="atLeast"/>
-              <w:rPr>
-                <w:rFonts w:ascii="Source Code Pro" w:eastAsia="Times New Roman" w:hAnsi="Source Code Pro" w:cs="Courier New"/>
-                <w:color w:val="557799"/>
-                <w:sz w:val="24"/>
-                <w:szCs w:val="24"/>
-                <w:lang w:val="en-US" w:eastAsia="ja-JP"/>
-              </w:rPr>
-            </w:pPr>
-            <w:r>
-              <w:rPr>
-                <w:rFonts w:ascii="Source Code Pro" w:eastAsia="Times New Roman" w:hAnsi="Source Code Pro" w:cs="Courier New"/>
-                <w:color w:val="557799"/>
-                <w:sz w:val="24"/>
-                <w:szCs w:val="24"/>
-                <w:lang w:val="en-US" w:eastAsia="ja-JP"/>
-              </w:rPr>
-              <w:t>    printf("\n");</w:t>
+              <w:t>    </w:t>
+            </w:r>
+            <w:proofErr w:type="spellStart"/>
+            <w:proofErr w:type="gramStart"/>
+            <w:r>
+              <w:rPr>
+                <w:rFonts w:ascii="Source Code Pro" w:eastAsia="Times New Roman" w:hAnsi="Source Code Pro" w:cs="Courier New"/>
+                <w:color w:val="557799"/>
+                <w:sz w:val="24"/>
+                <w:szCs w:val="24"/>
+                <w:lang w:val="en-US" w:eastAsia="ja-JP"/>
+              </w:rPr>
+              <w:t>printf</w:t>
+            </w:r>
+            <w:proofErr w:type="spellEnd"/>
+            <w:r>
+              <w:rPr>
+                <w:rFonts w:ascii="Source Code Pro" w:eastAsia="Times New Roman" w:hAnsi="Source Code Pro" w:cs="Courier New"/>
+                <w:color w:val="557799"/>
+                <w:sz w:val="24"/>
+                <w:szCs w:val="24"/>
+                <w:lang w:val="en-US" w:eastAsia="ja-JP"/>
+              </w:rPr>
+              <w:t>(</w:t>
+            </w:r>
+            <w:proofErr w:type="gramEnd"/>
+            <w:r>
+              <w:rPr>
+                <w:rFonts w:ascii="Source Code Pro" w:eastAsia="Times New Roman" w:hAnsi="Source Code Pro" w:cs="Courier New"/>
+                <w:color w:val="557799"/>
+                <w:sz w:val="24"/>
+                <w:szCs w:val="24"/>
+                <w:lang w:val="en-US" w:eastAsia="ja-JP"/>
+              </w:rPr>
+              <w:t>" %d ", path[0]);</w:t>
+            </w:r>
+          </w:p>
+          <w:p>
+            <w:pPr>
+              <w:shd w:val="clear" w:color="auto" w:fill="FFFFFF"/>
+              <w:tabs>
+                <w:tab w:val="left" w:pos="916"/>
+                <w:tab w:val="left" w:pos="1832"/>
+                <w:tab w:val="left" w:pos="2748"/>
+                <w:tab w:val="left" w:pos="3664"/>
+                <w:tab w:val="left" w:pos="4580"/>
+                <w:tab w:val="left" w:pos="5496"/>
+                <w:tab w:val="left" w:pos="6412"/>
+                <w:tab w:val="left" w:pos="7328"/>
+                <w:tab w:val="left" w:pos="8244"/>
+                <w:tab w:val="left" w:pos="9160"/>
+                <w:tab w:val="left" w:pos="10076"/>
+                <w:tab w:val="left" w:pos="10992"/>
+                <w:tab w:val="left" w:pos="11908"/>
+                <w:tab w:val="left" w:pos="12824"/>
+                <w:tab w:val="left" w:pos="13740"/>
+                <w:tab w:val="left" w:pos="14656"/>
+              </w:tabs>
+              <w:wordWrap w:val="0"/>
+              <w:spacing w:line="300" w:lineRule="atLeast"/>
+              <w:rPr>
+                <w:rFonts w:ascii="Source Code Pro" w:eastAsia="Times New Roman" w:hAnsi="Source Code Pro" w:cs="Courier New"/>
+                <w:color w:val="557799"/>
+                <w:sz w:val="24"/>
+                <w:szCs w:val="24"/>
+                <w:lang w:val="en-US" w:eastAsia="ja-JP"/>
+              </w:rPr>
+            </w:pPr>
+            <w:r>
+              <w:rPr>
+                <w:rFonts w:ascii="Source Code Pro" w:eastAsia="Times New Roman" w:hAnsi="Source Code Pro" w:cs="Courier New"/>
+                <w:color w:val="557799"/>
+                <w:sz w:val="24"/>
+                <w:szCs w:val="24"/>
+                <w:lang w:val="en-US" w:eastAsia="ja-JP"/>
+              </w:rPr>
+              <w:t>    </w:t>
+            </w:r>
+            <w:proofErr w:type="spellStart"/>
+            <w:r>
+              <w:rPr>
+                <w:rFonts w:ascii="Source Code Pro" w:eastAsia="Times New Roman" w:hAnsi="Source Code Pro" w:cs="Courier New"/>
+                <w:color w:val="557799"/>
+                <w:sz w:val="24"/>
+                <w:szCs w:val="24"/>
+                <w:lang w:val="en-US" w:eastAsia="ja-JP"/>
+              </w:rPr>
+              <w:t>printf</w:t>
+            </w:r>
+            <w:proofErr w:type="spellEnd"/>
+            <w:r>
+              <w:rPr>
+                <w:rFonts w:ascii="Source Code Pro" w:eastAsia="Times New Roman" w:hAnsi="Source Code Pro" w:cs="Courier New"/>
+                <w:color w:val="557799"/>
+                <w:sz w:val="24"/>
+                <w:szCs w:val="24"/>
+                <w:lang w:val="en-US" w:eastAsia="ja-JP"/>
+              </w:rPr>
+              <w:t>("\n");</w:t>
             </w:r>
           </w:p>
           <w:p>
@@ -4504,7 +6665,29 @@
                 <w:szCs w:val="24"/>
                 <w:lang w:val="en-US" w:eastAsia="ja-JP"/>
               </w:rPr>
-              <w:t>int main()</w:t>
+              <w:t xml:space="preserve">int </w:t>
+            </w:r>
+            <w:proofErr w:type="gramStart"/>
+            <w:r>
+              <w:rPr>
+                <w:rFonts w:ascii="Source Code Pro" w:eastAsia="Times New Roman" w:hAnsi="Source Code Pro" w:cs="Courier New"/>
+                <w:color w:val="557799"/>
+                <w:sz w:val="24"/>
+                <w:szCs w:val="24"/>
+                <w:lang w:val="en-US" w:eastAsia="ja-JP"/>
+              </w:rPr>
+              <w:t>main(</w:t>
+            </w:r>
+            <w:proofErr w:type="gramEnd"/>
+            <w:r>
+              <w:rPr>
+                <w:rFonts w:ascii="Source Code Pro" w:eastAsia="Times New Roman" w:hAnsi="Source Code Pro" w:cs="Courier New"/>
+                <w:color w:val="557799"/>
+                <w:sz w:val="24"/>
+                <w:szCs w:val="24"/>
+                <w:lang w:val="en-US" w:eastAsia="ja-JP"/>
+              </w:rPr>
+              <w:t>)</w:t>
             </w:r>
           </w:p>
           <w:p>
@@ -5239,7 +7422,29 @@
                 <w:szCs w:val="24"/>
                 <w:lang w:val="en-US" w:eastAsia="ja-JP"/>
               </w:rPr>
-              <w:t>    hamCycle(graph1);</w:t>
+              <w:t>    </w:t>
+            </w:r>
+            <w:proofErr w:type="spellStart"/>
+            <w:r>
+              <w:rPr>
+                <w:rFonts w:ascii="Source Code Pro" w:eastAsia="Times New Roman" w:hAnsi="Source Code Pro" w:cs="Courier New"/>
+                <w:color w:val="557799"/>
+                <w:sz w:val="24"/>
+                <w:szCs w:val="24"/>
+                <w:lang w:val="en-US" w:eastAsia="ja-JP"/>
+              </w:rPr>
+              <w:t>hamCycle</w:t>
+            </w:r>
+            <w:proofErr w:type="spellEnd"/>
+            <w:r>
+              <w:rPr>
+                <w:rFonts w:ascii="Source Code Pro" w:eastAsia="Times New Roman" w:hAnsi="Source Code Pro" w:cs="Courier New"/>
+                <w:color w:val="557799"/>
+                <w:sz w:val="24"/>
+                <w:szCs w:val="24"/>
+                <w:lang w:val="en-US" w:eastAsia="ja-JP"/>
+              </w:rPr>
+              <w:t>(graph1);</w:t>
             </w:r>
           </w:p>
           <w:p>
@@ -6016,7 +8221,29 @@
                 <w:szCs w:val="24"/>
                 <w:lang w:val="en-US" w:eastAsia="ja-JP"/>
               </w:rPr>
-              <w:t>    hamCycle(graph2);</w:t>
+              <w:t>    </w:t>
+            </w:r>
+            <w:proofErr w:type="spellStart"/>
+            <w:r>
+              <w:rPr>
+                <w:rFonts w:ascii="Source Code Pro" w:eastAsia="Times New Roman" w:hAnsi="Source Code Pro" w:cs="Courier New"/>
+                <w:color w:val="557799"/>
+                <w:sz w:val="24"/>
+                <w:szCs w:val="24"/>
+                <w:lang w:val="en-US" w:eastAsia="ja-JP"/>
+              </w:rPr>
+              <w:t>hamCycle</w:t>
+            </w:r>
+            <w:proofErr w:type="spellEnd"/>
+            <w:r>
+              <w:rPr>
+                <w:rFonts w:ascii="Source Code Pro" w:eastAsia="Times New Roman" w:hAnsi="Source Code Pro" w:cs="Courier New"/>
+                <w:color w:val="557799"/>
+                <w:sz w:val="24"/>
+                <w:szCs w:val="24"/>
+                <w:lang w:val="en-US" w:eastAsia="ja-JP"/>
+              </w:rPr>
+              <w:t>(graph2);</w:t>
             </w:r>
           </w:p>
           <w:p>
@@ -6195,6 +8422,17 @@
           <w:lang w:val="ro-RO"/>
         </w:rPr>
       </w:pPr>
+      <w:r>
+        <w:rPr>
+          <w:rFonts w:ascii="Times New Roman" w:hAnsi="Times New Roman" w:cs="Times New Roman"/>
+          <w:b/>
+          <w:bCs/>
+          <w:sz w:val="28"/>
+          <w:szCs w:val="28"/>
+          <w:lang w:val="ro-RO"/>
+        </w:rPr>
+        <w:t>Program 2</w:t>
+      </w:r>
     </w:p>
     <w:p>
       <w:pPr>
@@ -6293,7 +8531,29 @@
                 <w:szCs w:val="24"/>
                 <w:lang w:val="en-US" w:eastAsia="ja-JP"/>
               </w:rPr>
-              <w:t>#include &lt;bits/stdc++.h&gt;</w:t>
+              <w:t>#include &lt;bits/</w:t>
+            </w:r>
+            <w:proofErr w:type="spellStart"/>
+            <w:r>
+              <w:rPr>
+                <w:rFonts w:ascii="Source Code Pro" w:eastAsia="Times New Roman" w:hAnsi="Source Code Pro" w:cs="Courier New"/>
+                <w:color w:val="557799"/>
+                <w:sz w:val="24"/>
+                <w:szCs w:val="24"/>
+                <w:lang w:val="en-US" w:eastAsia="ja-JP"/>
+              </w:rPr>
+              <w:t>stdc</w:t>
+            </w:r>
+            <w:proofErr w:type="spellEnd"/>
+            <w:r>
+              <w:rPr>
+                <w:rFonts w:ascii="Source Code Pro" w:eastAsia="Times New Roman" w:hAnsi="Source Code Pro" w:cs="Courier New"/>
+                <w:color w:val="557799"/>
+                <w:sz w:val="24"/>
+                <w:szCs w:val="24"/>
+                <w:lang w:val="en-US" w:eastAsia="ja-JP"/>
+              </w:rPr>
+              <w:t>++.h&gt;</w:t>
             </w:r>
           </w:p>
           <w:p>
@@ -6629,7 +8889,41 @@
                 <w:szCs w:val="24"/>
                 <w:lang w:val="en-US" w:eastAsia="ja-JP"/>
               </w:rPr>
-              <w:t xml:space="preserve">    void addEdge(int v, int w);</w:t>
+              <w:t xml:space="preserve">    void </w:t>
+            </w:r>
+            <w:proofErr w:type="spellStart"/>
+            <w:proofErr w:type="gramStart"/>
+            <w:r>
+              <w:rPr>
+                <w:rFonts w:ascii="Source Code Pro" w:eastAsia="Times New Roman" w:hAnsi="Source Code Pro" w:cs="Courier New"/>
+                <w:color w:val="557799"/>
+                <w:sz w:val="24"/>
+                <w:szCs w:val="24"/>
+                <w:lang w:val="en-US" w:eastAsia="ja-JP"/>
+              </w:rPr>
+              <w:t>addEdge</w:t>
+            </w:r>
+            <w:proofErr w:type="spellEnd"/>
+            <w:r>
+              <w:rPr>
+                <w:rFonts w:ascii="Source Code Pro" w:eastAsia="Times New Roman" w:hAnsi="Source Code Pro" w:cs="Courier New"/>
+                <w:color w:val="557799"/>
+                <w:sz w:val="24"/>
+                <w:szCs w:val="24"/>
+                <w:lang w:val="en-US" w:eastAsia="ja-JP"/>
+              </w:rPr>
+              <w:t>(</w:t>
+            </w:r>
+            <w:proofErr w:type="gramEnd"/>
+            <w:r>
+              <w:rPr>
+                <w:rFonts w:ascii="Source Code Pro" w:eastAsia="Times New Roman" w:hAnsi="Source Code Pro" w:cs="Courier New"/>
+                <w:color w:val="557799"/>
+                <w:sz w:val="24"/>
+                <w:szCs w:val="24"/>
+                <w:lang w:val="en-US" w:eastAsia="ja-JP"/>
+              </w:rPr>
+              <w:t>int v, int w);</w:t>
             </w:r>
           </w:p>
           <w:p>
@@ -6713,7 +9007,29 @@
                 <w:szCs w:val="24"/>
                 <w:lang w:val="en-US" w:eastAsia="ja-JP"/>
               </w:rPr>
-              <w:t xml:space="preserve">    void DFS(int v);</w:t>
+              <w:t xml:space="preserve">    void </w:t>
+            </w:r>
+            <w:proofErr w:type="gramStart"/>
+            <w:r>
+              <w:rPr>
+                <w:rFonts w:ascii="Source Code Pro" w:eastAsia="Times New Roman" w:hAnsi="Source Code Pro" w:cs="Courier New"/>
+                <w:color w:val="557799"/>
+                <w:sz w:val="24"/>
+                <w:szCs w:val="24"/>
+                <w:lang w:val="en-US" w:eastAsia="ja-JP"/>
+              </w:rPr>
+              <w:t>DFS(</w:t>
+            </w:r>
+            <w:proofErr w:type="gramEnd"/>
+            <w:r>
+              <w:rPr>
+                <w:rFonts w:ascii="Source Code Pro" w:eastAsia="Times New Roman" w:hAnsi="Source Code Pro" w:cs="Courier New"/>
+                <w:color w:val="557799"/>
+                <w:sz w:val="24"/>
+                <w:szCs w:val="24"/>
+                <w:lang w:val="en-US" w:eastAsia="ja-JP"/>
+              </w:rPr>
+              <w:t>int v);</w:t>
             </w:r>
           </w:p>
           <w:p>
@@ -6839,7 +9155,41 @@
                 <w:szCs w:val="24"/>
                 <w:lang w:val="en-US" w:eastAsia="ja-JP"/>
               </w:rPr>
-              <w:t>void Graph::addEdge(int v, int w)</w:t>
+              <w:t xml:space="preserve">void </w:t>
+            </w:r>
+            <w:proofErr w:type="gramStart"/>
+            <w:r>
+              <w:rPr>
+                <w:rFonts w:ascii="Source Code Pro" w:eastAsia="Times New Roman" w:hAnsi="Source Code Pro" w:cs="Courier New"/>
+                <w:color w:val="557799"/>
+                <w:sz w:val="24"/>
+                <w:szCs w:val="24"/>
+                <w:lang w:val="en-US" w:eastAsia="ja-JP"/>
+              </w:rPr>
+              <w:t>Graph::</w:t>
+            </w:r>
+            <w:proofErr w:type="spellStart"/>
+            <w:proofErr w:type="gramEnd"/>
+            <w:r>
+              <w:rPr>
+                <w:rFonts w:ascii="Source Code Pro" w:eastAsia="Times New Roman" w:hAnsi="Source Code Pro" w:cs="Courier New"/>
+                <w:color w:val="557799"/>
+                <w:sz w:val="24"/>
+                <w:szCs w:val="24"/>
+                <w:lang w:val="en-US" w:eastAsia="ja-JP"/>
+              </w:rPr>
+              <w:t>addEdge</w:t>
+            </w:r>
+            <w:proofErr w:type="spellEnd"/>
+            <w:r>
+              <w:rPr>
+                <w:rFonts w:ascii="Source Code Pro" w:eastAsia="Times New Roman" w:hAnsi="Source Code Pro" w:cs="Courier New"/>
+                <w:color w:val="557799"/>
+                <w:sz w:val="24"/>
+                <w:szCs w:val="24"/>
+                <w:lang w:val="en-US" w:eastAsia="ja-JP"/>
+              </w:rPr>
+              <w:t>(int v, int w)</w:t>
             </w:r>
           </w:p>
           <w:p>
@@ -6924,7 +9274,51 @@
                 <w:lang w:val="en-US" w:eastAsia="ja-JP"/>
               </w:rPr>
               <w:lastRenderedPageBreak/>
-              <w:t xml:space="preserve">    adj[v].push_back(w); // Add w to v’s list.</w:t>
+              <w:t xml:space="preserve">    adj[v</w:t>
+            </w:r>
+            <w:proofErr w:type="gramStart"/>
+            <w:r>
+              <w:rPr>
+                <w:rFonts w:ascii="Source Code Pro" w:eastAsia="Times New Roman" w:hAnsi="Source Code Pro" w:cs="Courier New"/>
+                <w:color w:val="557799"/>
+                <w:sz w:val="24"/>
+                <w:szCs w:val="24"/>
+                <w:lang w:val="en-US" w:eastAsia="ja-JP"/>
+              </w:rPr>
+              <w:t>].</w:t>
+            </w:r>
+            <w:proofErr w:type="spellStart"/>
+            <w:r>
+              <w:rPr>
+                <w:rFonts w:ascii="Source Code Pro" w:eastAsia="Times New Roman" w:hAnsi="Source Code Pro" w:cs="Courier New"/>
+                <w:color w:val="557799"/>
+                <w:sz w:val="24"/>
+                <w:szCs w:val="24"/>
+                <w:lang w:val="en-US" w:eastAsia="ja-JP"/>
+              </w:rPr>
+              <w:t>push</w:t>
+            </w:r>
+            <w:proofErr w:type="gramEnd"/>
+            <w:r>
+              <w:rPr>
+                <w:rFonts w:ascii="Source Code Pro" w:eastAsia="Times New Roman" w:hAnsi="Source Code Pro" w:cs="Courier New"/>
+                <w:color w:val="557799"/>
+                <w:sz w:val="24"/>
+                <w:szCs w:val="24"/>
+                <w:lang w:val="en-US" w:eastAsia="ja-JP"/>
+              </w:rPr>
+              <w:t>_back</w:t>
+            </w:r>
+            <w:proofErr w:type="spellEnd"/>
+            <w:r>
+              <w:rPr>
+                <w:rFonts w:ascii="Source Code Pro" w:eastAsia="Times New Roman" w:hAnsi="Source Code Pro" w:cs="Courier New"/>
+                <w:color w:val="557799"/>
+                <w:sz w:val="24"/>
+                <w:szCs w:val="24"/>
+                <w:lang w:val="en-US" w:eastAsia="ja-JP"/>
+              </w:rPr>
+              <w:t>(w); // Add w to v’s list.</w:t>
             </w:r>
           </w:p>
           <w:p>
@@ -7050,7 +9444,29 @@
                 <w:szCs w:val="24"/>
                 <w:lang w:val="en-US" w:eastAsia="ja-JP"/>
               </w:rPr>
-              <w:t>void Graph::DFS(int v)</w:t>
+              <w:t xml:space="preserve">void </w:t>
+            </w:r>
+            <w:proofErr w:type="gramStart"/>
+            <w:r>
+              <w:rPr>
+                <w:rFonts w:ascii="Source Code Pro" w:eastAsia="Times New Roman" w:hAnsi="Source Code Pro" w:cs="Courier New"/>
+                <w:color w:val="557799"/>
+                <w:sz w:val="24"/>
+                <w:szCs w:val="24"/>
+                <w:lang w:val="en-US" w:eastAsia="ja-JP"/>
+              </w:rPr>
+              <w:t>Graph::</w:t>
+            </w:r>
+            <w:proofErr w:type="gramEnd"/>
+            <w:r>
+              <w:rPr>
+                <w:rFonts w:ascii="Source Code Pro" w:eastAsia="Times New Roman" w:hAnsi="Source Code Pro" w:cs="Courier New"/>
+                <w:color w:val="557799"/>
+                <w:sz w:val="24"/>
+                <w:szCs w:val="24"/>
+                <w:lang w:val="en-US" w:eastAsia="ja-JP"/>
+              </w:rPr>
+              <w:t>DFS(int v)</w:t>
             </w:r>
           </w:p>
           <w:p>
@@ -7218,7 +9634,29 @@
                 <w:szCs w:val="24"/>
                 <w:lang w:val="en-US" w:eastAsia="ja-JP"/>
               </w:rPr>
-              <w:t xml:space="preserve">    cout &lt;&lt; v &lt;&lt; " ";</w:t>
+              <w:t xml:space="preserve">    </w:t>
+            </w:r>
+            <w:proofErr w:type="spellStart"/>
+            <w:r>
+              <w:rPr>
+                <w:rFonts w:ascii="Source Code Pro" w:eastAsia="Times New Roman" w:hAnsi="Source Code Pro" w:cs="Courier New"/>
+                <w:color w:val="557799"/>
+                <w:sz w:val="24"/>
+                <w:szCs w:val="24"/>
+                <w:lang w:val="en-US" w:eastAsia="ja-JP"/>
+              </w:rPr>
+              <w:t>cout</w:t>
+            </w:r>
+            <w:proofErr w:type="spellEnd"/>
+            <w:r>
+              <w:rPr>
+                <w:rFonts w:ascii="Source Code Pro" w:eastAsia="Times New Roman" w:hAnsi="Source Code Pro" w:cs="Courier New"/>
+                <w:color w:val="557799"/>
+                <w:sz w:val="24"/>
+                <w:szCs w:val="24"/>
+                <w:lang w:val="en-US" w:eastAsia="ja-JP"/>
+              </w:rPr>
+              <w:t xml:space="preserve"> &lt;&lt; v &lt;&lt; " ";</w:t>
             </w:r>
           </w:p>
           <w:p>
@@ -7302,91 +9740,245 @@
                 <w:szCs w:val="24"/>
                 <w:lang w:val="en-US" w:eastAsia="ja-JP"/>
               </w:rPr>
-              <w:t xml:space="preserve">    for (i = adj[v].begin(); i != adj[v].end(); ++i)</w:t>
-            </w:r>
-          </w:p>
-          <w:p>
-            <w:pPr>
-              <w:shd w:val="clear" w:color="auto" w:fill="FFFFFF"/>
-              <w:tabs>
-                <w:tab w:val="left" w:pos="916"/>
-                <w:tab w:val="left" w:pos="1832"/>
-                <w:tab w:val="left" w:pos="2748"/>
-                <w:tab w:val="left" w:pos="3664"/>
-                <w:tab w:val="left" w:pos="4580"/>
-                <w:tab w:val="left" w:pos="5496"/>
-                <w:tab w:val="left" w:pos="6412"/>
-                <w:tab w:val="left" w:pos="7328"/>
-                <w:tab w:val="left" w:pos="8244"/>
-                <w:tab w:val="left" w:pos="9160"/>
-                <w:tab w:val="left" w:pos="10076"/>
-                <w:tab w:val="left" w:pos="10992"/>
-                <w:tab w:val="left" w:pos="11908"/>
-                <w:tab w:val="left" w:pos="12824"/>
-                <w:tab w:val="left" w:pos="13740"/>
-                <w:tab w:val="left" w:pos="14656"/>
-              </w:tabs>
-              <w:wordWrap w:val="0"/>
-              <w:spacing w:line="300" w:lineRule="atLeast"/>
-              <w:rPr>
-                <w:rFonts w:ascii="Source Code Pro" w:eastAsia="Times New Roman" w:hAnsi="Source Code Pro" w:cs="Courier New"/>
-                <w:color w:val="557799"/>
-                <w:sz w:val="24"/>
-                <w:szCs w:val="24"/>
-                <w:lang w:val="en-US" w:eastAsia="ja-JP"/>
-              </w:rPr>
-            </w:pPr>
-            <w:r>
-              <w:rPr>
-                <w:rFonts w:ascii="Source Code Pro" w:eastAsia="Times New Roman" w:hAnsi="Source Code Pro" w:cs="Courier New"/>
-                <w:color w:val="557799"/>
-                <w:sz w:val="24"/>
-                <w:szCs w:val="24"/>
-                <w:lang w:val="en-US" w:eastAsia="ja-JP"/>
-              </w:rPr>
-              <w:t xml:space="preserve">        if (!visited[*i])</w:t>
-            </w:r>
-          </w:p>
-          <w:p>
-            <w:pPr>
-              <w:shd w:val="clear" w:color="auto" w:fill="FFFFFF"/>
-              <w:tabs>
-                <w:tab w:val="left" w:pos="916"/>
-                <w:tab w:val="left" w:pos="1832"/>
-                <w:tab w:val="left" w:pos="2748"/>
-                <w:tab w:val="left" w:pos="3664"/>
-                <w:tab w:val="left" w:pos="4580"/>
-                <w:tab w:val="left" w:pos="5496"/>
-                <w:tab w:val="left" w:pos="6412"/>
-                <w:tab w:val="left" w:pos="7328"/>
-                <w:tab w:val="left" w:pos="8244"/>
-                <w:tab w:val="left" w:pos="9160"/>
-                <w:tab w:val="left" w:pos="10076"/>
-                <w:tab w:val="left" w:pos="10992"/>
-                <w:tab w:val="left" w:pos="11908"/>
-                <w:tab w:val="left" w:pos="12824"/>
-                <w:tab w:val="left" w:pos="13740"/>
-                <w:tab w:val="left" w:pos="14656"/>
-              </w:tabs>
-              <w:wordWrap w:val="0"/>
-              <w:spacing w:line="300" w:lineRule="atLeast"/>
-              <w:rPr>
-                <w:rFonts w:ascii="Source Code Pro" w:eastAsia="Times New Roman" w:hAnsi="Source Code Pro" w:cs="Courier New"/>
-                <w:color w:val="557799"/>
-                <w:sz w:val="24"/>
-                <w:szCs w:val="24"/>
-                <w:lang w:val="en-US" w:eastAsia="ja-JP"/>
-              </w:rPr>
-            </w:pPr>
-            <w:r>
-              <w:rPr>
-                <w:rFonts w:ascii="Source Code Pro" w:eastAsia="Times New Roman" w:hAnsi="Source Code Pro" w:cs="Courier New"/>
-                <w:color w:val="557799"/>
-                <w:sz w:val="24"/>
-                <w:szCs w:val="24"/>
-                <w:lang w:val="en-US" w:eastAsia="ja-JP"/>
-              </w:rPr>
-              <w:t xml:space="preserve">            DFS(*i);</w:t>
+              <w:t xml:space="preserve">    for (</w:t>
+            </w:r>
+            <w:proofErr w:type="spellStart"/>
+            <w:r>
+              <w:rPr>
+                <w:rFonts w:ascii="Source Code Pro" w:eastAsia="Times New Roman" w:hAnsi="Source Code Pro" w:cs="Courier New"/>
+                <w:color w:val="557799"/>
+                <w:sz w:val="24"/>
+                <w:szCs w:val="24"/>
+                <w:lang w:val="en-US" w:eastAsia="ja-JP"/>
+              </w:rPr>
+              <w:t>i</w:t>
+            </w:r>
+            <w:proofErr w:type="spellEnd"/>
+            <w:r>
+              <w:rPr>
+                <w:rFonts w:ascii="Source Code Pro" w:eastAsia="Times New Roman" w:hAnsi="Source Code Pro" w:cs="Courier New"/>
+                <w:color w:val="557799"/>
+                <w:sz w:val="24"/>
+                <w:szCs w:val="24"/>
+                <w:lang w:val="en-US" w:eastAsia="ja-JP"/>
+              </w:rPr>
+              <w:t xml:space="preserve"> = adj[v</w:t>
+            </w:r>
+            <w:proofErr w:type="gramStart"/>
+            <w:r>
+              <w:rPr>
+                <w:rFonts w:ascii="Source Code Pro" w:eastAsia="Times New Roman" w:hAnsi="Source Code Pro" w:cs="Courier New"/>
+                <w:color w:val="557799"/>
+                <w:sz w:val="24"/>
+                <w:szCs w:val="24"/>
+                <w:lang w:val="en-US" w:eastAsia="ja-JP"/>
+              </w:rPr>
+              <w:t>].begin</w:t>
+            </w:r>
+            <w:proofErr w:type="gramEnd"/>
+            <w:r>
+              <w:rPr>
+                <w:rFonts w:ascii="Source Code Pro" w:eastAsia="Times New Roman" w:hAnsi="Source Code Pro" w:cs="Courier New"/>
+                <w:color w:val="557799"/>
+                <w:sz w:val="24"/>
+                <w:szCs w:val="24"/>
+                <w:lang w:val="en-US" w:eastAsia="ja-JP"/>
+              </w:rPr>
+              <w:t xml:space="preserve">(); </w:t>
+            </w:r>
+            <w:proofErr w:type="spellStart"/>
+            <w:r>
+              <w:rPr>
+                <w:rFonts w:ascii="Source Code Pro" w:eastAsia="Times New Roman" w:hAnsi="Source Code Pro" w:cs="Courier New"/>
+                <w:color w:val="557799"/>
+                <w:sz w:val="24"/>
+                <w:szCs w:val="24"/>
+                <w:lang w:val="en-US" w:eastAsia="ja-JP"/>
+              </w:rPr>
+              <w:t>i</w:t>
+            </w:r>
+            <w:proofErr w:type="spellEnd"/>
+            <w:r>
+              <w:rPr>
+                <w:rFonts w:ascii="Source Code Pro" w:eastAsia="Times New Roman" w:hAnsi="Source Code Pro" w:cs="Courier New"/>
+                <w:color w:val="557799"/>
+                <w:sz w:val="24"/>
+                <w:szCs w:val="24"/>
+                <w:lang w:val="en-US" w:eastAsia="ja-JP"/>
+              </w:rPr>
+              <w:t xml:space="preserve"> != adj[v].end(); ++</w:t>
+            </w:r>
+            <w:proofErr w:type="spellStart"/>
+            <w:r>
+              <w:rPr>
+                <w:rFonts w:ascii="Source Code Pro" w:eastAsia="Times New Roman" w:hAnsi="Source Code Pro" w:cs="Courier New"/>
+                <w:color w:val="557799"/>
+                <w:sz w:val="24"/>
+                <w:szCs w:val="24"/>
+                <w:lang w:val="en-US" w:eastAsia="ja-JP"/>
+              </w:rPr>
+              <w:t>i</w:t>
+            </w:r>
+            <w:proofErr w:type="spellEnd"/>
+            <w:r>
+              <w:rPr>
+                <w:rFonts w:ascii="Source Code Pro" w:eastAsia="Times New Roman" w:hAnsi="Source Code Pro" w:cs="Courier New"/>
+                <w:color w:val="557799"/>
+                <w:sz w:val="24"/>
+                <w:szCs w:val="24"/>
+                <w:lang w:val="en-US" w:eastAsia="ja-JP"/>
+              </w:rPr>
+              <w:t>)</w:t>
+            </w:r>
+          </w:p>
+          <w:p>
+            <w:pPr>
+              <w:shd w:val="clear" w:color="auto" w:fill="FFFFFF"/>
+              <w:tabs>
+                <w:tab w:val="left" w:pos="916"/>
+                <w:tab w:val="left" w:pos="1832"/>
+                <w:tab w:val="left" w:pos="2748"/>
+                <w:tab w:val="left" w:pos="3664"/>
+                <w:tab w:val="left" w:pos="4580"/>
+                <w:tab w:val="left" w:pos="5496"/>
+                <w:tab w:val="left" w:pos="6412"/>
+                <w:tab w:val="left" w:pos="7328"/>
+                <w:tab w:val="left" w:pos="8244"/>
+                <w:tab w:val="left" w:pos="9160"/>
+                <w:tab w:val="left" w:pos="10076"/>
+                <w:tab w:val="left" w:pos="10992"/>
+                <w:tab w:val="left" w:pos="11908"/>
+                <w:tab w:val="left" w:pos="12824"/>
+                <w:tab w:val="left" w:pos="13740"/>
+                <w:tab w:val="left" w:pos="14656"/>
+              </w:tabs>
+              <w:wordWrap w:val="0"/>
+              <w:spacing w:line="300" w:lineRule="atLeast"/>
+              <w:rPr>
+                <w:rFonts w:ascii="Source Code Pro" w:eastAsia="Times New Roman" w:hAnsi="Source Code Pro" w:cs="Courier New"/>
+                <w:color w:val="557799"/>
+                <w:sz w:val="24"/>
+                <w:szCs w:val="24"/>
+                <w:lang w:val="en-US" w:eastAsia="ja-JP"/>
+              </w:rPr>
+            </w:pPr>
+            <w:r>
+              <w:rPr>
+                <w:rFonts w:ascii="Source Code Pro" w:eastAsia="Times New Roman" w:hAnsi="Source Code Pro" w:cs="Courier New"/>
+                <w:color w:val="557799"/>
+                <w:sz w:val="24"/>
+                <w:szCs w:val="24"/>
+                <w:lang w:val="en-US" w:eastAsia="ja-JP"/>
+              </w:rPr>
+              <w:t xml:space="preserve">        if </w:t>
+            </w:r>
+            <w:proofErr w:type="gramStart"/>
+            <w:r>
+              <w:rPr>
+                <w:rFonts w:ascii="Source Code Pro" w:eastAsia="Times New Roman" w:hAnsi="Source Code Pro" w:cs="Courier New"/>
+                <w:color w:val="557799"/>
+                <w:sz w:val="24"/>
+                <w:szCs w:val="24"/>
+                <w:lang w:val="en-US" w:eastAsia="ja-JP"/>
+              </w:rPr>
+              <w:t>(!visited</w:t>
+            </w:r>
+            <w:proofErr w:type="gramEnd"/>
+            <w:r>
+              <w:rPr>
+                <w:rFonts w:ascii="Source Code Pro" w:eastAsia="Times New Roman" w:hAnsi="Source Code Pro" w:cs="Courier New"/>
+                <w:color w:val="557799"/>
+                <w:sz w:val="24"/>
+                <w:szCs w:val="24"/>
+                <w:lang w:val="en-US" w:eastAsia="ja-JP"/>
+              </w:rPr>
+              <w:t>[*</w:t>
+            </w:r>
+            <w:proofErr w:type="spellStart"/>
+            <w:r>
+              <w:rPr>
+                <w:rFonts w:ascii="Source Code Pro" w:eastAsia="Times New Roman" w:hAnsi="Source Code Pro" w:cs="Courier New"/>
+                <w:color w:val="557799"/>
+                <w:sz w:val="24"/>
+                <w:szCs w:val="24"/>
+                <w:lang w:val="en-US" w:eastAsia="ja-JP"/>
+              </w:rPr>
+              <w:t>i</w:t>
+            </w:r>
+            <w:proofErr w:type="spellEnd"/>
+            <w:r>
+              <w:rPr>
+                <w:rFonts w:ascii="Source Code Pro" w:eastAsia="Times New Roman" w:hAnsi="Source Code Pro" w:cs="Courier New"/>
+                <w:color w:val="557799"/>
+                <w:sz w:val="24"/>
+                <w:szCs w:val="24"/>
+                <w:lang w:val="en-US" w:eastAsia="ja-JP"/>
+              </w:rPr>
+              <w:t>])</w:t>
+            </w:r>
+          </w:p>
+          <w:p>
+            <w:pPr>
+              <w:shd w:val="clear" w:color="auto" w:fill="FFFFFF"/>
+              <w:tabs>
+                <w:tab w:val="left" w:pos="916"/>
+                <w:tab w:val="left" w:pos="1832"/>
+                <w:tab w:val="left" w:pos="2748"/>
+                <w:tab w:val="left" w:pos="3664"/>
+                <w:tab w:val="left" w:pos="4580"/>
+                <w:tab w:val="left" w:pos="5496"/>
+                <w:tab w:val="left" w:pos="6412"/>
+                <w:tab w:val="left" w:pos="7328"/>
+                <w:tab w:val="left" w:pos="8244"/>
+                <w:tab w:val="left" w:pos="9160"/>
+                <w:tab w:val="left" w:pos="10076"/>
+                <w:tab w:val="left" w:pos="10992"/>
+                <w:tab w:val="left" w:pos="11908"/>
+                <w:tab w:val="left" w:pos="12824"/>
+                <w:tab w:val="left" w:pos="13740"/>
+                <w:tab w:val="left" w:pos="14656"/>
+              </w:tabs>
+              <w:wordWrap w:val="0"/>
+              <w:spacing w:line="300" w:lineRule="atLeast"/>
+              <w:rPr>
+                <w:rFonts w:ascii="Source Code Pro" w:eastAsia="Times New Roman" w:hAnsi="Source Code Pro" w:cs="Courier New"/>
+                <w:color w:val="557799"/>
+                <w:sz w:val="24"/>
+                <w:szCs w:val="24"/>
+                <w:lang w:val="en-US" w:eastAsia="ja-JP"/>
+              </w:rPr>
+            </w:pPr>
+            <w:r>
+              <w:rPr>
+                <w:rFonts w:ascii="Source Code Pro" w:eastAsia="Times New Roman" w:hAnsi="Source Code Pro" w:cs="Courier New"/>
+                <w:color w:val="557799"/>
+                <w:sz w:val="24"/>
+                <w:szCs w:val="24"/>
+                <w:lang w:val="en-US" w:eastAsia="ja-JP"/>
+              </w:rPr>
+              <w:t xml:space="preserve">            DFS(*</w:t>
+            </w:r>
+            <w:proofErr w:type="spellStart"/>
+            <w:r>
+              <w:rPr>
+                <w:rFonts w:ascii="Source Code Pro" w:eastAsia="Times New Roman" w:hAnsi="Source Code Pro" w:cs="Courier New"/>
+                <w:color w:val="557799"/>
+                <w:sz w:val="24"/>
+                <w:szCs w:val="24"/>
+                <w:lang w:val="en-US" w:eastAsia="ja-JP"/>
+              </w:rPr>
+              <w:t>i</w:t>
+            </w:r>
+            <w:proofErr w:type="spellEnd"/>
+            <w:r>
+              <w:rPr>
+                <w:rFonts w:ascii="Source Code Pro" w:eastAsia="Times New Roman" w:hAnsi="Source Code Pro" w:cs="Courier New"/>
+                <w:color w:val="557799"/>
+                <w:sz w:val="24"/>
+                <w:szCs w:val="24"/>
+                <w:lang w:val="en-US" w:eastAsia="ja-JP"/>
+              </w:rPr>
+              <w:t>);</w:t>
             </w:r>
           </w:p>
           <w:p>
@@ -7512,7 +10104,29 @@
                 <w:szCs w:val="24"/>
                 <w:lang w:val="en-US" w:eastAsia="ja-JP"/>
               </w:rPr>
-              <w:t>int main()</w:t>
+              <w:t xml:space="preserve">int </w:t>
+            </w:r>
+            <w:proofErr w:type="gramStart"/>
+            <w:r>
+              <w:rPr>
+                <w:rFonts w:ascii="Source Code Pro" w:eastAsia="Times New Roman" w:hAnsi="Source Code Pro" w:cs="Courier New"/>
+                <w:color w:val="557799"/>
+                <w:sz w:val="24"/>
+                <w:szCs w:val="24"/>
+                <w:lang w:val="en-US" w:eastAsia="ja-JP"/>
+              </w:rPr>
+              <w:t>main(</w:t>
+            </w:r>
+            <w:proofErr w:type="gramEnd"/>
+            <w:r>
+              <w:rPr>
+                <w:rFonts w:ascii="Source Code Pro" w:eastAsia="Times New Roman" w:hAnsi="Source Code Pro" w:cs="Courier New"/>
+                <w:color w:val="557799"/>
+                <w:sz w:val="24"/>
+                <w:szCs w:val="24"/>
+                <w:lang w:val="en-US" w:eastAsia="ja-JP"/>
+              </w:rPr>
+              <w:t>)</w:t>
             </w:r>
           </w:p>
           <w:p>
@@ -7638,679 +10252,1085 @@
                 <w:szCs w:val="24"/>
                 <w:lang w:val="en-US" w:eastAsia="ja-JP"/>
               </w:rPr>
-              <w:t xml:space="preserve">    g.addEdge(0, 1);</w:t>
-            </w:r>
-          </w:p>
-          <w:p>
-            <w:pPr>
-              <w:shd w:val="clear" w:color="auto" w:fill="FFFFFF"/>
-              <w:tabs>
-                <w:tab w:val="left" w:pos="916"/>
-                <w:tab w:val="left" w:pos="1832"/>
-                <w:tab w:val="left" w:pos="2748"/>
-                <w:tab w:val="left" w:pos="3664"/>
-                <w:tab w:val="left" w:pos="4580"/>
-                <w:tab w:val="left" w:pos="5496"/>
-                <w:tab w:val="left" w:pos="6412"/>
-                <w:tab w:val="left" w:pos="7328"/>
-                <w:tab w:val="left" w:pos="8244"/>
-                <w:tab w:val="left" w:pos="9160"/>
-                <w:tab w:val="left" w:pos="10076"/>
-                <w:tab w:val="left" w:pos="10992"/>
-                <w:tab w:val="left" w:pos="11908"/>
-                <w:tab w:val="left" w:pos="12824"/>
-                <w:tab w:val="left" w:pos="13740"/>
-                <w:tab w:val="left" w:pos="14656"/>
-              </w:tabs>
-              <w:wordWrap w:val="0"/>
-              <w:spacing w:line="300" w:lineRule="atLeast"/>
-              <w:rPr>
-                <w:rFonts w:ascii="Source Code Pro" w:eastAsia="Times New Roman" w:hAnsi="Source Code Pro" w:cs="Courier New"/>
-                <w:color w:val="557799"/>
-                <w:sz w:val="24"/>
-                <w:szCs w:val="24"/>
-                <w:lang w:val="en-US" w:eastAsia="ja-JP"/>
-              </w:rPr>
-            </w:pPr>
-            <w:r>
-              <w:rPr>
-                <w:rFonts w:ascii="Source Code Pro" w:eastAsia="Times New Roman" w:hAnsi="Source Code Pro" w:cs="Courier New"/>
-                <w:color w:val="557799"/>
-                <w:sz w:val="24"/>
-                <w:szCs w:val="24"/>
-                <w:lang w:val="en-US" w:eastAsia="ja-JP"/>
-              </w:rPr>
-              <w:t xml:space="preserve">    g.addEdge(0, 2);</w:t>
-            </w:r>
-          </w:p>
-          <w:p>
-            <w:pPr>
-              <w:shd w:val="clear" w:color="auto" w:fill="FFFFFF"/>
-              <w:tabs>
-                <w:tab w:val="left" w:pos="916"/>
-                <w:tab w:val="left" w:pos="1832"/>
-                <w:tab w:val="left" w:pos="2748"/>
-                <w:tab w:val="left" w:pos="3664"/>
-                <w:tab w:val="left" w:pos="4580"/>
-                <w:tab w:val="left" w:pos="5496"/>
-                <w:tab w:val="left" w:pos="6412"/>
-                <w:tab w:val="left" w:pos="7328"/>
-                <w:tab w:val="left" w:pos="8244"/>
-                <w:tab w:val="left" w:pos="9160"/>
-                <w:tab w:val="left" w:pos="10076"/>
-                <w:tab w:val="left" w:pos="10992"/>
-                <w:tab w:val="left" w:pos="11908"/>
-                <w:tab w:val="left" w:pos="12824"/>
-                <w:tab w:val="left" w:pos="13740"/>
-                <w:tab w:val="left" w:pos="14656"/>
-              </w:tabs>
-              <w:wordWrap w:val="0"/>
-              <w:spacing w:line="300" w:lineRule="atLeast"/>
-              <w:rPr>
-                <w:rFonts w:ascii="Source Code Pro" w:eastAsia="Times New Roman" w:hAnsi="Source Code Pro" w:cs="Courier New"/>
-                <w:color w:val="557799"/>
-                <w:sz w:val="24"/>
-                <w:szCs w:val="24"/>
-                <w:lang w:val="en-US" w:eastAsia="ja-JP"/>
-              </w:rPr>
-            </w:pPr>
-            <w:r>
-              <w:rPr>
-                <w:rFonts w:ascii="Source Code Pro" w:eastAsia="Times New Roman" w:hAnsi="Source Code Pro" w:cs="Courier New"/>
-                <w:color w:val="557799"/>
-                <w:sz w:val="24"/>
-                <w:szCs w:val="24"/>
-                <w:lang w:val="en-US" w:eastAsia="ja-JP"/>
-              </w:rPr>
-              <w:t xml:space="preserve">    g.addEdge(1, 2);</w:t>
-            </w:r>
-          </w:p>
-          <w:p>
-            <w:pPr>
-              <w:shd w:val="clear" w:color="auto" w:fill="FFFFFF"/>
-              <w:tabs>
-                <w:tab w:val="left" w:pos="916"/>
-                <w:tab w:val="left" w:pos="1832"/>
-                <w:tab w:val="left" w:pos="2748"/>
-                <w:tab w:val="left" w:pos="3664"/>
-                <w:tab w:val="left" w:pos="4580"/>
-                <w:tab w:val="left" w:pos="5496"/>
-                <w:tab w:val="left" w:pos="6412"/>
-                <w:tab w:val="left" w:pos="7328"/>
-                <w:tab w:val="left" w:pos="8244"/>
-                <w:tab w:val="left" w:pos="9160"/>
-                <w:tab w:val="left" w:pos="10076"/>
-                <w:tab w:val="left" w:pos="10992"/>
-                <w:tab w:val="left" w:pos="11908"/>
-                <w:tab w:val="left" w:pos="12824"/>
-                <w:tab w:val="left" w:pos="13740"/>
-                <w:tab w:val="left" w:pos="14656"/>
-              </w:tabs>
-              <w:wordWrap w:val="0"/>
-              <w:spacing w:line="300" w:lineRule="atLeast"/>
-              <w:rPr>
-                <w:rFonts w:ascii="Source Code Pro" w:eastAsia="Times New Roman" w:hAnsi="Source Code Pro" w:cs="Courier New"/>
-                <w:color w:val="557799"/>
-                <w:sz w:val="24"/>
-                <w:szCs w:val="24"/>
-                <w:lang w:val="en-US" w:eastAsia="ja-JP"/>
-              </w:rPr>
-            </w:pPr>
-            <w:r>
-              <w:rPr>
-                <w:rFonts w:ascii="Source Code Pro" w:eastAsia="Times New Roman" w:hAnsi="Source Code Pro" w:cs="Courier New"/>
-                <w:color w:val="557799"/>
-                <w:sz w:val="24"/>
-                <w:szCs w:val="24"/>
-                <w:lang w:val="en-US" w:eastAsia="ja-JP"/>
-              </w:rPr>
-              <w:t xml:space="preserve">    g.addEdge(2, 0);</w:t>
-            </w:r>
-          </w:p>
-          <w:p>
-            <w:pPr>
-              <w:shd w:val="clear" w:color="auto" w:fill="FFFFFF"/>
-              <w:tabs>
-                <w:tab w:val="left" w:pos="916"/>
-                <w:tab w:val="left" w:pos="1832"/>
-                <w:tab w:val="left" w:pos="2748"/>
-                <w:tab w:val="left" w:pos="3664"/>
-                <w:tab w:val="left" w:pos="4580"/>
-                <w:tab w:val="left" w:pos="5496"/>
-                <w:tab w:val="left" w:pos="6412"/>
-                <w:tab w:val="left" w:pos="7328"/>
-                <w:tab w:val="left" w:pos="8244"/>
-                <w:tab w:val="left" w:pos="9160"/>
-                <w:tab w:val="left" w:pos="10076"/>
-                <w:tab w:val="left" w:pos="10992"/>
-                <w:tab w:val="left" w:pos="11908"/>
-                <w:tab w:val="left" w:pos="12824"/>
-                <w:tab w:val="left" w:pos="13740"/>
-                <w:tab w:val="left" w:pos="14656"/>
-              </w:tabs>
-              <w:wordWrap w:val="0"/>
-              <w:spacing w:line="300" w:lineRule="atLeast"/>
-              <w:rPr>
-                <w:rFonts w:ascii="Source Code Pro" w:eastAsia="Times New Roman" w:hAnsi="Source Code Pro" w:cs="Courier New"/>
-                <w:color w:val="557799"/>
-                <w:sz w:val="24"/>
-                <w:szCs w:val="24"/>
-                <w:lang w:val="en-US" w:eastAsia="ja-JP"/>
-              </w:rPr>
-            </w:pPr>
-            <w:r>
-              <w:rPr>
-                <w:rFonts w:ascii="Source Code Pro" w:eastAsia="Times New Roman" w:hAnsi="Source Code Pro" w:cs="Courier New"/>
-                <w:color w:val="557799"/>
-                <w:sz w:val="24"/>
-                <w:szCs w:val="24"/>
-                <w:lang w:val="en-US" w:eastAsia="ja-JP"/>
-              </w:rPr>
-              <w:t xml:space="preserve">    g.addEdge(2, 3);</w:t>
-            </w:r>
-          </w:p>
-          <w:p>
-            <w:pPr>
-              <w:shd w:val="clear" w:color="auto" w:fill="FFFFFF"/>
-              <w:tabs>
-                <w:tab w:val="left" w:pos="916"/>
-                <w:tab w:val="left" w:pos="1832"/>
-                <w:tab w:val="left" w:pos="2748"/>
-                <w:tab w:val="left" w:pos="3664"/>
-                <w:tab w:val="left" w:pos="4580"/>
-                <w:tab w:val="left" w:pos="5496"/>
-                <w:tab w:val="left" w:pos="6412"/>
-                <w:tab w:val="left" w:pos="7328"/>
-                <w:tab w:val="left" w:pos="8244"/>
-                <w:tab w:val="left" w:pos="9160"/>
-                <w:tab w:val="left" w:pos="10076"/>
-                <w:tab w:val="left" w:pos="10992"/>
-                <w:tab w:val="left" w:pos="11908"/>
-                <w:tab w:val="left" w:pos="12824"/>
-                <w:tab w:val="left" w:pos="13740"/>
-                <w:tab w:val="left" w:pos="14656"/>
-              </w:tabs>
-              <w:wordWrap w:val="0"/>
-              <w:spacing w:line="300" w:lineRule="atLeast"/>
-              <w:rPr>
-                <w:rFonts w:ascii="Source Code Pro" w:eastAsia="Times New Roman" w:hAnsi="Source Code Pro" w:cs="Courier New"/>
-                <w:color w:val="557799"/>
-                <w:sz w:val="24"/>
-                <w:szCs w:val="24"/>
-                <w:lang w:val="en-US" w:eastAsia="ja-JP"/>
-              </w:rPr>
-            </w:pPr>
-            <w:r>
-              <w:rPr>
-                <w:rFonts w:ascii="Source Code Pro" w:eastAsia="Times New Roman" w:hAnsi="Source Code Pro" w:cs="Courier New"/>
-                <w:color w:val="557799"/>
-                <w:sz w:val="24"/>
-                <w:szCs w:val="24"/>
-                <w:lang w:val="en-US" w:eastAsia="ja-JP"/>
-              </w:rPr>
-              <w:t xml:space="preserve">    g.addEdge(3, 3);</w:t>
-            </w:r>
-          </w:p>
-          <w:p>
-            <w:pPr>
-              <w:shd w:val="clear" w:color="auto" w:fill="FFFFFF"/>
-              <w:tabs>
-                <w:tab w:val="left" w:pos="916"/>
-                <w:tab w:val="left" w:pos="1832"/>
-                <w:tab w:val="left" w:pos="2748"/>
-                <w:tab w:val="left" w:pos="3664"/>
-                <w:tab w:val="left" w:pos="4580"/>
-                <w:tab w:val="left" w:pos="5496"/>
-                <w:tab w:val="left" w:pos="6412"/>
-                <w:tab w:val="left" w:pos="7328"/>
-                <w:tab w:val="left" w:pos="8244"/>
-                <w:tab w:val="left" w:pos="9160"/>
-                <w:tab w:val="left" w:pos="10076"/>
-                <w:tab w:val="left" w:pos="10992"/>
-                <w:tab w:val="left" w:pos="11908"/>
-                <w:tab w:val="left" w:pos="12824"/>
-                <w:tab w:val="left" w:pos="13740"/>
-                <w:tab w:val="left" w:pos="14656"/>
-              </w:tabs>
-              <w:wordWrap w:val="0"/>
-              <w:spacing w:line="300" w:lineRule="atLeast"/>
-              <w:rPr>
-                <w:rFonts w:ascii="Source Code Pro" w:eastAsia="Times New Roman" w:hAnsi="Source Code Pro" w:cs="Courier New"/>
-                <w:color w:val="557799"/>
-                <w:sz w:val="24"/>
-                <w:szCs w:val="24"/>
-                <w:lang w:val="en-US" w:eastAsia="ja-JP"/>
-              </w:rPr>
-            </w:pPr>
-            <w:r>
-              <w:rPr>
-                <w:rFonts w:ascii="Source Code Pro" w:eastAsia="Times New Roman" w:hAnsi="Source Code Pro" w:cs="Courier New"/>
-                <w:color w:val="557799"/>
-                <w:sz w:val="24"/>
-                <w:szCs w:val="24"/>
-                <w:lang w:val="en-US" w:eastAsia="ja-JP"/>
-              </w:rPr>
-              <w:t xml:space="preserve">    g.addEdge(0, 1);</w:t>
-            </w:r>
-          </w:p>
-          <w:p>
-            <w:pPr>
-              <w:shd w:val="clear" w:color="auto" w:fill="FFFFFF"/>
-              <w:tabs>
-                <w:tab w:val="left" w:pos="916"/>
-                <w:tab w:val="left" w:pos="1832"/>
-                <w:tab w:val="left" w:pos="2748"/>
-                <w:tab w:val="left" w:pos="3664"/>
-                <w:tab w:val="left" w:pos="4580"/>
-                <w:tab w:val="left" w:pos="5496"/>
-                <w:tab w:val="left" w:pos="6412"/>
-                <w:tab w:val="left" w:pos="7328"/>
-                <w:tab w:val="left" w:pos="8244"/>
-                <w:tab w:val="left" w:pos="9160"/>
-                <w:tab w:val="left" w:pos="10076"/>
-                <w:tab w:val="left" w:pos="10992"/>
-                <w:tab w:val="left" w:pos="11908"/>
-                <w:tab w:val="left" w:pos="12824"/>
-                <w:tab w:val="left" w:pos="13740"/>
-                <w:tab w:val="left" w:pos="14656"/>
-              </w:tabs>
-              <w:wordWrap w:val="0"/>
-              <w:spacing w:line="300" w:lineRule="atLeast"/>
-              <w:rPr>
-                <w:rFonts w:ascii="Source Code Pro" w:eastAsia="Times New Roman" w:hAnsi="Source Code Pro" w:cs="Courier New"/>
-                <w:color w:val="557799"/>
-                <w:sz w:val="24"/>
-                <w:szCs w:val="24"/>
-                <w:lang w:val="en-US" w:eastAsia="ja-JP"/>
-              </w:rPr>
-            </w:pPr>
-            <w:r>
-              <w:rPr>
-                <w:rFonts w:ascii="Source Code Pro" w:eastAsia="Times New Roman" w:hAnsi="Source Code Pro" w:cs="Courier New"/>
-                <w:color w:val="557799"/>
-                <w:sz w:val="24"/>
-                <w:szCs w:val="24"/>
-                <w:lang w:val="en-US" w:eastAsia="ja-JP"/>
-              </w:rPr>
-              <w:t xml:space="preserve">    g.addEdge(0, 2);</w:t>
-            </w:r>
-          </w:p>
-          <w:p>
-            <w:pPr>
-              <w:shd w:val="clear" w:color="auto" w:fill="FFFFFF"/>
-              <w:tabs>
-                <w:tab w:val="left" w:pos="916"/>
-                <w:tab w:val="left" w:pos="1832"/>
-                <w:tab w:val="left" w:pos="2748"/>
-                <w:tab w:val="left" w:pos="3664"/>
-                <w:tab w:val="left" w:pos="4580"/>
-                <w:tab w:val="left" w:pos="5496"/>
-                <w:tab w:val="left" w:pos="6412"/>
-                <w:tab w:val="left" w:pos="7328"/>
-                <w:tab w:val="left" w:pos="8244"/>
-                <w:tab w:val="left" w:pos="9160"/>
-                <w:tab w:val="left" w:pos="10076"/>
-                <w:tab w:val="left" w:pos="10992"/>
-                <w:tab w:val="left" w:pos="11908"/>
-                <w:tab w:val="left" w:pos="12824"/>
-                <w:tab w:val="left" w:pos="13740"/>
-                <w:tab w:val="left" w:pos="14656"/>
-              </w:tabs>
-              <w:wordWrap w:val="0"/>
-              <w:spacing w:line="300" w:lineRule="atLeast"/>
-              <w:rPr>
-                <w:rFonts w:ascii="Source Code Pro" w:eastAsia="Times New Roman" w:hAnsi="Source Code Pro" w:cs="Courier New"/>
-                <w:color w:val="557799"/>
-                <w:sz w:val="24"/>
-                <w:szCs w:val="24"/>
-                <w:lang w:val="en-US" w:eastAsia="ja-JP"/>
-              </w:rPr>
-            </w:pPr>
-            <w:r>
-              <w:rPr>
-                <w:rFonts w:ascii="Source Code Pro" w:eastAsia="Times New Roman" w:hAnsi="Source Code Pro" w:cs="Courier New"/>
-                <w:color w:val="557799"/>
-                <w:sz w:val="24"/>
-                <w:szCs w:val="24"/>
-                <w:lang w:val="en-US" w:eastAsia="ja-JP"/>
-              </w:rPr>
-              <w:t xml:space="preserve">    g.addEdge(1, 2);</w:t>
-            </w:r>
-          </w:p>
-          <w:p>
-            <w:pPr>
-              <w:shd w:val="clear" w:color="auto" w:fill="FFFFFF"/>
-              <w:tabs>
-                <w:tab w:val="left" w:pos="916"/>
-                <w:tab w:val="left" w:pos="1832"/>
-                <w:tab w:val="left" w:pos="2748"/>
-                <w:tab w:val="left" w:pos="3664"/>
-                <w:tab w:val="left" w:pos="4580"/>
-                <w:tab w:val="left" w:pos="5496"/>
-                <w:tab w:val="left" w:pos="6412"/>
-                <w:tab w:val="left" w:pos="7328"/>
-                <w:tab w:val="left" w:pos="8244"/>
-                <w:tab w:val="left" w:pos="9160"/>
-                <w:tab w:val="left" w:pos="10076"/>
-                <w:tab w:val="left" w:pos="10992"/>
-                <w:tab w:val="left" w:pos="11908"/>
-                <w:tab w:val="left" w:pos="12824"/>
-                <w:tab w:val="left" w:pos="13740"/>
-                <w:tab w:val="left" w:pos="14656"/>
-              </w:tabs>
-              <w:wordWrap w:val="0"/>
-              <w:spacing w:line="300" w:lineRule="atLeast"/>
-              <w:rPr>
-                <w:rFonts w:ascii="Source Code Pro" w:eastAsia="Times New Roman" w:hAnsi="Source Code Pro" w:cs="Courier New"/>
-                <w:color w:val="557799"/>
-                <w:sz w:val="24"/>
-                <w:szCs w:val="24"/>
-                <w:lang w:val="en-US" w:eastAsia="ja-JP"/>
-              </w:rPr>
-            </w:pPr>
-            <w:r>
-              <w:rPr>
-                <w:rFonts w:ascii="Source Code Pro" w:eastAsia="Times New Roman" w:hAnsi="Source Code Pro" w:cs="Courier New"/>
-                <w:color w:val="557799"/>
-                <w:sz w:val="24"/>
-                <w:szCs w:val="24"/>
-                <w:lang w:val="en-US" w:eastAsia="ja-JP"/>
-              </w:rPr>
-              <w:t xml:space="preserve">    g.addEdge(2, 0);</w:t>
-            </w:r>
-          </w:p>
-          <w:p>
-            <w:pPr>
-              <w:shd w:val="clear" w:color="auto" w:fill="FFFFFF"/>
-              <w:tabs>
-                <w:tab w:val="left" w:pos="916"/>
-                <w:tab w:val="left" w:pos="1832"/>
-                <w:tab w:val="left" w:pos="2748"/>
-                <w:tab w:val="left" w:pos="3664"/>
-                <w:tab w:val="left" w:pos="4580"/>
-                <w:tab w:val="left" w:pos="5496"/>
-                <w:tab w:val="left" w:pos="6412"/>
-                <w:tab w:val="left" w:pos="7328"/>
-                <w:tab w:val="left" w:pos="8244"/>
-                <w:tab w:val="left" w:pos="9160"/>
-                <w:tab w:val="left" w:pos="10076"/>
-                <w:tab w:val="left" w:pos="10992"/>
-                <w:tab w:val="left" w:pos="11908"/>
-                <w:tab w:val="left" w:pos="12824"/>
-                <w:tab w:val="left" w:pos="13740"/>
-                <w:tab w:val="left" w:pos="14656"/>
-              </w:tabs>
-              <w:wordWrap w:val="0"/>
-              <w:spacing w:line="300" w:lineRule="atLeast"/>
-              <w:rPr>
-                <w:rFonts w:ascii="Source Code Pro" w:eastAsia="Times New Roman" w:hAnsi="Source Code Pro" w:cs="Courier New"/>
-                <w:color w:val="557799"/>
-                <w:sz w:val="24"/>
-                <w:szCs w:val="24"/>
-                <w:lang w:val="en-US" w:eastAsia="ja-JP"/>
-              </w:rPr>
-            </w:pPr>
-            <w:r>
-              <w:rPr>
-                <w:rFonts w:ascii="Source Code Pro" w:eastAsia="Times New Roman" w:hAnsi="Source Code Pro" w:cs="Courier New"/>
-                <w:color w:val="557799"/>
-                <w:sz w:val="24"/>
-                <w:szCs w:val="24"/>
-                <w:lang w:val="en-US" w:eastAsia="ja-JP"/>
-              </w:rPr>
-              <w:t xml:space="preserve">    g.addEdge(2, 3);</w:t>
-            </w:r>
-          </w:p>
-          <w:p>
-            <w:pPr>
-              <w:shd w:val="clear" w:color="auto" w:fill="FFFFFF"/>
-              <w:tabs>
-                <w:tab w:val="left" w:pos="916"/>
-                <w:tab w:val="left" w:pos="1832"/>
-                <w:tab w:val="left" w:pos="2748"/>
-                <w:tab w:val="left" w:pos="3664"/>
-                <w:tab w:val="left" w:pos="4580"/>
-                <w:tab w:val="left" w:pos="5496"/>
-                <w:tab w:val="left" w:pos="6412"/>
-                <w:tab w:val="left" w:pos="7328"/>
-                <w:tab w:val="left" w:pos="8244"/>
-                <w:tab w:val="left" w:pos="9160"/>
-                <w:tab w:val="left" w:pos="10076"/>
-                <w:tab w:val="left" w:pos="10992"/>
-                <w:tab w:val="left" w:pos="11908"/>
-                <w:tab w:val="left" w:pos="12824"/>
-                <w:tab w:val="left" w:pos="13740"/>
-                <w:tab w:val="left" w:pos="14656"/>
-              </w:tabs>
-              <w:wordWrap w:val="0"/>
-              <w:spacing w:line="300" w:lineRule="atLeast"/>
-              <w:rPr>
-                <w:rFonts w:ascii="Source Code Pro" w:eastAsia="Times New Roman" w:hAnsi="Source Code Pro" w:cs="Courier New"/>
-                <w:color w:val="557799"/>
-                <w:sz w:val="24"/>
-                <w:szCs w:val="24"/>
-                <w:lang w:val="en-US" w:eastAsia="ja-JP"/>
-              </w:rPr>
-            </w:pPr>
-            <w:r>
-              <w:rPr>
-                <w:rFonts w:ascii="Source Code Pro" w:eastAsia="Times New Roman" w:hAnsi="Source Code Pro" w:cs="Courier New"/>
-                <w:color w:val="557799"/>
-                <w:sz w:val="24"/>
-                <w:szCs w:val="24"/>
-                <w:lang w:val="en-US" w:eastAsia="ja-JP"/>
-              </w:rPr>
-              <w:t xml:space="preserve">    g.addEdge(3, 3);</w:t>
-            </w:r>
-          </w:p>
-          <w:p>
-            <w:pPr>
-              <w:shd w:val="clear" w:color="auto" w:fill="FFFFFF"/>
-              <w:tabs>
-                <w:tab w:val="left" w:pos="916"/>
-                <w:tab w:val="left" w:pos="1832"/>
-                <w:tab w:val="left" w:pos="2748"/>
-                <w:tab w:val="left" w:pos="3664"/>
-                <w:tab w:val="left" w:pos="4580"/>
-                <w:tab w:val="left" w:pos="5496"/>
-                <w:tab w:val="left" w:pos="6412"/>
-                <w:tab w:val="left" w:pos="7328"/>
-                <w:tab w:val="left" w:pos="8244"/>
-                <w:tab w:val="left" w:pos="9160"/>
-                <w:tab w:val="left" w:pos="10076"/>
-                <w:tab w:val="left" w:pos="10992"/>
-                <w:tab w:val="left" w:pos="11908"/>
-                <w:tab w:val="left" w:pos="12824"/>
-                <w:tab w:val="left" w:pos="13740"/>
-                <w:tab w:val="left" w:pos="14656"/>
-              </w:tabs>
-              <w:wordWrap w:val="0"/>
-              <w:spacing w:line="300" w:lineRule="atLeast"/>
-              <w:rPr>
-                <w:rFonts w:ascii="Source Code Pro" w:eastAsia="Times New Roman" w:hAnsi="Source Code Pro" w:cs="Courier New"/>
-                <w:color w:val="557799"/>
-                <w:sz w:val="24"/>
-                <w:szCs w:val="24"/>
-                <w:lang w:val="en-US" w:eastAsia="ja-JP"/>
-              </w:rPr>
-            </w:pPr>
-            <w:r>
-              <w:rPr>
-                <w:rFonts w:ascii="Source Code Pro" w:eastAsia="Times New Roman" w:hAnsi="Source Code Pro" w:cs="Courier New"/>
-                <w:color w:val="557799"/>
-                <w:sz w:val="24"/>
-                <w:szCs w:val="24"/>
-                <w:lang w:val="en-US" w:eastAsia="ja-JP"/>
-              </w:rPr>
-              <w:t xml:space="preserve">    g.addEdge(0, 1);</w:t>
-            </w:r>
-          </w:p>
-          <w:p>
-            <w:pPr>
-              <w:shd w:val="clear" w:color="auto" w:fill="FFFFFF"/>
-              <w:tabs>
-                <w:tab w:val="left" w:pos="916"/>
-                <w:tab w:val="left" w:pos="1832"/>
-                <w:tab w:val="left" w:pos="2748"/>
-                <w:tab w:val="left" w:pos="3664"/>
-                <w:tab w:val="left" w:pos="4580"/>
-                <w:tab w:val="left" w:pos="5496"/>
-                <w:tab w:val="left" w:pos="6412"/>
-                <w:tab w:val="left" w:pos="7328"/>
-                <w:tab w:val="left" w:pos="8244"/>
-                <w:tab w:val="left" w:pos="9160"/>
-                <w:tab w:val="left" w:pos="10076"/>
-                <w:tab w:val="left" w:pos="10992"/>
-                <w:tab w:val="left" w:pos="11908"/>
-                <w:tab w:val="left" w:pos="12824"/>
-                <w:tab w:val="left" w:pos="13740"/>
-                <w:tab w:val="left" w:pos="14656"/>
-              </w:tabs>
-              <w:wordWrap w:val="0"/>
-              <w:spacing w:line="300" w:lineRule="atLeast"/>
-              <w:rPr>
-                <w:rFonts w:ascii="Source Code Pro" w:eastAsia="Times New Roman" w:hAnsi="Source Code Pro" w:cs="Courier New"/>
-                <w:color w:val="557799"/>
-                <w:sz w:val="24"/>
-                <w:szCs w:val="24"/>
-                <w:lang w:val="en-US" w:eastAsia="ja-JP"/>
-              </w:rPr>
-            </w:pPr>
-            <w:r>
-              <w:rPr>
-                <w:rFonts w:ascii="Source Code Pro" w:eastAsia="Times New Roman" w:hAnsi="Source Code Pro" w:cs="Courier New"/>
-                <w:color w:val="557799"/>
-                <w:sz w:val="24"/>
-                <w:szCs w:val="24"/>
-                <w:lang w:val="en-US" w:eastAsia="ja-JP"/>
-              </w:rPr>
-              <w:t xml:space="preserve">    g.addEdge(0, 2);</w:t>
-            </w:r>
-          </w:p>
-          <w:p>
-            <w:pPr>
-              <w:shd w:val="clear" w:color="auto" w:fill="FFFFFF"/>
-              <w:tabs>
-                <w:tab w:val="left" w:pos="916"/>
-                <w:tab w:val="left" w:pos="1832"/>
-                <w:tab w:val="left" w:pos="2748"/>
-                <w:tab w:val="left" w:pos="3664"/>
-                <w:tab w:val="left" w:pos="4580"/>
-                <w:tab w:val="left" w:pos="5496"/>
-                <w:tab w:val="left" w:pos="6412"/>
-                <w:tab w:val="left" w:pos="7328"/>
-                <w:tab w:val="left" w:pos="8244"/>
-                <w:tab w:val="left" w:pos="9160"/>
-                <w:tab w:val="left" w:pos="10076"/>
-                <w:tab w:val="left" w:pos="10992"/>
-                <w:tab w:val="left" w:pos="11908"/>
-                <w:tab w:val="left" w:pos="12824"/>
-                <w:tab w:val="left" w:pos="13740"/>
-                <w:tab w:val="left" w:pos="14656"/>
-              </w:tabs>
-              <w:wordWrap w:val="0"/>
-              <w:spacing w:line="300" w:lineRule="atLeast"/>
-              <w:rPr>
-                <w:rFonts w:ascii="Source Code Pro" w:eastAsia="Times New Roman" w:hAnsi="Source Code Pro" w:cs="Courier New"/>
-                <w:color w:val="557799"/>
-                <w:sz w:val="24"/>
-                <w:szCs w:val="24"/>
-                <w:lang w:val="en-US" w:eastAsia="ja-JP"/>
-              </w:rPr>
-            </w:pPr>
-            <w:r>
-              <w:rPr>
-                <w:rFonts w:ascii="Source Code Pro" w:eastAsia="Times New Roman" w:hAnsi="Source Code Pro" w:cs="Courier New"/>
-                <w:color w:val="557799"/>
-                <w:sz w:val="24"/>
-                <w:szCs w:val="24"/>
-                <w:lang w:val="en-US" w:eastAsia="ja-JP"/>
-              </w:rPr>
-              <w:t xml:space="preserve">    g.addEdge(1, 2);</w:t>
-            </w:r>
-          </w:p>
-          <w:p>
-            <w:pPr>
-              <w:shd w:val="clear" w:color="auto" w:fill="FFFFFF"/>
-              <w:tabs>
-                <w:tab w:val="left" w:pos="916"/>
-                <w:tab w:val="left" w:pos="1832"/>
-                <w:tab w:val="left" w:pos="2748"/>
-                <w:tab w:val="left" w:pos="3664"/>
-                <w:tab w:val="left" w:pos="4580"/>
-                <w:tab w:val="left" w:pos="5496"/>
-                <w:tab w:val="left" w:pos="6412"/>
-                <w:tab w:val="left" w:pos="7328"/>
-                <w:tab w:val="left" w:pos="8244"/>
-                <w:tab w:val="left" w:pos="9160"/>
-                <w:tab w:val="left" w:pos="10076"/>
-                <w:tab w:val="left" w:pos="10992"/>
-                <w:tab w:val="left" w:pos="11908"/>
-                <w:tab w:val="left" w:pos="12824"/>
-                <w:tab w:val="left" w:pos="13740"/>
-                <w:tab w:val="left" w:pos="14656"/>
-              </w:tabs>
-              <w:wordWrap w:val="0"/>
-              <w:spacing w:line="300" w:lineRule="atLeast"/>
-              <w:rPr>
-                <w:rFonts w:ascii="Source Code Pro" w:eastAsia="Times New Roman" w:hAnsi="Source Code Pro" w:cs="Courier New"/>
-                <w:color w:val="557799"/>
-                <w:sz w:val="24"/>
-                <w:szCs w:val="24"/>
-                <w:lang w:val="en-US" w:eastAsia="ja-JP"/>
-              </w:rPr>
-            </w:pPr>
-            <w:r>
-              <w:rPr>
-                <w:rFonts w:ascii="Source Code Pro" w:eastAsia="Times New Roman" w:hAnsi="Source Code Pro" w:cs="Courier New"/>
-                <w:color w:val="557799"/>
-                <w:sz w:val="24"/>
-                <w:szCs w:val="24"/>
-                <w:lang w:val="en-US" w:eastAsia="ja-JP"/>
-              </w:rPr>
-              <w:t xml:space="preserve">    g.addEdge(2, 0);</w:t>
-            </w:r>
-          </w:p>
-          <w:p>
-            <w:pPr>
-              <w:shd w:val="clear" w:color="auto" w:fill="FFFFFF"/>
-              <w:tabs>
-                <w:tab w:val="left" w:pos="916"/>
-                <w:tab w:val="left" w:pos="1832"/>
-                <w:tab w:val="left" w:pos="2748"/>
-                <w:tab w:val="left" w:pos="3664"/>
-                <w:tab w:val="left" w:pos="4580"/>
-                <w:tab w:val="left" w:pos="5496"/>
-                <w:tab w:val="left" w:pos="6412"/>
-                <w:tab w:val="left" w:pos="7328"/>
-                <w:tab w:val="left" w:pos="8244"/>
-                <w:tab w:val="left" w:pos="9160"/>
-                <w:tab w:val="left" w:pos="10076"/>
-                <w:tab w:val="left" w:pos="10992"/>
-                <w:tab w:val="left" w:pos="11908"/>
-                <w:tab w:val="left" w:pos="12824"/>
-                <w:tab w:val="left" w:pos="13740"/>
-                <w:tab w:val="left" w:pos="14656"/>
-              </w:tabs>
-              <w:wordWrap w:val="0"/>
-              <w:spacing w:line="300" w:lineRule="atLeast"/>
-              <w:rPr>
-                <w:rFonts w:ascii="Source Code Pro" w:eastAsia="Times New Roman" w:hAnsi="Source Code Pro" w:cs="Courier New"/>
-                <w:color w:val="557799"/>
-                <w:sz w:val="24"/>
-                <w:szCs w:val="24"/>
-                <w:lang w:val="en-US" w:eastAsia="ja-JP"/>
-              </w:rPr>
-            </w:pPr>
-            <w:r>
-              <w:rPr>
-                <w:rFonts w:ascii="Source Code Pro" w:eastAsia="Times New Roman" w:hAnsi="Source Code Pro" w:cs="Courier New"/>
-                <w:color w:val="557799"/>
-                <w:sz w:val="24"/>
-                <w:szCs w:val="24"/>
-                <w:lang w:val="en-US" w:eastAsia="ja-JP"/>
-              </w:rPr>
-              <w:t xml:space="preserve">    cout &lt;&lt; "Following is Depth First Traversal"</w:t>
+              <w:t xml:space="preserve">    </w:t>
+            </w:r>
+            <w:proofErr w:type="spellStart"/>
+            <w:proofErr w:type="gramStart"/>
+            <w:r>
+              <w:rPr>
+                <w:rFonts w:ascii="Source Code Pro" w:eastAsia="Times New Roman" w:hAnsi="Source Code Pro" w:cs="Courier New"/>
+                <w:color w:val="557799"/>
+                <w:sz w:val="24"/>
+                <w:szCs w:val="24"/>
+                <w:lang w:val="en-US" w:eastAsia="ja-JP"/>
+              </w:rPr>
+              <w:t>g.addEdge</w:t>
+            </w:r>
+            <w:proofErr w:type="spellEnd"/>
+            <w:proofErr w:type="gramEnd"/>
+            <w:r>
+              <w:rPr>
+                <w:rFonts w:ascii="Source Code Pro" w:eastAsia="Times New Roman" w:hAnsi="Source Code Pro" w:cs="Courier New"/>
+                <w:color w:val="557799"/>
+                <w:sz w:val="24"/>
+                <w:szCs w:val="24"/>
+                <w:lang w:val="en-US" w:eastAsia="ja-JP"/>
+              </w:rPr>
+              <w:t>(0, 1);</w:t>
+            </w:r>
+          </w:p>
+          <w:p>
+            <w:pPr>
+              <w:shd w:val="clear" w:color="auto" w:fill="FFFFFF"/>
+              <w:tabs>
+                <w:tab w:val="left" w:pos="916"/>
+                <w:tab w:val="left" w:pos="1832"/>
+                <w:tab w:val="left" w:pos="2748"/>
+                <w:tab w:val="left" w:pos="3664"/>
+                <w:tab w:val="left" w:pos="4580"/>
+                <w:tab w:val="left" w:pos="5496"/>
+                <w:tab w:val="left" w:pos="6412"/>
+                <w:tab w:val="left" w:pos="7328"/>
+                <w:tab w:val="left" w:pos="8244"/>
+                <w:tab w:val="left" w:pos="9160"/>
+                <w:tab w:val="left" w:pos="10076"/>
+                <w:tab w:val="left" w:pos="10992"/>
+                <w:tab w:val="left" w:pos="11908"/>
+                <w:tab w:val="left" w:pos="12824"/>
+                <w:tab w:val="left" w:pos="13740"/>
+                <w:tab w:val="left" w:pos="14656"/>
+              </w:tabs>
+              <w:wordWrap w:val="0"/>
+              <w:spacing w:line="300" w:lineRule="atLeast"/>
+              <w:rPr>
+                <w:rFonts w:ascii="Source Code Pro" w:eastAsia="Times New Roman" w:hAnsi="Source Code Pro" w:cs="Courier New"/>
+                <w:color w:val="557799"/>
+                <w:sz w:val="24"/>
+                <w:szCs w:val="24"/>
+                <w:lang w:val="en-US" w:eastAsia="ja-JP"/>
+              </w:rPr>
+            </w:pPr>
+            <w:r>
+              <w:rPr>
+                <w:rFonts w:ascii="Source Code Pro" w:eastAsia="Times New Roman" w:hAnsi="Source Code Pro" w:cs="Courier New"/>
+                <w:color w:val="557799"/>
+                <w:sz w:val="24"/>
+                <w:szCs w:val="24"/>
+                <w:lang w:val="en-US" w:eastAsia="ja-JP"/>
+              </w:rPr>
+              <w:t xml:space="preserve">    </w:t>
+            </w:r>
+            <w:proofErr w:type="spellStart"/>
+            <w:proofErr w:type="gramStart"/>
+            <w:r>
+              <w:rPr>
+                <w:rFonts w:ascii="Source Code Pro" w:eastAsia="Times New Roman" w:hAnsi="Source Code Pro" w:cs="Courier New"/>
+                <w:color w:val="557799"/>
+                <w:sz w:val="24"/>
+                <w:szCs w:val="24"/>
+                <w:lang w:val="en-US" w:eastAsia="ja-JP"/>
+              </w:rPr>
+              <w:t>g.addEdge</w:t>
+            </w:r>
+            <w:proofErr w:type="spellEnd"/>
+            <w:proofErr w:type="gramEnd"/>
+            <w:r>
+              <w:rPr>
+                <w:rFonts w:ascii="Source Code Pro" w:eastAsia="Times New Roman" w:hAnsi="Source Code Pro" w:cs="Courier New"/>
+                <w:color w:val="557799"/>
+                <w:sz w:val="24"/>
+                <w:szCs w:val="24"/>
+                <w:lang w:val="en-US" w:eastAsia="ja-JP"/>
+              </w:rPr>
+              <w:t>(0, 2);</w:t>
+            </w:r>
+          </w:p>
+          <w:p>
+            <w:pPr>
+              <w:shd w:val="clear" w:color="auto" w:fill="FFFFFF"/>
+              <w:tabs>
+                <w:tab w:val="left" w:pos="916"/>
+                <w:tab w:val="left" w:pos="1832"/>
+                <w:tab w:val="left" w:pos="2748"/>
+                <w:tab w:val="left" w:pos="3664"/>
+                <w:tab w:val="left" w:pos="4580"/>
+                <w:tab w:val="left" w:pos="5496"/>
+                <w:tab w:val="left" w:pos="6412"/>
+                <w:tab w:val="left" w:pos="7328"/>
+                <w:tab w:val="left" w:pos="8244"/>
+                <w:tab w:val="left" w:pos="9160"/>
+                <w:tab w:val="left" w:pos="10076"/>
+                <w:tab w:val="left" w:pos="10992"/>
+                <w:tab w:val="left" w:pos="11908"/>
+                <w:tab w:val="left" w:pos="12824"/>
+                <w:tab w:val="left" w:pos="13740"/>
+                <w:tab w:val="left" w:pos="14656"/>
+              </w:tabs>
+              <w:wordWrap w:val="0"/>
+              <w:spacing w:line="300" w:lineRule="atLeast"/>
+              <w:rPr>
+                <w:rFonts w:ascii="Source Code Pro" w:eastAsia="Times New Roman" w:hAnsi="Source Code Pro" w:cs="Courier New"/>
+                <w:color w:val="557799"/>
+                <w:sz w:val="24"/>
+                <w:szCs w:val="24"/>
+                <w:lang w:val="en-US" w:eastAsia="ja-JP"/>
+              </w:rPr>
+            </w:pPr>
+            <w:r>
+              <w:rPr>
+                <w:rFonts w:ascii="Source Code Pro" w:eastAsia="Times New Roman" w:hAnsi="Source Code Pro" w:cs="Courier New"/>
+                <w:color w:val="557799"/>
+                <w:sz w:val="24"/>
+                <w:szCs w:val="24"/>
+                <w:lang w:val="en-US" w:eastAsia="ja-JP"/>
+              </w:rPr>
+              <w:t xml:space="preserve">    </w:t>
+            </w:r>
+            <w:proofErr w:type="spellStart"/>
+            <w:proofErr w:type="gramStart"/>
+            <w:r>
+              <w:rPr>
+                <w:rFonts w:ascii="Source Code Pro" w:eastAsia="Times New Roman" w:hAnsi="Source Code Pro" w:cs="Courier New"/>
+                <w:color w:val="557799"/>
+                <w:sz w:val="24"/>
+                <w:szCs w:val="24"/>
+                <w:lang w:val="en-US" w:eastAsia="ja-JP"/>
+              </w:rPr>
+              <w:t>g.addEdge</w:t>
+            </w:r>
+            <w:proofErr w:type="spellEnd"/>
+            <w:proofErr w:type="gramEnd"/>
+            <w:r>
+              <w:rPr>
+                <w:rFonts w:ascii="Source Code Pro" w:eastAsia="Times New Roman" w:hAnsi="Source Code Pro" w:cs="Courier New"/>
+                <w:color w:val="557799"/>
+                <w:sz w:val="24"/>
+                <w:szCs w:val="24"/>
+                <w:lang w:val="en-US" w:eastAsia="ja-JP"/>
+              </w:rPr>
+              <w:t>(1, 2);</w:t>
+            </w:r>
+          </w:p>
+          <w:p>
+            <w:pPr>
+              <w:shd w:val="clear" w:color="auto" w:fill="FFFFFF"/>
+              <w:tabs>
+                <w:tab w:val="left" w:pos="916"/>
+                <w:tab w:val="left" w:pos="1832"/>
+                <w:tab w:val="left" w:pos="2748"/>
+                <w:tab w:val="left" w:pos="3664"/>
+                <w:tab w:val="left" w:pos="4580"/>
+                <w:tab w:val="left" w:pos="5496"/>
+                <w:tab w:val="left" w:pos="6412"/>
+                <w:tab w:val="left" w:pos="7328"/>
+                <w:tab w:val="left" w:pos="8244"/>
+                <w:tab w:val="left" w:pos="9160"/>
+                <w:tab w:val="left" w:pos="10076"/>
+                <w:tab w:val="left" w:pos="10992"/>
+                <w:tab w:val="left" w:pos="11908"/>
+                <w:tab w:val="left" w:pos="12824"/>
+                <w:tab w:val="left" w:pos="13740"/>
+                <w:tab w:val="left" w:pos="14656"/>
+              </w:tabs>
+              <w:wordWrap w:val="0"/>
+              <w:spacing w:line="300" w:lineRule="atLeast"/>
+              <w:rPr>
+                <w:rFonts w:ascii="Source Code Pro" w:eastAsia="Times New Roman" w:hAnsi="Source Code Pro" w:cs="Courier New"/>
+                <w:color w:val="557799"/>
+                <w:sz w:val="24"/>
+                <w:szCs w:val="24"/>
+                <w:lang w:val="en-US" w:eastAsia="ja-JP"/>
+              </w:rPr>
+            </w:pPr>
+            <w:r>
+              <w:rPr>
+                <w:rFonts w:ascii="Source Code Pro" w:eastAsia="Times New Roman" w:hAnsi="Source Code Pro" w:cs="Courier New"/>
+                <w:color w:val="557799"/>
+                <w:sz w:val="24"/>
+                <w:szCs w:val="24"/>
+                <w:lang w:val="en-US" w:eastAsia="ja-JP"/>
+              </w:rPr>
+              <w:t xml:space="preserve">    </w:t>
+            </w:r>
+            <w:proofErr w:type="spellStart"/>
+            <w:proofErr w:type="gramStart"/>
+            <w:r>
+              <w:rPr>
+                <w:rFonts w:ascii="Source Code Pro" w:eastAsia="Times New Roman" w:hAnsi="Source Code Pro" w:cs="Courier New"/>
+                <w:color w:val="557799"/>
+                <w:sz w:val="24"/>
+                <w:szCs w:val="24"/>
+                <w:lang w:val="en-US" w:eastAsia="ja-JP"/>
+              </w:rPr>
+              <w:t>g.addEdge</w:t>
+            </w:r>
+            <w:proofErr w:type="spellEnd"/>
+            <w:proofErr w:type="gramEnd"/>
+            <w:r>
+              <w:rPr>
+                <w:rFonts w:ascii="Source Code Pro" w:eastAsia="Times New Roman" w:hAnsi="Source Code Pro" w:cs="Courier New"/>
+                <w:color w:val="557799"/>
+                <w:sz w:val="24"/>
+                <w:szCs w:val="24"/>
+                <w:lang w:val="en-US" w:eastAsia="ja-JP"/>
+              </w:rPr>
+              <w:t>(2, 0);</w:t>
+            </w:r>
+          </w:p>
+          <w:p>
+            <w:pPr>
+              <w:shd w:val="clear" w:color="auto" w:fill="FFFFFF"/>
+              <w:tabs>
+                <w:tab w:val="left" w:pos="916"/>
+                <w:tab w:val="left" w:pos="1832"/>
+                <w:tab w:val="left" w:pos="2748"/>
+                <w:tab w:val="left" w:pos="3664"/>
+                <w:tab w:val="left" w:pos="4580"/>
+                <w:tab w:val="left" w:pos="5496"/>
+                <w:tab w:val="left" w:pos="6412"/>
+                <w:tab w:val="left" w:pos="7328"/>
+                <w:tab w:val="left" w:pos="8244"/>
+                <w:tab w:val="left" w:pos="9160"/>
+                <w:tab w:val="left" w:pos="10076"/>
+                <w:tab w:val="left" w:pos="10992"/>
+                <w:tab w:val="left" w:pos="11908"/>
+                <w:tab w:val="left" w:pos="12824"/>
+                <w:tab w:val="left" w:pos="13740"/>
+                <w:tab w:val="left" w:pos="14656"/>
+              </w:tabs>
+              <w:wordWrap w:val="0"/>
+              <w:spacing w:line="300" w:lineRule="atLeast"/>
+              <w:rPr>
+                <w:rFonts w:ascii="Source Code Pro" w:eastAsia="Times New Roman" w:hAnsi="Source Code Pro" w:cs="Courier New"/>
+                <w:color w:val="557799"/>
+                <w:sz w:val="24"/>
+                <w:szCs w:val="24"/>
+                <w:lang w:val="en-US" w:eastAsia="ja-JP"/>
+              </w:rPr>
+            </w:pPr>
+            <w:r>
+              <w:rPr>
+                <w:rFonts w:ascii="Source Code Pro" w:eastAsia="Times New Roman" w:hAnsi="Source Code Pro" w:cs="Courier New"/>
+                <w:color w:val="557799"/>
+                <w:sz w:val="24"/>
+                <w:szCs w:val="24"/>
+                <w:lang w:val="en-US" w:eastAsia="ja-JP"/>
+              </w:rPr>
+              <w:t xml:space="preserve">    </w:t>
+            </w:r>
+            <w:proofErr w:type="spellStart"/>
+            <w:proofErr w:type="gramStart"/>
+            <w:r>
+              <w:rPr>
+                <w:rFonts w:ascii="Source Code Pro" w:eastAsia="Times New Roman" w:hAnsi="Source Code Pro" w:cs="Courier New"/>
+                <w:color w:val="557799"/>
+                <w:sz w:val="24"/>
+                <w:szCs w:val="24"/>
+                <w:lang w:val="en-US" w:eastAsia="ja-JP"/>
+              </w:rPr>
+              <w:t>g.addEdge</w:t>
+            </w:r>
+            <w:proofErr w:type="spellEnd"/>
+            <w:proofErr w:type="gramEnd"/>
+            <w:r>
+              <w:rPr>
+                <w:rFonts w:ascii="Source Code Pro" w:eastAsia="Times New Roman" w:hAnsi="Source Code Pro" w:cs="Courier New"/>
+                <w:color w:val="557799"/>
+                <w:sz w:val="24"/>
+                <w:szCs w:val="24"/>
+                <w:lang w:val="en-US" w:eastAsia="ja-JP"/>
+              </w:rPr>
+              <w:t>(2, 3);</w:t>
+            </w:r>
+          </w:p>
+          <w:p>
+            <w:pPr>
+              <w:shd w:val="clear" w:color="auto" w:fill="FFFFFF"/>
+              <w:tabs>
+                <w:tab w:val="left" w:pos="916"/>
+                <w:tab w:val="left" w:pos="1832"/>
+                <w:tab w:val="left" w:pos="2748"/>
+                <w:tab w:val="left" w:pos="3664"/>
+                <w:tab w:val="left" w:pos="4580"/>
+                <w:tab w:val="left" w:pos="5496"/>
+                <w:tab w:val="left" w:pos="6412"/>
+                <w:tab w:val="left" w:pos="7328"/>
+                <w:tab w:val="left" w:pos="8244"/>
+                <w:tab w:val="left" w:pos="9160"/>
+                <w:tab w:val="left" w:pos="10076"/>
+                <w:tab w:val="left" w:pos="10992"/>
+                <w:tab w:val="left" w:pos="11908"/>
+                <w:tab w:val="left" w:pos="12824"/>
+                <w:tab w:val="left" w:pos="13740"/>
+                <w:tab w:val="left" w:pos="14656"/>
+              </w:tabs>
+              <w:wordWrap w:val="0"/>
+              <w:spacing w:line="300" w:lineRule="atLeast"/>
+              <w:rPr>
+                <w:rFonts w:ascii="Source Code Pro" w:eastAsia="Times New Roman" w:hAnsi="Source Code Pro" w:cs="Courier New"/>
+                <w:color w:val="557799"/>
+                <w:sz w:val="24"/>
+                <w:szCs w:val="24"/>
+                <w:lang w:val="en-US" w:eastAsia="ja-JP"/>
+              </w:rPr>
+            </w:pPr>
+            <w:r>
+              <w:rPr>
+                <w:rFonts w:ascii="Source Code Pro" w:eastAsia="Times New Roman" w:hAnsi="Source Code Pro" w:cs="Courier New"/>
+                <w:color w:val="557799"/>
+                <w:sz w:val="24"/>
+                <w:szCs w:val="24"/>
+                <w:lang w:val="en-US" w:eastAsia="ja-JP"/>
+              </w:rPr>
+              <w:t xml:space="preserve">    </w:t>
+            </w:r>
+            <w:proofErr w:type="spellStart"/>
+            <w:proofErr w:type="gramStart"/>
+            <w:r>
+              <w:rPr>
+                <w:rFonts w:ascii="Source Code Pro" w:eastAsia="Times New Roman" w:hAnsi="Source Code Pro" w:cs="Courier New"/>
+                <w:color w:val="557799"/>
+                <w:sz w:val="24"/>
+                <w:szCs w:val="24"/>
+                <w:lang w:val="en-US" w:eastAsia="ja-JP"/>
+              </w:rPr>
+              <w:t>g.addEdge</w:t>
+            </w:r>
+            <w:proofErr w:type="spellEnd"/>
+            <w:proofErr w:type="gramEnd"/>
+            <w:r>
+              <w:rPr>
+                <w:rFonts w:ascii="Source Code Pro" w:eastAsia="Times New Roman" w:hAnsi="Source Code Pro" w:cs="Courier New"/>
+                <w:color w:val="557799"/>
+                <w:sz w:val="24"/>
+                <w:szCs w:val="24"/>
+                <w:lang w:val="en-US" w:eastAsia="ja-JP"/>
+              </w:rPr>
+              <w:t>(3, 3);</w:t>
+            </w:r>
+          </w:p>
+          <w:p>
+            <w:pPr>
+              <w:shd w:val="clear" w:color="auto" w:fill="FFFFFF"/>
+              <w:tabs>
+                <w:tab w:val="left" w:pos="916"/>
+                <w:tab w:val="left" w:pos="1832"/>
+                <w:tab w:val="left" w:pos="2748"/>
+                <w:tab w:val="left" w:pos="3664"/>
+                <w:tab w:val="left" w:pos="4580"/>
+                <w:tab w:val="left" w:pos="5496"/>
+                <w:tab w:val="left" w:pos="6412"/>
+                <w:tab w:val="left" w:pos="7328"/>
+                <w:tab w:val="left" w:pos="8244"/>
+                <w:tab w:val="left" w:pos="9160"/>
+                <w:tab w:val="left" w:pos="10076"/>
+                <w:tab w:val="left" w:pos="10992"/>
+                <w:tab w:val="left" w:pos="11908"/>
+                <w:tab w:val="left" w:pos="12824"/>
+                <w:tab w:val="left" w:pos="13740"/>
+                <w:tab w:val="left" w:pos="14656"/>
+              </w:tabs>
+              <w:wordWrap w:val="0"/>
+              <w:spacing w:line="300" w:lineRule="atLeast"/>
+              <w:rPr>
+                <w:rFonts w:ascii="Source Code Pro" w:eastAsia="Times New Roman" w:hAnsi="Source Code Pro" w:cs="Courier New"/>
+                <w:color w:val="557799"/>
+                <w:sz w:val="24"/>
+                <w:szCs w:val="24"/>
+                <w:lang w:val="en-US" w:eastAsia="ja-JP"/>
+              </w:rPr>
+            </w:pPr>
+            <w:r>
+              <w:rPr>
+                <w:rFonts w:ascii="Source Code Pro" w:eastAsia="Times New Roman" w:hAnsi="Source Code Pro" w:cs="Courier New"/>
+                <w:color w:val="557799"/>
+                <w:sz w:val="24"/>
+                <w:szCs w:val="24"/>
+                <w:lang w:val="en-US" w:eastAsia="ja-JP"/>
+              </w:rPr>
+              <w:t xml:space="preserve">    </w:t>
+            </w:r>
+            <w:proofErr w:type="spellStart"/>
+            <w:proofErr w:type="gramStart"/>
+            <w:r>
+              <w:rPr>
+                <w:rFonts w:ascii="Source Code Pro" w:eastAsia="Times New Roman" w:hAnsi="Source Code Pro" w:cs="Courier New"/>
+                <w:color w:val="557799"/>
+                <w:sz w:val="24"/>
+                <w:szCs w:val="24"/>
+                <w:lang w:val="en-US" w:eastAsia="ja-JP"/>
+              </w:rPr>
+              <w:t>g.addEdge</w:t>
+            </w:r>
+            <w:proofErr w:type="spellEnd"/>
+            <w:proofErr w:type="gramEnd"/>
+            <w:r>
+              <w:rPr>
+                <w:rFonts w:ascii="Source Code Pro" w:eastAsia="Times New Roman" w:hAnsi="Source Code Pro" w:cs="Courier New"/>
+                <w:color w:val="557799"/>
+                <w:sz w:val="24"/>
+                <w:szCs w:val="24"/>
+                <w:lang w:val="en-US" w:eastAsia="ja-JP"/>
+              </w:rPr>
+              <w:t>(0, 1);</w:t>
+            </w:r>
+          </w:p>
+          <w:p>
+            <w:pPr>
+              <w:shd w:val="clear" w:color="auto" w:fill="FFFFFF"/>
+              <w:tabs>
+                <w:tab w:val="left" w:pos="916"/>
+                <w:tab w:val="left" w:pos="1832"/>
+                <w:tab w:val="left" w:pos="2748"/>
+                <w:tab w:val="left" w:pos="3664"/>
+                <w:tab w:val="left" w:pos="4580"/>
+                <w:tab w:val="left" w:pos="5496"/>
+                <w:tab w:val="left" w:pos="6412"/>
+                <w:tab w:val="left" w:pos="7328"/>
+                <w:tab w:val="left" w:pos="8244"/>
+                <w:tab w:val="left" w:pos="9160"/>
+                <w:tab w:val="left" w:pos="10076"/>
+                <w:tab w:val="left" w:pos="10992"/>
+                <w:tab w:val="left" w:pos="11908"/>
+                <w:tab w:val="left" w:pos="12824"/>
+                <w:tab w:val="left" w:pos="13740"/>
+                <w:tab w:val="left" w:pos="14656"/>
+              </w:tabs>
+              <w:wordWrap w:val="0"/>
+              <w:spacing w:line="300" w:lineRule="atLeast"/>
+              <w:rPr>
+                <w:rFonts w:ascii="Source Code Pro" w:eastAsia="Times New Roman" w:hAnsi="Source Code Pro" w:cs="Courier New"/>
+                <w:color w:val="557799"/>
+                <w:sz w:val="24"/>
+                <w:szCs w:val="24"/>
+                <w:lang w:val="en-US" w:eastAsia="ja-JP"/>
+              </w:rPr>
+            </w:pPr>
+            <w:r>
+              <w:rPr>
+                <w:rFonts w:ascii="Source Code Pro" w:eastAsia="Times New Roman" w:hAnsi="Source Code Pro" w:cs="Courier New"/>
+                <w:color w:val="557799"/>
+                <w:sz w:val="24"/>
+                <w:szCs w:val="24"/>
+                <w:lang w:val="en-US" w:eastAsia="ja-JP"/>
+              </w:rPr>
+              <w:t xml:space="preserve">    </w:t>
+            </w:r>
+            <w:proofErr w:type="spellStart"/>
+            <w:proofErr w:type="gramStart"/>
+            <w:r>
+              <w:rPr>
+                <w:rFonts w:ascii="Source Code Pro" w:eastAsia="Times New Roman" w:hAnsi="Source Code Pro" w:cs="Courier New"/>
+                <w:color w:val="557799"/>
+                <w:sz w:val="24"/>
+                <w:szCs w:val="24"/>
+                <w:lang w:val="en-US" w:eastAsia="ja-JP"/>
+              </w:rPr>
+              <w:t>g.addEdge</w:t>
+            </w:r>
+            <w:proofErr w:type="spellEnd"/>
+            <w:proofErr w:type="gramEnd"/>
+            <w:r>
+              <w:rPr>
+                <w:rFonts w:ascii="Source Code Pro" w:eastAsia="Times New Roman" w:hAnsi="Source Code Pro" w:cs="Courier New"/>
+                <w:color w:val="557799"/>
+                <w:sz w:val="24"/>
+                <w:szCs w:val="24"/>
+                <w:lang w:val="en-US" w:eastAsia="ja-JP"/>
+              </w:rPr>
+              <w:t>(0, 2);</w:t>
+            </w:r>
+          </w:p>
+          <w:p>
+            <w:pPr>
+              <w:shd w:val="clear" w:color="auto" w:fill="FFFFFF"/>
+              <w:tabs>
+                <w:tab w:val="left" w:pos="916"/>
+                <w:tab w:val="left" w:pos="1832"/>
+                <w:tab w:val="left" w:pos="2748"/>
+                <w:tab w:val="left" w:pos="3664"/>
+                <w:tab w:val="left" w:pos="4580"/>
+                <w:tab w:val="left" w:pos="5496"/>
+                <w:tab w:val="left" w:pos="6412"/>
+                <w:tab w:val="left" w:pos="7328"/>
+                <w:tab w:val="left" w:pos="8244"/>
+                <w:tab w:val="left" w:pos="9160"/>
+                <w:tab w:val="left" w:pos="10076"/>
+                <w:tab w:val="left" w:pos="10992"/>
+                <w:tab w:val="left" w:pos="11908"/>
+                <w:tab w:val="left" w:pos="12824"/>
+                <w:tab w:val="left" w:pos="13740"/>
+                <w:tab w:val="left" w:pos="14656"/>
+              </w:tabs>
+              <w:wordWrap w:val="0"/>
+              <w:spacing w:line="300" w:lineRule="atLeast"/>
+              <w:rPr>
+                <w:rFonts w:ascii="Source Code Pro" w:eastAsia="Times New Roman" w:hAnsi="Source Code Pro" w:cs="Courier New"/>
+                <w:color w:val="557799"/>
+                <w:sz w:val="24"/>
+                <w:szCs w:val="24"/>
+                <w:lang w:val="en-US" w:eastAsia="ja-JP"/>
+              </w:rPr>
+            </w:pPr>
+            <w:r>
+              <w:rPr>
+                <w:rFonts w:ascii="Source Code Pro" w:eastAsia="Times New Roman" w:hAnsi="Source Code Pro" w:cs="Courier New"/>
+                <w:color w:val="557799"/>
+                <w:sz w:val="24"/>
+                <w:szCs w:val="24"/>
+                <w:lang w:val="en-US" w:eastAsia="ja-JP"/>
+              </w:rPr>
+              <w:t xml:space="preserve">    </w:t>
+            </w:r>
+            <w:proofErr w:type="spellStart"/>
+            <w:proofErr w:type="gramStart"/>
+            <w:r>
+              <w:rPr>
+                <w:rFonts w:ascii="Source Code Pro" w:eastAsia="Times New Roman" w:hAnsi="Source Code Pro" w:cs="Courier New"/>
+                <w:color w:val="557799"/>
+                <w:sz w:val="24"/>
+                <w:szCs w:val="24"/>
+                <w:lang w:val="en-US" w:eastAsia="ja-JP"/>
+              </w:rPr>
+              <w:t>g.addEdge</w:t>
+            </w:r>
+            <w:proofErr w:type="spellEnd"/>
+            <w:proofErr w:type="gramEnd"/>
+            <w:r>
+              <w:rPr>
+                <w:rFonts w:ascii="Source Code Pro" w:eastAsia="Times New Roman" w:hAnsi="Source Code Pro" w:cs="Courier New"/>
+                <w:color w:val="557799"/>
+                <w:sz w:val="24"/>
+                <w:szCs w:val="24"/>
+                <w:lang w:val="en-US" w:eastAsia="ja-JP"/>
+              </w:rPr>
+              <w:t>(1, 2);</w:t>
+            </w:r>
+          </w:p>
+          <w:p>
+            <w:pPr>
+              <w:shd w:val="clear" w:color="auto" w:fill="FFFFFF"/>
+              <w:tabs>
+                <w:tab w:val="left" w:pos="916"/>
+                <w:tab w:val="left" w:pos="1832"/>
+                <w:tab w:val="left" w:pos="2748"/>
+                <w:tab w:val="left" w:pos="3664"/>
+                <w:tab w:val="left" w:pos="4580"/>
+                <w:tab w:val="left" w:pos="5496"/>
+                <w:tab w:val="left" w:pos="6412"/>
+                <w:tab w:val="left" w:pos="7328"/>
+                <w:tab w:val="left" w:pos="8244"/>
+                <w:tab w:val="left" w:pos="9160"/>
+                <w:tab w:val="left" w:pos="10076"/>
+                <w:tab w:val="left" w:pos="10992"/>
+                <w:tab w:val="left" w:pos="11908"/>
+                <w:tab w:val="left" w:pos="12824"/>
+                <w:tab w:val="left" w:pos="13740"/>
+                <w:tab w:val="left" w:pos="14656"/>
+              </w:tabs>
+              <w:wordWrap w:val="0"/>
+              <w:spacing w:line="300" w:lineRule="atLeast"/>
+              <w:rPr>
+                <w:rFonts w:ascii="Source Code Pro" w:eastAsia="Times New Roman" w:hAnsi="Source Code Pro" w:cs="Courier New"/>
+                <w:color w:val="557799"/>
+                <w:sz w:val="24"/>
+                <w:szCs w:val="24"/>
+                <w:lang w:val="en-US" w:eastAsia="ja-JP"/>
+              </w:rPr>
+            </w:pPr>
+            <w:r>
+              <w:rPr>
+                <w:rFonts w:ascii="Source Code Pro" w:eastAsia="Times New Roman" w:hAnsi="Source Code Pro" w:cs="Courier New"/>
+                <w:color w:val="557799"/>
+                <w:sz w:val="24"/>
+                <w:szCs w:val="24"/>
+                <w:lang w:val="en-US" w:eastAsia="ja-JP"/>
+              </w:rPr>
+              <w:t xml:space="preserve">    </w:t>
+            </w:r>
+            <w:proofErr w:type="spellStart"/>
+            <w:proofErr w:type="gramStart"/>
+            <w:r>
+              <w:rPr>
+                <w:rFonts w:ascii="Source Code Pro" w:eastAsia="Times New Roman" w:hAnsi="Source Code Pro" w:cs="Courier New"/>
+                <w:color w:val="557799"/>
+                <w:sz w:val="24"/>
+                <w:szCs w:val="24"/>
+                <w:lang w:val="en-US" w:eastAsia="ja-JP"/>
+              </w:rPr>
+              <w:t>g.addEdge</w:t>
+            </w:r>
+            <w:proofErr w:type="spellEnd"/>
+            <w:proofErr w:type="gramEnd"/>
+            <w:r>
+              <w:rPr>
+                <w:rFonts w:ascii="Source Code Pro" w:eastAsia="Times New Roman" w:hAnsi="Source Code Pro" w:cs="Courier New"/>
+                <w:color w:val="557799"/>
+                <w:sz w:val="24"/>
+                <w:szCs w:val="24"/>
+                <w:lang w:val="en-US" w:eastAsia="ja-JP"/>
+              </w:rPr>
+              <w:t>(2, 0);</w:t>
+            </w:r>
+          </w:p>
+          <w:p>
+            <w:pPr>
+              <w:shd w:val="clear" w:color="auto" w:fill="FFFFFF"/>
+              <w:tabs>
+                <w:tab w:val="left" w:pos="916"/>
+                <w:tab w:val="left" w:pos="1832"/>
+                <w:tab w:val="left" w:pos="2748"/>
+                <w:tab w:val="left" w:pos="3664"/>
+                <w:tab w:val="left" w:pos="4580"/>
+                <w:tab w:val="left" w:pos="5496"/>
+                <w:tab w:val="left" w:pos="6412"/>
+                <w:tab w:val="left" w:pos="7328"/>
+                <w:tab w:val="left" w:pos="8244"/>
+                <w:tab w:val="left" w:pos="9160"/>
+                <w:tab w:val="left" w:pos="10076"/>
+                <w:tab w:val="left" w:pos="10992"/>
+                <w:tab w:val="left" w:pos="11908"/>
+                <w:tab w:val="left" w:pos="12824"/>
+                <w:tab w:val="left" w:pos="13740"/>
+                <w:tab w:val="left" w:pos="14656"/>
+              </w:tabs>
+              <w:wordWrap w:val="0"/>
+              <w:spacing w:line="300" w:lineRule="atLeast"/>
+              <w:rPr>
+                <w:rFonts w:ascii="Source Code Pro" w:eastAsia="Times New Roman" w:hAnsi="Source Code Pro" w:cs="Courier New"/>
+                <w:color w:val="557799"/>
+                <w:sz w:val="24"/>
+                <w:szCs w:val="24"/>
+                <w:lang w:val="en-US" w:eastAsia="ja-JP"/>
+              </w:rPr>
+            </w:pPr>
+            <w:r>
+              <w:rPr>
+                <w:rFonts w:ascii="Source Code Pro" w:eastAsia="Times New Roman" w:hAnsi="Source Code Pro" w:cs="Courier New"/>
+                <w:color w:val="557799"/>
+                <w:sz w:val="24"/>
+                <w:szCs w:val="24"/>
+                <w:lang w:val="en-US" w:eastAsia="ja-JP"/>
+              </w:rPr>
+              <w:t xml:space="preserve">    </w:t>
+            </w:r>
+            <w:proofErr w:type="spellStart"/>
+            <w:proofErr w:type="gramStart"/>
+            <w:r>
+              <w:rPr>
+                <w:rFonts w:ascii="Source Code Pro" w:eastAsia="Times New Roman" w:hAnsi="Source Code Pro" w:cs="Courier New"/>
+                <w:color w:val="557799"/>
+                <w:sz w:val="24"/>
+                <w:szCs w:val="24"/>
+                <w:lang w:val="en-US" w:eastAsia="ja-JP"/>
+              </w:rPr>
+              <w:t>g.addEdge</w:t>
+            </w:r>
+            <w:proofErr w:type="spellEnd"/>
+            <w:proofErr w:type="gramEnd"/>
+            <w:r>
+              <w:rPr>
+                <w:rFonts w:ascii="Source Code Pro" w:eastAsia="Times New Roman" w:hAnsi="Source Code Pro" w:cs="Courier New"/>
+                <w:color w:val="557799"/>
+                <w:sz w:val="24"/>
+                <w:szCs w:val="24"/>
+                <w:lang w:val="en-US" w:eastAsia="ja-JP"/>
+              </w:rPr>
+              <w:t>(2, 3);</w:t>
+            </w:r>
+          </w:p>
+          <w:p>
+            <w:pPr>
+              <w:shd w:val="clear" w:color="auto" w:fill="FFFFFF"/>
+              <w:tabs>
+                <w:tab w:val="left" w:pos="916"/>
+                <w:tab w:val="left" w:pos="1832"/>
+                <w:tab w:val="left" w:pos="2748"/>
+                <w:tab w:val="left" w:pos="3664"/>
+                <w:tab w:val="left" w:pos="4580"/>
+                <w:tab w:val="left" w:pos="5496"/>
+                <w:tab w:val="left" w:pos="6412"/>
+                <w:tab w:val="left" w:pos="7328"/>
+                <w:tab w:val="left" w:pos="8244"/>
+                <w:tab w:val="left" w:pos="9160"/>
+                <w:tab w:val="left" w:pos="10076"/>
+                <w:tab w:val="left" w:pos="10992"/>
+                <w:tab w:val="left" w:pos="11908"/>
+                <w:tab w:val="left" w:pos="12824"/>
+                <w:tab w:val="left" w:pos="13740"/>
+                <w:tab w:val="left" w:pos="14656"/>
+              </w:tabs>
+              <w:wordWrap w:val="0"/>
+              <w:spacing w:line="300" w:lineRule="atLeast"/>
+              <w:rPr>
+                <w:rFonts w:ascii="Source Code Pro" w:eastAsia="Times New Roman" w:hAnsi="Source Code Pro" w:cs="Courier New"/>
+                <w:color w:val="557799"/>
+                <w:sz w:val="24"/>
+                <w:szCs w:val="24"/>
+                <w:lang w:val="en-US" w:eastAsia="ja-JP"/>
+              </w:rPr>
+            </w:pPr>
+            <w:r>
+              <w:rPr>
+                <w:rFonts w:ascii="Source Code Pro" w:eastAsia="Times New Roman" w:hAnsi="Source Code Pro" w:cs="Courier New"/>
+                <w:color w:val="557799"/>
+                <w:sz w:val="24"/>
+                <w:szCs w:val="24"/>
+                <w:lang w:val="en-US" w:eastAsia="ja-JP"/>
+              </w:rPr>
+              <w:t xml:space="preserve">    </w:t>
+            </w:r>
+            <w:proofErr w:type="spellStart"/>
+            <w:proofErr w:type="gramStart"/>
+            <w:r>
+              <w:rPr>
+                <w:rFonts w:ascii="Source Code Pro" w:eastAsia="Times New Roman" w:hAnsi="Source Code Pro" w:cs="Courier New"/>
+                <w:color w:val="557799"/>
+                <w:sz w:val="24"/>
+                <w:szCs w:val="24"/>
+                <w:lang w:val="en-US" w:eastAsia="ja-JP"/>
+              </w:rPr>
+              <w:t>g.addEdge</w:t>
+            </w:r>
+            <w:proofErr w:type="spellEnd"/>
+            <w:proofErr w:type="gramEnd"/>
+            <w:r>
+              <w:rPr>
+                <w:rFonts w:ascii="Source Code Pro" w:eastAsia="Times New Roman" w:hAnsi="Source Code Pro" w:cs="Courier New"/>
+                <w:color w:val="557799"/>
+                <w:sz w:val="24"/>
+                <w:szCs w:val="24"/>
+                <w:lang w:val="en-US" w:eastAsia="ja-JP"/>
+              </w:rPr>
+              <w:t>(3, 3);</w:t>
+            </w:r>
+          </w:p>
+          <w:p>
+            <w:pPr>
+              <w:shd w:val="clear" w:color="auto" w:fill="FFFFFF"/>
+              <w:tabs>
+                <w:tab w:val="left" w:pos="916"/>
+                <w:tab w:val="left" w:pos="1832"/>
+                <w:tab w:val="left" w:pos="2748"/>
+                <w:tab w:val="left" w:pos="3664"/>
+                <w:tab w:val="left" w:pos="4580"/>
+                <w:tab w:val="left" w:pos="5496"/>
+                <w:tab w:val="left" w:pos="6412"/>
+                <w:tab w:val="left" w:pos="7328"/>
+                <w:tab w:val="left" w:pos="8244"/>
+                <w:tab w:val="left" w:pos="9160"/>
+                <w:tab w:val="left" w:pos="10076"/>
+                <w:tab w:val="left" w:pos="10992"/>
+                <w:tab w:val="left" w:pos="11908"/>
+                <w:tab w:val="left" w:pos="12824"/>
+                <w:tab w:val="left" w:pos="13740"/>
+                <w:tab w:val="left" w:pos="14656"/>
+              </w:tabs>
+              <w:wordWrap w:val="0"/>
+              <w:spacing w:line="300" w:lineRule="atLeast"/>
+              <w:rPr>
+                <w:rFonts w:ascii="Source Code Pro" w:eastAsia="Times New Roman" w:hAnsi="Source Code Pro" w:cs="Courier New"/>
+                <w:color w:val="557799"/>
+                <w:sz w:val="24"/>
+                <w:szCs w:val="24"/>
+                <w:lang w:val="en-US" w:eastAsia="ja-JP"/>
+              </w:rPr>
+            </w:pPr>
+            <w:r>
+              <w:rPr>
+                <w:rFonts w:ascii="Source Code Pro" w:eastAsia="Times New Roman" w:hAnsi="Source Code Pro" w:cs="Courier New"/>
+                <w:color w:val="557799"/>
+                <w:sz w:val="24"/>
+                <w:szCs w:val="24"/>
+                <w:lang w:val="en-US" w:eastAsia="ja-JP"/>
+              </w:rPr>
+              <w:t xml:space="preserve">    </w:t>
+            </w:r>
+            <w:proofErr w:type="spellStart"/>
+            <w:proofErr w:type="gramStart"/>
+            <w:r>
+              <w:rPr>
+                <w:rFonts w:ascii="Source Code Pro" w:eastAsia="Times New Roman" w:hAnsi="Source Code Pro" w:cs="Courier New"/>
+                <w:color w:val="557799"/>
+                <w:sz w:val="24"/>
+                <w:szCs w:val="24"/>
+                <w:lang w:val="en-US" w:eastAsia="ja-JP"/>
+              </w:rPr>
+              <w:t>g.addEdge</w:t>
+            </w:r>
+            <w:proofErr w:type="spellEnd"/>
+            <w:proofErr w:type="gramEnd"/>
+            <w:r>
+              <w:rPr>
+                <w:rFonts w:ascii="Source Code Pro" w:eastAsia="Times New Roman" w:hAnsi="Source Code Pro" w:cs="Courier New"/>
+                <w:color w:val="557799"/>
+                <w:sz w:val="24"/>
+                <w:szCs w:val="24"/>
+                <w:lang w:val="en-US" w:eastAsia="ja-JP"/>
+              </w:rPr>
+              <w:t>(0, 1);</w:t>
+            </w:r>
+          </w:p>
+          <w:p>
+            <w:pPr>
+              <w:shd w:val="clear" w:color="auto" w:fill="FFFFFF"/>
+              <w:tabs>
+                <w:tab w:val="left" w:pos="916"/>
+                <w:tab w:val="left" w:pos="1832"/>
+                <w:tab w:val="left" w:pos="2748"/>
+                <w:tab w:val="left" w:pos="3664"/>
+                <w:tab w:val="left" w:pos="4580"/>
+                <w:tab w:val="left" w:pos="5496"/>
+                <w:tab w:val="left" w:pos="6412"/>
+                <w:tab w:val="left" w:pos="7328"/>
+                <w:tab w:val="left" w:pos="8244"/>
+                <w:tab w:val="left" w:pos="9160"/>
+                <w:tab w:val="left" w:pos="10076"/>
+                <w:tab w:val="left" w:pos="10992"/>
+                <w:tab w:val="left" w:pos="11908"/>
+                <w:tab w:val="left" w:pos="12824"/>
+                <w:tab w:val="left" w:pos="13740"/>
+                <w:tab w:val="left" w:pos="14656"/>
+              </w:tabs>
+              <w:wordWrap w:val="0"/>
+              <w:spacing w:line="300" w:lineRule="atLeast"/>
+              <w:rPr>
+                <w:rFonts w:ascii="Source Code Pro" w:eastAsia="Times New Roman" w:hAnsi="Source Code Pro" w:cs="Courier New"/>
+                <w:color w:val="557799"/>
+                <w:sz w:val="24"/>
+                <w:szCs w:val="24"/>
+                <w:lang w:val="en-US" w:eastAsia="ja-JP"/>
+              </w:rPr>
+            </w:pPr>
+            <w:r>
+              <w:rPr>
+                <w:rFonts w:ascii="Source Code Pro" w:eastAsia="Times New Roman" w:hAnsi="Source Code Pro" w:cs="Courier New"/>
+                <w:color w:val="557799"/>
+                <w:sz w:val="24"/>
+                <w:szCs w:val="24"/>
+                <w:lang w:val="en-US" w:eastAsia="ja-JP"/>
+              </w:rPr>
+              <w:t xml:space="preserve">    </w:t>
+            </w:r>
+            <w:proofErr w:type="spellStart"/>
+            <w:proofErr w:type="gramStart"/>
+            <w:r>
+              <w:rPr>
+                <w:rFonts w:ascii="Source Code Pro" w:eastAsia="Times New Roman" w:hAnsi="Source Code Pro" w:cs="Courier New"/>
+                <w:color w:val="557799"/>
+                <w:sz w:val="24"/>
+                <w:szCs w:val="24"/>
+                <w:lang w:val="en-US" w:eastAsia="ja-JP"/>
+              </w:rPr>
+              <w:t>g.addEdge</w:t>
+            </w:r>
+            <w:proofErr w:type="spellEnd"/>
+            <w:proofErr w:type="gramEnd"/>
+            <w:r>
+              <w:rPr>
+                <w:rFonts w:ascii="Source Code Pro" w:eastAsia="Times New Roman" w:hAnsi="Source Code Pro" w:cs="Courier New"/>
+                <w:color w:val="557799"/>
+                <w:sz w:val="24"/>
+                <w:szCs w:val="24"/>
+                <w:lang w:val="en-US" w:eastAsia="ja-JP"/>
+              </w:rPr>
+              <w:t>(0, 2);</w:t>
+            </w:r>
+          </w:p>
+          <w:p>
+            <w:pPr>
+              <w:shd w:val="clear" w:color="auto" w:fill="FFFFFF"/>
+              <w:tabs>
+                <w:tab w:val="left" w:pos="916"/>
+                <w:tab w:val="left" w:pos="1832"/>
+                <w:tab w:val="left" w:pos="2748"/>
+                <w:tab w:val="left" w:pos="3664"/>
+                <w:tab w:val="left" w:pos="4580"/>
+                <w:tab w:val="left" w:pos="5496"/>
+                <w:tab w:val="left" w:pos="6412"/>
+                <w:tab w:val="left" w:pos="7328"/>
+                <w:tab w:val="left" w:pos="8244"/>
+                <w:tab w:val="left" w:pos="9160"/>
+                <w:tab w:val="left" w:pos="10076"/>
+                <w:tab w:val="left" w:pos="10992"/>
+                <w:tab w:val="left" w:pos="11908"/>
+                <w:tab w:val="left" w:pos="12824"/>
+                <w:tab w:val="left" w:pos="13740"/>
+                <w:tab w:val="left" w:pos="14656"/>
+              </w:tabs>
+              <w:wordWrap w:val="0"/>
+              <w:spacing w:line="300" w:lineRule="atLeast"/>
+              <w:rPr>
+                <w:rFonts w:ascii="Source Code Pro" w:eastAsia="Times New Roman" w:hAnsi="Source Code Pro" w:cs="Courier New"/>
+                <w:color w:val="557799"/>
+                <w:sz w:val="24"/>
+                <w:szCs w:val="24"/>
+                <w:lang w:val="en-US" w:eastAsia="ja-JP"/>
+              </w:rPr>
+            </w:pPr>
+            <w:r>
+              <w:rPr>
+                <w:rFonts w:ascii="Source Code Pro" w:eastAsia="Times New Roman" w:hAnsi="Source Code Pro" w:cs="Courier New"/>
+                <w:color w:val="557799"/>
+                <w:sz w:val="24"/>
+                <w:szCs w:val="24"/>
+                <w:lang w:val="en-US" w:eastAsia="ja-JP"/>
+              </w:rPr>
+              <w:t xml:space="preserve">    </w:t>
+            </w:r>
+            <w:proofErr w:type="spellStart"/>
+            <w:proofErr w:type="gramStart"/>
+            <w:r>
+              <w:rPr>
+                <w:rFonts w:ascii="Source Code Pro" w:eastAsia="Times New Roman" w:hAnsi="Source Code Pro" w:cs="Courier New"/>
+                <w:color w:val="557799"/>
+                <w:sz w:val="24"/>
+                <w:szCs w:val="24"/>
+                <w:lang w:val="en-US" w:eastAsia="ja-JP"/>
+              </w:rPr>
+              <w:t>g.addEdge</w:t>
+            </w:r>
+            <w:proofErr w:type="spellEnd"/>
+            <w:proofErr w:type="gramEnd"/>
+            <w:r>
+              <w:rPr>
+                <w:rFonts w:ascii="Source Code Pro" w:eastAsia="Times New Roman" w:hAnsi="Source Code Pro" w:cs="Courier New"/>
+                <w:color w:val="557799"/>
+                <w:sz w:val="24"/>
+                <w:szCs w:val="24"/>
+                <w:lang w:val="en-US" w:eastAsia="ja-JP"/>
+              </w:rPr>
+              <w:t>(1, 2);</w:t>
+            </w:r>
+          </w:p>
+          <w:p>
+            <w:pPr>
+              <w:shd w:val="clear" w:color="auto" w:fill="FFFFFF"/>
+              <w:tabs>
+                <w:tab w:val="left" w:pos="916"/>
+                <w:tab w:val="left" w:pos="1832"/>
+                <w:tab w:val="left" w:pos="2748"/>
+                <w:tab w:val="left" w:pos="3664"/>
+                <w:tab w:val="left" w:pos="4580"/>
+                <w:tab w:val="left" w:pos="5496"/>
+                <w:tab w:val="left" w:pos="6412"/>
+                <w:tab w:val="left" w:pos="7328"/>
+                <w:tab w:val="left" w:pos="8244"/>
+                <w:tab w:val="left" w:pos="9160"/>
+                <w:tab w:val="left" w:pos="10076"/>
+                <w:tab w:val="left" w:pos="10992"/>
+                <w:tab w:val="left" w:pos="11908"/>
+                <w:tab w:val="left" w:pos="12824"/>
+                <w:tab w:val="left" w:pos="13740"/>
+                <w:tab w:val="left" w:pos="14656"/>
+              </w:tabs>
+              <w:wordWrap w:val="0"/>
+              <w:spacing w:line="300" w:lineRule="atLeast"/>
+              <w:rPr>
+                <w:rFonts w:ascii="Source Code Pro" w:eastAsia="Times New Roman" w:hAnsi="Source Code Pro" w:cs="Courier New"/>
+                <w:color w:val="557799"/>
+                <w:sz w:val="24"/>
+                <w:szCs w:val="24"/>
+                <w:lang w:val="en-US" w:eastAsia="ja-JP"/>
+              </w:rPr>
+            </w:pPr>
+            <w:r>
+              <w:rPr>
+                <w:rFonts w:ascii="Source Code Pro" w:eastAsia="Times New Roman" w:hAnsi="Source Code Pro" w:cs="Courier New"/>
+                <w:color w:val="557799"/>
+                <w:sz w:val="24"/>
+                <w:szCs w:val="24"/>
+                <w:lang w:val="en-US" w:eastAsia="ja-JP"/>
+              </w:rPr>
+              <w:t xml:space="preserve">    </w:t>
+            </w:r>
+            <w:proofErr w:type="spellStart"/>
+            <w:proofErr w:type="gramStart"/>
+            <w:r>
+              <w:rPr>
+                <w:rFonts w:ascii="Source Code Pro" w:eastAsia="Times New Roman" w:hAnsi="Source Code Pro" w:cs="Courier New"/>
+                <w:color w:val="557799"/>
+                <w:sz w:val="24"/>
+                <w:szCs w:val="24"/>
+                <w:lang w:val="en-US" w:eastAsia="ja-JP"/>
+              </w:rPr>
+              <w:t>g.addEdge</w:t>
+            </w:r>
+            <w:proofErr w:type="spellEnd"/>
+            <w:proofErr w:type="gramEnd"/>
+            <w:r>
+              <w:rPr>
+                <w:rFonts w:ascii="Source Code Pro" w:eastAsia="Times New Roman" w:hAnsi="Source Code Pro" w:cs="Courier New"/>
+                <w:color w:val="557799"/>
+                <w:sz w:val="24"/>
+                <w:szCs w:val="24"/>
+                <w:lang w:val="en-US" w:eastAsia="ja-JP"/>
+              </w:rPr>
+              <w:t>(2, 0);</w:t>
+            </w:r>
+          </w:p>
+          <w:p>
+            <w:pPr>
+              <w:shd w:val="clear" w:color="auto" w:fill="FFFFFF"/>
+              <w:tabs>
+                <w:tab w:val="left" w:pos="916"/>
+                <w:tab w:val="left" w:pos="1832"/>
+                <w:tab w:val="left" w:pos="2748"/>
+                <w:tab w:val="left" w:pos="3664"/>
+                <w:tab w:val="left" w:pos="4580"/>
+                <w:tab w:val="left" w:pos="5496"/>
+                <w:tab w:val="left" w:pos="6412"/>
+                <w:tab w:val="left" w:pos="7328"/>
+                <w:tab w:val="left" w:pos="8244"/>
+                <w:tab w:val="left" w:pos="9160"/>
+                <w:tab w:val="left" w:pos="10076"/>
+                <w:tab w:val="left" w:pos="10992"/>
+                <w:tab w:val="left" w:pos="11908"/>
+                <w:tab w:val="left" w:pos="12824"/>
+                <w:tab w:val="left" w:pos="13740"/>
+                <w:tab w:val="left" w:pos="14656"/>
+              </w:tabs>
+              <w:wordWrap w:val="0"/>
+              <w:spacing w:line="300" w:lineRule="atLeast"/>
+              <w:rPr>
+                <w:rFonts w:ascii="Source Code Pro" w:eastAsia="Times New Roman" w:hAnsi="Source Code Pro" w:cs="Courier New"/>
+                <w:color w:val="557799"/>
+                <w:sz w:val="24"/>
+                <w:szCs w:val="24"/>
+                <w:lang w:val="en-US" w:eastAsia="ja-JP"/>
+              </w:rPr>
+            </w:pPr>
+            <w:r>
+              <w:rPr>
+                <w:rFonts w:ascii="Source Code Pro" w:eastAsia="Times New Roman" w:hAnsi="Source Code Pro" w:cs="Courier New"/>
+                <w:color w:val="557799"/>
+                <w:sz w:val="24"/>
+                <w:szCs w:val="24"/>
+                <w:lang w:val="en-US" w:eastAsia="ja-JP"/>
+              </w:rPr>
+              <w:t xml:space="preserve">    </w:t>
+            </w:r>
+            <w:proofErr w:type="spellStart"/>
+            <w:r>
+              <w:rPr>
+                <w:rFonts w:ascii="Source Code Pro" w:eastAsia="Times New Roman" w:hAnsi="Source Code Pro" w:cs="Courier New"/>
+                <w:color w:val="557799"/>
+                <w:sz w:val="24"/>
+                <w:szCs w:val="24"/>
+                <w:lang w:val="en-US" w:eastAsia="ja-JP"/>
+              </w:rPr>
+              <w:t>cout</w:t>
+            </w:r>
+            <w:proofErr w:type="spellEnd"/>
+            <w:r>
+              <w:rPr>
+                <w:rFonts w:ascii="Source Code Pro" w:eastAsia="Times New Roman" w:hAnsi="Source Code Pro" w:cs="Courier New"/>
+                <w:color w:val="557799"/>
+                <w:sz w:val="24"/>
+                <w:szCs w:val="24"/>
+                <w:lang w:val="en-US" w:eastAsia="ja-JP"/>
+              </w:rPr>
+              <w:t xml:space="preserve"> &lt;&lt; "Following is Depth First Traversal"</w:t>
             </w:r>
           </w:p>
           <w:p>
@@ -8394,7 +11414,41 @@
                 <w:szCs w:val="24"/>
                 <w:lang w:val="en-US" w:eastAsia="ja-JP"/>
               </w:rPr>
-              <w:t xml:space="preserve">    g.DFS(2);</w:t>
+              <w:t xml:space="preserve">    </w:t>
+            </w:r>
+            <w:proofErr w:type="spellStart"/>
+            <w:proofErr w:type="gramStart"/>
+            <w:r>
+              <w:rPr>
+                <w:rFonts w:ascii="Source Code Pro" w:eastAsia="Times New Roman" w:hAnsi="Source Code Pro" w:cs="Courier New"/>
+                <w:color w:val="557799"/>
+                <w:sz w:val="24"/>
+                <w:szCs w:val="24"/>
+                <w:lang w:val="en-US" w:eastAsia="ja-JP"/>
+              </w:rPr>
+              <w:t>g.DFS</w:t>
+            </w:r>
+            <w:proofErr w:type="spellEnd"/>
+            <w:r>
+              <w:rPr>
+                <w:rFonts w:ascii="Source Code Pro" w:eastAsia="Times New Roman" w:hAnsi="Source Code Pro" w:cs="Courier New"/>
+                <w:color w:val="557799"/>
+                <w:sz w:val="24"/>
+                <w:szCs w:val="24"/>
+                <w:lang w:val="en-US" w:eastAsia="ja-JP"/>
+              </w:rPr>
+              <w:t>(</w:t>
+            </w:r>
+            <w:proofErr w:type="gramEnd"/>
+            <w:r>
+              <w:rPr>
+                <w:rFonts w:ascii="Source Code Pro" w:eastAsia="Times New Roman" w:hAnsi="Source Code Pro" w:cs="Courier New"/>
+                <w:color w:val="557799"/>
+                <w:sz w:val="24"/>
+                <w:szCs w:val="24"/>
+                <w:lang w:val="en-US" w:eastAsia="ja-JP"/>
+              </w:rPr>
+              <w:t>2);</w:t>
             </w:r>
           </w:p>
           <w:p>
@@ -8534,7 +11588,9 @@
           <w:lang w:val="ro-RO"/>
         </w:rPr>
       </w:pPr>
-      <w:r>
+    </w:p>
+    <w:p>
+      <w:pPr>
         <w:rPr>
           <w:rFonts w:ascii="Times New Roman" w:hAnsi="Times New Roman" w:cs="Times New Roman"/>
           <w:b/>
@@ -8543,7 +11599,72 @@
           <w:szCs w:val="28"/>
           <w:lang w:val="ro-RO"/>
         </w:rPr>
+      </w:pPr>
+    </w:p>
+    <w:p>
+      <w:pPr>
+        <w:rPr>
+          <w:rFonts w:ascii="Times New Roman" w:hAnsi="Times New Roman" w:cs="Times New Roman"/>
+          <w:b/>
+          <w:bCs/>
+          <w:sz w:val="28"/>
+          <w:szCs w:val="28"/>
+          <w:lang w:val="ro-RO"/>
+        </w:rPr>
+      </w:pPr>
+    </w:p>
+    <w:p>
+      <w:pPr>
+        <w:rPr>
+          <w:rFonts w:ascii="Times New Roman" w:hAnsi="Times New Roman" w:cs="Times New Roman"/>
+          <w:b/>
+          <w:bCs/>
+          <w:sz w:val="28"/>
+          <w:szCs w:val="28"/>
+          <w:lang w:val="ro-RO"/>
+        </w:rPr>
+      </w:pPr>
+      <w:r>
+        <w:rPr>
+          <w:rFonts w:ascii="Times New Roman" w:hAnsi="Times New Roman" w:cs="Times New Roman"/>
+          <w:b/>
+          <w:bCs/>
+          <w:sz w:val="28"/>
+          <w:szCs w:val="28"/>
+          <w:lang w:val="ro-RO"/>
+        </w:rPr>
+        <w:lastRenderedPageBreak/>
         <w:t>Concluzie:</w:t>
+      </w:r>
+    </w:p>
+    <w:p>
+      <w:pPr>
+        <w:rPr>
+          <w:rFonts w:ascii="Times New Roman" w:hAnsi="Times New Roman" w:cs="Times New Roman"/>
+          <w:sz w:val="28"/>
+          <w:szCs w:val="28"/>
+          <w:lang w:val="ro-RO"/>
+        </w:rPr>
+      </w:pPr>
+      <w:r>
+        <w:rPr>
+          <w:rFonts w:ascii="Times New Roman" w:hAnsi="Times New Roman" w:cs="Times New Roman"/>
+          <w:b/>
+          <w:bCs/>
+          <w:sz w:val="28"/>
+          <w:szCs w:val="28"/>
+          <w:lang w:val="ro-RO"/>
+        </w:rPr>
+        <w:t xml:space="preserve">  </w:t>
+      </w:r>
+      <w:r>
+        <w:rPr>
+          <w:rFonts w:ascii="Times New Roman" w:hAnsi="Times New Roman" w:cs="Times New Roman"/>
+          <w:sz w:val="28"/>
+          <w:szCs w:val="28"/>
+          <w:lang w:val="ro-RO"/>
+        </w:rPr>
+        <w:t>În urma realizării lucrării de laborator nr 2 am întâlnit dificultăți dar recitind tema și consultând diferite surse online am găsit câteva exemple, am încercat să le adaptez.</w:t>
       </w:r>
     </w:p>
     <w:p>

--- a/IA 213 Tican Alexandr laborator nr 2 MD.docx
+++ b/IA 213 Tican Alexandr laborator nr 2 MD.docx
@@ -83,7 +83,6 @@
           <w:lang w:val="en-US"/>
         </w:rPr>
       </w:pPr>
-      <w:proofErr w:type="spellStart"/>
       <w:r>
         <w:rPr>
           <w:rFonts w:ascii="Times New Roman" w:hAnsi="Times New Roman" w:cs="Times New Roman"/>
@@ -93,10 +92,11 @@
           <w:szCs w:val="28"/>
           <w:lang w:val="en-US"/>
         </w:rPr>
-        <w:t>Ministerul</w:t>
+        <w:t>Ministerul Educației, Culturii și Cercetării al RepubliciiMoldova</w:t>
       </w:r>
-      <w:proofErr w:type="spellEnd"/>
-      <w:r>
+    </w:p>
+    <w:p>
+      <w:pPr>
         <w:rPr>
           <w:rFonts w:ascii="Times New Roman" w:hAnsi="Times New Roman" w:cs="Times New Roman"/>
           <w:b/>
@@ -105,9 +105,20 @@
           <w:szCs w:val="28"/>
           <w:lang w:val="en-US"/>
         </w:rPr>
-        <w:t xml:space="preserve"> </w:t>
-      </w:r>
-      <w:proofErr w:type="spellStart"/>
+      </w:pPr>
+    </w:p>
+    <w:p>
+      <w:pPr>
+        <w:jc w:val="center"/>
+        <w:rPr>
+          <w:rFonts w:ascii="Times New Roman" w:hAnsi="Times New Roman" w:cs="Times New Roman"/>
+          <w:b/>
+          <w:bCs/>
+          <w:sz w:val="28"/>
+          <w:szCs w:val="28"/>
+          <w:lang w:val="ro-RO"/>
+        </w:rPr>
+      </w:pPr>
       <w:r>
         <w:rPr>
           <w:rFonts w:ascii="Times New Roman" w:hAnsi="Times New Roman" w:cs="Times New Roman"/>
@@ -117,167 +128,8 @@
           <w:szCs w:val="28"/>
           <w:lang w:val="en-US"/>
         </w:rPr>
-        <w:t>Educației</w:t>
+        <w:t>Universitatea Tehnic</w:t>
       </w:r>
-      <w:proofErr w:type="spellEnd"/>
-      <w:r>
-        <w:rPr>
-          <w:rFonts w:ascii="Times New Roman" w:hAnsi="Times New Roman" w:cs="Times New Roman"/>
-          <w:b/>
-          <w:bCs/>
-          <w:sz w:val="28"/>
-          <w:szCs w:val="28"/>
-          <w:lang w:val="en-US"/>
-        </w:rPr>
-        <w:t xml:space="preserve">, </w:t>
-      </w:r>
-      <w:proofErr w:type="spellStart"/>
-      <w:r>
-        <w:rPr>
-          <w:rFonts w:ascii="Times New Roman" w:hAnsi="Times New Roman" w:cs="Times New Roman"/>
-          <w:b/>
-          <w:bCs/>
-          <w:sz w:val="28"/>
-          <w:szCs w:val="28"/>
-          <w:lang w:val="en-US"/>
-        </w:rPr>
-        <w:t>Culturii</w:t>
-      </w:r>
-      <w:proofErr w:type="spellEnd"/>
-      <w:r>
-        <w:rPr>
-          <w:rFonts w:ascii="Times New Roman" w:hAnsi="Times New Roman" w:cs="Times New Roman"/>
-          <w:b/>
-          <w:bCs/>
-          <w:sz w:val="28"/>
-          <w:szCs w:val="28"/>
-          <w:lang w:val="en-US"/>
-        </w:rPr>
-        <w:t xml:space="preserve"> </w:t>
-      </w:r>
-      <w:proofErr w:type="spellStart"/>
-      <w:r>
-        <w:rPr>
-          <w:rFonts w:ascii="Times New Roman" w:hAnsi="Times New Roman" w:cs="Times New Roman"/>
-          <w:b/>
-          <w:bCs/>
-          <w:sz w:val="28"/>
-          <w:szCs w:val="28"/>
-          <w:lang w:val="en-US"/>
-        </w:rPr>
-        <w:t>și</w:t>
-      </w:r>
-      <w:proofErr w:type="spellEnd"/>
-      <w:r>
-        <w:rPr>
-          <w:rFonts w:ascii="Times New Roman" w:hAnsi="Times New Roman" w:cs="Times New Roman"/>
-          <w:b/>
-          <w:bCs/>
-          <w:sz w:val="28"/>
-          <w:szCs w:val="28"/>
-          <w:lang w:val="en-US"/>
-        </w:rPr>
-        <w:t xml:space="preserve"> </w:t>
-      </w:r>
-      <w:proofErr w:type="spellStart"/>
-      <w:r>
-        <w:rPr>
-          <w:rFonts w:ascii="Times New Roman" w:hAnsi="Times New Roman" w:cs="Times New Roman"/>
-          <w:b/>
-          <w:bCs/>
-          <w:sz w:val="28"/>
-          <w:szCs w:val="28"/>
-          <w:lang w:val="en-US"/>
-        </w:rPr>
-        <w:t>Cercetării</w:t>
-      </w:r>
-      <w:proofErr w:type="spellEnd"/>
-      <w:r>
-        <w:rPr>
-          <w:rFonts w:ascii="Times New Roman" w:hAnsi="Times New Roman" w:cs="Times New Roman"/>
-          <w:b/>
-          <w:bCs/>
-          <w:sz w:val="28"/>
-          <w:szCs w:val="28"/>
-          <w:lang w:val="en-US"/>
-        </w:rPr>
-        <w:t xml:space="preserve"> al </w:t>
-      </w:r>
-      <w:proofErr w:type="spellStart"/>
-      <w:r>
-        <w:rPr>
-          <w:rFonts w:ascii="Times New Roman" w:hAnsi="Times New Roman" w:cs="Times New Roman"/>
-          <w:b/>
-          <w:bCs/>
-          <w:sz w:val="28"/>
-          <w:szCs w:val="28"/>
-          <w:lang w:val="en-US"/>
-        </w:rPr>
-        <w:t>RepubliciiMoldova</w:t>
-      </w:r>
-      <w:proofErr w:type="spellEnd"/>
-    </w:p>
-    <w:p>
-      <w:pPr>
-        <w:rPr>
-          <w:rFonts w:ascii="Times New Roman" w:hAnsi="Times New Roman" w:cs="Times New Roman"/>
-          <w:b/>
-          <w:bCs/>
-          <w:sz w:val="28"/>
-          <w:szCs w:val="28"/>
-          <w:lang w:val="en-US"/>
-        </w:rPr>
-      </w:pPr>
-    </w:p>
-    <w:p>
-      <w:pPr>
-        <w:jc w:val="center"/>
-        <w:rPr>
-          <w:rFonts w:ascii="Times New Roman" w:hAnsi="Times New Roman" w:cs="Times New Roman"/>
-          <w:b/>
-          <w:bCs/>
-          <w:sz w:val="28"/>
-          <w:szCs w:val="28"/>
-          <w:lang w:val="ro-RO"/>
-        </w:rPr>
-      </w:pPr>
-      <w:proofErr w:type="spellStart"/>
-      <w:r>
-        <w:rPr>
-          <w:rFonts w:ascii="Times New Roman" w:hAnsi="Times New Roman" w:cs="Times New Roman"/>
-          <w:b/>
-          <w:bCs/>
-          <w:sz w:val="28"/>
-          <w:szCs w:val="28"/>
-          <w:lang w:val="en-US"/>
-        </w:rPr>
-        <w:t>Universitatea</w:t>
-      </w:r>
-      <w:proofErr w:type="spellEnd"/>
-      <w:r>
-        <w:rPr>
-          <w:rFonts w:ascii="Times New Roman" w:hAnsi="Times New Roman" w:cs="Times New Roman"/>
-          <w:b/>
-          <w:bCs/>
-          <w:sz w:val="28"/>
-          <w:szCs w:val="28"/>
-          <w:lang w:val="en-US"/>
-        </w:rPr>
-        <w:t xml:space="preserve"> </w:t>
-      </w:r>
-      <w:proofErr w:type="spellStart"/>
-      <w:r>
-        <w:rPr>
-          <w:rFonts w:ascii="Times New Roman" w:hAnsi="Times New Roman" w:cs="Times New Roman"/>
-          <w:b/>
-          <w:bCs/>
-          <w:sz w:val="28"/>
-          <w:szCs w:val="28"/>
-          <w:lang w:val="en-US"/>
-        </w:rPr>
-        <w:t>Tehnic</w:t>
-      </w:r>
-      <w:proofErr w:type="spellEnd"/>
       <w:r>
         <w:rPr>
           <w:rFonts w:ascii="Times New Roman" w:hAnsi="Times New Roman" w:cs="Times New Roman"/>
@@ -512,10 +364,12 @@
           <w:szCs w:val="28"/>
           <w:lang w:val="en-US"/>
         </w:rPr>
-        <w:t xml:space="preserve">La </w:t>
+        <w:t>La disciplina</w:t>
       </w:r>
-      <w:proofErr w:type="spellStart"/>
-      <w:r>
+    </w:p>
+    <w:p>
+      <w:pPr>
+        <w:jc w:val="center"/>
         <w:rPr>
           <w:rFonts w:ascii="Times New Roman" w:hAnsi="Times New Roman" w:cs="Times New Roman"/>
           <w:b/>
@@ -524,13 +378,8 @@
           <w:szCs w:val="28"/>
           <w:lang w:val="en-US"/>
         </w:rPr>
-        <w:t>disciplina</w:t>
-      </w:r>
-      <w:proofErr w:type="spellEnd"/>
-    </w:p>
-    <w:p>
-      <w:pPr>
-        <w:jc w:val="center"/>
+      </w:pPr>
+      <w:r>
         <w:rPr>
           <w:rFonts w:ascii="Times New Roman" w:hAnsi="Times New Roman" w:cs="Times New Roman"/>
           <w:b/>
@@ -539,7 +388,8 @@
           <w:szCs w:val="28"/>
           <w:lang w:val="en-US"/>
         </w:rPr>
-      </w:pPr>
+        <w:t>„</w:t>
+      </w:r>
       <w:r>
         <w:rPr>
           <w:rFonts w:ascii="Times New Roman" w:hAnsi="Times New Roman" w:cs="Times New Roman"/>
@@ -549,9 +399,19 @@
           <w:szCs w:val="28"/>
           <w:lang w:val="en-US"/>
         </w:rPr>
-        <w:t>„</w:t>
+        <w:t>Matematica discret</w:t>
       </w:r>
-      <w:proofErr w:type="spellStart"/>
+      <w:r>
+        <w:rPr>
+          <w:rFonts w:ascii="Times New Roman" w:hAnsi="Times New Roman" w:cs="Times New Roman"/>
+          <w:b/>
+          <w:bCs/>
+          <w:sz w:val="28"/>
+          <w:szCs w:val="28"/>
+          <w:lang w:val="ro-RO"/>
+        </w:rPr>
+        <w:t>ă</w:t>
+      </w:r>
       <w:r>
         <w:rPr>
           <w:rFonts w:ascii="Times New Roman" w:hAnsi="Times New Roman" w:cs="Times New Roman"/>
@@ -561,10 +421,12 @@
           <w:szCs w:val="28"/>
           <w:lang w:val="en-US"/>
         </w:rPr>
-        <w:t>Matematica</w:t>
+        <w:t>”</w:t>
       </w:r>
-      <w:proofErr w:type="spellEnd"/>
-      <w:r>
+    </w:p>
+    <w:p>
+      <w:pPr>
+        <w:jc w:val="center"/>
         <w:rPr>
           <w:rFonts w:ascii="Times New Roman" w:hAnsi="Times New Roman" w:cs="Times New Roman"/>
           <w:b/>
@@ -573,10 +435,11 @@
           <w:szCs w:val="28"/>
           <w:lang w:val="en-US"/>
         </w:rPr>
-        <w:t xml:space="preserve"> </w:t>
-      </w:r>
-      <w:proofErr w:type="spellStart"/>
-      <w:r>
+      </w:pPr>
+    </w:p>
+    <w:p>
+      <w:pPr>
+        <w:jc w:val="center"/>
         <w:rPr>
           <w:rFonts w:ascii="Times New Roman" w:hAnsi="Times New Roman" w:cs="Times New Roman"/>
           <w:b/>
@@ -585,10 +448,151 @@
           <w:szCs w:val="28"/>
           <w:lang w:val="en-US"/>
         </w:rPr>
-        <w:t>discret</w:t>
+      </w:pPr>
+    </w:p>
+    <w:p>
+      <w:pPr>
+        <w:jc w:val="center"/>
+        <w:rPr>
+          <w:rFonts w:ascii="Times New Roman" w:hAnsi="Times New Roman" w:cs="Times New Roman"/>
+          <w:b/>
+          <w:bCs/>
+          <w:sz w:val="28"/>
+          <w:szCs w:val="28"/>
+          <w:lang w:val="en-US"/>
+        </w:rPr>
+      </w:pPr>
+    </w:p>
+    <w:p>
+      <w:pPr>
+        <w:jc w:val="right"/>
+        <w:rPr>
+          <w:rFonts w:ascii="Times New Roman" w:hAnsi="Times New Roman" w:cs="Times New Roman"/>
+          <w:b/>
+          <w:bCs/>
+          <w:sz w:val="28"/>
+          <w:szCs w:val="28"/>
+          <w:lang w:val="en-US"/>
+        </w:rPr>
+      </w:pPr>
+    </w:p>
+    <w:p>
+      <w:pPr>
+        <w:jc w:val="right"/>
+        <w:rPr>
+          <w:rFonts w:ascii="Times New Roman" w:hAnsi="Times New Roman" w:cs="Times New Roman"/>
+          <w:b/>
+          <w:bCs/>
+          <w:sz w:val="28"/>
+          <w:szCs w:val="28"/>
+          <w:lang w:val="en-US"/>
+        </w:rPr>
+      </w:pPr>
+    </w:p>
+    <w:p>
+      <w:pPr>
+        <w:jc w:val="right"/>
+        <w:rPr>
+          <w:rFonts w:ascii="Times New Roman" w:hAnsi="Times New Roman" w:cs="Times New Roman"/>
+          <w:b/>
+          <w:bCs/>
+          <w:sz w:val="28"/>
+          <w:szCs w:val="28"/>
+          <w:lang w:val="en-US"/>
+        </w:rPr>
+      </w:pPr>
+    </w:p>
+    <w:p>
+      <w:pPr>
+        <w:jc w:val="right"/>
+        <w:rPr>
+          <w:rFonts w:ascii="Times New Roman" w:hAnsi="Times New Roman" w:cs="Times New Roman"/>
+          <w:b/>
+          <w:bCs/>
+          <w:sz w:val="28"/>
+          <w:szCs w:val="28"/>
+          <w:lang w:val="en-US"/>
+        </w:rPr>
+      </w:pPr>
+      <w:r>
+        <w:rPr>
+          <w:rFonts w:ascii="Times New Roman" w:hAnsi="Times New Roman" w:cs="Times New Roman"/>
+          <w:b/>
+          <w:bCs/>
+          <w:sz w:val="28"/>
+          <w:szCs w:val="28"/>
+          <w:lang w:val="en-US"/>
+        </w:rPr>
+        <w:t>Studentul</w:t>
       </w:r>
-      <w:proofErr w:type="spellEnd"/>
       <w:r>
+        <w:rPr>
+          <w:rFonts w:ascii="Times New Roman" w:hAnsi="Times New Roman" w:cs="Times New Roman"/>
+          <w:b/>
+          <w:bCs/>
+          <w:sz w:val="28"/>
+          <w:szCs w:val="28"/>
+          <w:lang w:val="en-US"/>
+        </w:rPr>
+        <w:t xml:space="preserve">: </w:t>
+      </w:r>
+      <w:r>
+        <w:rPr>
+          <w:rFonts w:ascii="Times New Roman" w:hAnsi="Times New Roman" w:cs="Times New Roman"/>
+          <w:sz w:val="28"/>
+          <w:szCs w:val="28"/>
+          <w:lang w:val="en-US"/>
+        </w:rPr>
+        <w:t>Tican Alexandr</w:t>
+      </w:r>
+    </w:p>
+    <w:p>
+      <w:pPr>
+        <w:jc w:val="right"/>
+        <w:rPr>
+          <w:rFonts w:ascii="Times New Roman" w:hAnsi="Times New Roman" w:cs="Times New Roman"/>
+          <w:b/>
+          <w:bCs/>
+          <w:sz w:val="28"/>
+          <w:szCs w:val="28"/>
+          <w:lang w:val="en-US"/>
+        </w:rPr>
+      </w:pPr>
+      <w:r>
+        <w:rPr>
+          <w:rFonts w:ascii="Times New Roman" w:hAnsi="Times New Roman" w:cs="Times New Roman"/>
+          <w:b/>
+          <w:bCs/>
+          <w:sz w:val="28"/>
+          <w:szCs w:val="28"/>
+          <w:lang w:val="en-US"/>
+        </w:rPr>
+        <w:t xml:space="preserve">Grupa: </w:t>
+      </w:r>
+      <w:r>
+        <w:rPr>
+          <w:rFonts w:ascii="Times New Roman" w:hAnsi="Times New Roman" w:cs="Times New Roman"/>
+          <w:sz w:val="28"/>
+          <w:szCs w:val="28"/>
+          <w:lang w:val="en-US"/>
+        </w:rPr>
+        <w:t>IA-213</w:t>
+      </w:r>
+      <w:r>
+        <w:rPr>
+          <w:rFonts w:ascii="Times New Roman" w:hAnsi="Times New Roman" w:cs="Times New Roman"/>
+          <w:b/>
+          <w:bCs/>
+          <w:sz w:val="28"/>
+          <w:szCs w:val="28"/>
+          <w:lang w:val="en-US"/>
+        </w:rPr>
+        <w:t xml:space="preserve"> </w:t>
+      </w:r>
+    </w:p>
+    <w:p>
+      <w:pPr>
+        <w:jc w:val="right"/>
         <w:rPr>
           <w:rFonts w:ascii="Times New Roman" w:hAnsi="Times New Roman" w:cs="Times New Roman"/>
           <w:b/>
@@ -597,8 +601,7 @@
           <w:szCs w:val="28"/>
           <w:lang w:val="ro-RO"/>
         </w:rPr>
-        <w:t>ă</w:t>
-      </w:r>
+      </w:pPr>
       <w:r>
         <w:rPr>
           <w:rFonts w:ascii="Times New Roman" w:hAnsi="Times New Roman" w:cs="Times New Roman"/>
@@ -608,12 +611,9 @@
           <w:szCs w:val="28"/>
           <w:lang w:val="en-US"/>
         </w:rPr>
-        <w:t>”</w:t>
+        <w:t>A verificat</w:t>
       </w:r>
-    </w:p>
-    <w:p>
-      <w:pPr>
-        <w:jc w:val="center"/>
+      <w:r>
         <w:rPr>
           <w:rFonts w:ascii="Times New Roman" w:hAnsi="Times New Roman" w:cs="Times New Roman"/>
           <w:b/>
@@ -622,110 +622,8 @@
           <w:szCs w:val="28"/>
           <w:lang w:val="en-US"/>
         </w:rPr>
-      </w:pPr>
-    </w:p>
-    <w:p>
-      <w:pPr>
-        <w:jc w:val="center"/>
-        <w:rPr>
-          <w:rFonts w:ascii="Times New Roman" w:hAnsi="Times New Roman" w:cs="Times New Roman"/>
-          <w:b/>
-          <w:bCs/>
-          <w:sz w:val="28"/>
-          <w:szCs w:val="28"/>
-          <w:lang w:val="en-US"/>
-        </w:rPr>
-      </w:pPr>
-    </w:p>
-    <w:p>
-      <w:pPr>
-        <w:jc w:val="center"/>
-        <w:rPr>
-          <w:rFonts w:ascii="Times New Roman" w:hAnsi="Times New Roman" w:cs="Times New Roman"/>
-          <w:b/>
-          <w:bCs/>
-          <w:sz w:val="28"/>
-          <w:szCs w:val="28"/>
-          <w:lang w:val="en-US"/>
-        </w:rPr>
-      </w:pPr>
-    </w:p>
-    <w:p>
-      <w:pPr>
-        <w:jc w:val="right"/>
-        <w:rPr>
-          <w:rFonts w:ascii="Times New Roman" w:hAnsi="Times New Roman" w:cs="Times New Roman"/>
-          <w:b/>
-          <w:bCs/>
-          <w:sz w:val="28"/>
-          <w:szCs w:val="28"/>
-          <w:lang w:val="en-US"/>
-        </w:rPr>
-      </w:pPr>
-    </w:p>
-    <w:p>
-      <w:pPr>
-        <w:jc w:val="right"/>
-        <w:rPr>
-          <w:rFonts w:ascii="Times New Roman" w:hAnsi="Times New Roman" w:cs="Times New Roman"/>
-          <w:b/>
-          <w:bCs/>
-          <w:sz w:val="28"/>
-          <w:szCs w:val="28"/>
-          <w:lang w:val="en-US"/>
-        </w:rPr>
-      </w:pPr>
-    </w:p>
-    <w:p>
-      <w:pPr>
-        <w:jc w:val="right"/>
-        <w:rPr>
-          <w:rFonts w:ascii="Times New Roman" w:hAnsi="Times New Roman" w:cs="Times New Roman"/>
-          <w:b/>
-          <w:bCs/>
-          <w:sz w:val="28"/>
-          <w:szCs w:val="28"/>
-          <w:lang w:val="en-US"/>
-        </w:rPr>
-      </w:pPr>
-    </w:p>
-    <w:p>
-      <w:pPr>
-        <w:jc w:val="right"/>
-        <w:rPr>
-          <w:rFonts w:ascii="Times New Roman" w:hAnsi="Times New Roman" w:cs="Times New Roman"/>
-          <w:b/>
-          <w:bCs/>
-          <w:sz w:val="28"/>
-          <w:szCs w:val="28"/>
-          <w:lang w:val="en-US"/>
-        </w:rPr>
-      </w:pPr>
-      <w:proofErr w:type="spellStart"/>
-      <w:r>
-        <w:rPr>
-          <w:rFonts w:ascii="Times New Roman" w:hAnsi="Times New Roman" w:cs="Times New Roman"/>
-          <w:b/>
-          <w:bCs/>
-          <w:sz w:val="28"/>
-          <w:szCs w:val="28"/>
-          <w:lang w:val="en-US"/>
-        </w:rPr>
-        <w:t>Studentul</w:t>
-      </w:r>
-      <w:proofErr w:type="spellEnd"/>
-      <w:r>
-        <w:rPr>
-          <w:rFonts w:ascii="Times New Roman" w:hAnsi="Times New Roman" w:cs="Times New Roman"/>
-          <w:b/>
-          <w:bCs/>
-          <w:sz w:val="28"/>
-          <w:szCs w:val="28"/>
-          <w:lang w:val="en-US"/>
-        </w:rPr>
         <w:t xml:space="preserve">: </w:t>
       </w:r>
-      <w:proofErr w:type="spellStart"/>
       <w:r>
         <w:rPr>
           <w:rFonts w:ascii="Times New Roman" w:hAnsi="Times New Roman" w:cs="Times New Roman"/>
@@ -733,153 +631,7 @@
           <w:szCs w:val="28"/>
           <w:lang w:val="en-US"/>
         </w:rPr>
-        <w:t>Tican</w:t>
-      </w:r>
-      <w:proofErr w:type="spellEnd"/>
-      <w:r>
-        <w:rPr>
-          <w:rFonts w:ascii="Times New Roman" w:hAnsi="Times New Roman" w:cs="Times New Roman"/>
-          <w:sz w:val="28"/>
-          <w:szCs w:val="28"/>
-          <w:lang w:val="en-US"/>
-        </w:rPr>
-        <w:t xml:space="preserve"> </w:t>
-      </w:r>
-      <w:proofErr w:type="spellStart"/>
-      <w:r>
-        <w:rPr>
-          <w:rFonts w:ascii="Times New Roman" w:hAnsi="Times New Roman" w:cs="Times New Roman"/>
-          <w:sz w:val="28"/>
-          <w:szCs w:val="28"/>
-          <w:lang w:val="en-US"/>
-        </w:rPr>
-        <w:t>Alexandr</w:t>
-      </w:r>
-      <w:proofErr w:type="spellEnd"/>
-    </w:p>
-    <w:p>
-      <w:pPr>
-        <w:jc w:val="right"/>
-        <w:rPr>
-          <w:rFonts w:ascii="Times New Roman" w:hAnsi="Times New Roman" w:cs="Times New Roman"/>
-          <w:b/>
-          <w:bCs/>
-          <w:sz w:val="28"/>
-          <w:szCs w:val="28"/>
-          <w:lang w:val="en-US"/>
-        </w:rPr>
-      </w:pPr>
-      <w:proofErr w:type="spellStart"/>
-      <w:r>
-        <w:rPr>
-          <w:rFonts w:ascii="Times New Roman" w:hAnsi="Times New Roman" w:cs="Times New Roman"/>
-          <w:b/>
-          <w:bCs/>
-          <w:sz w:val="28"/>
-          <w:szCs w:val="28"/>
-          <w:lang w:val="en-US"/>
-        </w:rPr>
-        <w:t>Grupa</w:t>
-      </w:r>
-      <w:proofErr w:type="spellEnd"/>
-      <w:r>
-        <w:rPr>
-          <w:rFonts w:ascii="Times New Roman" w:hAnsi="Times New Roman" w:cs="Times New Roman"/>
-          <w:b/>
-          <w:bCs/>
-          <w:sz w:val="28"/>
-          <w:szCs w:val="28"/>
-          <w:lang w:val="en-US"/>
-        </w:rPr>
-        <w:t xml:space="preserve">: </w:t>
-      </w:r>
-      <w:r>
-        <w:rPr>
-          <w:rFonts w:ascii="Times New Roman" w:hAnsi="Times New Roman" w:cs="Times New Roman"/>
-          <w:sz w:val="28"/>
-          <w:szCs w:val="28"/>
-          <w:lang w:val="en-US"/>
-        </w:rPr>
-        <w:t>IA-213</w:t>
-      </w:r>
-      <w:r>
-        <w:rPr>
-          <w:rFonts w:ascii="Times New Roman" w:hAnsi="Times New Roman" w:cs="Times New Roman"/>
-          <w:b/>
-          <w:bCs/>
-          <w:sz w:val="28"/>
-          <w:szCs w:val="28"/>
-          <w:lang w:val="en-US"/>
-        </w:rPr>
-        <w:t xml:space="preserve"> </w:t>
-      </w:r>
-    </w:p>
-    <w:p>
-      <w:pPr>
-        <w:jc w:val="right"/>
-        <w:rPr>
-          <w:rFonts w:ascii="Times New Roman" w:hAnsi="Times New Roman" w:cs="Times New Roman"/>
-          <w:b/>
-          <w:bCs/>
-          <w:sz w:val="28"/>
-          <w:szCs w:val="28"/>
-          <w:lang w:val="ro-RO"/>
-        </w:rPr>
-      </w:pPr>
-      <w:r>
-        <w:rPr>
-          <w:rFonts w:ascii="Times New Roman" w:hAnsi="Times New Roman" w:cs="Times New Roman"/>
-          <w:b/>
-          <w:bCs/>
-          <w:sz w:val="28"/>
-          <w:szCs w:val="28"/>
-          <w:lang w:val="en-US"/>
-        </w:rPr>
-        <w:t xml:space="preserve">A </w:t>
-      </w:r>
-      <w:proofErr w:type="spellStart"/>
-      <w:r>
-        <w:rPr>
-          <w:rFonts w:ascii="Times New Roman" w:hAnsi="Times New Roman" w:cs="Times New Roman"/>
-          <w:b/>
-          <w:bCs/>
-          <w:sz w:val="28"/>
-          <w:szCs w:val="28"/>
-          <w:lang w:val="en-US"/>
-        </w:rPr>
-        <w:t>verificat</w:t>
-      </w:r>
-      <w:proofErr w:type="spellEnd"/>
-      <w:r>
-        <w:rPr>
-          <w:rFonts w:ascii="Times New Roman" w:hAnsi="Times New Roman" w:cs="Times New Roman"/>
-          <w:b/>
-          <w:bCs/>
-          <w:sz w:val="28"/>
-          <w:szCs w:val="28"/>
-          <w:lang w:val="en-US"/>
-        </w:rPr>
-        <w:t xml:space="preserve">: </w:t>
-      </w:r>
-      <w:proofErr w:type="spellStart"/>
-      <w:r>
-        <w:rPr>
-          <w:rFonts w:ascii="Times New Roman" w:hAnsi="Times New Roman" w:cs="Times New Roman"/>
-          <w:sz w:val="28"/>
-          <w:szCs w:val="28"/>
-          <w:lang w:val="en-US"/>
-        </w:rPr>
-        <w:t>Melnic</w:t>
-      </w:r>
-      <w:proofErr w:type="spellEnd"/>
-      <w:r>
-        <w:rPr>
-          <w:rFonts w:ascii="Times New Roman" w:hAnsi="Times New Roman" w:cs="Times New Roman"/>
-          <w:sz w:val="28"/>
-          <w:szCs w:val="28"/>
-          <w:lang w:val="en-US"/>
-        </w:rPr>
-        <w:t xml:space="preserve"> Vladimir</w:t>
+        <w:t>Melnic Vladimir</w:t>
       </w:r>
     </w:p>
     <w:p>
@@ -929,7 +681,6 @@
           <w:docGrid w:linePitch="360"/>
         </w:sectPr>
       </w:pPr>
-      <w:proofErr w:type="spellStart"/>
       <w:r>
         <w:rPr>
           <w:rFonts w:ascii="Times New Roman" w:hAnsi="Times New Roman" w:cs="Times New Roman"/>
@@ -939,9 +690,8 @@
           <w:szCs w:val="28"/>
           <w:lang w:val="en-US"/>
         </w:rPr>
-        <w:t>Chișinău</w:t>
+        <w:t>Chișinău 20</w:t>
       </w:r>
-      <w:proofErr w:type="spellEnd"/>
       <w:r>
         <w:rPr>
           <w:rFonts w:ascii="Times New Roman" w:hAnsi="Times New Roman" w:cs="Times New Roman"/>
@@ -951,7 +701,7 @@
           <w:szCs w:val="28"/>
           <w:lang w:val="en-US"/>
         </w:rPr>
-        <w:t xml:space="preserve"> 20</w:t>
+        <w:t>2</w:t>
       </w:r>
       <w:r>
         <w:rPr>
@@ -964,17 +714,6 @@
         </w:rPr>
         <w:t>2</w:t>
       </w:r>
-      <w:r>
-        <w:rPr>
-          <w:rFonts w:ascii="Times New Roman" w:hAnsi="Times New Roman" w:cs="Times New Roman"/>
-          <w:b/>
-          <w:bCs/>
-          <w:sz w:val="28"/>
-          <w:szCs w:val="28"/>
-          <w:lang w:val="en-US"/>
-        </w:rPr>
-        <w:t>2</w:t>
-      </w:r>
     </w:p>
     <w:p>
       <w:pPr>
@@ -987,7 +726,6 @@
           <w:lang w:val="ro-RO"/>
         </w:rPr>
       </w:pPr>
-      <w:proofErr w:type="spellStart"/>
       <w:r>
         <w:rPr>
           <w:rFonts w:ascii="Times New Roman" w:hAnsi="Times New Roman" w:cs="Times New Roman"/>
@@ -998,10 +736,92 @@
           <w:lang w:val="fr-FR"/>
         </w:rPr>
         <w:lastRenderedPageBreak/>
-        <w:t>Scopul</w:t>
+        <w:t>Scopul lucr</w:t>
       </w:r>
-      <w:proofErr w:type="spellEnd"/>
       <w:r>
+        <w:rPr>
+          <w:rFonts w:ascii="Times New Roman" w:hAnsi="Times New Roman" w:cs="Times New Roman"/>
+          <w:b/>
+          <w:bCs/>
+          <w:sz w:val="28"/>
+          <w:szCs w:val="28"/>
+          <w:lang w:val="ro-RO"/>
+        </w:rPr>
+        <w:t>ării:</w:t>
+      </w:r>
+    </w:p>
+    <w:p>
+      <w:pPr>
+        <w:rPr>
+          <w:rFonts w:ascii="Times New Roman" w:hAnsi="Times New Roman" w:cs="Times New Roman"/>
+          <w:sz w:val="24"/>
+          <w:szCs w:val="24"/>
+          <w:lang w:val="en-US"/>
+        </w:rPr>
+      </w:pPr>
+      <w:r>
+        <w:rPr>
+          <w:rFonts w:ascii="Times New Roman" w:hAnsi="Times New Roman" w:cs="Times New Roman"/>
+          <w:b/>
+          <w:bCs/>
+          <w:sz w:val="32"/>
+          <w:szCs w:val="32"/>
+          <w:lang w:val="ro-RO"/>
+        </w:rPr>
+        <w:t xml:space="preserve"> </w:t>
+      </w:r>
+      <w:r>
+        <w:rPr>
+          <w:rFonts w:ascii="Times New Roman" w:hAnsi="Times New Roman" w:cs="Times New Roman"/>
+          <w:sz w:val="24"/>
+          <w:szCs w:val="24"/>
+          <w:lang w:val="en-US"/>
+        </w:rPr>
+        <w:t xml:space="preserve">1. Elaborarea procedurii de determinare a drumului hamiltonian într-un graf orientat (algoritmul Chen); </w:t>
+      </w:r>
+    </w:p>
+    <w:p>
+      <w:pPr>
+        <w:rPr>
+          <w:rFonts w:ascii="Times New Roman" w:hAnsi="Times New Roman" w:cs="Times New Roman"/>
+          <w:sz w:val="24"/>
+          <w:szCs w:val="24"/>
+          <w:lang w:val="en-US"/>
+        </w:rPr>
+      </w:pPr>
+      <w:r>
+        <w:rPr>
+          <w:rFonts w:ascii="Times New Roman" w:hAnsi="Times New Roman" w:cs="Times New Roman"/>
+          <w:sz w:val="24"/>
+          <w:szCs w:val="24"/>
+          <w:lang w:val="en-US"/>
+        </w:rPr>
+        <w:t xml:space="preserve">2. Studierea algoritmilor de căutare în graf şi a diferitor forme de păstrare şi prelucrare a datelor. </w:t>
+      </w:r>
+    </w:p>
+    <w:p>
+      <w:pPr>
+        <w:rPr>
+          <w:rFonts w:ascii="Times New Roman" w:hAnsi="Times New Roman" w:cs="Times New Roman"/>
+          <w:b/>
+          <w:bCs/>
+          <w:sz w:val="32"/>
+          <w:szCs w:val="32"/>
+          <w:lang w:val="en-US"/>
+        </w:rPr>
+      </w:pPr>
+      <w:r>
+        <w:rPr>
+          <w:rFonts w:ascii="Times New Roman" w:hAnsi="Times New Roman" w:cs="Times New Roman"/>
+          <w:sz w:val="24"/>
+          <w:szCs w:val="24"/>
+          <w:lang w:val="en-US"/>
+        </w:rPr>
+        <w:t>3. Elaborarea procedurii de căutare în adâncime.</w:t>
+      </w:r>
+    </w:p>
+    <w:p>
+      <w:pPr>
         <w:rPr>
           <w:rFonts w:ascii="Times New Roman" w:hAnsi="Times New Roman" w:cs="Times New Roman"/>
           <w:b/>
@@ -1010,11 +830,10 @@
           <w:szCs w:val="28"/>
           <w:lang w:val="fr-FR"/>
         </w:rPr>
-        <w:t xml:space="preserve"> </w:t>
-      </w:r>
-      <w:proofErr w:type="spellStart"/>
-      <w:proofErr w:type="gramStart"/>
-      <w:r>
+      </w:pPr>
+    </w:p>
+    <w:p>
+      <w:pPr>
         <w:rPr>
           <w:rFonts w:ascii="Times New Roman" w:hAnsi="Times New Roman" w:cs="Times New Roman"/>
           <w:b/>
@@ -1023,614 +842,8 @@
           <w:szCs w:val="28"/>
           <w:lang w:val="fr-FR"/>
         </w:rPr>
-        <w:t>lucr</w:t>
-      </w:r>
-      <w:proofErr w:type="spellEnd"/>
+      </w:pPr>
       <w:r>
-        <w:rPr>
-          <w:rFonts w:ascii="Times New Roman" w:hAnsi="Times New Roman" w:cs="Times New Roman"/>
-          <w:b/>
-          <w:bCs/>
-          <w:sz w:val="28"/>
-          <w:szCs w:val="28"/>
-          <w:lang w:val="ro-RO"/>
-        </w:rPr>
-        <w:t>ării:</w:t>
-      </w:r>
-      <w:proofErr w:type="gramEnd"/>
-    </w:p>
-    <w:p>
-      <w:pPr>
-        <w:rPr>
-          <w:rFonts w:ascii="Times New Roman" w:hAnsi="Times New Roman" w:cs="Times New Roman"/>
-          <w:sz w:val="24"/>
-          <w:szCs w:val="24"/>
-          <w:lang w:val="en-US"/>
-        </w:rPr>
-      </w:pPr>
-      <w:r>
-        <w:rPr>
-          <w:rFonts w:ascii="Times New Roman" w:hAnsi="Times New Roman" w:cs="Times New Roman"/>
-          <w:b/>
-          <w:bCs/>
-          <w:sz w:val="32"/>
-          <w:szCs w:val="32"/>
-          <w:lang w:val="ro-RO"/>
-        </w:rPr>
-        <w:t xml:space="preserve"> </w:t>
-      </w:r>
-      <w:r>
-        <w:rPr>
-          <w:rFonts w:ascii="Times New Roman" w:hAnsi="Times New Roman" w:cs="Times New Roman"/>
-          <w:sz w:val="24"/>
-          <w:szCs w:val="24"/>
-          <w:lang w:val="en-US"/>
-        </w:rPr>
-        <w:t xml:space="preserve">1. </w:t>
-      </w:r>
-      <w:proofErr w:type="spellStart"/>
-      <w:r>
-        <w:rPr>
-          <w:rFonts w:ascii="Times New Roman" w:hAnsi="Times New Roman" w:cs="Times New Roman"/>
-          <w:sz w:val="24"/>
-          <w:szCs w:val="24"/>
-          <w:lang w:val="en-US"/>
-        </w:rPr>
-        <w:t>Elaborarea</w:t>
-      </w:r>
-      <w:proofErr w:type="spellEnd"/>
-      <w:r>
-        <w:rPr>
-          <w:rFonts w:ascii="Times New Roman" w:hAnsi="Times New Roman" w:cs="Times New Roman"/>
-          <w:sz w:val="24"/>
-          <w:szCs w:val="24"/>
-          <w:lang w:val="en-US"/>
-        </w:rPr>
-        <w:t xml:space="preserve"> </w:t>
-      </w:r>
-      <w:proofErr w:type="spellStart"/>
-      <w:r>
-        <w:rPr>
-          <w:rFonts w:ascii="Times New Roman" w:hAnsi="Times New Roman" w:cs="Times New Roman"/>
-          <w:sz w:val="24"/>
-          <w:szCs w:val="24"/>
-          <w:lang w:val="en-US"/>
-        </w:rPr>
-        <w:t>procedurii</w:t>
-      </w:r>
-      <w:proofErr w:type="spellEnd"/>
-      <w:r>
-        <w:rPr>
-          <w:rFonts w:ascii="Times New Roman" w:hAnsi="Times New Roman" w:cs="Times New Roman"/>
-          <w:sz w:val="24"/>
-          <w:szCs w:val="24"/>
-          <w:lang w:val="en-US"/>
-        </w:rPr>
-        <w:t xml:space="preserve"> de </w:t>
-      </w:r>
-      <w:proofErr w:type="spellStart"/>
-      <w:r>
-        <w:rPr>
-          <w:rFonts w:ascii="Times New Roman" w:hAnsi="Times New Roman" w:cs="Times New Roman"/>
-          <w:sz w:val="24"/>
-          <w:szCs w:val="24"/>
-          <w:lang w:val="en-US"/>
-        </w:rPr>
-        <w:t>determinare</w:t>
-      </w:r>
-      <w:proofErr w:type="spellEnd"/>
-      <w:r>
-        <w:rPr>
-          <w:rFonts w:ascii="Times New Roman" w:hAnsi="Times New Roman" w:cs="Times New Roman"/>
-          <w:sz w:val="24"/>
-          <w:szCs w:val="24"/>
-          <w:lang w:val="en-US"/>
-        </w:rPr>
-        <w:t xml:space="preserve"> a </w:t>
-      </w:r>
-      <w:proofErr w:type="spellStart"/>
-      <w:r>
-        <w:rPr>
-          <w:rFonts w:ascii="Times New Roman" w:hAnsi="Times New Roman" w:cs="Times New Roman"/>
-          <w:sz w:val="24"/>
-          <w:szCs w:val="24"/>
-          <w:lang w:val="en-US"/>
-        </w:rPr>
-        <w:t>drumului</w:t>
-      </w:r>
-      <w:proofErr w:type="spellEnd"/>
-      <w:r>
-        <w:rPr>
-          <w:rFonts w:ascii="Times New Roman" w:hAnsi="Times New Roman" w:cs="Times New Roman"/>
-          <w:sz w:val="24"/>
-          <w:szCs w:val="24"/>
-          <w:lang w:val="en-US"/>
-        </w:rPr>
-        <w:t xml:space="preserve"> </w:t>
-      </w:r>
-      <w:proofErr w:type="spellStart"/>
-      <w:r>
-        <w:rPr>
-          <w:rFonts w:ascii="Times New Roman" w:hAnsi="Times New Roman" w:cs="Times New Roman"/>
-          <w:sz w:val="24"/>
-          <w:szCs w:val="24"/>
-          <w:lang w:val="en-US"/>
-        </w:rPr>
-        <w:t>hamiltonian</w:t>
-      </w:r>
-      <w:proofErr w:type="spellEnd"/>
-      <w:r>
-        <w:rPr>
-          <w:rFonts w:ascii="Times New Roman" w:hAnsi="Times New Roman" w:cs="Times New Roman"/>
-          <w:sz w:val="24"/>
-          <w:szCs w:val="24"/>
-          <w:lang w:val="en-US"/>
-        </w:rPr>
-        <w:t xml:space="preserve"> </w:t>
-      </w:r>
-      <w:proofErr w:type="spellStart"/>
-      <w:r>
-        <w:rPr>
-          <w:rFonts w:ascii="Times New Roman" w:hAnsi="Times New Roman" w:cs="Times New Roman"/>
-          <w:sz w:val="24"/>
-          <w:szCs w:val="24"/>
-          <w:lang w:val="en-US"/>
-        </w:rPr>
-        <w:t>într</w:t>
-      </w:r>
-      <w:proofErr w:type="spellEnd"/>
-      <w:r>
-        <w:rPr>
-          <w:rFonts w:ascii="Times New Roman" w:hAnsi="Times New Roman" w:cs="Times New Roman"/>
-          <w:sz w:val="24"/>
-          <w:szCs w:val="24"/>
-          <w:lang w:val="en-US"/>
-        </w:rPr>
-        <w:t xml:space="preserve">-un </w:t>
-      </w:r>
-      <w:proofErr w:type="spellStart"/>
-      <w:r>
-        <w:rPr>
-          <w:rFonts w:ascii="Times New Roman" w:hAnsi="Times New Roman" w:cs="Times New Roman"/>
-          <w:sz w:val="24"/>
-          <w:szCs w:val="24"/>
-          <w:lang w:val="en-US"/>
-        </w:rPr>
-        <w:t>graf</w:t>
-      </w:r>
-      <w:proofErr w:type="spellEnd"/>
-      <w:r>
-        <w:rPr>
-          <w:rFonts w:ascii="Times New Roman" w:hAnsi="Times New Roman" w:cs="Times New Roman"/>
-          <w:sz w:val="24"/>
-          <w:szCs w:val="24"/>
-          <w:lang w:val="en-US"/>
-        </w:rPr>
-        <w:t xml:space="preserve"> </w:t>
-      </w:r>
-      <w:proofErr w:type="spellStart"/>
-      <w:r>
-        <w:rPr>
-          <w:rFonts w:ascii="Times New Roman" w:hAnsi="Times New Roman" w:cs="Times New Roman"/>
-          <w:sz w:val="24"/>
-          <w:szCs w:val="24"/>
-          <w:lang w:val="en-US"/>
-        </w:rPr>
-        <w:t>orientat</w:t>
-      </w:r>
-      <w:proofErr w:type="spellEnd"/>
-      <w:r>
-        <w:rPr>
-          <w:rFonts w:ascii="Times New Roman" w:hAnsi="Times New Roman" w:cs="Times New Roman"/>
-          <w:sz w:val="24"/>
-          <w:szCs w:val="24"/>
-          <w:lang w:val="en-US"/>
-        </w:rPr>
-        <w:t xml:space="preserve"> (</w:t>
-      </w:r>
-      <w:proofErr w:type="spellStart"/>
-      <w:r>
-        <w:rPr>
-          <w:rFonts w:ascii="Times New Roman" w:hAnsi="Times New Roman" w:cs="Times New Roman"/>
-          <w:sz w:val="24"/>
-          <w:szCs w:val="24"/>
-          <w:lang w:val="en-US"/>
-        </w:rPr>
-        <w:t>algoritmul</w:t>
-      </w:r>
-      <w:proofErr w:type="spellEnd"/>
-      <w:r>
-        <w:rPr>
-          <w:rFonts w:ascii="Times New Roman" w:hAnsi="Times New Roman" w:cs="Times New Roman"/>
-          <w:sz w:val="24"/>
-          <w:szCs w:val="24"/>
-          <w:lang w:val="en-US"/>
-        </w:rPr>
-        <w:t xml:space="preserve"> Chen); </w:t>
-      </w:r>
-    </w:p>
-    <w:p>
-      <w:pPr>
-        <w:rPr>
-          <w:rFonts w:ascii="Times New Roman" w:hAnsi="Times New Roman" w:cs="Times New Roman"/>
-          <w:sz w:val="24"/>
-          <w:szCs w:val="24"/>
-          <w:lang w:val="en-US"/>
-        </w:rPr>
-      </w:pPr>
-      <w:r>
-        <w:rPr>
-          <w:rFonts w:ascii="Times New Roman" w:hAnsi="Times New Roman" w:cs="Times New Roman"/>
-          <w:sz w:val="24"/>
-          <w:szCs w:val="24"/>
-          <w:lang w:val="en-US"/>
-        </w:rPr>
-        <w:t xml:space="preserve">2. </w:t>
-      </w:r>
-      <w:proofErr w:type="spellStart"/>
-      <w:r>
-        <w:rPr>
-          <w:rFonts w:ascii="Times New Roman" w:hAnsi="Times New Roman" w:cs="Times New Roman"/>
-          <w:sz w:val="24"/>
-          <w:szCs w:val="24"/>
-          <w:lang w:val="en-US"/>
-        </w:rPr>
-        <w:t>Studierea</w:t>
-      </w:r>
-      <w:proofErr w:type="spellEnd"/>
-      <w:r>
-        <w:rPr>
-          <w:rFonts w:ascii="Times New Roman" w:hAnsi="Times New Roman" w:cs="Times New Roman"/>
-          <w:sz w:val="24"/>
-          <w:szCs w:val="24"/>
-          <w:lang w:val="en-US"/>
-        </w:rPr>
-        <w:t xml:space="preserve"> </w:t>
-      </w:r>
-      <w:proofErr w:type="spellStart"/>
-      <w:r>
-        <w:rPr>
-          <w:rFonts w:ascii="Times New Roman" w:hAnsi="Times New Roman" w:cs="Times New Roman"/>
-          <w:sz w:val="24"/>
-          <w:szCs w:val="24"/>
-          <w:lang w:val="en-US"/>
-        </w:rPr>
-        <w:t>algoritmilor</w:t>
-      </w:r>
-      <w:proofErr w:type="spellEnd"/>
-      <w:r>
-        <w:rPr>
-          <w:rFonts w:ascii="Times New Roman" w:hAnsi="Times New Roman" w:cs="Times New Roman"/>
-          <w:sz w:val="24"/>
-          <w:szCs w:val="24"/>
-          <w:lang w:val="en-US"/>
-        </w:rPr>
-        <w:t xml:space="preserve"> de </w:t>
-      </w:r>
-      <w:proofErr w:type="spellStart"/>
-      <w:r>
-        <w:rPr>
-          <w:rFonts w:ascii="Times New Roman" w:hAnsi="Times New Roman" w:cs="Times New Roman"/>
-          <w:sz w:val="24"/>
-          <w:szCs w:val="24"/>
-          <w:lang w:val="en-US"/>
-        </w:rPr>
-        <w:t>căutare</w:t>
-      </w:r>
-      <w:proofErr w:type="spellEnd"/>
-      <w:r>
-        <w:rPr>
-          <w:rFonts w:ascii="Times New Roman" w:hAnsi="Times New Roman" w:cs="Times New Roman"/>
-          <w:sz w:val="24"/>
-          <w:szCs w:val="24"/>
-          <w:lang w:val="en-US"/>
-        </w:rPr>
-        <w:t xml:space="preserve"> </w:t>
-      </w:r>
-      <w:proofErr w:type="spellStart"/>
-      <w:r>
-        <w:rPr>
-          <w:rFonts w:ascii="Times New Roman" w:hAnsi="Times New Roman" w:cs="Times New Roman"/>
-          <w:sz w:val="24"/>
-          <w:szCs w:val="24"/>
-          <w:lang w:val="en-US"/>
-        </w:rPr>
-        <w:t>în</w:t>
-      </w:r>
-      <w:proofErr w:type="spellEnd"/>
-      <w:r>
-        <w:rPr>
-          <w:rFonts w:ascii="Times New Roman" w:hAnsi="Times New Roman" w:cs="Times New Roman"/>
-          <w:sz w:val="24"/>
-          <w:szCs w:val="24"/>
-          <w:lang w:val="en-US"/>
-        </w:rPr>
-        <w:t xml:space="preserve"> </w:t>
-      </w:r>
-      <w:proofErr w:type="spellStart"/>
-      <w:r>
-        <w:rPr>
-          <w:rFonts w:ascii="Times New Roman" w:hAnsi="Times New Roman" w:cs="Times New Roman"/>
-          <w:sz w:val="24"/>
-          <w:szCs w:val="24"/>
-          <w:lang w:val="en-US"/>
-        </w:rPr>
-        <w:t>graf</w:t>
-      </w:r>
-      <w:proofErr w:type="spellEnd"/>
-      <w:r>
-        <w:rPr>
-          <w:rFonts w:ascii="Times New Roman" w:hAnsi="Times New Roman" w:cs="Times New Roman"/>
-          <w:sz w:val="24"/>
-          <w:szCs w:val="24"/>
-          <w:lang w:val="en-US"/>
-        </w:rPr>
-        <w:t xml:space="preserve"> </w:t>
-      </w:r>
-      <w:proofErr w:type="spellStart"/>
-      <w:r>
-        <w:rPr>
-          <w:rFonts w:ascii="Times New Roman" w:hAnsi="Times New Roman" w:cs="Times New Roman"/>
-          <w:sz w:val="24"/>
-          <w:szCs w:val="24"/>
-          <w:lang w:val="en-US"/>
-        </w:rPr>
-        <w:t>şi</w:t>
-      </w:r>
-      <w:proofErr w:type="spellEnd"/>
-      <w:r>
-        <w:rPr>
-          <w:rFonts w:ascii="Times New Roman" w:hAnsi="Times New Roman" w:cs="Times New Roman"/>
-          <w:sz w:val="24"/>
-          <w:szCs w:val="24"/>
-          <w:lang w:val="en-US"/>
-        </w:rPr>
-        <w:t xml:space="preserve"> a </w:t>
-      </w:r>
-      <w:proofErr w:type="spellStart"/>
-      <w:r>
-        <w:rPr>
-          <w:rFonts w:ascii="Times New Roman" w:hAnsi="Times New Roman" w:cs="Times New Roman"/>
-          <w:sz w:val="24"/>
-          <w:szCs w:val="24"/>
-          <w:lang w:val="en-US"/>
-        </w:rPr>
-        <w:t>diferitor</w:t>
-      </w:r>
-      <w:proofErr w:type="spellEnd"/>
-      <w:r>
-        <w:rPr>
-          <w:rFonts w:ascii="Times New Roman" w:hAnsi="Times New Roman" w:cs="Times New Roman"/>
-          <w:sz w:val="24"/>
-          <w:szCs w:val="24"/>
-          <w:lang w:val="en-US"/>
-        </w:rPr>
-        <w:t xml:space="preserve"> </w:t>
-      </w:r>
-      <w:proofErr w:type="spellStart"/>
-      <w:r>
-        <w:rPr>
-          <w:rFonts w:ascii="Times New Roman" w:hAnsi="Times New Roman" w:cs="Times New Roman"/>
-          <w:sz w:val="24"/>
-          <w:szCs w:val="24"/>
-          <w:lang w:val="en-US"/>
-        </w:rPr>
-        <w:t>forme</w:t>
-      </w:r>
-      <w:proofErr w:type="spellEnd"/>
-      <w:r>
-        <w:rPr>
-          <w:rFonts w:ascii="Times New Roman" w:hAnsi="Times New Roman" w:cs="Times New Roman"/>
-          <w:sz w:val="24"/>
-          <w:szCs w:val="24"/>
-          <w:lang w:val="en-US"/>
-        </w:rPr>
-        <w:t xml:space="preserve"> de </w:t>
-      </w:r>
-      <w:proofErr w:type="spellStart"/>
-      <w:r>
-        <w:rPr>
-          <w:rFonts w:ascii="Times New Roman" w:hAnsi="Times New Roman" w:cs="Times New Roman"/>
-          <w:sz w:val="24"/>
-          <w:szCs w:val="24"/>
-          <w:lang w:val="en-US"/>
-        </w:rPr>
-        <w:t>păstrare</w:t>
-      </w:r>
-      <w:proofErr w:type="spellEnd"/>
-      <w:r>
-        <w:rPr>
-          <w:rFonts w:ascii="Times New Roman" w:hAnsi="Times New Roman" w:cs="Times New Roman"/>
-          <w:sz w:val="24"/>
-          <w:szCs w:val="24"/>
-          <w:lang w:val="en-US"/>
-        </w:rPr>
-        <w:t xml:space="preserve"> </w:t>
-      </w:r>
-      <w:proofErr w:type="spellStart"/>
-      <w:r>
-        <w:rPr>
-          <w:rFonts w:ascii="Times New Roman" w:hAnsi="Times New Roman" w:cs="Times New Roman"/>
-          <w:sz w:val="24"/>
-          <w:szCs w:val="24"/>
-          <w:lang w:val="en-US"/>
-        </w:rPr>
-        <w:t>şi</w:t>
-      </w:r>
-      <w:proofErr w:type="spellEnd"/>
-      <w:r>
-        <w:rPr>
-          <w:rFonts w:ascii="Times New Roman" w:hAnsi="Times New Roman" w:cs="Times New Roman"/>
-          <w:sz w:val="24"/>
-          <w:szCs w:val="24"/>
-          <w:lang w:val="en-US"/>
-        </w:rPr>
-        <w:t xml:space="preserve"> </w:t>
-      </w:r>
-      <w:proofErr w:type="spellStart"/>
-      <w:r>
-        <w:rPr>
-          <w:rFonts w:ascii="Times New Roman" w:hAnsi="Times New Roman" w:cs="Times New Roman"/>
-          <w:sz w:val="24"/>
-          <w:szCs w:val="24"/>
-          <w:lang w:val="en-US"/>
-        </w:rPr>
-        <w:t>prelucrare</w:t>
-      </w:r>
-      <w:proofErr w:type="spellEnd"/>
-      <w:r>
-        <w:rPr>
-          <w:rFonts w:ascii="Times New Roman" w:hAnsi="Times New Roman" w:cs="Times New Roman"/>
-          <w:sz w:val="24"/>
-          <w:szCs w:val="24"/>
-          <w:lang w:val="en-US"/>
-        </w:rPr>
-        <w:t xml:space="preserve"> a </w:t>
-      </w:r>
-      <w:proofErr w:type="spellStart"/>
-      <w:r>
-        <w:rPr>
-          <w:rFonts w:ascii="Times New Roman" w:hAnsi="Times New Roman" w:cs="Times New Roman"/>
-          <w:sz w:val="24"/>
-          <w:szCs w:val="24"/>
-          <w:lang w:val="en-US"/>
-        </w:rPr>
-        <w:t>datelor</w:t>
-      </w:r>
-      <w:proofErr w:type="spellEnd"/>
-      <w:r>
-        <w:rPr>
-          <w:rFonts w:ascii="Times New Roman" w:hAnsi="Times New Roman" w:cs="Times New Roman"/>
-          <w:sz w:val="24"/>
-          <w:szCs w:val="24"/>
-          <w:lang w:val="en-US"/>
-        </w:rPr>
-        <w:t xml:space="preserve">. </w:t>
-      </w:r>
-    </w:p>
-    <w:p>
-      <w:pPr>
-        <w:rPr>
-          <w:rFonts w:ascii="Times New Roman" w:hAnsi="Times New Roman" w:cs="Times New Roman"/>
-          <w:b/>
-          <w:bCs/>
-          <w:sz w:val="32"/>
-          <w:szCs w:val="32"/>
-          <w:lang w:val="en-US"/>
-        </w:rPr>
-      </w:pPr>
-      <w:r>
-        <w:rPr>
-          <w:rFonts w:ascii="Times New Roman" w:hAnsi="Times New Roman" w:cs="Times New Roman"/>
-          <w:sz w:val="24"/>
-          <w:szCs w:val="24"/>
-          <w:lang w:val="en-US"/>
-        </w:rPr>
-        <w:t xml:space="preserve">3. </w:t>
-      </w:r>
-      <w:proofErr w:type="spellStart"/>
-      <w:r>
-        <w:rPr>
-          <w:rFonts w:ascii="Times New Roman" w:hAnsi="Times New Roman" w:cs="Times New Roman"/>
-          <w:sz w:val="24"/>
-          <w:szCs w:val="24"/>
-          <w:lang w:val="en-US"/>
-        </w:rPr>
-        <w:t>Elaborarea</w:t>
-      </w:r>
-      <w:proofErr w:type="spellEnd"/>
-      <w:r>
-        <w:rPr>
-          <w:rFonts w:ascii="Times New Roman" w:hAnsi="Times New Roman" w:cs="Times New Roman"/>
-          <w:sz w:val="24"/>
-          <w:szCs w:val="24"/>
-          <w:lang w:val="en-US"/>
-        </w:rPr>
-        <w:t xml:space="preserve"> </w:t>
-      </w:r>
-      <w:proofErr w:type="spellStart"/>
-      <w:r>
-        <w:rPr>
-          <w:rFonts w:ascii="Times New Roman" w:hAnsi="Times New Roman" w:cs="Times New Roman"/>
-          <w:sz w:val="24"/>
-          <w:szCs w:val="24"/>
-          <w:lang w:val="en-US"/>
-        </w:rPr>
-        <w:t>procedurii</w:t>
-      </w:r>
-      <w:proofErr w:type="spellEnd"/>
-      <w:r>
-        <w:rPr>
-          <w:rFonts w:ascii="Times New Roman" w:hAnsi="Times New Roman" w:cs="Times New Roman"/>
-          <w:sz w:val="24"/>
-          <w:szCs w:val="24"/>
-          <w:lang w:val="en-US"/>
-        </w:rPr>
-        <w:t xml:space="preserve"> de </w:t>
-      </w:r>
-      <w:proofErr w:type="spellStart"/>
-      <w:r>
-        <w:rPr>
-          <w:rFonts w:ascii="Times New Roman" w:hAnsi="Times New Roman" w:cs="Times New Roman"/>
-          <w:sz w:val="24"/>
-          <w:szCs w:val="24"/>
-          <w:lang w:val="en-US"/>
-        </w:rPr>
-        <w:t>căutare</w:t>
-      </w:r>
-      <w:proofErr w:type="spellEnd"/>
-      <w:r>
-        <w:rPr>
-          <w:rFonts w:ascii="Times New Roman" w:hAnsi="Times New Roman" w:cs="Times New Roman"/>
-          <w:sz w:val="24"/>
-          <w:szCs w:val="24"/>
-          <w:lang w:val="en-US"/>
-        </w:rPr>
-        <w:t xml:space="preserve"> </w:t>
-      </w:r>
-      <w:proofErr w:type="spellStart"/>
-      <w:r>
-        <w:rPr>
-          <w:rFonts w:ascii="Times New Roman" w:hAnsi="Times New Roman" w:cs="Times New Roman"/>
-          <w:sz w:val="24"/>
-          <w:szCs w:val="24"/>
-          <w:lang w:val="en-US"/>
-        </w:rPr>
-        <w:t>în</w:t>
-      </w:r>
-      <w:proofErr w:type="spellEnd"/>
-      <w:r>
-        <w:rPr>
-          <w:rFonts w:ascii="Times New Roman" w:hAnsi="Times New Roman" w:cs="Times New Roman"/>
-          <w:sz w:val="24"/>
-          <w:szCs w:val="24"/>
-          <w:lang w:val="en-US"/>
-        </w:rPr>
-        <w:t xml:space="preserve"> </w:t>
-      </w:r>
-      <w:proofErr w:type="spellStart"/>
-      <w:r>
-        <w:rPr>
-          <w:rFonts w:ascii="Times New Roman" w:hAnsi="Times New Roman" w:cs="Times New Roman"/>
-          <w:sz w:val="24"/>
-          <w:szCs w:val="24"/>
-          <w:lang w:val="en-US"/>
-        </w:rPr>
-        <w:t>adâncime</w:t>
-      </w:r>
-      <w:proofErr w:type="spellEnd"/>
-      <w:r>
-        <w:rPr>
-          <w:rFonts w:ascii="Times New Roman" w:hAnsi="Times New Roman" w:cs="Times New Roman"/>
-          <w:sz w:val="24"/>
-          <w:szCs w:val="24"/>
-          <w:lang w:val="en-US"/>
-        </w:rPr>
-        <w:t>.</w:t>
-      </w:r>
-    </w:p>
-    <w:p>
-      <w:pPr>
         <w:rPr>
           <w:rFonts w:ascii="Times New Roman" w:hAnsi="Times New Roman" w:cs="Times New Roman"/>
           <w:b/>
@@ -1639,10 +852,9 @@
           <w:szCs w:val="28"/>
           <w:lang w:val="fr-FR"/>
         </w:rPr>
-      </w:pPr>
-    </w:p>
-    <w:p>
-      <w:pPr>
+        <w:t xml:space="preserve">Sarcini de </w:t>
+      </w:r>
+      <w:r>
         <w:rPr>
           <w:rFonts w:ascii="Times New Roman" w:hAnsi="Times New Roman" w:cs="Times New Roman"/>
           <w:b/>
@@ -1651,54 +863,7 @@
           <w:szCs w:val="28"/>
           <w:lang w:val="fr-FR"/>
         </w:rPr>
-      </w:pPr>
-      <w:proofErr w:type="spellStart"/>
-      <w:r>
-        <w:rPr>
-          <w:rFonts w:ascii="Times New Roman" w:hAnsi="Times New Roman" w:cs="Times New Roman"/>
-          <w:b/>
-          <w:bCs/>
-          <w:sz w:val="28"/>
-          <w:szCs w:val="28"/>
-          <w:lang w:val="fr-FR"/>
-        </w:rPr>
-        <w:t>Sarcini</w:t>
-      </w:r>
-      <w:proofErr w:type="spellEnd"/>
-      <w:r>
-        <w:rPr>
-          <w:rFonts w:ascii="Times New Roman" w:hAnsi="Times New Roman" w:cs="Times New Roman"/>
-          <w:b/>
-          <w:bCs/>
-          <w:sz w:val="28"/>
-          <w:szCs w:val="28"/>
-          <w:lang w:val="fr-FR"/>
-        </w:rPr>
-        <w:t xml:space="preserve"> de </w:t>
-      </w:r>
-      <w:proofErr w:type="spellStart"/>
-      <w:r>
-        <w:rPr>
-          <w:rFonts w:ascii="Times New Roman" w:hAnsi="Times New Roman" w:cs="Times New Roman"/>
-          <w:b/>
-          <w:bCs/>
-          <w:sz w:val="28"/>
-          <w:szCs w:val="28"/>
-          <w:lang w:val="fr-FR"/>
-        </w:rPr>
-        <w:t>lucru</w:t>
-      </w:r>
-      <w:proofErr w:type="spellEnd"/>
-      <w:r>
-        <w:rPr>
-          <w:rFonts w:ascii="Times New Roman" w:hAnsi="Times New Roman" w:cs="Times New Roman"/>
-          <w:b/>
-          <w:bCs/>
-          <w:sz w:val="28"/>
-          <w:szCs w:val="28"/>
-          <w:lang w:val="fr-FR"/>
-        </w:rPr>
-        <w:t> :</w:t>
+        <w:t>lucru :</w:t>
       </w:r>
     </w:p>
     <w:p>
@@ -1711,133 +876,7 @@
         <w:rPr>
           <w:lang w:val="en-US"/>
         </w:rPr>
-        <w:t xml:space="preserve">1. </w:t>
-      </w:r>
-      <w:proofErr w:type="spellStart"/>
-      <w:r>
-        <w:rPr>
-          <w:lang w:val="en-US"/>
-        </w:rPr>
-        <w:t>Elaboraţi</w:t>
-      </w:r>
-      <w:proofErr w:type="spellEnd"/>
-      <w:r>
-        <w:rPr>
-          <w:lang w:val="en-US"/>
-        </w:rPr>
-        <w:t xml:space="preserve"> </w:t>
-      </w:r>
-      <w:proofErr w:type="spellStart"/>
-      <w:r>
-        <w:rPr>
-          <w:lang w:val="en-US"/>
-        </w:rPr>
-        <w:t>procedura</w:t>
-      </w:r>
-      <w:proofErr w:type="spellEnd"/>
-      <w:r>
-        <w:rPr>
-          <w:lang w:val="en-US"/>
-        </w:rPr>
-        <w:t xml:space="preserve"> de </w:t>
-      </w:r>
-      <w:proofErr w:type="spellStart"/>
-      <w:r>
-        <w:rPr>
-          <w:lang w:val="en-US"/>
-        </w:rPr>
-        <w:t>determinare</w:t>
-      </w:r>
-      <w:proofErr w:type="spellEnd"/>
-      <w:r>
-        <w:rPr>
-          <w:lang w:val="en-US"/>
-        </w:rPr>
-        <w:t xml:space="preserve"> a </w:t>
-      </w:r>
-      <w:proofErr w:type="spellStart"/>
-      <w:r>
-        <w:rPr>
-          <w:lang w:val="en-US"/>
-        </w:rPr>
-        <w:t>drumului</w:t>
-      </w:r>
-      <w:proofErr w:type="spellEnd"/>
-      <w:r>
-        <w:rPr>
-          <w:lang w:val="en-US"/>
-        </w:rPr>
-        <w:t xml:space="preserve"> </w:t>
-      </w:r>
-      <w:proofErr w:type="spellStart"/>
-      <w:r>
-        <w:rPr>
-          <w:lang w:val="en-US"/>
-        </w:rPr>
-        <w:t>hamiltonian</w:t>
-      </w:r>
-      <w:proofErr w:type="spellEnd"/>
-      <w:r>
-        <w:rPr>
-          <w:lang w:val="en-US"/>
-        </w:rPr>
-        <w:t xml:space="preserve"> </w:t>
-      </w:r>
-      <w:proofErr w:type="spellStart"/>
-      <w:r>
-        <w:rPr>
-          <w:lang w:val="en-US"/>
-        </w:rPr>
-        <w:t>într</w:t>
-      </w:r>
-      <w:proofErr w:type="spellEnd"/>
-      <w:r>
-        <w:rPr>
-          <w:lang w:val="en-US"/>
-        </w:rPr>
-        <w:t xml:space="preserve">-un </w:t>
-      </w:r>
-      <w:proofErr w:type="spellStart"/>
-      <w:r>
-        <w:rPr>
-          <w:lang w:val="en-US"/>
-        </w:rPr>
-        <w:t>graf</w:t>
-      </w:r>
-      <w:proofErr w:type="spellEnd"/>
-      <w:r>
-        <w:rPr>
-          <w:lang w:val="en-US"/>
-        </w:rPr>
-        <w:t xml:space="preserve"> </w:t>
-      </w:r>
-      <w:proofErr w:type="spellStart"/>
-      <w:r>
-        <w:rPr>
-          <w:lang w:val="en-US"/>
-        </w:rPr>
-        <w:t>orientat</w:t>
-      </w:r>
-      <w:proofErr w:type="spellEnd"/>
-      <w:r>
-        <w:rPr>
-          <w:lang w:val="en-US"/>
-        </w:rPr>
-        <w:t xml:space="preserve"> (</w:t>
-      </w:r>
-      <w:proofErr w:type="spellStart"/>
-      <w:r>
-        <w:rPr>
-          <w:lang w:val="en-US"/>
-        </w:rPr>
-        <w:t>algoritmul</w:t>
-      </w:r>
-      <w:proofErr w:type="spellEnd"/>
-      <w:r>
-        <w:rPr>
-          <w:lang w:val="en-US"/>
-        </w:rPr>
-        <w:t xml:space="preserve"> Chen); </w:t>
+        <w:t xml:space="preserve">1. Elaboraţi procedura de determinare a drumului hamiltonian într-un graf orientat (algoritmul Chen); </w:t>
       </w:r>
     </w:p>
     <w:p>
@@ -1850,49 +889,7 @@
         <w:rPr>
           <w:lang w:val="en-US"/>
         </w:rPr>
-        <w:t xml:space="preserve">2. </w:t>
-      </w:r>
-      <w:proofErr w:type="spellStart"/>
-      <w:r>
-        <w:rPr>
-          <w:lang w:val="en-US"/>
-        </w:rPr>
-        <w:t>Elaboraţi</w:t>
-      </w:r>
-      <w:proofErr w:type="spellEnd"/>
-      <w:r>
-        <w:rPr>
-          <w:lang w:val="en-US"/>
-        </w:rPr>
-        <w:t xml:space="preserve"> un program cu </w:t>
-      </w:r>
-      <w:proofErr w:type="spellStart"/>
-      <w:r>
-        <w:rPr>
-          <w:lang w:val="en-US"/>
-        </w:rPr>
-        <w:t>următoarele</w:t>
-      </w:r>
-      <w:proofErr w:type="spellEnd"/>
-      <w:r>
-        <w:rPr>
-          <w:lang w:val="en-US"/>
-        </w:rPr>
-        <w:t xml:space="preserve"> </w:t>
-      </w:r>
-      <w:proofErr w:type="spellStart"/>
-      <w:r>
-        <w:rPr>
-          <w:lang w:val="en-US"/>
-        </w:rPr>
-        <w:t>posibilităţi</w:t>
-      </w:r>
-      <w:proofErr w:type="spellEnd"/>
-      <w:r>
-        <w:rPr>
-          <w:lang w:val="en-US"/>
-        </w:rPr>
-        <w:t xml:space="preserve">: </w:t>
+        <w:t xml:space="preserve">2. Elaboraţi un program cu următoarele posibilităţi: </w:t>
       </w:r>
     </w:p>
     <w:p>
@@ -1906,49 +903,7 @@
         <w:rPr>
           <w:lang w:val="en-US"/>
         </w:rPr>
-        <w:t xml:space="preserve">• </w:t>
-      </w:r>
-      <w:proofErr w:type="spellStart"/>
-      <w:r>
-        <w:rPr>
-          <w:lang w:val="en-US"/>
-        </w:rPr>
-        <w:t>introducerea</w:t>
-      </w:r>
-      <w:proofErr w:type="spellEnd"/>
-      <w:r>
-        <w:rPr>
-          <w:lang w:val="en-US"/>
-        </w:rPr>
-        <w:t xml:space="preserve"> </w:t>
-      </w:r>
-      <w:proofErr w:type="spellStart"/>
-      <w:r>
-        <w:rPr>
-          <w:lang w:val="en-US"/>
-        </w:rPr>
-        <w:t>grafului</w:t>
-      </w:r>
-      <w:proofErr w:type="spellEnd"/>
-      <w:r>
-        <w:rPr>
-          <w:lang w:val="en-US"/>
-        </w:rPr>
-        <w:t xml:space="preserve"> </w:t>
-      </w:r>
-      <w:proofErr w:type="spellStart"/>
-      <w:r>
-        <w:rPr>
-          <w:lang w:val="en-US"/>
-        </w:rPr>
-        <w:t>în</w:t>
-      </w:r>
-      <w:proofErr w:type="spellEnd"/>
-      <w:r>
-        <w:rPr>
-          <w:lang w:val="en-US"/>
-        </w:rPr>
-        <w:t xml:space="preserve"> calculator; </w:t>
+        <w:t xml:space="preserve">• introducerea grafului în calculator; </w:t>
       </w:r>
     </w:p>
     <w:p>
@@ -1962,49 +917,7 @@
         <w:rPr>
           <w:lang w:val="en-US"/>
         </w:rPr>
-        <w:t xml:space="preserve">• </w:t>
-      </w:r>
-      <w:proofErr w:type="spellStart"/>
-      <w:r>
-        <w:rPr>
-          <w:lang w:val="en-US"/>
-        </w:rPr>
-        <w:t>determinarea</w:t>
-      </w:r>
-      <w:proofErr w:type="spellEnd"/>
-      <w:r>
-        <w:rPr>
-          <w:lang w:val="en-US"/>
-        </w:rPr>
-        <w:t xml:space="preserve"> </w:t>
-      </w:r>
-      <w:proofErr w:type="spellStart"/>
-      <w:r>
-        <w:rPr>
-          <w:lang w:val="en-US"/>
-        </w:rPr>
-        <w:t>drumului</w:t>
-      </w:r>
-      <w:proofErr w:type="spellEnd"/>
-      <w:r>
-        <w:rPr>
-          <w:lang w:val="en-US"/>
-        </w:rPr>
-        <w:t xml:space="preserve"> </w:t>
-      </w:r>
-      <w:proofErr w:type="spellStart"/>
-      <w:r>
-        <w:rPr>
-          <w:lang w:val="en-US"/>
-        </w:rPr>
-        <w:t>hamiltonian</w:t>
-      </w:r>
-      <w:proofErr w:type="spellEnd"/>
-      <w:r>
-        <w:rPr>
-          <w:lang w:val="en-US"/>
-        </w:rPr>
-        <w:t xml:space="preserve">; </w:t>
+        <w:t xml:space="preserve">• determinarea drumului hamiltonian; </w:t>
       </w:r>
     </w:p>
     <w:p>
@@ -2018,35 +931,7 @@
         <w:rPr>
           <w:lang w:val="en-US"/>
         </w:rPr>
-        <w:t xml:space="preserve">• </w:t>
-      </w:r>
-      <w:proofErr w:type="spellStart"/>
-      <w:r>
-        <w:rPr>
-          <w:lang w:val="en-US"/>
-        </w:rPr>
-        <w:t>vizualizarea</w:t>
-      </w:r>
-      <w:proofErr w:type="spellEnd"/>
-      <w:r>
-        <w:rPr>
-          <w:lang w:val="en-US"/>
-        </w:rPr>
-        <w:t xml:space="preserve"> </w:t>
-      </w:r>
-      <w:proofErr w:type="spellStart"/>
-      <w:r>
-        <w:rPr>
-          <w:lang w:val="en-US"/>
-        </w:rPr>
-        <w:t>rezultatelor</w:t>
-      </w:r>
-      <w:proofErr w:type="spellEnd"/>
-      <w:r>
-        <w:rPr>
-          <w:lang w:val="en-US"/>
-        </w:rPr>
-        <w:t xml:space="preserve"> la display; </w:t>
+        <w:t xml:space="preserve">• vizualizarea rezultatelor la display; </w:t>
       </w:r>
     </w:p>
     <w:p>
@@ -2059,105 +944,7 @@
         <w:rPr>
           <w:lang w:val="en-US"/>
         </w:rPr>
-        <w:t xml:space="preserve">3. </w:t>
-      </w:r>
-      <w:proofErr w:type="spellStart"/>
-      <w:r>
-        <w:rPr>
-          <w:lang w:val="en-US"/>
-        </w:rPr>
-        <w:t>Elaborați</w:t>
-      </w:r>
-      <w:proofErr w:type="spellEnd"/>
-      <w:r>
-        <w:rPr>
-          <w:lang w:val="en-US"/>
-        </w:rPr>
-        <w:t xml:space="preserve"> </w:t>
-      </w:r>
-      <w:proofErr w:type="spellStart"/>
-      <w:r>
-        <w:rPr>
-          <w:lang w:val="en-US"/>
-        </w:rPr>
-        <w:t>procedura</w:t>
-      </w:r>
-      <w:proofErr w:type="spellEnd"/>
-      <w:r>
-        <w:rPr>
-          <w:lang w:val="en-US"/>
-        </w:rPr>
-        <w:t xml:space="preserve"> </w:t>
-      </w:r>
-      <w:proofErr w:type="spellStart"/>
-      <w:r>
-        <w:rPr>
-          <w:lang w:val="en-US"/>
-        </w:rPr>
-        <w:t>căutării</w:t>
-      </w:r>
-      <w:proofErr w:type="spellEnd"/>
-      <w:r>
-        <w:rPr>
-          <w:lang w:val="en-US"/>
-        </w:rPr>
-        <w:t xml:space="preserve"> </w:t>
-      </w:r>
-      <w:proofErr w:type="spellStart"/>
-      <w:r>
-        <w:rPr>
-          <w:lang w:val="en-US"/>
-        </w:rPr>
-        <w:t>în</w:t>
-      </w:r>
-      <w:proofErr w:type="spellEnd"/>
-      <w:r>
-        <w:rPr>
-          <w:lang w:val="en-US"/>
-        </w:rPr>
-        <w:t xml:space="preserve"> </w:t>
-      </w:r>
-      <w:proofErr w:type="spellStart"/>
-      <w:r>
-        <w:rPr>
-          <w:lang w:val="en-US"/>
-        </w:rPr>
-        <w:t>adâncime</w:t>
-      </w:r>
-      <w:proofErr w:type="spellEnd"/>
-      <w:r>
-        <w:rPr>
-          <w:lang w:val="en-US"/>
-        </w:rPr>
-        <w:t xml:space="preserve"> </w:t>
-      </w:r>
-      <w:proofErr w:type="spellStart"/>
-      <w:r>
-        <w:rPr>
-          <w:lang w:val="en-US"/>
-        </w:rPr>
-        <w:t>într</w:t>
-      </w:r>
-      <w:proofErr w:type="spellEnd"/>
-      <w:r>
-        <w:rPr>
-          <w:lang w:val="en-US"/>
-        </w:rPr>
-        <w:t xml:space="preserve">-un </w:t>
-      </w:r>
-      <w:proofErr w:type="spellStart"/>
-      <w:r>
-        <w:rPr>
-          <w:lang w:val="en-US"/>
-        </w:rPr>
-        <w:t>graf</w:t>
-      </w:r>
-      <w:proofErr w:type="spellEnd"/>
-      <w:r>
-        <w:rPr>
-          <w:lang w:val="en-US"/>
-        </w:rPr>
-        <w:t xml:space="preserve">. </w:t>
+        <w:t xml:space="preserve">3. Elaborați procedura căutării în adâncime într-un graf. </w:t>
       </w:r>
     </w:p>
     <w:p>
@@ -2170,49 +957,7 @@
         <w:rPr>
           <w:lang w:val="en-US"/>
         </w:rPr>
-        <w:t xml:space="preserve">4. </w:t>
-      </w:r>
-      <w:proofErr w:type="spellStart"/>
-      <w:r>
-        <w:rPr>
-          <w:lang w:val="en-US"/>
-        </w:rPr>
-        <w:t>Elaboraţi</w:t>
-      </w:r>
-      <w:proofErr w:type="spellEnd"/>
-      <w:r>
-        <w:rPr>
-          <w:lang w:val="en-US"/>
-        </w:rPr>
-        <w:t xml:space="preserve"> un program cu </w:t>
-      </w:r>
-      <w:proofErr w:type="spellStart"/>
-      <w:r>
-        <w:rPr>
-          <w:lang w:val="en-US"/>
-        </w:rPr>
-        <w:t>următoarele</w:t>
-      </w:r>
-      <w:proofErr w:type="spellEnd"/>
-      <w:r>
-        <w:rPr>
-          <w:lang w:val="en-US"/>
-        </w:rPr>
-        <w:t xml:space="preserve"> </w:t>
-      </w:r>
-      <w:proofErr w:type="spellStart"/>
-      <w:r>
-        <w:rPr>
-          <w:lang w:val="en-US"/>
-        </w:rPr>
-        <w:t>posibilităţi</w:t>
-      </w:r>
-      <w:proofErr w:type="spellEnd"/>
-      <w:r>
-        <w:rPr>
-          <w:lang w:val="en-US"/>
-        </w:rPr>
-        <w:t xml:space="preserve">: </w:t>
+        <w:t xml:space="preserve">4. Elaboraţi un program cu următoarele posibilităţi: </w:t>
       </w:r>
     </w:p>
     <w:p>
@@ -2226,49 +971,7 @@
         <w:rPr>
           <w:lang w:val="en-US"/>
         </w:rPr>
-        <w:t xml:space="preserve">• </w:t>
-      </w:r>
-      <w:proofErr w:type="spellStart"/>
-      <w:r>
-        <w:rPr>
-          <w:lang w:val="en-US"/>
-        </w:rPr>
-        <w:t>introducerea</w:t>
-      </w:r>
-      <w:proofErr w:type="spellEnd"/>
-      <w:r>
-        <w:rPr>
-          <w:lang w:val="en-US"/>
-        </w:rPr>
-        <w:t xml:space="preserve"> </w:t>
-      </w:r>
-      <w:proofErr w:type="spellStart"/>
-      <w:r>
-        <w:rPr>
-          <w:lang w:val="en-US"/>
-        </w:rPr>
-        <w:t>grafului</w:t>
-      </w:r>
-      <w:proofErr w:type="spellEnd"/>
-      <w:r>
-        <w:rPr>
-          <w:lang w:val="en-US"/>
-        </w:rPr>
-        <w:t xml:space="preserve"> </w:t>
-      </w:r>
-      <w:proofErr w:type="spellStart"/>
-      <w:r>
-        <w:rPr>
-          <w:lang w:val="en-US"/>
-        </w:rPr>
-        <w:t>în</w:t>
-      </w:r>
-      <w:proofErr w:type="spellEnd"/>
-      <w:r>
-        <w:rPr>
-          <w:lang w:val="en-US"/>
-        </w:rPr>
-        <w:t xml:space="preserve"> calculator; </w:t>
+        <w:t xml:space="preserve">• introducerea grafului în calculator; </w:t>
       </w:r>
     </w:p>
     <w:p>
@@ -2282,63 +985,7 @@
         <w:rPr>
           <w:lang w:val="en-US"/>
         </w:rPr>
-        <w:t xml:space="preserve">• </w:t>
-      </w:r>
-      <w:proofErr w:type="spellStart"/>
-      <w:r>
-        <w:rPr>
-          <w:lang w:val="en-US"/>
-        </w:rPr>
-        <w:t>parcurgerea</w:t>
-      </w:r>
-      <w:proofErr w:type="spellEnd"/>
-      <w:r>
-        <w:rPr>
-          <w:lang w:val="en-US"/>
-        </w:rPr>
-        <w:t xml:space="preserve"> </w:t>
-      </w:r>
-      <w:proofErr w:type="spellStart"/>
-      <w:r>
-        <w:rPr>
-          <w:lang w:val="en-US"/>
-        </w:rPr>
-        <w:t>grafului</w:t>
-      </w:r>
-      <w:proofErr w:type="spellEnd"/>
-      <w:r>
-        <w:rPr>
-          <w:lang w:val="en-US"/>
-        </w:rPr>
-        <w:t xml:space="preserve"> </w:t>
-      </w:r>
-      <w:proofErr w:type="spellStart"/>
-      <w:r>
-        <w:rPr>
-          <w:lang w:val="en-US"/>
-        </w:rPr>
-        <w:t>în</w:t>
-      </w:r>
-      <w:proofErr w:type="spellEnd"/>
-      <w:r>
-        <w:rPr>
-          <w:lang w:val="en-US"/>
-        </w:rPr>
-        <w:t xml:space="preserve"> </w:t>
-      </w:r>
-      <w:proofErr w:type="spellStart"/>
-      <w:r>
-        <w:rPr>
-          <w:lang w:val="en-US"/>
-        </w:rPr>
-        <w:t>adâncime</w:t>
-      </w:r>
-      <w:proofErr w:type="spellEnd"/>
-      <w:r>
-        <w:rPr>
-          <w:lang w:val="en-US"/>
-        </w:rPr>
-        <w:t xml:space="preserve">; </w:t>
+        <w:t xml:space="preserve">• parcurgerea grafului în adâncime; </w:t>
       </w:r>
     </w:p>
     <w:p>
@@ -2355,35 +1002,7 @@
         <w:rPr>
           <w:lang w:val="en-US"/>
         </w:rPr>
-        <w:t xml:space="preserve">• </w:t>
-      </w:r>
-      <w:proofErr w:type="spellStart"/>
-      <w:r>
-        <w:rPr>
-          <w:lang w:val="en-US"/>
-        </w:rPr>
-        <w:t>vizualizarea</w:t>
-      </w:r>
-      <w:proofErr w:type="spellEnd"/>
-      <w:r>
-        <w:rPr>
-          <w:lang w:val="en-US"/>
-        </w:rPr>
-        <w:t xml:space="preserve"> </w:t>
-      </w:r>
-      <w:proofErr w:type="spellStart"/>
-      <w:r>
-        <w:rPr>
-          <w:lang w:val="en-US"/>
-        </w:rPr>
-        <w:t>rezultatelor</w:t>
-      </w:r>
-      <w:proofErr w:type="spellEnd"/>
-      <w:r>
-        <w:rPr>
-          <w:lang w:val="en-US"/>
-        </w:rPr>
-        <w:t xml:space="preserve"> la display;</w:t>
+        <w:t>• vizualizarea rezultatelor la display;</w:t>
       </w:r>
     </w:p>
     <w:p>
@@ -2776,41 +1395,7 @@
                 <w:szCs w:val="24"/>
                 <w:lang w:val="en-US" w:eastAsia="ja-JP"/>
               </w:rPr>
-              <w:t xml:space="preserve">void </w:t>
-            </w:r>
-            <w:proofErr w:type="spellStart"/>
-            <w:proofErr w:type="gramStart"/>
-            <w:r>
-              <w:rPr>
-                <w:rFonts w:ascii="Source Code Pro" w:eastAsia="Times New Roman" w:hAnsi="Source Code Pro" w:cs="Courier New"/>
-                <w:color w:val="557799"/>
-                <w:sz w:val="24"/>
-                <w:szCs w:val="24"/>
-                <w:lang w:val="en-US" w:eastAsia="ja-JP"/>
-              </w:rPr>
-              <w:t>printSolution</w:t>
-            </w:r>
-            <w:proofErr w:type="spellEnd"/>
-            <w:r>
-              <w:rPr>
-                <w:rFonts w:ascii="Source Code Pro" w:eastAsia="Times New Roman" w:hAnsi="Source Code Pro" w:cs="Courier New"/>
-                <w:color w:val="557799"/>
-                <w:sz w:val="24"/>
-                <w:szCs w:val="24"/>
-                <w:lang w:val="en-US" w:eastAsia="ja-JP"/>
-              </w:rPr>
-              <w:t>(</w:t>
-            </w:r>
-            <w:proofErr w:type="gramEnd"/>
-            <w:r>
-              <w:rPr>
-                <w:rFonts w:ascii="Source Code Pro" w:eastAsia="Times New Roman" w:hAnsi="Source Code Pro" w:cs="Courier New"/>
-                <w:color w:val="557799"/>
-                <w:sz w:val="24"/>
-                <w:szCs w:val="24"/>
-                <w:lang w:val="en-US" w:eastAsia="ja-JP"/>
-              </w:rPr>
-              <w:t>int path[]);</w:t>
+              <w:t>void printSolution(int path[]);</w:t>
             </w:r>
           </w:p>
           <w:p>
@@ -2894,41 +1479,7 @@
                 <w:szCs w:val="24"/>
                 <w:lang w:val="en-US" w:eastAsia="ja-JP"/>
               </w:rPr>
-              <w:t xml:space="preserve">bool </w:t>
-            </w:r>
-            <w:proofErr w:type="spellStart"/>
-            <w:proofErr w:type="gramStart"/>
-            <w:r>
-              <w:rPr>
-                <w:rFonts w:ascii="Source Code Pro" w:eastAsia="Times New Roman" w:hAnsi="Source Code Pro" w:cs="Courier New"/>
-                <w:color w:val="557799"/>
-                <w:sz w:val="24"/>
-                <w:szCs w:val="24"/>
-                <w:lang w:val="en-US" w:eastAsia="ja-JP"/>
-              </w:rPr>
-              <w:t>isSafe</w:t>
-            </w:r>
-            <w:proofErr w:type="spellEnd"/>
-            <w:r>
-              <w:rPr>
-                <w:rFonts w:ascii="Source Code Pro" w:eastAsia="Times New Roman" w:hAnsi="Source Code Pro" w:cs="Courier New"/>
-                <w:color w:val="557799"/>
-                <w:sz w:val="24"/>
-                <w:szCs w:val="24"/>
-                <w:lang w:val="en-US" w:eastAsia="ja-JP"/>
-              </w:rPr>
-              <w:t>(</w:t>
-            </w:r>
-            <w:proofErr w:type="gramEnd"/>
-            <w:r>
-              <w:rPr>
-                <w:rFonts w:ascii="Source Code Pro" w:eastAsia="Times New Roman" w:hAnsi="Source Code Pro" w:cs="Courier New"/>
-                <w:color w:val="557799"/>
-                <w:sz w:val="24"/>
-                <w:szCs w:val="24"/>
-                <w:lang w:val="en-US" w:eastAsia="ja-JP"/>
-              </w:rPr>
-              <w:t>int v, bool graph[V][V], int path[], int pos)</w:t>
+              <w:t>bool isSafe(int v, bool graph[V][V], int path[], int pos)</w:t>
             </w:r>
           </w:p>
           <w:p>
@@ -3054,29 +1605,7 @@
                 <w:szCs w:val="24"/>
                 <w:lang w:val="en-US" w:eastAsia="ja-JP"/>
               </w:rPr>
-              <w:t>    if (graph [ path[pos-1</w:t>
-            </w:r>
-            <w:proofErr w:type="gramStart"/>
-            <w:r>
-              <w:rPr>
-                <w:rFonts w:ascii="Source Code Pro" w:eastAsia="Times New Roman" w:hAnsi="Source Code Pro" w:cs="Courier New"/>
-                <w:color w:val="557799"/>
-                <w:sz w:val="24"/>
-                <w:szCs w:val="24"/>
-                <w:lang w:val="en-US" w:eastAsia="ja-JP"/>
-              </w:rPr>
-              <w:t>] ]</w:t>
-            </w:r>
-            <w:proofErr w:type="gramEnd"/>
-            <w:r>
-              <w:rPr>
-                <w:rFonts w:ascii="Source Code Pro" w:eastAsia="Times New Roman" w:hAnsi="Source Code Pro" w:cs="Courier New"/>
-                <w:color w:val="557799"/>
-                <w:sz w:val="24"/>
-                <w:szCs w:val="24"/>
-                <w:lang w:val="en-US" w:eastAsia="ja-JP"/>
-              </w:rPr>
-              <w:t>[ v ] == 0)</w:t>
+              <w:t>    if (graph [ path[pos-1] ][ v ] == 0)</w:t>
             </w:r>
           </w:p>
           <w:p>
@@ -3244,137 +1773,49 @@
                 <w:szCs w:val="24"/>
                 <w:lang w:val="en-US" w:eastAsia="ja-JP"/>
               </w:rPr>
-              <w:t xml:space="preserve">    for (int </w:t>
-            </w:r>
-            <w:proofErr w:type="spellStart"/>
-            <w:r>
-              <w:rPr>
-                <w:rFonts w:ascii="Source Code Pro" w:eastAsia="Times New Roman" w:hAnsi="Source Code Pro" w:cs="Courier New"/>
-                <w:color w:val="557799"/>
-                <w:sz w:val="24"/>
-                <w:szCs w:val="24"/>
-                <w:lang w:val="en-US" w:eastAsia="ja-JP"/>
-              </w:rPr>
-              <w:t>i</w:t>
-            </w:r>
-            <w:proofErr w:type="spellEnd"/>
-            <w:r>
-              <w:rPr>
-                <w:rFonts w:ascii="Source Code Pro" w:eastAsia="Times New Roman" w:hAnsi="Source Code Pro" w:cs="Courier New"/>
-                <w:color w:val="557799"/>
-                <w:sz w:val="24"/>
-                <w:szCs w:val="24"/>
-                <w:lang w:val="en-US" w:eastAsia="ja-JP"/>
-              </w:rPr>
-              <w:t xml:space="preserve"> = 0; </w:t>
-            </w:r>
-            <w:proofErr w:type="spellStart"/>
-            <w:r>
-              <w:rPr>
-                <w:rFonts w:ascii="Source Code Pro" w:eastAsia="Times New Roman" w:hAnsi="Source Code Pro" w:cs="Courier New"/>
-                <w:color w:val="557799"/>
-                <w:sz w:val="24"/>
-                <w:szCs w:val="24"/>
-                <w:lang w:val="en-US" w:eastAsia="ja-JP"/>
-              </w:rPr>
-              <w:t>i</w:t>
-            </w:r>
-            <w:proofErr w:type="spellEnd"/>
-            <w:r>
-              <w:rPr>
-                <w:rFonts w:ascii="Source Code Pro" w:eastAsia="Times New Roman" w:hAnsi="Source Code Pro" w:cs="Courier New"/>
-                <w:color w:val="557799"/>
-                <w:sz w:val="24"/>
-                <w:szCs w:val="24"/>
-                <w:lang w:val="en-US" w:eastAsia="ja-JP"/>
-              </w:rPr>
-              <w:t xml:space="preserve"> &lt; pos; </w:t>
-            </w:r>
-            <w:proofErr w:type="spellStart"/>
-            <w:r>
-              <w:rPr>
-                <w:rFonts w:ascii="Source Code Pro" w:eastAsia="Times New Roman" w:hAnsi="Source Code Pro" w:cs="Courier New"/>
-                <w:color w:val="557799"/>
-                <w:sz w:val="24"/>
-                <w:szCs w:val="24"/>
-                <w:lang w:val="en-US" w:eastAsia="ja-JP"/>
-              </w:rPr>
-              <w:t>i</w:t>
-            </w:r>
-            <w:proofErr w:type="spellEnd"/>
-            <w:r>
-              <w:rPr>
-                <w:rFonts w:ascii="Source Code Pro" w:eastAsia="Times New Roman" w:hAnsi="Source Code Pro" w:cs="Courier New"/>
-                <w:color w:val="557799"/>
-                <w:sz w:val="24"/>
-                <w:szCs w:val="24"/>
-                <w:lang w:val="en-US" w:eastAsia="ja-JP"/>
-              </w:rPr>
-              <w:t>++)</w:t>
-            </w:r>
-          </w:p>
-          <w:p>
-            <w:pPr>
-              <w:shd w:val="clear" w:color="auto" w:fill="FFFFFF"/>
-              <w:tabs>
-                <w:tab w:val="left" w:pos="916"/>
-                <w:tab w:val="left" w:pos="1832"/>
-                <w:tab w:val="left" w:pos="2748"/>
-                <w:tab w:val="left" w:pos="3664"/>
-                <w:tab w:val="left" w:pos="4580"/>
-                <w:tab w:val="left" w:pos="5496"/>
-                <w:tab w:val="left" w:pos="6412"/>
-                <w:tab w:val="left" w:pos="7328"/>
-                <w:tab w:val="left" w:pos="8244"/>
-                <w:tab w:val="left" w:pos="9160"/>
-                <w:tab w:val="left" w:pos="10076"/>
-                <w:tab w:val="left" w:pos="10992"/>
-                <w:tab w:val="left" w:pos="11908"/>
-                <w:tab w:val="left" w:pos="12824"/>
-                <w:tab w:val="left" w:pos="13740"/>
-                <w:tab w:val="left" w:pos="14656"/>
-              </w:tabs>
-              <w:wordWrap w:val="0"/>
-              <w:spacing w:line="300" w:lineRule="atLeast"/>
-              <w:rPr>
-                <w:rFonts w:ascii="Source Code Pro" w:eastAsia="Times New Roman" w:hAnsi="Source Code Pro" w:cs="Courier New"/>
-                <w:color w:val="557799"/>
-                <w:sz w:val="24"/>
-                <w:szCs w:val="24"/>
-                <w:lang w:val="en-US" w:eastAsia="ja-JP"/>
-              </w:rPr>
-            </w:pPr>
-            <w:r>
-              <w:rPr>
-                <w:rFonts w:ascii="Source Code Pro" w:eastAsia="Times New Roman" w:hAnsi="Source Code Pro" w:cs="Courier New"/>
-                <w:color w:val="557799"/>
-                <w:sz w:val="24"/>
-                <w:szCs w:val="24"/>
-                <w:lang w:val="en-US" w:eastAsia="ja-JP"/>
-              </w:rPr>
-              <w:t>        if (path[</w:t>
-            </w:r>
-            <w:proofErr w:type="spellStart"/>
-            <w:r>
-              <w:rPr>
-                <w:rFonts w:ascii="Source Code Pro" w:eastAsia="Times New Roman" w:hAnsi="Source Code Pro" w:cs="Courier New"/>
-                <w:color w:val="557799"/>
-                <w:sz w:val="24"/>
-                <w:szCs w:val="24"/>
-                <w:lang w:val="en-US" w:eastAsia="ja-JP"/>
-              </w:rPr>
-              <w:t>i</w:t>
-            </w:r>
-            <w:proofErr w:type="spellEnd"/>
-            <w:r>
-              <w:rPr>
-                <w:rFonts w:ascii="Source Code Pro" w:eastAsia="Times New Roman" w:hAnsi="Source Code Pro" w:cs="Courier New"/>
-                <w:color w:val="557799"/>
-                <w:sz w:val="24"/>
-                <w:szCs w:val="24"/>
-                <w:lang w:val="en-US" w:eastAsia="ja-JP"/>
-              </w:rPr>
-              <w:t>] == v)</w:t>
+              <w:t>    for (int i = 0; i &lt; pos; i++)</w:t>
+            </w:r>
+          </w:p>
+          <w:p>
+            <w:pPr>
+              <w:shd w:val="clear" w:color="auto" w:fill="FFFFFF"/>
+              <w:tabs>
+                <w:tab w:val="left" w:pos="916"/>
+                <w:tab w:val="left" w:pos="1832"/>
+                <w:tab w:val="left" w:pos="2748"/>
+                <w:tab w:val="left" w:pos="3664"/>
+                <w:tab w:val="left" w:pos="4580"/>
+                <w:tab w:val="left" w:pos="5496"/>
+                <w:tab w:val="left" w:pos="6412"/>
+                <w:tab w:val="left" w:pos="7328"/>
+                <w:tab w:val="left" w:pos="8244"/>
+                <w:tab w:val="left" w:pos="9160"/>
+                <w:tab w:val="left" w:pos="10076"/>
+                <w:tab w:val="left" w:pos="10992"/>
+                <w:tab w:val="left" w:pos="11908"/>
+                <w:tab w:val="left" w:pos="12824"/>
+                <w:tab w:val="left" w:pos="13740"/>
+                <w:tab w:val="left" w:pos="14656"/>
+              </w:tabs>
+              <w:wordWrap w:val="0"/>
+              <w:spacing w:line="300" w:lineRule="atLeast"/>
+              <w:rPr>
+                <w:rFonts w:ascii="Source Code Pro" w:eastAsia="Times New Roman" w:hAnsi="Source Code Pro" w:cs="Courier New"/>
+                <w:color w:val="557799"/>
+                <w:sz w:val="24"/>
+                <w:szCs w:val="24"/>
+                <w:lang w:val="en-US" w:eastAsia="ja-JP"/>
+              </w:rPr>
+            </w:pPr>
+            <w:r>
+              <w:rPr>
+                <w:rFonts w:ascii="Source Code Pro" w:eastAsia="Times New Roman" w:hAnsi="Source Code Pro" w:cs="Courier New"/>
+                <w:color w:val="557799"/>
+                <w:sz w:val="24"/>
+                <w:szCs w:val="24"/>
+                <w:lang w:val="en-US" w:eastAsia="ja-JP"/>
+              </w:rPr>
+              <w:t>        if (path[i] == v)</w:t>
             </w:r>
           </w:p>
           <w:p>
@@ -3626,41 +2067,7 @@
                 <w:szCs w:val="24"/>
                 <w:lang w:val="en-US" w:eastAsia="ja-JP"/>
               </w:rPr>
-              <w:t xml:space="preserve">bool </w:t>
-            </w:r>
-            <w:proofErr w:type="spellStart"/>
-            <w:proofErr w:type="gramStart"/>
-            <w:r>
-              <w:rPr>
-                <w:rFonts w:ascii="Source Code Pro" w:eastAsia="Times New Roman" w:hAnsi="Source Code Pro" w:cs="Courier New"/>
-                <w:color w:val="557799"/>
-                <w:sz w:val="24"/>
-                <w:szCs w:val="24"/>
-                <w:lang w:val="en-US" w:eastAsia="ja-JP"/>
-              </w:rPr>
-              <w:t>hamCycleUtil</w:t>
-            </w:r>
-            <w:proofErr w:type="spellEnd"/>
-            <w:r>
-              <w:rPr>
-                <w:rFonts w:ascii="Source Code Pro" w:eastAsia="Times New Roman" w:hAnsi="Source Code Pro" w:cs="Courier New"/>
-                <w:color w:val="557799"/>
-                <w:sz w:val="24"/>
-                <w:szCs w:val="24"/>
-                <w:lang w:val="en-US" w:eastAsia="ja-JP"/>
-              </w:rPr>
-              <w:t>(</w:t>
-            </w:r>
-            <w:proofErr w:type="gramEnd"/>
-            <w:r>
-              <w:rPr>
-                <w:rFonts w:ascii="Source Code Pro" w:eastAsia="Times New Roman" w:hAnsi="Source Code Pro" w:cs="Courier New"/>
-                <w:color w:val="557799"/>
-                <w:sz w:val="24"/>
-                <w:szCs w:val="24"/>
-                <w:lang w:val="en-US" w:eastAsia="ja-JP"/>
-              </w:rPr>
-              <w:t>bool graph[V][V], int path[], int pos)</w:t>
+              <w:t>bool hamCycleUtil(bool graph[V][V], int path[], int pos)</w:t>
             </w:r>
           </w:p>
           <w:p>
@@ -3912,29 +2319,7 @@
                 <w:szCs w:val="24"/>
                 <w:lang w:val="en-US" w:eastAsia="ja-JP"/>
               </w:rPr>
-              <w:t xml:space="preserve">        if </w:t>
-            </w:r>
-            <w:proofErr w:type="gramStart"/>
-            <w:r>
-              <w:rPr>
-                <w:rFonts w:ascii="Source Code Pro" w:eastAsia="Times New Roman" w:hAnsi="Source Code Pro" w:cs="Courier New"/>
-                <w:color w:val="557799"/>
-                <w:sz w:val="24"/>
-                <w:szCs w:val="24"/>
-                <w:lang w:val="en-US" w:eastAsia="ja-JP"/>
-              </w:rPr>
-              <w:t>( graph</w:t>
-            </w:r>
-            <w:proofErr w:type="gramEnd"/>
-            <w:r>
-              <w:rPr>
-                <w:rFonts w:ascii="Source Code Pro" w:eastAsia="Times New Roman" w:hAnsi="Source Code Pro" w:cs="Courier New"/>
-                <w:color w:val="557799"/>
-                <w:sz w:val="24"/>
-                <w:szCs w:val="24"/>
-                <w:lang w:val="en-US" w:eastAsia="ja-JP"/>
-              </w:rPr>
-              <w:t>[ path[pos-1] ][ path[0] ] == 1 )</w:t>
+              <w:t>        if ( graph[ path[pos-1] ][ path[0] ] == 1 )</w:t>
             </w:r>
           </w:p>
           <w:p>
@@ -4270,41 +2655,7 @@
                 <w:szCs w:val="24"/>
                 <w:lang w:val="en-US" w:eastAsia="ja-JP"/>
               </w:rPr>
-              <w:t>        if (</w:t>
-            </w:r>
-            <w:proofErr w:type="spellStart"/>
-            <w:proofErr w:type="gramStart"/>
-            <w:r>
-              <w:rPr>
-                <w:rFonts w:ascii="Source Code Pro" w:eastAsia="Times New Roman" w:hAnsi="Source Code Pro" w:cs="Courier New"/>
-                <w:color w:val="557799"/>
-                <w:sz w:val="24"/>
-                <w:szCs w:val="24"/>
-                <w:lang w:val="en-US" w:eastAsia="ja-JP"/>
-              </w:rPr>
-              <w:t>isSafe</w:t>
-            </w:r>
-            <w:proofErr w:type="spellEnd"/>
-            <w:r>
-              <w:rPr>
-                <w:rFonts w:ascii="Source Code Pro" w:eastAsia="Times New Roman" w:hAnsi="Source Code Pro" w:cs="Courier New"/>
-                <w:color w:val="557799"/>
-                <w:sz w:val="24"/>
-                <w:szCs w:val="24"/>
-                <w:lang w:val="en-US" w:eastAsia="ja-JP"/>
-              </w:rPr>
-              <w:t>(</w:t>
-            </w:r>
-            <w:proofErr w:type="gramEnd"/>
-            <w:r>
-              <w:rPr>
-                <w:rFonts w:ascii="Source Code Pro" w:eastAsia="Times New Roman" w:hAnsi="Source Code Pro" w:cs="Courier New"/>
-                <w:color w:val="557799"/>
-                <w:sz w:val="24"/>
-                <w:szCs w:val="24"/>
-                <w:lang w:val="en-US" w:eastAsia="ja-JP"/>
-              </w:rPr>
-              <w:t>v, graph, path, pos))</w:t>
+              <w:t>        if (isSafe(v, graph, path, pos))</w:t>
             </w:r>
           </w:p>
           <w:p>
@@ -4472,29 +2823,7 @@
                 <w:szCs w:val="24"/>
                 <w:lang w:val="en-US" w:eastAsia="ja-JP"/>
               </w:rPr>
-              <w:t>            if (</w:t>
-            </w:r>
-            <w:proofErr w:type="spellStart"/>
-            <w:r>
-              <w:rPr>
-                <w:rFonts w:ascii="Source Code Pro" w:eastAsia="Times New Roman" w:hAnsi="Source Code Pro" w:cs="Courier New"/>
-                <w:color w:val="557799"/>
-                <w:sz w:val="24"/>
-                <w:szCs w:val="24"/>
-                <w:lang w:val="en-US" w:eastAsia="ja-JP"/>
-              </w:rPr>
-              <w:t>hamCycleUtil</w:t>
-            </w:r>
-            <w:proofErr w:type="spellEnd"/>
-            <w:r>
-              <w:rPr>
-                <w:rFonts w:ascii="Source Code Pro" w:eastAsia="Times New Roman" w:hAnsi="Source Code Pro" w:cs="Courier New"/>
-                <w:color w:val="557799"/>
-                <w:sz w:val="24"/>
-                <w:szCs w:val="24"/>
-                <w:lang w:val="en-US" w:eastAsia="ja-JP"/>
-              </w:rPr>
-              <w:t xml:space="preserve"> (graph, path, pos+1) == true)</w:t>
+              <w:t>            if (hamCycleUtil (graph, path, pos+1) == true)</w:t>
             </w:r>
           </w:p>
           <w:p>
@@ -4957,41 +3286,7 @@
                 <w:szCs w:val="24"/>
                 <w:lang w:val="en-US" w:eastAsia="ja-JP"/>
               </w:rPr>
-              <w:t xml:space="preserve">bool </w:t>
-            </w:r>
-            <w:proofErr w:type="spellStart"/>
-            <w:proofErr w:type="gramStart"/>
-            <w:r>
-              <w:rPr>
-                <w:rFonts w:ascii="Source Code Pro" w:eastAsia="Times New Roman" w:hAnsi="Source Code Pro" w:cs="Courier New"/>
-                <w:color w:val="557799"/>
-                <w:sz w:val="24"/>
-                <w:szCs w:val="24"/>
-                <w:lang w:val="en-US" w:eastAsia="ja-JP"/>
-              </w:rPr>
-              <w:t>hamCycle</w:t>
-            </w:r>
-            <w:proofErr w:type="spellEnd"/>
-            <w:r>
-              <w:rPr>
-                <w:rFonts w:ascii="Source Code Pro" w:eastAsia="Times New Roman" w:hAnsi="Source Code Pro" w:cs="Courier New"/>
-                <w:color w:val="557799"/>
-                <w:sz w:val="24"/>
-                <w:szCs w:val="24"/>
-                <w:lang w:val="en-US" w:eastAsia="ja-JP"/>
-              </w:rPr>
-              <w:t>(</w:t>
-            </w:r>
-            <w:proofErr w:type="gramEnd"/>
-            <w:r>
-              <w:rPr>
-                <w:rFonts w:ascii="Source Code Pro" w:eastAsia="Times New Roman" w:hAnsi="Source Code Pro" w:cs="Courier New"/>
-                <w:color w:val="557799"/>
-                <w:sz w:val="24"/>
-                <w:szCs w:val="24"/>
-                <w:lang w:val="en-US" w:eastAsia="ja-JP"/>
-              </w:rPr>
-              <w:t>bool graph[V][V])</w:t>
+              <w:t>bool hamCycle(bool graph[V][V])</w:t>
             </w:r>
           </w:p>
           <w:p>
@@ -5117,137 +3412,49 @@
                 <w:szCs w:val="24"/>
                 <w:lang w:val="en-US" w:eastAsia="ja-JP"/>
               </w:rPr>
-              <w:t xml:space="preserve">    for (int </w:t>
-            </w:r>
-            <w:proofErr w:type="spellStart"/>
-            <w:r>
-              <w:rPr>
-                <w:rFonts w:ascii="Source Code Pro" w:eastAsia="Times New Roman" w:hAnsi="Source Code Pro" w:cs="Courier New"/>
-                <w:color w:val="557799"/>
-                <w:sz w:val="24"/>
-                <w:szCs w:val="24"/>
-                <w:lang w:val="en-US" w:eastAsia="ja-JP"/>
-              </w:rPr>
-              <w:t>i</w:t>
-            </w:r>
-            <w:proofErr w:type="spellEnd"/>
-            <w:r>
-              <w:rPr>
-                <w:rFonts w:ascii="Source Code Pro" w:eastAsia="Times New Roman" w:hAnsi="Source Code Pro" w:cs="Courier New"/>
-                <w:color w:val="557799"/>
-                <w:sz w:val="24"/>
-                <w:szCs w:val="24"/>
-                <w:lang w:val="en-US" w:eastAsia="ja-JP"/>
-              </w:rPr>
-              <w:t xml:space="preserve"> = 0; </w:t>
-            </w:r>
-            <w:proofErr w:type="spellStart"/>
-            <w:r>
-              <w:rPr>
-                <w:rFonts w:ascii="Source Code Pro" w:eastAsia="Times New Roman" w:hAnsi="Source Code Pro" w:cs="Courier New"/>
-                <w:color w:val="557799"/>
-                <w:sz w:val="24"/>
-                <w:szCs w:val="24"/>
-                <w:lang w:val="en-US" w:eastAsia="ja-JP"/>
-              </w:rPr>
-              <w:t>i</w:t>
-            </w:r>
-            <w:proofErr w:type="spellEnd"/>
-            <w:r>
-              <w:rPr>
-                <w:rFonts w:ascii="Source Code Pro" w:eastAsia="Times New Roman" w:hAnsi="Source Code Pro" w:cs="Courier New"/>
-                <w:color w:val="557799"/>
-                <w:sz w:val="24"/>
-                <w:szCs w:val="24"/>
-                <w:lang w:val="en-US" w:eastAsia="ja-JP"/>
-              </w:rPr>
-              <w:t xml:space="preserve"> &lt; V; </w:t>
-            </w:r>
-            <w:proofErr w:type="spellStart"/>
-            <w:r>
-              <w:rPr>
-                <w:rFonts w:ascii="Source Code Pro" w:eastAsia="Times New Roman" w:hAnsi="Source Code Pro" w:cs="Courier New"/>
-                <w:color w:val="557799"/>
-                <w:sz w:val="24"/>
-                <w:szCs w:val="24"/>
-                <w:lang w:val="en-US" w:eastAsia="ja-JP"/>
-              </w:rPr>
-              <w:t>i</w:t>
-            </w:r>
-            <w:proofErr w:type="spellEnd"/>
-            <w:r>
-              <w:rPr>
-                <w:rFonts w:ascii="Source Code Pro" w:eastAsia="Times New Roman" w:hAnsi="Source Code Pro" w:cs="Courier New"/>
-                <w:color w:val="557799"/>
-                <w:sz w:val="24"/>
-                <w:szCs w:val="24"/>
-                <w:lang w:val="en-US" w:eastAsia="ja-JP"/>
-              </w:rPr>
-              <w:t>++)</w:t>
-            </w:r>
-          </w:p>
-          <w:p>
-            <w:pPr>
-              <w:shd w:val="clear" w:color="auto" w:fill="FFFFFF"/>
-              <w:tabs>
-                <w:tab w:val="left" w:pos="916"/>
-                <w:tab w:val="left" w:pos="1832"/>
-                <w:tab w:val="left" w:pos="2748"/>
-                <w:tab w:val="left" w:pos="3664"/>
-                <w:tab w:val="left" w:pos="4580"/>
-                <w:tab w:val="left" w:pos="5496"/>
-                <w:tab w:val="left" w:pos="6412"/>
-                <w:tab w:val="left" w:pos="7328"/>
-                <w:tab w:val="left" w:pos="8244"/>
-                <w:tab w:val="left" w:pos="9160"/>
-                <w:tab w:val="left" w:pos="10076"/>
-                <w:tab w:val="left" w:pos="10992"/>
-                <w:tab w:val="left" w:pos="11908"/>
-                <w:tab w:val="left" w:pos="12824"/>
-                <w:tab w:val="left" w:pos="13740"/>
-                <w:tab w:val="left" w:pos="14656"/>
-              </w:tabs>
-              <w:wordWrap w:val="0"/>
-              <w:spacing w:line="300" w:lineRule="atLeast"/>
-              <w:rPr>
-                <w:rFonts w:ascii="Source Code Pro" w:eastAsia="Times New Roman" w:hAnsi="Source Code Pro" w:cs="Courier New"/>
-                <w:color w:val="557799"/>
-                <w:sz w:val="24"/>
-                <w:szCs w:val="24"/>
-                <w:lang w:val="en-US" w:eastAsia="ja-JP"/>
-              </w:rPr>
-            </w:pPr>
-            <w:r>
-              <w:rPr>
-                <w:rFonts w:ascii="Source Code Pro" w:eastAsia="Times New Roman" w:hAnsi="Source Code Pro" w:cs="Courier New"/>
-                <w:color w:val="557799"/>
-                <w:sz w:val="24"/>
-                <w:szCs w:val="24"/>
-                <w:lang w:val="en-US" w:eastAsia="ja-JP"/>
-              </w:rPr>
-              <w:t>        path[</w:t>
-            </w:r>
-            <w:proofErr w:type="spellStart"/>
-            <w:r>
-              <w:rPr>
-                <w:rFonts w:ascii="Source Code Pro" w:eastAsia="Times New Roman" w:hAnsi="Source Code Pro" w:cs="Courier New"/>
-                <w:color w:val="557799"/>
-                <w:sz w:val="24"/>
-                <w:szCs w:val="24"/>
-                <w:lang w:val="en-US" w:eastAsia="ja-JP"/>
-              </w:rPr>
-              <w:t>i</w:t>
-            </w:r>
-            <w:proofErr w:type="spellEnd"/>
-            <w:r>
-              <w:rPr>
-                <w:rFonts w:ascii="Source Code Pro" w:eastAsia="Times New Roman" w:hAnsi="Source Code Pro" w:cs="Courier New"/>
-                <w:color w:val="557799"/>
-                <w:sz w:val="24"/>
-                <w:szCs w:val="24"/>
-                <w:lang w:val="en-US" w:eastAsia="ja-JP"/>
-              </w:rPr>
-              <w:t>] = -1;</w:t>
+              <w:t>    for (int i = 0; i &lt; V; i++)</w:t>
+            </w:r>
+          </w:p>
+          <w:p>
+            <w:pPr>
+              <w:shd w:val="clear" w:color="auto" w:fill="FFFFFF"/>
+              <w:tabs>
+                <w:tab w:val="left" w:pos="916"/>
+                <w:tab w:val="left" w:pos="1832"/>
+                <w:tab w:val="left" w:pos="2748"/>
+                <w:tab w:val="left" w:pos="3664"/>
+                <w:tab w:val="left" w:pos="4580"/>
+                <w:tab w:val="left" w:pos="5496"/>
+                <w:tab w:val="left" w:pos="6412"/>
+                <w:tab w:val="left" w:pos="7328"/>
+                <w:tab w:val="left" w:pos="8244"/>
+                <w:tab w:val="left" w:pos="9160"/>
+                <w:tab w:val="left" w:pos="10076"/>
+                <w:tab w:val="left" w:pos="10992"/>
+                <w:tab w:val="left" w:pos="11908"/>
+                <w:tab w:val="left" w:pos="12824"/>
+                <w:tab w:val="left" w:pos="13740"/>
+                <w:tab w:val="left" w:pos="14656"/>
+              </w:tabs>
+              <w:wordWrap w:val="0"/>
+              <w:spacing w:line="300" w:lineRule="atLeast"/>
+              <w:rPr>
+                <w:rFonts w:ascii="Source Code Pro" w:eastAsia="Times New Roman" w:hAnsi="Source Code Pro" w:cs="Courier New"/>
+                <w:color w:val="557799"/>
+                <w:sz w:val="24"/>
+                <w:szCs w:val="24"/>
+                <w:lang w:val="en-US" w:eastAsia="ja-JP"/>
+              </w:rPr>
+            </w:pPr>
+            <w:r>
+              <w:rPr>
+                <w:rFonts w:ascii="Source Code Pro" w:eastAsia="Times New Roman" w:hAnsi="Source Code Pro" w:cs="Courier New"/>
+                <w:color w:val="557799"/>
+                <w:sz w:val="24"/>
+                <w:szCs w:val="24"/>
+                <w:lang w:val="en-US" w:eastAsia="ja-JP"/>
+              </w:rPr>
+              <w:t>        path[i] = -1;</w:t>
             </w:r>
           </w:p>
           <w:p>
@@ -5331,105 +3538,49 @@
                 <w:szCs w:val="24"/>
                 <w:lang w:val="en-US" w:eastAsia="ja-JP"/>
               </w:rPr>
-              <w:t>    </w:t>
-            </w:r>
-            <w:proofErr w:type="gramStart"/>
-            <w:r>
-              <w:rPr>
-                <w:rFonts w:ascii="Source Code Pro" w:eastAsia="Times New Roman" w:hAnsi="Source Code Pro" w:cs="Courier New"/>
-                <w:color w:val="557799"/>
-                <w:sz w:val="24"/>
-                <w:szCs w:val="24"/>
-                <w:lang w:val="en-US" w:eastAsia="ja-JP"/>
-              </w:rPr>
-              <w:t>path[</w:t>
-            </w:r>
-            <w:proofErr w:type="gramEnd"/>
-            <w:r>
-              <w:rPr>
-                <w:rFonts w:ascii="Source Code Pro" w:eastAsia="Times New Roman" w:hAnsi="Source Code Pro" w:cs="Courier New"/>
-                <w:color w:val="557799"/>
-                <w:sz w:val="24"/>
-                <w:szCs w:val="24"/>
-                <w:lang w:val="en-US" w:eastAsia="ja-JP"/>
-              </w:rPr>
-              <w:t>0] = 0;</w:t>
-            </w:r>
-          </w:p>
-          <w:p>
-            <w:pPr>
-              <w:shd w:val="clear" w:color="auto" w:fill="FFFFFF"/>
-              <w:tabs>
-                <w:tab w:val="left" w:pos="916"/>
-                <w:tab w:val="left" w:pos="1832"/>
-                <w:tab w:val="left" w:pos="2748"/>
-                <w:tab w:val="left" w:pos="3664"/>
-                <w:tab w:val="left" w:pos="4580"/>
-                <w:tab w:val="left" w:pos="5496"/>
-                <w:tab w:val="left" w:pos="6412"/>
-                <w:tab w:val="left" w:pos="7328"/>
-                <w:tab w:val="left" w:pos="8244"/>
-                <w:tab w:val="left" w:pos="9160"/>
-                <w:tab w:val="left" w:pos="10076"/>
-                <w:tab w:val="left" w:pos="10992"/>
-                <w:tab w:val="left" w:pos="11908"/>
-                <w:tab w:val="left" w:pos="12824"/>
-                <w:tab w:val="left" w:pos="13740"/>
-                <w:tab w:val="left" w:pos="14656"/>
-              </w:tabs>
-              <w:wordWrap w:val="0"/>
-              <w:spacing w:line="300" w:lineRule="atLeast"/>
-              <w:rPr>
-                <w:rFonts w:ascii="Source Code Pro" w:eastAsia="Times New Roman" w:hAnsi="Source Code Pro" w:cs="Courier New"/>
-                <w:color w:val="557799"/>
-                <w:sz w:val="24"/>
-                <w:szCs w:val="24"/>
-                <w:lang w:val="en-US" w:eastAsia="ja-JP"/>
-              </w:rPr>
-            </w:pPr>
-            <w:r>
-              <w:rPr>
-                <w:rFonts w:ascii="Source Code Pro" w:eastAsia="Times New Roman" w:hAnsi="Source Code Pro" w:cs="Courier New"/>
-                <w:color w:val="557799"/>
-                <w:sz w:val="24"/>
-                <w:szCs w:val="24"/>
-                <w:lang w:val="en-US" w:eastAsia="ja-JP"/>
-              </w:rPr>
-              <w:t xml:space="preserve">    if </w:t>
-            </w:r>
-            <w:proofErr w:type="gramStart"/>
-            <w:r>
-              <w:rPr>
-                <w:rFonts w:ascii="Source Code Pro" w:eastAsia="Times New Roman" w:hAnsi="Source Code Pro" w:cs="Courier New"/>
-                <w:color w:val="557799"/>
-                <w:sz w:val="24"/>
-                <w:szCs w:val="24"/>
-                <w:lang w:val="en-US" w:eastAsia="ja-JP"/>
-              </w:rPr>
-              <w:t xml:space="preserve">( </w:t>
-            </w:r>
-            <w:proofErr w:type="spellStart"/>
-            <w:r>
-              <w:rPr>
-                <w:rFonts w:ascii="Source Code Pro" w:eastAsia="Times New Roman" w:hAnsi="Source Code Pro" w:cs="Courier New"/>
-                <w:color w:val="557799"/>
-                <w:sz w:val="24"/>
-                <w:szCs w:val="24"/>
-                <w:lang w:val="en-US" w:eastAsia="ja-JP"/>
-              </w:rPr>
-              <w:t>hamCycleUtil</w:t>
-            </w:r>
-            <w:proofErr w:type="spellEnd"/>
-            <w:proofErr w:type="gramEnd"/>
-            <w:r>
-              <w:rPr>
-                <w:rFonts w:ascii="Source Code Pro" w:eastAsia="Times New Roman" w:hAnsi="Source Code Pro" w:cs="Courier New"/>
-                <w:color w:val="557799"/>
-                <w:sz w:val="24"/>
-                <w:szCs w:val="24"/>
-                <w:lang w:val="en-US" w:eastAsia="ja-JP"/>
-              </w:rPr>
-              <w:t>(graph, path, 1) == false )</w:t>
+              <w:t>    path[0] = 0;</w:t>
+            </w:r>
+          </w:p>
+          <w:p>
+            <w:pPr>
+              <w:shd w:val="clear" w:color="auto" w:fill="FFFFFF"/>
+              <w:tabs>
+                <w:tab w:val="left" w:pos="916"/>
+                <w:tab w:val="left" w:pos="1832"/>
+                <w:tab w:val="left" w:pos="2748"/>
+                <w:tab w:val="left" w:pos="3664"/>
+                <w:tab w:val="left" w:pos="4580"/>
+                <w:tab w:val="left" w:pos="5496"/>
+                <w:tab w:val="left" w:pos="6412"/>
+                <w:tab w:val="left" w:pos="7328"/>
+                <w:tab w:val="left" w:pos="8244"/>
+                <w:tab w:val="left" w:pos="9160"/>
+                <w:tab w:val="left" w:pos="10076"/>
+                <w:tab w:val="left" w:pos="10992"/>
+                <w:tab w:val="left" w:pos="11908"/>
+                <w:tab w:val="left" w:pos="12824"/>
+                <w:tab w:val="left" w:pos="13740"/>
+                <w:tab w:val="left" w:pos="14656"/>
+              </w:tabs>
+              <w:wordWrap w:val="0"/>
+              <w:spacing w:line="300" w:lineRule="atLeast"/>
+              <w:rPr>
+                <w:rFonts w:ascii="Source Code Pro" w:eastAsia="Times New Roman" w:hAnsi="Source Code Pro" w:cs="Courier New"/>
+                <w:color w:val="557799"/>
+                <w:sz w:val="24"/>
+                <w:szCs w:val="24"/>
+                <w:lang w:val="en-US" w:eastAsia="ja-JP"/>
+              </w:rPr>
+            </w:pPr>
+            <w:r>
+              <w:rPr>
+                <w:rFonts w:ascii="Source Code Pro" w:eastAsia="Times New Roman" w:hAnsi="Source Code Pro" w:cs="Courier New"/>
+                <w:color w:val="557799"/>
+                <w:sz w:val="24"/>
+                <w:szCs w:val="24"/>
+                <w:lang w:val="en-US" w:eastAsia="ja-JP"/>
+              </w:rPr>
+              <w:t>    if ( hamCycleUtil(graph, path, 1) == false )</w:t>
             </w:r>
           </w:p>
           <w:p>
@@ -5513,63 +3664,7 @@
                 <w:szCs w:val="24"/>
                 <w:lang w:val="en-US" w:eastAsia="ja-JP"/>
               </w:rPr>
-              <w:t>        </w:t>
-            </w:r>
-            <w:proofErr w:type="spellStart"/>
-            <w:proofErr w:type="gramStart"/>
-            <w:r>
-              <w:rPr>
-                <w:rFonts w:ascii="Source Code Pro" w:eastAsia="Times New Roman" w:hAnsi="Source Code Pro" w:cs="Courier New"/>
-                <w:color w:val="557799"/>
-                <w:sz w:val="24"/>
-                <w:szCs w:val="24"/>
-                <w:lang w:val="en-US" w:eastAsia="ja-JP"/>
-              </w:rPr>
-              <w:t>printf</w:t>
-            </w:r>
-            <w:proofErr w:type="spellEnd"/>
-            <w:r>
-              <w:rPr>
-                <w:rFonts w:ascii="Source Code Pro" w:eastAsia="Times New Roman" w:hAnsi="Source Code Pro" w:cs="Courier New"/>
-                <w:color w:val="557799"/>
-                <w:sz w:val="24"/>
-                <w:szCs w:val="24"/>
-                <w:lang w:val="en-US" w:eastAsia="ja-JP"/>
-              </w:rPr>
-              <w:t>(</w:t>
-            </w:r>
-            <w:proofErr w:type="gramEnd"/>
-            <w:r>
-              <w:rPr>
-                <w:rFonts w:ascii="Source Code Pro" w:eastAsia="Times New Roman" w:hAnsi="Source Code Pro" w:cs="Courier New"/>
-                <w:color w:val="557799"/>
-                <w:sz w:val="24"/>
-                <w:szCs w:val="24"/>
-                <w:lang w:val="en-US" w:eastAsia="ja-JP"/>
-              </w:rPr>
-              <w:t>"\</w:t>
-            </w:r>
-            <w:proofErr w:type="spellStart"/>
-            <w:r>
-              <w:rPr>
-                <w:rFonts w:ascii="Source Code Pro" w:eastAsia="Times New Roman" w:hAnsi="Source Code Pro" w:cs="Courier New"/>
-                <w:color w:val="557799"/>
-                <w:sz w:val="24"/>
-                <w:szCs w:val="24"/>
-                <w:lang w:val="en-US" w:eastAsia="ja-JP"/>
-              </w:rPr>
-              <w:t>nSolution</w:t>
-            </w:r>
-            <w:proofErr w:type="spellEnd"/>
-            <w:r>
-              <w:rPr>
-                <w:rFonts w:ascii="Source Code Pro" w:eastAsia="Times New Roman" w:hAnsi="Source Code Pro" w:cs="Courier New"/>
-                <w:color w:val="557799"/>
-                <w:sz w:val="24"/>
-                <w:szCs w:val="24"/>
-                <w:lang w:val="en-US" w:eastAsia="ja-JP"/>
-              </w:rPr>
-              <w:t xml:space="preserve"> does not exist");</w:t>
+              <w:t>        printf("\nSolution does not exist");</w:t>
             </w:r>
           </w:p>
           <w:p>
@@ -5737,29 +3832,7 @@
                 <w:szCs w:val="24"/>
                 <w:lang w:val="en-US" w:eastAsia="ja-JP"/>
               </w:rPr>
-              <w:t>    </w:t>
-            </w:r>
-            <w:proofErr w:type="spellStart"/>
-            <w:r>
-              <w:rPr>
-                <w:rFonts w:ascii="Source Code Pro" w:eastAsia="Times New Roman" w:hAnsi="Source Code Pro" w:cs="Courier New"/>
-                <w:color w:val="557799"/>
-                <w:sz w:val="24"/>
-                <w:szCs w:val="24"/>
-                <w:lang w:val="en-US" w:eastAsia="ja-JP"/>
-              </w:rPr>
-              <w:t>printSolution</w:t>
-            </w:r>
-            <w:proofErr w:type="spellEnd"/>
-            <w:r>
-              <w:rPr>
-                <w:rFonts w:ascii="Source Code Pro" w:eastAsia="Times New Roman" w:hAnsi="Source Code Pro" w:cs="Courier New"/>
-                <w:color w:val="557799"/>
-                <w:sz w:val="24"/>
-                <w:szCs w:val="24"/>
-                <w:lang w:val="en-US" w:eastAsia="ja-JP"/>
-              </w:rPr>
-              <w:t>(path);</w:t>
+              <w:t>    printSolution(path);</w:t>
             </w:r>
           </w:p>
           <w:p>
@@ -5927,41 +4000,7 @@
                 <w:szCs w:val="24"/>
                 <w:lang w:val="en-US" w:eastAsia="ja-JP"/>
               </w:rPr>
-              <w:t xml:space="preserve">void </w:t>
-            </w:r>
-            <w:proofErr w:type="spellStart"/>
-            <w:proofErr w:type="gramStart"/>
-            <w:r>
-              <w:rPr>
-                <w:rFonts w:ascii="Source Code Pro" w:eastAsia="Times New Roman" w:hAnsi="Source Code Pro" w:cs="Courier New"/>
-                <w:color w:val="557799"/>
-                <w:sz w:val="24"/>
-                <w:szCs w:val="24"/>
-                <w:lang w:val="en-US" w:eastAsia="ja-JP"/>
-              </w:rPr>
-              <w:t>printSolution</w:t>
-            </w:r>
-            <w:proofErr w:type="spellEnd"/>
-            <w:r>
-              <w:rPr>
-                <w:rFonts w:ascii="Source Code Pro" w:eastAsia="Times New Roman" w:hAnsi="Source Code Pro" w:cs="Courier New"/>
-                <w:color w:val="557799"/>
-                <w:sz w:val="24"/>
-                <w:szCs w:val="24"/>
-                <w:lang w:val="en-US" w:eastAsia="ja-JP"/>
-              </w:rPr>
-              <w:t>(</w:t>
-            </w:r>
-            <w:proofErr w:type="gramEnd"/>
-            <w:r>
-              <w:rPr>
-                <w:rFonts w:ascii="Source Code Pro" w:eastAsia="Times New Roman" w:hAnsi="Source Code Pro" w:cs="Courier New"/>
-                <w:color w:val="557799"/>
-                <w:sz w:val="24"/>
-                <w:szCs w:val="24"/>
-                <w:lang w:val="en-US" w:eastAsia="ja-JP"/>
-              </w:rPr>
-              <w:t>int path[])</w:t>
+              <w:t>void printSolution(int path[])</w:t>
             </w:r>
           </w:p>
           <w:p>
@@ -6045,29 +4084,7 @@
                 <w:szCs w:val="24"/>
                 <w:lang w:val="en-US" w:eastAsia="ja-JP"/>
               </w:rPr>
-              <w:t>    </w:t>
-            </w:r>
-            <w:proofErr w:type="spellStart"/>
-            <w:r>
-              <w:rPr>
-                <w:rFonts w:ascii="Source Code Pro" w:eastAsia="Times New Roman" w:hAnsi="Source Code Pro" w:cs="Courier New"/>
-                <w:color w:val="557799"/>
-                <w:sz w:val="24"/>
-                <w:szCs w:val="24"/>
-                <w:lang w:val="en-US" w:eastAsia="ja-JP"/>
-              </w:rPr>
-              <w:t>printf</w:t>
-            </w:r>
-            <w:proofErr w:type="spellEnd"/>
-            <w:r>
-              <w:rPr>
-                <w:rFonts w:ascii="Source Code Pro" w:eastAsia="Times New Roman" w:hAnsi="Source Code Pro" w:cs="Courier New"/>
-                <w:color w:val="557799"/>
-                <w:sz w:val="24"/>
-                <w:szCs w:val="24"/>
-                <w:lang w:val="en-US" w:eastAsia="ja-JP"/>
-              </w:rPr>
-              <w:t xml:space="preserve"> ("Solution Exists:"</w:t>
+              <w:t>    printf ("Solution Exists:"</w:t>
             </w:r>
           </w:p>
           <w:p>
@@ -6151,171 +4168,49 @@
                 <w:szCs w:val="24"/>
                 <w:lang w:val="en-US" w:eastAsia="ja-JP"/>
               </w:rPr>
-              <w:t xml:space="preserve">    for (int </w:t>
-            </w:r>
-            <w:proofErr w:type="spellStart"/>
-            <w:r>
-              <w:rPr>
-                <w:rFonts w:ascii="Source Code Pro" w:eastAsia="Times New Roman" w:hAnsi="Source Code Pro" w:cs="Courier New"/>
-                <w:color w:val="557799"/>
-                <w:sz w:val="24"/>
-                <w:szCs w:val="24"/>
-                <w:lang w:val="en-US" w:eastAsia="ja-JP"/>
-              </w:rPr>
-              <w:t>i</w:t>
-            </w:r>
-            <w:proofErr w:type="spellEnd"/>
-            <w:r>
-              <w:rPr>
-                <w:rFonts w:ascii="Source Code Pro" w:eastAsia="Times New Roman" w:hAnsi="Source Code Pro" w:cs="Courier New"/>
-                <w:color w:val="557799"/>
-                <w:sz w:val="24"/>
-                <w:szCs w:val="24"/>
-                <w:lang w:val="en-US" w:eastAsia="ja-JP"/>
-              </w:rPr>
-              <w:t xml:space="preserve"> = 0; </w:t>
-            </w:r>
-            <w:proofErr w:type="spellStart"/>
-            <w:r>
-              <w:rPr>
-                <w:rFonts w:ascii="Source Code Pro" w:eastAsia="Times New Roman" w:hAnsi="Source Code Pro" w:cs="Courier New"/>
-                <w:color w:val="557799"/>
-                <w:sz w:val="24"/>
-                <w:szCs w:val="24"/>
-                <w:lang w:val="en-US" w:eastAsia="ja-JP"/>
-              </w:rPr>
-              <w:t>i</w:t>
-            </w:r>
-            <w:proofErr w:type="spellEnd"/>
-            <w:r>
-              <w:rPr>
-                <w:rFonts w:ascii="Source Code Pro" w:eastAsia="Times New Roman" w:hAnsi="Source Code Pro" w:cs="Courier New"/>
-                <w:color w:val="557799"/>
-                <w:sz w:val="24"/>
-                <w:szCs w:val="24"/>
-                <w:lang w:val="en-US" w:eastAsia="ja-JP"/>
-              </w:rPr>
-              <w:t xml:space="preserve"> &lt; V; </w:t>
-            </w:r>
-            <w:proofErr w:type="spellStart"/>
-            <w:r>
-              <w:rPr>
-                <w:rFonts w:ascii="Source Code Pro" w:eastAsia="Times New Roman" w:hAnsi="Source Code Pro" w:cs="Courier New"/>
-                <w:color w:val="557799"/>
-                <w:sz w:val="24"/>
-                <w:szCs w:val="24"/>
-                <w:lang w:val="en-US" w:eastAsia="ja-JP"/>
-              </w:rPr>
-              <w:t>i</w:t>
-            </w:r>
-            <w:proofErr w:type="spellEnd"/>
-            <w:r>
-              <w:rPr>
-                <w:rFonts w:ascii="Source Code Pro" w:eastAsia="Times New Roman" w:hAnsi="Source Code Pro" w:cs="Courier New"/>
-                <w:color w:val="557799"/>
-                <w:sz w:val="24"/>
-                <w:szCs w:val="24"/>
-                <w:lang w:val="en-US" w:eastAsia="ja-JP"/>
-              </w:rPr>
-              <w:t>++)</w:t>
-            </w:r>
-          </w:p>
-          <w:p>
-            <w:pPr>
-              <w:shd w:val="clear" w:color="auto" w:fill="FFFFFF"/>
-              <w:tabs>
-                <w:tab w:val="left" w:pos="916"/>
-                <w:tab w:val="left" w:pos="1832"/>
-                <w:tab w:val="left" w:pos="2748"/>
-                <w:tab w:val="left" w:pos="3664"/>
-                <w:tab w:val="left" w:pos="4580"/>
-                <w:tab w:val="left" w:pos="5496"/>
-                <w:tab w:val="left" w:pos="6412"/>
-                <w:tab w:val="left" w:pos="7328"/>
-                <w:tab w:val="left" w:pos="8244"/>
-                <w:tab w:val="left" w:pos="9160"/>
-                <w:tab w:val="left" w:pos="10076"/>
-                <w:tab w:val="left" w:pos="10992"/>
-                <w:tab w:val="left" w:pos="11908"/>
-                <w:tab w:val="left" w:pos="12824"/>
-                <w:tab w:val="left" w:pos="13740"/>
-                <w:tab w:val="left" w:pos="14656"/>
-              </w:tabs>
-              <w:wordWrap w:val="0"/>
-              <w:spacing w:line="300" w:lineRule="atLeast"/>
-              <w:rPr>
-                <w:rFonts w:ascii="Source Code Pro" w:eastAsia="Times New Roman" w:hAnsi="Source Code Pro" w:cs="Courier New"/>
-                <w:color w:val="557799"/>
-                <w:sz w:val="24"/>
-                <w:szCs w:val="24"/>
-                <w:lang w:val="en-US" w:eastAsia="ja-JP"/>
-              </w:rPr>
-            </w:pPr>
-            <w:r>
-              <w:rPr>
-                <w:rFonts w:ascii="Source Code Pro" w:eastAsia="Times New Roman" w:hAnsi="Source Code Pro" w:cs="Courier New"/>
-                <w:color w:val="557799"/>
-                <w:sz w:val="24"/>
-                <w:szCs w:val="24"/>
-                <w:lang w:val="en-US" w:eastAsia="ja-JP"/>
-              </w:rPr>
-              <w:t>        </w:t>
-            </w:r>
-            <w:proofErr w:type="spellStart"/>
-            <w:proofErr w:type="gramStart"/>
-            <w:r>
-              <w:rPr>
-                <w:rFonts w:ascii="Source Code Pro" w:eastAsia="Times New Roman" w:hAnsi="Source Code Pro" w:cs="Courier New"/>
-                <w:color w:val="557799"/>
-                <w:sz w:val="24"/>
-                <w:szCs w:val="24"/>
-                <w:lang w:val="en-US" w:eastAsia="ja-JP"/>
-              </w:rPr>
-              <w:t>printf</w:t>
-            </w:r>
-            <w:proofErr w:type="spellEnd"/>
-            <w:r>
-              <w:rPr>
-                <w:rFonts w:ascii="Source Code Pro" w:eastAsia="Times New Roman" w:hAnsi="Source Code Pro" w:cs="Courier New"/>
-                <w:color w:val="557799"/>
-                <w:sz w:val="24"/>
-                <w:szCs w:val="24"/>
-                <w:lang w:val="en-US" w:eastAsia="ja-JP"/>
-              </w:rPr>
-              <w:t>(</w:t>
-            </w:r>
-            <w:proofErr w:type="gramEnd"/>
-            <w:r>
-              <w:rPr>
-                <w:rFonts w:ascii="Source Code Pro" w:eastAsia="Times New Roman" w:hAnsi="Source Code Pro" w:cs="Courier New"/>
-                <w:color w:val="557799"/>
-                <w:sz w:val="24"/>
-                <w:szCs w:val="24"/>
-                <w:lang w:val="en-US" w:eastAsia="ja-JP"/>
-              </w:rPr>
-              <w:t>" %d ", path[</w:t>
-            </w:r>
-            <w:proofErr w:type="spellStart"/>
-            <w:r>
-              <w:rPr>
-                <w:rFonts w:ascii="Source Code Pro" w:eastAsia="Times New Roman" w:hAnsi="Source Code Pro" w:cs="Courier New"/>
-                <w:color w:val="557799"/>
-                <w:sz w:val="24"/>
-                <w:szCs w:val="24"/>
-                <w:lang w:val="en-US" w:eastAsia="ja-JP"/>
-              </w:rPr>
-              <w:t>i</w:t>
-            </w:r>
-            <w:proofErr w:type="spellEnd"/>
-            <w:r>
-              <w:rPr>
-                <w:rFonts w:ascii="Source Code Pro" w:eastAsia="Times New Roman" w:hAnsi="Source Code Pro" w:cs="Courier New"/>
-                <w:color w:val="557799"/>
-                <w:sz w:val="24"/>
-                <w:szCs w:val="24"/>
-                <w:lang w:val="en-US" w:eastAsia="ja-JP"/>
-              </w:rPr>
-              <w:t>]);</w:t>
+              <w:t>    for (int i = 0; i &lt; V; i++)</w:t>
+            </w:r>
+          </w:p>
+          <w:p>
+            <w:pPr>
+              <w:shd w:val="clear" w:color="auto" w:fill="FFFFFF"/>
+              <w:tabs>
+                <w:tab w:val="left" w:pos="916"/>
+                <w:tab w:val="left" w:pos="1832"/>
+                <w:tab w:val="left" w:pos="2748"/>
+                <w:tab w:val="left" w:pos="3664"/>
+                <w:tab w:val="left" w:pos="4580"/>
+                <w:tab w:val="left" w:pos="5496"/>
+                <w:tab w:val="left" w:pos="6412"/>
+                <w:tab w:val="left" w:pos="7328"/>
+                <w:tab w:val="left" w:pos="8244"/>
+                <w:tab w:val="left" w:pos="9160"/>
+                <w:tab w:val="left" w:pos="10076"/>
+                <w:tab w:val="left" w:pos="10992"/>
+                <w:tab w:val="left" w:pos="11908"/>
+                <w:tab w:val="left" w:pos="12824"/>
+                <w:tab w:val="left" w:pos="13740"/>
+                <w:tab w:val="left" w:pos="14656"/>
+              </w:tabs>
+              <w:wordWrap w:val="0"/>
+              <w:spacing w:line="300" w:lineRule="atLeast"/>
+              <w:rPr>
+                <w:rFonts w:ascii="Source Code Pro" w:eastAsia="Times New Roman" w:hAnsi="Source Code Pro" w:cs="Courier New"/>
+                <w:color w:val="557799"/>
+                <w:sz w:val="24"/>
+                <w:szCs w:val="24"/>
+                <w:lang w:val="en-US" w:eastAsia="ja-JP"/>
+              </w:rPr>
+            </w:pPr>
+            <w:r>
+              <w:rPr>
+                <w:rFonts w:ascii="Source Code Pro" w:eastAsia="Times New Roman" w:hAnsi="Source Code Pro" w:cs="Courier New"/>
+                <w:color w:val="557799"/>
+                <w:sz w:val="24"/>
+                <w:szCs w:val="24"/>
+                <w:lang w:val="en-US" w:eastAsia="ja-JP"/>
+              </w:rPr>
+              <w:t>        printf(" %d ", path[i]);</w:t>
             </w:r>
           </w:p>
           <w:p>
@@ -6399,105 +4294,49 @@
                 <w:szCs w:val="24"/>
                 <w:lang w:val="en-US" w:eastAsia="ja-JP"/>
               </w:rPr>
-              <w:t>    </w:t>
-            </w:r>
-            <w:proofErr w:type="spellStart"/>
-            <w:proofErr w:type="gramStart"/>
-            <w:r>
-              <w:rPr>
-                <w:rFonts w:ascii="Source Code Pro" w:eastAsia="Times New Roman" w:hAnsi="Source Code Pro" w:cs="Courier New"/>
-                <w:color w:val="557799"/>
-                <w:sz w:val="24"/>
-                <w:szCs w:val="24"/>
-                <w:lang w:val="en-US" w:eastAsia="ja-JP"/>
-              </w:rPr>
-              <w:t>printf</w:t>
-            </w:r>
-            <w:proofErr w:type="spellEnd"/>
-            <w:r>
-              <w:rPr>
-                <w:rFonts w:ascii="Source Code Pro" w:eastAsia="Times New Roman" w:hAnsi="Source Code Pro" w:cs="Courier New"/>
-                <w:color w:val="557799"/>
-                <w:sz w:val="24"/>
-                <w:szCs w:val="24"/>
-                <w:lang w:val="en-US" w:eastAsia="ja-JP"/>
-              </w:rPr>
-              <w:t>(</w:t>
-            </w:r>
-            <w:proofErr w:type="gramEnd"/>
-            <w:r>
-              <w:rPr>
-                <w:rFonts w:ascii="Source Code Pro" w:eastAsia="Times New Roman" w:hAnsi="Source Code Pro" w:cs="Courier New"/>
-                <w:color w:val="557799"/>
-                <w:sz w:val="24"/>
-                <w:szCs w:val="24"/>
-                <w:lang w:val="en-US" w:eastAsia="ja-JP"/>
-              </w:rPr>
-              <w:t>" %d ", path[0]);</w:t>
-            </w:r>
-          </w:p>
-          <w:p>
-            <w:pPr>
-              <w:shd w:val="clear" w:color="auto" w:fill="FFFFFF"/>
-              <w:tabs>
-                <w:tab w:val="left" w:pos="916"/>
-                <w:tab w:val="left" w:pos="1832"/>
-                <w:tab w:val="left" w:pos="2748"/>
-                <w:tab w:val="left" w:pos="3664"/>
-                <w:tab w:val="left" w:pos="4580"/>
-                <w:tab w:val="left" w:pos="5496"/>
-                <w:tab w:val="left" w:pos="6412"/>
-                <w:tab w:val="left" w:pos="7328"/>
-                <w:tab w:val="left" w:pos="8244"/>
-                <w:tab w:val="left" w:pos="9160"/>
-                <w:tab w:val="left" w:pos="10076"/>
-                <w:tab w:val="left" w:pos="10992"/>
-                <w:tab w:val="left" w:pos="11908"/>
-                <w:tab w:val="left" w:pos="12824"/>
-                <w:tab w:val="left" w:pos="13740"/>
-                <w:tab w:val="left" w:pos="14656"/>
-              </w:tabs>
-              <w:wordWrap w:val="0"/>
-              <w:spacing w:line="300" w:lineRule="atLeast"/>
-              <w:rPr>
-                <w:rFonts w:ascii="Source Code Pro" w:eastAsia="Times New Roman" w:hAnsi="Source Code Pro" w:cs="Courier New"/>
-                <w:color w:val="557799"/>
-                <w:sz w:val="24"/>
-                <w:szCs w:val="24"/>
-                <w:lang w:val="en-US" w:eastAsia="ja-JP"/>
-              </w:rPr>
-            </w:pPr>
-            <w:r>
-              <w:rPr>
-                <w:rFonts w:ascii="Source Code Pro" w:eastAsia="Times New Roman" w:hAnsi="Source Code Pro" w:cs="Courier New"/>
-                <w:color w:val="557799"/>
-                <w:sz w:val="24"/>
-                <w:szCs w:val="24"/>
-                <w:lang w:val="en-US" w:eastAsia="ja-JP"/>
-              </w:rPr>
-              <w:t>    </w:t>
-            </w:r>
-            <w:proofErr w:type="spellStart"/>
-            <w:r>
-              <w:rPr>
-                <w:rFonts w:ascii="Source Code Pro" w:eastAsia="Times New Roman" w:hAnsi="Source Code Pro" w:cs="Courier New"/>
-                <w:color w:val="557799"/>
-                <w:sz w:val="24"/>
-                <w:szCs w:val="24"/>
-                <w:lang w:val="en-US" w:eastAsia="ja-JP"/>
-              </w:rPr>
-              <w:t>printf</w:t>
-            </w:r>
-            <w:proofErr w:type="spellEnd"/>
-            <w:r>
-              <w:rPr>
-                <w:rFonts w:ascii="Source Code Pro" w:eastAsia="Times New Roman" w:hAnsi="Source Code Pro" w:cs="Courier New"/>
-                <w:color w:val="557799"/>
-                <w:sz w:val="24"/>
-                <w:szCs w:val="24"/>
-                <w:lang w:val="en-US" w:eastAsia="ja-JP"/>
-              </w:rPr>
-              <w:t>("\n");</w:t>
+              <w:t>    printf(" %d ", path[0]);</w:t>
+            </w:r>
+          </w:p>
+          <w:p>
+            <w:pPr>
+              <w:shd w:val="clear" w:color="auto" w:fill="FFFFFF"/>
+              <w:tabs>
+                <w:tab w:val="left" w:pos="916"/>
+                <w:tab w:val="left" w:pos="1832"/>
+                <w:tab w:val="left" w:pos="2748"/>
+                <w:tab w:val="left" w:pos="3664"/>
+                <w:tab w:val="left" w:pos="4580"/>
+                <w:tab w:val="left" w:pos="5496"/>
+                <w:tab w:val="left" w:pos="6412"/>
+                <w:tab w:val="left" w:pos="7328"/>
+                <w:tab w:val="left" w:pos="8244"/>
+                <w:tab w:val="left" w:pos="9160"/>
+                <w:tab w:val="left" w:pos="10076"/>
+                <w:tab w:val="left" w:pos="10992"/>
+                <w:tab w:val="left" w:pos="11908"/>
+                <w:tab w:val="left" w:pos="12824"/>
+                <w:tab w:val="left" w:pos="13740"/>
+                <w:tab w:val="left" w:pos="14656"/>
+              </w:tabs>
+              <w:wordWrap w:val="0"/>
+              <w:spacing w:line="300" w:lineRule="atLeast"/>
+              <w:rPr>
+                <w:rFonts w:ascii="Source Code Pro" w:eastAsia="Times New Roman" w:hAnsi="Source Code Pro" w:cs="Courier New"/>
+                <w:color w:val="557799"/>
+                <w:sz w:val="24"/>
+                <w:szCs w:val="24"/>
+                <w:lang w:val="en-US" w:eastAsia="ja-JP"/>
+              </w:rPr>
+            </w:pPr>
+            <w:r>
+              <w:rPr>
+                <w:rFonts w:ascii="Source Code Pro" w:eastAsia="Times New Roman" w:hAnsi="Source Code Pro" w:cs="Courier New"/>
+                <w:color w:val="557799"/>
+                <w:sz w:val="24"/>
+                <w:szCs w:val="24"/>
+                <w:lang w:val="en-US" w:eastAsia="ja-JP"/>
+              </w:rPr>
+              <w:t>    printf("\n");</w:t>
             </w:r>
           </w:p>
           <w:p>
@@ -6665,29 +4504,7 @@
                 <w:szCs w:val="24"/>
                 <w:lang w:val="en-US" w:eastAsia="ja-JP"/>
               </w:rPr>
-              <w:t xml:space="preserve">int </w:t>
-            </w:r>
-            <w:proofErr w:type="gramStart"/>
-            <w:r>
-              <w:rPr>
-                <w:rFonts w:ascii="Source Code Pro" w:eastAsia="Times New Roman" w:hAnsi="Source Code Pro" w:cs="Courier New"/>
-                <w:color w:val="557799"/>
-                <w:sz w:val="24"/>
-                <w:szCs w:val="24"/>
-                <w:lang w:val="en-US" w:eastAsia="ja-JP"/>
-              </w:rPr>
-              <w:t>main(</w:t>
-            </w:r>
-            <w:proofErr w:type="gramEnd"/>
-            <w:r>
-              <w:rPr>
-                <w:rFonts w:ascii="Source Code Pro" w:eastAsia="Times New Roman" w:hAnsi="Source Code Pro" w:cs="Courier New"/>
-                <w:color w:val="557799"/>
-                <w:sz w:val="24"/>
-                <w:szCs w:val="24"/>
-                <w:lang w:val="en-US" w:eastAsia="ja-JP"/>
-              </w:rPr>
-              <w:t>)</w:t>
+              <w:t>int main()</w:t>
             </w:r>
           </w:p>
           <w:p>
@@ -7422,29 +5239,7 @@
                 <w:szCs w:val="24"/>
                 <w:lang w:val="en-US" w:eastAsia="ja-JP"/>
               </w:rPr>
-              <w:t>    </w:t>
-            </w:r>
-            <w:proofErr w:type="spellStart"/>
-            <w:r>
-              <w:rPr>
-                <w:rFonts w:ascii="Source Code Pro" w:eastAsia="Times New Roman" w:hAnsi="Source Code Pro" w:cs="Courier New"/>
-                <w:color w:val="557799"/>
-                <w:sz w:val="24"/>
-                <w:szCs w:val="24"/>
-                <w:lang w:val="en-US" w:eastAsia="ja-JP"/>
-              </w:rPr>
-              <w:t>hamCycle</w:t>
-            </w:r>
-            <w:proofErr w:type="spellEnd"/>
-            <w:r>
-              <w:rPr>
-                <w:rFonts w:ascii="Source Code Pro" w:eastAsia="Times New Roman" w:hAnsi="Source Code Pro" w:cs="Courier New"/>
-                <w:color w:val="557799"/>
-                <w:sz w:val="24"/>
-                <w:szCs w:val="24"/>
-                <w:lang w:val="en-US" w:eastAsia="ja-JP"/>
-              </w:rPr>
-              <w:t>(graph1);</w:t>
+              <w:t>    hamCycle(graph1);</w:t>
             </w:r>
           </w:p>
           <w:p>
@@ -8221,29 +6016,7 @@
                 <w:szCs w:val="24"/>
                 <w:lang w:val="en-US" w:eastAsia="ja-JP"/>
               </w:rPr>
-              <w:t>    </w:t>
-            </w:r>
-            <w:proofErr w:type="spellStart"/>
-            <w:r>
-              <w:rPr>
-                <w:rFonts w:ascii="Source Code Pro" w:eastAsia="Times New Roman" w:hAnsi="Source Code Pro" w:cs="Courier New"/>
-                <w:color w:val="557799"/>
-                <w:sz w:val="24"/>
-                <w:szCs w:val="24"/>
-                <w:lang w:val="en-US" w:eastAsia="ja-JP"/>
-              </w:rPr>
-              <w:t>hamCycle</w:t>
-            </w:r>
-            <w:proofErr w:type="spellEnd"/>
-            <w:r>
-              <w:rPr>
-                <w:rFonts w:ascii="Source Code Pro" w:eastAsia="Times New Roman" w:hAnsi="Source Code Pro" w:cs="Courier New"/>
-                <w:color w:val="557799"/>
-                <w:sz w:val="24"/>
-                <w:szCs w:val="24"/>
-                <w:lang w:val="en-US" w:eastAsia="ja-JP"/>
-              </w:rPr>
-              <w:t>(graph2);</w:t>
+              <w:t>    hamCycle(graph2);</w:t>
             </w:r>
           </w:p>
           <w:p>
@@ -8410,6 +6183,46 @@
           <w:lang w:val="ro-RO"/>
         </w:rPr>
       </w:pPr>
+      <w:r>
+        <w:rPr>
+          <w:noProof/>
+        </w:rPr>
+        <w:drawing>
+          <wp:inline distT="0" distB="0" distL="0" distR="0" wp14:anchorId="5EB964DC" wp14:editId="095F2E62">
+            <wp:extent cx="1752600" cy="514350"/>
+            <wp:effectExtent l="0" t="0" r="0" b="0"/>
+            <wp:docPr id="3" name="Picture 3"/>
+            <wp:cNvGraphicFramePr>
+              <a:graphicFrameLocks xmlns:a="http://schemas.openxmlformats.org/drawingml/2006/main" noChangeAspect="1"/>
+            </wp:cNvGraphicFramePr>
+            <a:graphic xmlns:a="http://schemas.openxmlformats.org/drawingml/2006/main">
+              <a:graphicData uri="http://schemas.openxmlformats.org/drawingml/2006/picture">
+                <pic:pic xmlns:pic="http://schemas.openxmlformats.org/drawingml/2006/picture">
+                  <pic:nvPicPr>
+                    <pic:cNvPr id="1" name=""/>
+                    <pic:cNvPicPr/>
+                  </pic:nvPicPr>
+                  <pic:blipFill>
+                    <a:blip r:embed="rId10"/>
+                    <a:stretch>
+                      <a:fillRect/>
+                    </a:stretch>
+                  </pic:blipFill>
+                  <pic:spPr>
+                    <a:xfrm>
+                      <a:off x="0" y="0"/>
+                      <a:ext cx="1752600" cy="514350"/>
+                    </a:xfrm>
+                    <a:prstGeom prst="rect">
+                      <a:avLst/>
+                    </a:prstGeom>
+                  </pic:spPr>
+                </pic:pic>
+              </a:graphicData>
+            </a:graphic>
+          </wp:inline>
+        </w:drawing>
+      </w:r>
     </w:p>
     <w:p>
       <w:pPr>
@@ -8531,29 +6344,7 @@
                 <w:szCs w:val="24"/>
                 <w:lang w:val="en-US" w:eastAsia="ja-JP"/>
               </w:rPr>
-              <w:t>#include &lt;bits/</w:t>
-            </w:r>
-            <w:proofErr w:type="spellStart"/>
-            <w:r>
-              <w:rPr>
-                <w:rFonts w:ascii="Source Code Pro" w:eastAsia="Times New Roman" w:hAnsi="Source Code Pro" w:cs="Courier New"/>
-                <w:color w:val="557799"/>
-                <w:sz w:val="24"/>
-                <w:szCs w:val="24"/>
-                <w:lang w:val="en-US" w:eastAsia="ja-JP"/>
-              </w:rPr>
-              <w:t>stdc</w:t>
-            </w:r>
-            <w:proofErr w:type="spellEnd"/>
-            <w:r>
-              <w:rPr>
-                <w:rFonts w:ascii="Source Code Pro" w:eastAsia="Times New Roman" w:hAnsi="Source Code Pro" w:cs="Courier New"/>
-                <w:color w:val="557799"/>
-                <w:sz w:val="24"/>
-                <w:szCs w:val="24"/>
-                <w:lang w:val="en-US" w:eastAsia="ja-JP"/>
-              </w:rPr>
-              <w:t>++.h&gt;</w:t>
+              <w:t>#include &lt;bits/stdc++.h&gt;</w:t>
             </w:r>
           </w:p>
           <w:p>
@@ -8889,41 +6680,7 @@
                 <w:szCs w:val="24"/>
                 <w:lang w:val="en-US" w:eastAsia="ja-JP"/>
               </w:rPr>
-              <w:t xml:space="preserve">    void </w:t>
-            </w:r>
-            <w:proofErr w:type="spellStart"/>
-            <w:proofErr w:type="gramStart"/>
-            <w:r>
-              <w:rPr>
-                <w:rFonts w:ascii="Source Code Pro" w:eastAsia="Times New Roman" w:hAnsi="Source Code Pro" w:cs="Courier New"/>
-                <w:color w:val="557799"/>
-                <w:sz w:val="24"/>
-                <w:szCs w:val="24"/>
-                <w:lang w:val="en-US" w:eastAsia="ja-JP"/>
-              </w:rPr>
-              <w:t>addEdge</w:t>
-            </w:r>
-            <w:proofErr w:type="spellEnd"/>
-            <w:r>
-              <w:rPr>
-                <w:rFonts w:ascii="Source Code Pro" w:eastAsia="Times New Roman" w:hAnsi="Source Code Pro" w:cs="Courier New"/>
-                <w:color w:val="557799"/>
-                <w:sz w:val="24"/>
-                <w:szCs w:val="24"/>
-                <w:lang w:val="en-US" w:eastAsia="ja-JP"/>
-              </w:rPr>
-              <w:t>(</w:t>
-            </w:r>
-            <w:proofErr w:type="gramEnd"/>
-            <w:r>
-              <w:rPr>
-                <w:rFonts w:ascii="Source Code Pro" w:eastAsia="Times New Roman" w:hAnsi="Source Code Pro" w:cs="Courier New"/>
-                <w:color w:val="557799"/>
-                <w:sz w:val="24"/>
-                <w:szCs w:val="24"/>
-                <w:lang w:val="en-US" w:eastAsia="ja-JP"/>
-              </w:rPr>
-              <w:t>int v, int w);</w:t>
+              <w:t xml:space="preserve">    void addEdge(int v, int w);</w:t>
             </w:r>
           </w:p>
           <w:p>
@@ -9007,29 +6764,7 @@
                 <w:szCs w:val="24"/>
                 <w:lang w:val="en-US" w:eastAsia="ja-JP"/>
               </w:rPr>
-              <w:t xml:space="preserve">    void </w:t>
-            </w:r>
-            <w:proofErr w:type="gramStart"/>
-            <w:r>
-              <w:rPr>
-                <w:rFonts w:ascii="Source Code Pro" w:eastAsia="Times New Roman" w:hAnsi="Source Code Pro" w:cs="Courier New"/>
-                <w:color w:val="557799"/>
-                <w:sz w:val="24"/>
-                <w:szCs w:val="24"/>
-                <w:lang w:val="en-US" w:eastAsia="ja-JP"/>
-              </w:rPr>
-              <w:t>DFS(</w:t>
-            </w:r>
-            <w:proofErr w:type="gramEnd"/>
-            <w:r>
-              <w:rPr>
-                <w:rFonts w:ascii="Source Code Pro" w:eastAsia="Times New Roman" w:hAnsi="Source Code Pro" w:cs="Courier New"/>
-                <w:color w:val="557799"/>
-                <w:sz w:val="24"/>
-                <w:szCs w:val="24"/>
-                <w:lang w:val="en-US" w:eastAsia="ja-JP"/>
-              </w:rPr>
-              <w:t>int v);</w:t>
+              <w:t xml:space="preserve">    void DFS(int v);</w:t>
             </w:r>
           </w:p>
           <w:p>
@@ -9155,82 +6890,49 @@
                 <w:szCs w:val="24"/>
                 <w:lang w:val="en-US" w:eastAsia="ja-JP"/>
               </w:rPr>
-              <w:t xml:space="preserve">void </w:t>
-            </w:r>
-            <w:proofErr w:type="gramStart"/>
-            <w:r>
-              <w:rPr>
-                <w:rFonts w:ascii="Source Code Pro" w:eastAsia="Times New Roman" w:hAnsi="Source Code Pro" w:cs="Courier New"/>
-                <w:color w:val="557799"/>
-                <w:sz w:val="24"/>
-                <w:szCs w:val="24"/>
-                <w:lang w:val="en-US" w:eastAsia="ja-JP"/>
-              </w:rPr>
-              <w:t>Graph::</w:t>
-            </w:r>
-            <w:proofErr w:type="spellStart"/>
-            <w:proofErr w:type="gramEnd"/>
-            <w:r>
-              <w:rPr>
-                <w:rFonts w:ascii="Source Code Pro" w:eastAsia="Times New Roman" w:hAnsi="Source Code Pro" w:cs="Courier New"/>
-                <w:color w:val="557799"/>
-                <w:sz w:val="24"/>
-                <w:szCs w:val="24"/>
-                <w:lang w:val="en-US" w:eastAsia="ja-JP"/>
-              </w:rPr>
-              <w:t>addEdge</w:t>
-            </w:r>
-            <w:proofErr w:type="spellEnd"/>
-            <w:r>
-              <w:rPr>
-                <w:rFonts w:ascii="Source Code Pro" w:eastAsia="Times New Roman" w:hAnsi="Source Code Pro" w:cs="Courier New"/>
-                <w:color w:val="557799"/>
-                <w:sz w:val="24"/>
-                <w:szCs w:val="24"/>
-                <w:lang w:val="en-US" w:eastAsia="ja-JP"/>
-              </w:rPr>
-              <w:t>(int v, int w)</w:t>
-            </w:r>
-          </w:p>
-          <w:p>
-            <w:pPr>
-              <w:shd w:val="clear" w:color="auto" w:fill="FFFFFF"/>
-              <w:tabs>
-                <w:tab w:val="left" w:pos="916"/>
-                <w:tab w:val="left" w:pos="1832"/>
-                <w:tab w:val="left" w:pos="2748"/>
-                <w:tab w:val="left" w:pos="3664"/>
-                <w:tab w:val="left" w:pos="4580"/>
-                <w:tab w:val="left" w:pos="5496"/>
-                <w:tab w:val="left" w:pos="6412"/>
-                <w:tab w:val="left" w:pos="7328"/>
-                <w:tab w:val="left" w:pos="8244"/>
-                <w:tab w:val="left" w:pos="9160"/>
-                <w:tab w:val="left" w:pos="10076"/>
-                <w:tab w:val="left" w:pos="10992"/>
-                <w:tab w:val="left" w:pos="11908"/>
-                <w:tab w:val="left" w:pos="12824"/>
-                <w:tab w:val="left" w:pos="13740"/>
-                <w:tab w:val="left" w:pos="14656"/>
-              </w:tabs>
-              <w:wordWrap w:val="0"/>
-              <w:spacing w:line="300" w:lineRule="atLeast"/>
-              <w:rPr>
-                <w:rFonts w:ascii="Source Code Pro" w:eastAsia="Times New Roman" w:hAnsi="Source Code Pro" w:cs="Courier New"/>
-                <w:color w:val="557799"/>
-                <w:sz w:val="24"/>
-                <w:szCs w:val="24"/>
-                <w:lang w:val="en-US" w:eastAsia="ja-JP"/>
-              </w:rPr>
-            </w:pPr>
-            <w:r>
-              <w:rPr>
-                <w:rFonts w:ascii="Source Code Pro" w:eastAsia="Times New Roman" w:hAnsi="Source Code Pro" w:cs="Courier New"/>
-                <w:color w:val="557799"/>
-                <w:sz w:val="24"/>
-                <w:szCs w:val="24"/>
-                <w:lang w:val="en-US" w:eastAsia="ja-JP"/>
-              </w:rPr>
+              <w:t>void Graph::addEdge(int v, int w)</w:t>
+            </w:r>
+          </w:p>
+          <w:p>
+            <w:pPr>
+              <w:shd w:val="clear" w:color="auto" w:fill="FFFFFF"/>
+              <w:tabs>
+                <w:tab w:val="left" w:pos="916"/>
+                <w:tab w:val="left" w:pos="1832"/>
+                <w:tab w:val="left" w:pos="2748"/>
+                <w:tab w:val="left" w:pos="3664"/>
+                <w:tab w:val="left" w:pos="4580"/>
+                <w:tab w:val="left" w:pos="5496"/>
+                <w:tab w:val="left" w:pos="6412"/>
+                <w:tab w:val="left" w:pos="7328"/>
+                <w:tab w:val="left" w:pos="8244"/>
+                <w:tab w:val="left" w:pos="9160"/>
+                <w:tab w:val="left" w:pos="10076"/>
+                <w:tab w:val="left" w:pos="10992"/>
+                <w:tab w:val="left" w:pos="11908"/>
+                <w:tab w:val="left" w:pos="12824"/>
+                <w:tab w:val="left" w:pos="13740"/>
+                <w:tab w:val="left" w:pos="14656"/>
+              </w:tabs>
+              <w:wordWrap w:val="0"/>
+              <w:spacing w:line="300" w:lineRule="atLeast"/>
+              <w:rPr>
+                <w:rFonts w:ascii="Source Code Pro" w:eastAsia="Times New Roman" w:hAnsi="Source Code Pro" w:cs="Courier New"/>
+                <w:color w:val="557799"/>
+                <w:sz w:val="24"/>
+                <w:szCs w:val="24"/>
+                <w:lang w:val="en-US" w:eastAsia="ja-JP"/>
+              </w:rPr>
+            </w:pPr>
+            <w:r>
+              <w:rPr>
+                <w:rFonts w:ascii="Source Code Pro" w:eastAsia="Times New Roman" w:hAnsi="Source Code Pro" w:cs="Courier New"/>
+                <w:color w:val="557799"/>
+                <w:sz w:val="24"/>
+                <w:szCs w:val="24"/>
+                <w:lang w:val="en-US" w:eastAsia="ja-JP"/>
+              </w:rPr>
+              <w:lastRenderedPageBreak/>
               <w:t>{</w:t>
             </w:r>
           </w:p>
@@ -9273,52 +6975,7 @@
                 <w:szCs w:val="24"/>
                 <w:lang w:val="en-US" w:eastAsia="ja-JP"/>
               </w:rPr>
-              <w:lastRenderedPageBreak/>
-              <w:t xml:space="preserve">    adj[v</w:t>
-            </w:r>
-            <w:proofErr w:type="gramStart"/>
-            <w:r>
-              <w:rPr>
-                <w:rFonts w:ascii="Source Code Pro" w:eastAsia="Times New Roman" w:hAnsi="Source Code Pro" w:cs="Courier New"/>
-                <w:color w:val="557799"/>
-                <w:sz w:val="24"/>
-                <w:szCs w:val="24"/>
-                <w:lang w:val="en-US" w:eastAsia="ja-JP"/>
-              </w:rPr>
-              <w:t>].</w:t>
-            </w:r>
-            <w:proofErr w:type="spellStart"/>
-            <w:r>
-              <w:rPr>
-                <w:rFonts w:ascii="Source Code Pro" w:eastAsia="Times New Roman" w:hAnsi="Source Code Pro" w:cs="Courier New"/>
-                <w:color w:val="557799"/>
-                <w:sz w:val="24"/>
-                <w:szCs w:val="24"/>
-                <w:lang w:val="en-US" w:eastAsia="ja-JP"/>
-              </w:rPr>
-              <w:t>push</w:t>
-            </w:r>
-            <w:proofErr w:type="gramEnd"/>
-            <w:r>
-              <w:rPr>
-                <w:rFonts w:ascii="Source Code Pro" w:eastAsia="Times New Roman" w:hAnsi="Source Code Pro" w:cs="Courier New"/>
-                <w:color w:val="557799"/>
-                <w:sz w:val="24"/>
-                <w:szCs w:val="24"/>
-                <w:lang w:val="en-US" w:eastAsia="ja-JP"/>
-              </w:rPr>
-              <w:t>_back</w:t>
-            </w:r>
-            <w:proofErr w:type="spellEnd"/>
-            <w:r>
-              <w:rPr>
-                <w:rFonts w:ascii="Source Code Pro" w:eastAsia="Times New Roman" w:hAnsi="Source Code Pro" w:cs="Courier New"/>
-                <w:color w:val="557799"/>
-                <w:sz w:val="24"/>
-                <w:szCs w:val="24"/>
-                <w:lang w:val="en-US" w:eastAsia="ja-JP"/>
-              </w:rPr>
-              <w:t>(w); // Add w to v’s list.</w:t>
+              <w:t xml:space="preserve">    adj[v].push_back(w); // Add w to v’s list.</w:t>
             </w:r>
           </w:p>
           <w:p>
@@ -9444,29 +7101,7 @@
                 <w:szCs w:val="24"/>
                 <w:lang w:val="en-US" w:eastAsia="ja-JP"/>
               </w:rPr>
-              <w:t xml:space="preserve">void </w:t>
-            </w:r>
-            <w:proofErr w:type="gramStart"/>
-            <w:r>
-              <w:rPr>
-                <w:rFonts w:ascii="Source Code Pro" w:eastAsia="Times New Roman" w:hAnsi="Source Code Pro" w:cs="Courier New"/>
-                <w:color w:val="557799"/>
-                <w:sz w:val="24"/>
-                <w:szCs w:val="24"/>
-                <w:lang w:val="en-US" w:eastAsia="ja-JP"/>
-              </w:rPr>
-              <w:t>Graph::</w:t>
-            </w:r>
-            <w:proofErr w:type="gramEnd"/>
-            <w:r>
-              <w:rPr>
-                <w:rFonts w:ascii="Source Code Pro" w:eastAsia="Times New Roman" w:hAnsi="Source Code Pro" w:cs="Courier New"/>
-                <w:color w:val="557799"/>
-                <w:sz w:val="24"/>
-                <w:szCs w:val="24"/>
-                <w:lang w:val="en-US" w:eastAsia="ja-JP"/>
-              </w:rPr>
-              <w:t>DFS(int v)</w:t>
+              <w:t>void Graph::DFS(int v)</w:t>
             </w:r>
           </w:p>
           <w:p>
@@ -9634,29 +7269,7 @@
                 <w:szCs w:val="24"/>
                 <w:lang w:val="en-US" w:eastAsia="ja-JP"/>
               </w:rPr>
-              <w:t xml:space="preserve">    </w:t>
-            </w:r>
-            <w:proofErr w:type="spellStart"/>
-            <w:r>
-              <w:rPr>
-                <w:rFonts w:ascii="Source Code Pro" w:eastAsia="Times New Roman" w:hAnsi="Source Code Pro" w:cs="Courier New"/>
-                <w:color w:val="557799"/>
-                <w:sz w:val="24"/>
-                <w:szCs w:val="24"/>
-                <w:lang w:val="en-US" w:eastAsia="ja-JP"/>
-              </w:rPr>
-              <w:t>cout</w:t>
-            </w:r>
-            <w:proofErr w:type="spellEnd"/>
-            <w:r>
-              <w:rPr>
-                <w:rFonts w:ascii="Source Code Pro" w:eastAsia="Times New Roman" w:hAnsi="Source Code Pro" w:cs="Courier New"/>
-                <w:color w:val="557799"/>
-                <w:sz w:val="24"/>
-                <w:szCs w:val="24"/>
-                <w:lang w:val="en-US" w:eastAsia="ja-JP"/>
-              </w:rPr>
-              <w:t xml:space="preserve"> &lt;&lt; v &lt;&lt; " ";</w:t>
+              <w:t xml:space="preserve">    cout &lt;&lt; v &lt;&lt; " ";</w:t>
             </w:r>
           </w:p>
           <w:p>
@@ -9740,245 +7353,91 @@
                 <w:szCs w:val="24"/>
                 <w:lang w:val="en-US" w:eastAsia="ja-JP"/>
               </w:rPr>
-              <w:t xml:space="preserve">    for (</w:t>
-            </w:r>
-            <w:proofErr w:type="spellStart"/>
-            <w:r>
-              <w:rPr>
-                <w:rFonts w:ascii="Source Code Pro" w:eastAsia="Times New Roman" w:hAnsi="Source Code Pro" w:cs="Courier New"/>
-                <w:color w:val="557799"/>
-                <w:sz w:val="24"/>
-                <w:szCs w:val="24"/>
-                <w:lang w:val="en-US" w:eastAsia="ja-JP"/>
-              </w:rPr>
-              <w:t>i</w:t>
-            </w:r>
-            <w:proofErr w:type="spellEnd"/>
-            <w:r>
-              <w:rPr>
-                <w:rFonts w:ascii="Source Code Pro" w:eastAsia="Times New Roman" w:hAnsi="Source Code Pro" w:cs="Courier New"/>
-                <w:color w:val="557799"/>
-                <w:sz w:val="24"/>
-                <w:szCs w:val="24"/>
-                <w:lang w:val="en-US" w:eastAsia="ja-JP"/>
-              </w:rPr>
-              <w:t xml:space="preserve"> = adj[v</w:t>
-            </w:r>
-            <w:proofErr w:type="gramStart"/>
-            <w:r>
-              <w:rPr>
-                <w:rFonts w:ascii="Source Code Pro" w:eastAsia="Times New Roman" w:hAnsi="Source Code Pro" w:cs="Courier New"/>
-                <w:color w:val="557799"/>
-                <w:sz w:val="24"/>
-                <w:szCs w:val="24"/>
-                <w:lang w:val="en-US" w:eastAsia="ja-JP"/>
-              </w:rPr>
-              <w:t>].begin</w:t>
-            </w:r>
-            <w:proofErr w:type="gramEnd"/>
-            <w:r>
-              <w:rPr>
-                <w:rFonts w:ascii="Source Code Pro" w:eastAsia="Times New Roman" w:hAnsi="Source Code Pro" w:cs="Courier New"/>
-                <w:color w:val="557799"/>
-                <w:sz w:val="24"/>
-                <w:szCs w:val="24"/>
-                <w:lang w:val="en-US" w:eastAsia="ja-JP"/>
-              </w:rPr>
-              <w:t xml:space="preserve">(); </w:t>
-            </w:r>
-            <w:proofErr w:type="spellStart"/>
-            <w:r>
-              <w:rPr>
-                <w:rFonts w:ascii="Source Code Pro" w:eastAsia="Times New Roman" w:hAnsi="Source Code Pro" w:cs="Courier New"/>
-                <w:color w:val="557799"/>
-                <w:sz w:val="24"/>
-                <w:szCs w:val="24"/>
-                <w:lang w:val="en-US" w:eastAsia="ja-JP"/>
-              </w:rPr>
-              <w:t>i</w:t>
-            </w:r>
-            <w:proofErr w:type="spellEnd"/>
-            <w:r>
-              <w:rPr>
-                <w:rFonts w:ascii="Source Code Pro" w:eastAsia="Times New Roman" w:hAnsi="Source Code Pro" w:cs="Courier New"/>
-                <w:color w:val="557799"/>
-                <w:sz w:val="24"/>
-                <w:szCs w:val="24"/>
-                <w:lang w:val="en-US" w:eastAsia="ja-JP"/>
-              </w:rPr>
-              <w:t xml:space="preserve"> != adj[v].end(); ++</w:t>
-            </w:r>
-            <w:proofErr w:type="spellStart"/>
-            <w:r>
-              <w:rPr>
-                <w:rFonts w:ascii="Source Code Pro" w:eastAsia="Times New Roman" w:hAnsi="Source Code Pro" w:cs="Courier New"/>
-                <w:color w:val="557799"/>
-                <w:sz w:val="24"/>
-                <w:szCs w:val="24"/>
-                <w:lang w:val="en-US" w:eastAsia="ja-JP"/>
-              </w:rPr>
-              <w:t>i</w:t>
-            </w:r>
-            <w:proofErr w:type="spellEnd"/>
-            <w:r>
-              <w:rPr>
-                <w:rFonts w:ascii="Source Code Pro" w:eastAsia="Times New Roman" w:hAnsi="Source Code Pro" w:cs="Courier New"/>
-                <w:color w:val="557799"/>
-                <w:sz w:val="24"/>
-                <w:szCs w:val="24"/>
-                <w:lang w:val="en-US" w:eastAsia="ja-JP"/>
-              </w:rPr>
-              <w:t>)</w:t>
-            </w:r>
-          </w:p>
-          <w:p>
-            <w:pPr>
-              <w:shd w:val="clear" w:color="auto" w:fill="FFFFFF"/>
-              <w:tabs>
-                <w:tab w:val="left" w:pos="916"/>
-                <w:tab w:val="left" w:pos="1832"/>
-                <w:tab w:val="left" w:pos="2748"/>
-                <w:tab w:val="left" w:pos="3664"/>
-                <w:tab w:val="left" w:pos="4580"/>
-                <w:tab w:val="left" w:pos="5496"/>
-                <w:tab w:val="left" w:pos="6412"/>
-                <w:tab w:val="left" w:pos="7328"/>
-                <w:tab w:val="left" w:pos="8244"/>
-                <w:tab w:val="left" w:pos="9160"/>
-                <w:tab w:val="left" w:pos="10076"/>
-                <w:tab w:val="left" w:pos="10992"/>
-                <w:tab w:val="left" w:pos="11908"/>
-                <w:tab w:val="left" w:pos="12824"/>
-                <w:tab w:val="left" w:pos="13740"/>
-                <w:tab w:val="left" w:pos="14656"/>
-              </w:tabs>
-              <w:wordWrap w:val="0"/>
-              <w:spacing w:line="300" w:lineRule="atLeast"/>
-              <w:rPr>
-                <w:rFonts w:ascii="Source Code Pro" w:eastAsia="Times New Roman" w:hAnsi="Source Code Pro" w:cs="Courier New"/>
-                <w:color w:val="557799"/>
-                <w:sz w:val="24"/>
-                <w:szCs w:val="24"/>
-                <w:lang w:val="en-US" w:eastAsia="ja-JP"/>
-              </w:rPr>
-            </w:pPr>
-            <w:r>
-              <w:rPr>
-                <w:rFonts w:ascii="Source Code Pro" w:eastAsia="Times New Roman" w:hAnsi="Source Code Pro" w:cs="Courier New"/>
-                <w:color w:val="557799"/>
-                <w:sz w:val="24"/>
-                <w:szCs w:val="24"/>
-                <w:lang w:val="en-US" w:eastAsia="ja-JP"/>
-              </w:rPr>
-              <w:t xml:space="preserve">        if </w:t>
-            </w:r>
-            <w:proofErr w:type="gramStart"/>
-            <w:r>
-              <w:rPr>
-                <w:rFonts w:ascii="Source Code Pro" w:eastAsia="Times New Roman" w:hAnsi="Source Code Pro" w:cs="Courier New"/>
-                <w:color w:val="557799"/>
-                <w:sz w:val="24"/>
-                <w:szCs w:val="24"/>
-                <w:lang w:val="en-US" w:eastAsia="ja-JP"/>
-              </w:rPr>
-              <w:t>(!visited</w:t>
-            </w:r>
-            <w:proofErr w:type="gramEnd"/>
-            <w:r>
-              <w:rPr>
-                <w:rFonts w:ascii="Source Code Pro" w:eastAsia="Times New Roman" w:hAnsi="Source Code Pro" w:cs="Courier New"/>
-                <w:color w:val="557799"/>
-                <w:sz w:val="24"/>
-                <w:szCs w:val="24"/>
-                <w:lang w:val="en-US" w:eastAsia="ja-JP"/>
-              </w:rPr>
-              <w:t>[*</w:t>
-            </w:r>
-            <w:proofErr w:type="spellStart"/>
-            <w:r>
-              <w:rPr>
-                <w:rFonts w:ascii="Source Code Pro" w:eastAsia="Times New Roman" w:hAnsi="Source Code Pro" w:cs="Courier New"/>
-                <w:color w:val="557799"/>
-                <w:sz w:val="24"/>
-                <w:szCs w:val="24"/>
-                <w:lang w:val="en-US" w:eastAsia="ja-JP"/>
-              </w:rPr>
-              <w:t>i</w:t>
-            </w:r>
-            <w:proofErr w:type="spellEnd"/>
-            <w:r>
-              <w:rPr>
-                <w:rFonts w:ascii="Source Code Pro" w:eastAsia="Times New Roman" w:hAnsi="Source Code Pro" w:cs="Courier New"/>
-                <w:color w:val="557799"/>
-                <w:sz w:val="24"/>
-                <w:szCs w:val="24"/>
-                <w:lang w:val="en-US" w:eastAsia="ja-JP"/>
-              </w:rPr>
-              <w:t>])</w:t>
-            </w:r>
-          </w:p>
-          <w:p>
-            <w:pPr>
-              <w:shd w:val="clear" w:color="auto" w:fill="FFFFFF"/>
-              <w:tabs>
-                <w:tab w:val="left" w:pos="916"/>
-                <w:tab w:val="left" w:pos="1832"/>
-                <w:tab w:val="left" w:pos="2748"/>
-                <w:tab w:val="left" w:pos="3664"/>
-                <w:tab w:val="left" w:pos="4580"/>
-                <w:tab w:val="left" w:pos="5496"/>
-                <w:tab w:val="left" w:pos="6412"/>
-                <w:tab w:val="left" w:pos="7328"/>
-                <w:tab w:val="left" w:pos="8244"/>
-                <w:tab w:val="left" w:pos="9160"/>
-                <w:tab w:val="left" w:pos="10076"/>
-                <w:tab w:val="left" w:pos="10992"/>
-                <w:tab w:val="left" w:pos="11908"/>
-                <w:tab w:val="left" w:pos="12824"/>
-                <w:tab w:val="left" w:pos="13740"/>
-                <w:tab w:val="left" w:pos="14656"/>
-              </w:tabs>
-              <w:wordWrap w:val="0"/>
-              <w:spacing w:line="300" w:lineRule="atLeast"/>
-              <w:rPr>
-                <w:rFonts w:ascii="Source Code Pro" w:eastAsia="Times New Roman" w:hAnsi="Source Code Pro" w:cs="Courier New"/>
-                <w:color w:val="557799"/>
-                <w:sz w:val="24"/>
-                <w:szCs w:val="24"/>
-                <w:lang w:val="en-US" w:eastAsia="ja-JP"/>
-              </w:rPr>
-            </w:pPr>
-            <w:r>
-              <w:rPr>
-                <w:rFonts w:ascii="Source Code Pro" w:eastAsia="Times New Roman" w:hAnsi="Source Code Pro" w:cs="Courier New"/>
-                <w:color w:val="557799"/>
-                <w:sz w:val="24"/>
-                <w:szCs w:val="24"/>
-                <w:lang w:val="en-US" w:eastAsia="ja-JP"/>
-              </w:rPr>
-              <w:t xml:space="preserve">            DFS(*</w:t>
-            </w:r>
-            <w:proofErr w:type="spellStart"/>
-            <w:r>
-              <w:rPr>
-                <w:rFonts w:ascii="Source Code Pro" w:eastAsia="Times New Roman" w:hAnsi="Source Code Pro" w:cs="Courier New"/>
-                <w:color w:val="557799"/>
-                <w:sz w:val="24"/>
-                <w:szCs w:val="24"/>
-                <w:lang w:val="en-US" w:eastAsia="ja-JP"/>
-              </w:rPr>
-              <w:t>i</w:t>
-            </w:r>
-            <w:proofErr w:type="spellEnd"/>
-            <w:r>
-              <w:rPr>
-                <w:rFonts w:ascii="Source Code Pro" w:eastAsia="Times New Roman" w:hAnsi="Source Code Pro" w:cs="Courier New"/>
-                <w:color w:val="557799"/>
-                <w:sz w:val="24"/>
-                <w:szCs w:val="24"/>
-                <w:lang w:val="en-US" w:eastAsia="ja-JP"/>
-              </w:rPr>
-              <w:t>);</w:t>
+              <w:t xml:space="preserve">    for (i = adj[v].begin(); i != adj[v].end(); ++i)</w:t>
+            </w:r>
+          </w:p>
+          <w:p>
+            <w:pPr>
+              <w:shd w:val="clear" w:color="auto" w:fill="FFFFFF"/>
+              <w:tabs>
+                <w:tab w:val="left" w:pos="916"/>
+                <w:tab w:val="left" w:pos="1832"/>
+                <w:tab w:val="left" w:pos="2748"/>
+                <w:tab w:val="left" w:pos="3664"/>
+                <w:tab w:val="left" w:pos="4580"/>
+                <w:tab w:val="left" w:pos="5496"/>
+                <w:tab w:val="left" w:pos="6412"/>
+                <w:tab w:val="left" w:pos="7328"/>
+                <w:tab w:val="left" w:pos="8244"/>
+                <w:tab w:val="left" w:pos="9160"/>
+                <w:tab w:val="left" w:pos="10076"/>
+                <w:tab w:val="left" w:pos="10992"/>
+                <w:tab w:val="left" w:pos="11908"/>
+                <w:tab w:val="left" w:pos="12824"/>
+                <w:tab w:val="left" w:pos="13740"/>
+                <w:tab w:val="left" w:pos="14656"/>
+              </w:tabs>
+              <w:wordWrap w:val="0"/>
+              <w:spacing w:line="300" w:lineRule="atLeast"/>
+              <w:rPr>
+                <w:rFonts w:ascii="Source Code Pro" w:eastAsia="Times New Roman" w:hAnsi="Source Code Pro" w:cs="Courier New"/>
+                <w:color w:val="557799"/>
+                <w:sz w:val="24"/>
+                <w:szCs w:val="24"/>
+                <w:lang w:val="en-US" w:eastAsia="ja-JP"/>
+              </w:rPr>
+            </w:pPr>
+            <w:r>
+              <w:rPr>
+                <w:rFonts w:ascii="Source Code Pro" w:eastAsia="Times New Roman" w:hAnsi="Source Code Pro" w:cs="Courier New"/>
+                <w:color w:val="557799"/>
+                <w:sz w:val="24"/>
+                <w:szCs w:val="24"/>
+                <w:lang w:val="en-US" w:eastAsia="ja-JP"/>
+              </w:rPr>
+              <w:t xml:space="preserve">        if (!visited[*i])</w:t>
+            </w:r>
+          </w:p>
+          <w:p>
+            <w:pPr>
+              <w:shd w:val="clear" w:color="auto" w:fill="FFFFFF"/>
+              <w:tabs>
+                <w:tab w:val="left" w:pos="916"/>
+                <w:tab w:val="left" w:pos="1832"/>
+                <w:tab w:val="left" w:pos="2748"/>
+                <w:tab w:val="left" w:pos="3664"/>
+                <w:tab w:val="left" w:pos="4580"/>
+                <w:tab w:val="left" w:pos="5496"/>
+                <w:tab w:val="left" w:pos="6412"/>
+                <w:tab w:val="left" w:pos="7328"/>
+                <w:tab w:val="left" w:pos="8244"/>
+                <w:tab w:val="left" w:pos="9160"/>
+                <w:tab w:val="left" w:pos="10076"/>
+                <w:tab w:val="left" w:pos="10992"/>
+                <w:tab w:val="left" w:pos="11908"/>
+                <w:tab w:val="left" w:pos="12824"/>
+                <w:tab w:val="left" w:pos="13740"/>
+                <w:tab w:val="left" w:pos="14656"/>
+              </w:tabs>
+              <w:wordWrap w:val="0"/>
+              <w:spacing w:line="300" w:lineRule="atLeast"/>
+              <w:rPr>
+                <w:rFonts w:ascii="Source Code Pro" w:eastAsia="Times New Roman" w:hAnsi="Source Code Pro" w:cs="Courier New"/>
+                <w:color w:val="557799"/>
+                <w:sz w:val="24"/>
+                <w:szCs w:val="24"/>
+                <w:lang w:val="en-US" w:eastAsia="ja-JP"/>
+              </w:rPr>
+            </w:pPr>
+            <w:r>
+              <w:rPr>
+                <w:rFonts w:ascii="Source Code Pro" w:eastAsia="Times New Roman" w:hAnsi="Source Code Pro" w:cs="Courier New"/>
+                <w:color w:val="557799"/>
+                <w:sz w:val="24"/>
+                <w:szCs w:val="24"/>
+                <w:lang w:val="en-US" w:eastAsia="ja-JP"/>
+              </w:rPr>
+              <w:t xml:space="preserve">            DFS(*i);</w:t>
             </w:r>
           </w:p>
           <w:p>
@@ -10104,29 +7563,7 @@
                 <w:szCs w:val="24"/>
                 <w:lang w:val="en-US" w:eastAsia="ja-JP"/>
               </w:rPr>
-              <w:t xml:space="preserve">int </w:t>
-            </w:r>
-            <w:proofErr w:type="gramStart"/>
-            <w:r>
-              <w:rPr>
-                <w:rFonts w:ascii="Source Code Pro" w:eastAsia="Times New Roman" w:hAnsi="Source Code Pro" w:cs="Courier New"/>
-                <w:color w:val="557799"/>
-                <w:sz w:val="24"/>
-                <w:szCs w:val="24"/>
-                <w:lang w:val="en-US" w:eastAsia="ja-JP"/>
-              </w:rPr>
-              <w:t>main(</w:t>
-            </w:r>
-            <w:proofErr w:type="gramEnd"/>
-            <w:r>
-              <w:rPr>
-                <w:rFonts w:ascii="Source Code Pro" w:eastAsia="Times New Roman" w:hAnsi="Source Code Pro" w:cs="Courier New"/>
-                <w:color w:val="557799"/>
-                <w:sz w:val="24"/>
-                <w:szCs w:val="24"/>
-                <w:lang w:val="en-US" w:eastAsia="ja-JP"/>
-              </w:rPr>
-              <w:t>)</w:t>
+              <w:t>int main()</w:t>
             </w:r>
           </w:p>
           <w:p>
@@ -10252,1085 +7689,679 @@
                 <w:szCs w:val="24"/>
                 <w:lang w:val="en-US" w:eastAsia="ja-JP"/>
               </w:rPr>
-              <w:t xml:space="preserve">    </w:t>
-            </w:r>
-            <w:proofErr w:type="spellStart"/>
-            <w:proofErr w:type="gramStart"/>
-            <w:r>
-              <w:rPr>
-                <w:rFonts w:ascii="Source Code Pro" w:eastAsia="Times New Roman" w:hAnsi="Source Code Pro" w:cs="Courier New"/>
-                <w:color w:val="557799"/>
-                <w:sz w:val="24"/>
-                <w:szCs w:val="24"/>
-                <w:lang w:val="en-US" w:eastAsia="ja-JP"/>
-              </w:rPr>
-              <w:t>g.addEdge</w:t>
-            </w:r>
-            <w:proofErr w:type="spellEnd"/>
-            <w:proofErr w:type="gramEnd"/>
-            <w:r>
-              <w:rPr>
-                <w:rFonts w:ascii="Source Code Pro" w:eastAsia="Times New Roman" w:hAnsi="Source Code Pro" w:cs="Courier New"/>
-                <w:color w:val="557799"/>
-                <w:sz w:val="24"/>
-                <w:szCs w:val="24"/>
-                <w:lang w:val="en-US" w:eastAsia="ja-JP"/>
-              </w:rPr>
-              <w:t>(0, 1);</w:t>
-            </w:r>
-          </w:p>
-          <w:p>
-            <w:pPr>
-              <w:shd w:val="clear" w:color="auto" w:fill="FFFFFF"/>
-              <w:tabs>
-                <w:tab w:val="left" w:pos="916"/>
-                <w:tab w:val="left" w:pos="1832"/>
-                <w:tab w:val="left" w:pos="2748"/>
-                <w:tab w:val="left" w:pos="3664"/>
-                <w:tab w:val="left" w:pos="4580"/>
-                <w:tab w:val="left" w:pos="5496"/>
-                <w:tab w:val="left" w:pos="6412"/>
-                <w:tab w:val="left" w:pos="7328"/>
-                <w:tab w:val="left" w:pos="8244"/>
-                <w:tab w:val="left" w:pos="9160"/>
-                <w:tab w:val="left" w:pos="10076"/>
-                <w:tab w:val="left" w:pos="10992"/>
-                <w:tab w:val="left" w:pos="11908"/>
-                <w:tab w:val="left" w:pos="12824"/>
-                <w:tab w:val="left" w:pos="13740"/>
-                <w:tab w:val="left" w:pos="14656"/>
-              </w:tabs>
-              <w:wordWrap w:val="0"/>
-              <w:spacing w:line="300" w:lineRule="atLeast"/>
-              <w:rPr>
-                <w:rFonts w:ascii="Source Code Pro" w:eastAsia="Times New Roman" w:hAnsi="Source Code Pro" w:cs="Courier New"/>
-                <w:color w:val="557799"/>
-                <w:sz w:val="24"/>
-                <w:szCs w:val="24"/>
-                <w:lang w:val="en-US" w:eastAsia="ja-JP"/>
-              </w:rPr>
-            </w:pPr>
-            <w:r>
-              <w:rPr>
-                <w:rFonts w:ascii="Source Code Pro" w:eastAsia="Times New Roman" w:hAnsi="Source Code Pro" w:cs="Courier New"/>
-                <w:color w:val="557799"/>
-                <w:sz w:val="24"/>
-                <w:szCs w:val="24"/>
-                <w:lang w:val="en-US" w:eastAsia="ja-JP"/>
-              </w:rPr>
-              <w:t xml:space="preserve">    </w:t>
-            </w:r>
-            <w:proofErr w:type="spellStart"/>
-            <w:proofErr w:type="gramStart"/>
-            <w:r>
-              <w:rPr>
-                <w:rFonts w:ascii="Source Code Pro" w:eastAsia="Times New Roman" w:hAnsi="Source Code Pro" w:cs="Courier New"/>
-                <w:color w:val="557799"/>
-                <w:sz w:val="24"/>
-                <w:szCs w:val="24"/>
-                <w:lang w:val="en-US" w:eastAsia="ja-JP"/>
-              </w:rPr>
-              <w:t>g.addEdge</w:t>
-            </w:r>
-            <w:proofErr w:type="spellEnd"/>
-            <w:proofErr w:type="gramEnd"/>
-            <w:r>
-              <w:rPr>
-                <w:rFonts w:ascii="Source Code Pro" w:eastAsia="Times New Roman" w:hAnsi="Source Code Pro" w:cs="Courier New"/>
-                <w:color w:val="557799"/>
-                <w:sz w:val="24"/>
-                <w:szCs w:val="24"/>
-                <w:lang w:val="en-US" w:eastAsia="ja-JP"/>
-              </w:rPr>
-              <w:t>(0, 2);</w:t>
-            </w:r>
-          </w:p>
-          <w:p>
-            <w:pPr>
-              <w:shd w:val="clear" w:color="auto" w:fill="FFFFFF"/>
-              <w:tabs>
-                <w:tab w:val="left" w:pos="916"/>
-                <w:tab w:val="left" w:pos="1832"/>
-                <w:tab w:val="left" w:pos="2748"/>
-                <w:tab w:val="left" w:pos="3664"/>
-                <w:tab w:val="left" w:pos="4580"/>
-                <w:tab w:val="left" w:pos="5496"/>
-                <w:tab w:val="left" w:pos="6412"/>
-                <w:tab w:val="left" w:pos="7328"/>
-                <w:tab w:val="left" w:pos="8244"/>
-                <w:tab w:val="left" w:pos="9160"/>
-                <w:tab w:val="left" w:pos="10076"/>
-                <w:tab w:val="left" w:pos="10992"/>
-                <w:tab w:val="left" w:pos="11908"/>
-                <w:tab w:val="left" w:pos="12824"/>
-                <w:tab w:val="left" w:pos="13740"/>
-                <w:tab w:val="left" w:pos="14656"/>
-              </w:tabs>
-              <w:wordWrap w:val="0"/>
-              <w:spacing w:line="300" w:lineRule="atLeast"/>
-              <w:rPr>
-                <w:rFonts w:ascii="Source Code Pro" w:eastAsia="Times New Roman" w:hAnsi="Source Code Pro" w:cs="Courier New"/>
-                <w:color w:val="557799"/>
-                <w:sz w:val="24"/>
-                <w:szCs w:val="24"/>
-                <w:lang w:val="en-US" w:eastAsia="ja-JP"/>
-              </w:rPr>
-            </w:pPr>
-            <w:r>
-              <w:rPr>
-                <w:rFonts w:ascii="Source Code Pro" w:eastAsia="Times New Roman" w:hAnsi="Source Code Pro" w:cs="Courier New"/>
-                <w:color w:val="557799"/>
-                <w:sz w:val="24"/>
-                <w:szCs w:val="24"/>
-                <w:lang w:val="en-US" w:eastAsia="ja-JP"/>
-              </w:rPr>
-              <w:t xml:space="preserve">    </w:t>
-            </w:r>
-            <w:proofErr w:type="spellStart"/>
-            <w:proofErr w:type="gramStart"/>
-            <w:r>
-              <w:rPr>
-                <w:rFonts w:ascii="Source Code Pro" w:eastAsia="Times New Roman" w:hAnsi="Source Code Pro" w:cs="Courier New"/>
-                <w:color w:val="557799"/>
-                <w:sz w:val="24"/>
-                <w:szCs w:val="24"/>
-                <w:lang w:val="en-US" w:eastAsia="ja-JP"/>
-              </w:rPr>
-              <w:t>g.addEdge</w:t>
-            </w:r>
-            <w:proofErr w:type="spellEnd"/>
-            <w:proofErr w:type="gramEnd"/>
-            <w:r>
-              <w:rPr>
-                <w:rFonts w:ascii="Source Code Pro" w:eastAsia="Times New Roman" w:hAnsi="Source Code Pro" w:cs="Courier New"/>
-                <w:color w:val="557799"/>
-                <w:sz w:val="24"/>
-                <w:szCs w:val="24"/>
-                <w:lang w:val="en-US" w:eastAsia="ja-JP"/>
-              </w:rPr>
-              <w:t>(1, 2);</w:t>
-            </w:r>
-          </w:p>
-          <w:p>
-            <w:pPr>
-              <w:shd w:val="clear" w:color="auto" w:fill="FFFFFF"/>
-              <w:tabs>
-                <w:tab w:val="left" w:pos="916"/>
-                <w:tab w:val="left" w:pos="1832"/>
-                <w:tab w:val="left" w:pos="2748"/>
-                <w:tab w:val="left" w:pos="3664"/>
-                <w:tab w:val="left" w:pos="4580"/>
-                <w:tab w:val="left" w:pos="5496"/>
-                <w:tab w:val="left" w:pos="6412"/>
-                <w:tab w:val="left" w:pos="7328"/>
-                <w:tab w:val="left" w:pos="8244"/>
-                <w:tab w:val="left" w:pos="9160"/>
-                <w:tab w:val="left" w:pos="10076"/>
-                <w:tab w:val="left" w:pos="10992"/>
-                <w:tab w:val="left" w:pos="11908"/>
-                <w:tab w:val="left" w:pos="12824"/>
-                <w:tab w:val="left" w:pos="13740"/>
-                <w:tab w:val="left" w:pos="14656"/>
-              </w:tabs>
-              <w:wordWrap w:val="0"/>
-              <w:spacing w:line="300" w:lineRule="atLeast"/>
-              <w:rPr>
-                <w:rFonts w:ascii="Source Code Pro" w:eastAsia="Times New Roman" w:hAnsi="Source Code Pro" w:cs="Courier New"/>
-                <w:color w:val="557799"/>
-                <w:sz w:val="24"/>
-                <w:szCs w:val="24"/>
-                <w:lang w:val="en-US" w:eastAsia="ja-JP"/>
-              </w:rPr>
-            </w:pPr>
-            <w:r>
-              <w:rPr>
-                <w:rFonts w:ascii="Source Code Pro" w:eastAsia="Times New Roman" w:hAnsi="Source Code Pro" w:cs="Courier New"/>
-                <w:color w:val="557799"/>
-                <w:sz w:val="24"/>
-                <w:szCs w:val="24"/>
-                <w:lang w:val="en-US" w:eastAsia="ja-JP"/>
-              </w:rPr>
-              <w:t xml:space="preserve">    </w:t>
-            </w:r>
-            <w:proofErr w:type="spellStart"/>
-            <w:proofErr w:type="gramStart"/>
-            <w:r>
-              <w:rPr>
-                <w:rFonts w:ascii="Source Code Pro" w:eastAsia="Times New Roman" w:hAnsi="Source Code Pro" w:cs="Courier New"/>
-                <w:color w:val="557799"/>
-                <w:sz w:val="24"/>
-                <w:szCs w:val="24"/>
-                <w:lang w:val="en-US" w:eastAsia="ja-JP"/>
-              </w:rPr>
-              <w:t>g.addEdge</w:t>
-            </w:r>
-            <w:proofErr w:type="spellEnd"/>
-            <w:proofErr w:type="gramEnd"/>
-            <w:r>
-              <w:rPr>
-                <w:rFonts w:ascii="Source Code Pro" w:eastAsia="Times New Roman" w:hAnsi="Source Code Pro" w:cs="Courier New"/>
-                <w:color w:val="557799"/>
-                <w:sz w:val="24"/>
-                <w:szCs w:val="24"/>
-                <w:lang w:val="en-US" w:eastAsia="ja-JP"/>
-              </w:rPr>
-              <w:t>(2, 0);</w:t>
-            </w:r>
-          </w:p>
-          <w:p>
-            <w:pPr>
-              <w:shd w:val="clear" w:color="auto" w:fill="FFFFFF"/>
-              <w:tabs>
-                <w:tab w:val="left" w:pos="916"/>
-                <w:tab w:val="left" w:pos="1832"/>
-                <w:tab w:val="left" w:pos="2748"/>
-                <w:tab w:val="left" w:pos="3664"/>
-                <w:tab w:val="left" w:pos="4580"/>
-                <w:tab w:val="left" w:pos="5496"/>
-                <w:tab w:val="left" w:pos="6412"/>
-                <w:tab w:val="left" w:pos="7328"/>
-                <w:tab w:val="left" w:pos="8244"/>
-                <w:tab w:val="left" w:pos="9160"/>
-                <w:tab w:val="left" w:pos="10076"/>
-                <w:tab w:val="left" w:pos="10992"/>
-                <w:tab w:val="left" w:pos="11908"/>
-                <w:tab w:val="left" w:pos="12824"/>
-                <w:tab w:val="left" w:pos="13740"/>
-                <w:tab w:val="left" w:pos="14656"/>
-              </w:tabs>
-              <w:wordWrap w:val="0"/>
-              <w:spacing w:line="300" w:lineRule="atLeast"/>
-              <w:rPr>
-                <w:rFonts w:ascii="Source Code Pro" w:eastAsia="Times New Roman" w:hAnsi="Source Code Pro" w:cs="Courier New"/>
-                <w:color w:val="557799"/>
-                <w:sz w:val="24"/>
-                <w:szCs w:val="24"/>
-                <w:lang w:val="en-US" w:eastAsia="ja-JP"/>
-              </w:rPr>
-            </w:pPr>
-            <w:r>
-              <w:rPr>
-                <w:rFonts w:ascii="Source Code Pro" w:eastAsia="Times New Roman" w:hAnsi="Source Code Pro" w:cs="Courier New"/>
-                <w:color w:val="557799"/>
-                <w:sz w:val="24"/>
-                <w:szCs w:val="24"/>
-                <w:lang w:val="en-US" w:eastAsia="ja-JP"/>
-              </w:rPr>
-              <w:t xml:space="preserve">    </w:t>
-            </w:r>
-            <w:proofErr w:type="spellStart"/>
-            <w:proofErr w:type="gramStart"/>
-            <w:r>
-              <w:rPr>
-                <w:rFonts w:ascii="Source Code Pro" w:eastAsia="Times New Roman" w:hAnsi="Source Code Pro" w:cs="Courier New"/>
-                <w:color w:val="557799"/>
-                <w:sz w:val="24"/>
-                <w:szCs w:val="24"/>
-                <w:lang w:val="en-US" w:eastAsia="ja-JP"/>
-              </w:rPr>
-              <w:t>g.addEdge</w:t>
-            </w:r>
-            <w:proofErr w:type="spellEnd"/>
-            <w:proofErr w:type="gramEnd"/>
-            <w:r>
-              <w:rPr>
-                <w:rFonts w:ascii="Source Code Pro" w:eastAsia="Times New Roman" w:hAnsi="Source Code Pro" w:cs="Courier New"/>
-                <w:color w:val="557799"/>
-                <w:sz w:val="24"/>
-                <w:szCs w:val="24"/>
-                <w:lang w:val="en-US" w:eastAsia="ja-JP"/>
-              </w:rPr>
-              <w:t>(2, 3);</w:t>
-            </w:r>
-          </w:p>
-          <w:p>
-            <w:pPr>
-              <w:shd w:val="clear" w:color="auto" w:fill="FFFFFF"/>
-              <w:tabs>
-                <w:tab w:val="left" w:pos="916"/>
-                <w:tab w:val="left" w:pos="1832"/>
-                <w:tab w:val="left" w:pos="2748"/>
-                <w:tab w:val="left" w:pos="3664"/>
-                <w:tab w:val="left" w:pos="4580"/>
-                <w:tab w:val="left" w:pos="5496"/>
-                <w:tab w:val="left" w:pos="6412"/>
-                <w:tab w:val="left" w:pos="7328"/>
-                <w:tab w:val="left" w:pos="8244"/>
-                <w:tab w:val="left" w:pos="9160"/>
-                <w:tab w:val="left" w:pos="10076"/>
-                <w:tab w:val="left" w:pos="10992"/>
-                <w:tab w:val="left" w:pos="11908"/>
-                <w:tab w:val="left" w:pos="12824"/>
-                <w:tab w:val="left" w:pos="13740"/>
-                <w:tab w:val="left" w:pos="14656"/>
-              </w:tabs>
-              <w:wordWrap w:val="0"/>
-              <w:spacing w:line="300" w:lineRule="atLeast"/>
-              <w:rPr>
-                <w:rFonts w:ascii="Source Code Pro" w:eastAsia="Times New Roman" w:hAnsi="Source Code Pro" w:cs="Courier New"/>
-                <w:color w:val="557799"/>
-                <w:sz w:val="24"/>
-                <w:szCs w:val="24"/>
-                <w:lang w:val="en-US" w:eastAsia="ja-JP"/>
-              </w:rPr>
-            </w:pPr>
-            <w:r>
-              <w:rPr>
-                <w:rFonts w:ascii="Source Code Pro" w:eastAsia="Times New Roman" w:hAnsi="Source Code Pro" w:cs="Courier New"/>
-                <w:color w:val="557799"/>
-                <w:sz w:val="24"/>
-                <w:szCs w:val="24"/>
-                <w:lang w:val="en-US" w:eastAsia="ja-JP"/>
-              </w:rPr>
-              <w:t xml:space="preserve">    </w:t>
-            </w:r>
-            <w:proofErr w:type="spellStart"/>
-            <w:proofErr w:type="gramStart"/>
-            <w:r>
-              <w:rPr>
-                <w:rFonts w:ascii="Source Code Pro" w:eastAsia="Times New Roman" w:hAnsi="Source Code Pro" w:cs="Courier New"/>
-                <w:color w:val="557799"/>
-                <w:sz w:val="24"/>
-                <w:szCs w:val="24"/>
-                <w:lang w:val="en-US" w:eastAsia="ja-JP"/>
-              </w:rPr>
-              <w:t>g.addEdge</w:t>
-            </w:r>
-            <w:proofErr w:type="spellEnd"/>
-            <w:proofErr w:type="gramEnd"/>
-            <w:r>
-              <w:rPr>
-                <w:rFonts w:ascii="Source Code Pro" w:eastAsia="Times New Roman" w:hAnsi="Source Code Pro" w:cs="Courier New"/>
-                <w:color w:val="557799"/>
-                <w:sz w:val="24"/>
-                <w:szCs w:val="24"/>
-                <w:lang w:val="en-US" w:eastAsia="ja-JP"/>
-              </w:rPr>
-              <w:t>(3, 3);</w:t>
-            </w:r>
-          </w:p>
-          <w:p>
-            <w:pPr>
-              <w:shd w:val="clear" w:color="auto" w:fill="FFFFFF"/>
-              <w:tabs>
-                <w:tab w:val="left" w:pos="916"/>
-                <w:tab w:val="left" w:pos="1832"/>
-                <w:tab w:val="left" w:pos="2748"/>
-                <w:tab w:val="left" w:pos="3664"/>
-                <w:tab w:val="left" w:pos="4580"/>
-                <w:tab w:val="left" w:pos="5496"/>
-                <w:tab w:val="left" w:pos="6412"/>
-                <w:tab w:val="left" w:pos="7328"/>
-                <w:tab w:val="left" w:pos="8244"/>
-                <w:tab w:val="left" w:pos="9160"/>
-                <w:tab w:val="left" w:pos="10076"/>
-                <w:tab w:val="left" w:pos="10992"/>
-                <w:tab w:val="left" w:pos="11908"/>
-                <w:tab w:val="left" w:pos="12824"/>
-                <w:tab w:val="left" w:pos="13740"/>
-                <w:tab w:val="left" w:pos="14656"/>
-              </w:tabs>
-              <w:wordWrap w:val="0"/>
-              <w:spacing w:line="300" w:lineRule="atLeast"/>
-              <w:rPr>
-                <w:rFonts w:ascii="Source Code Pro" w:eastAsia="Times New Roman" w:hAnsi="Source Code Pro" w:cs="Courier New"/>
-                <w:color w:val="557799"/>
-                <w:sz w:val="24"/>
-                <w:szCs w:val="24"/>
-                <w:lang w:val="en-US" w:eastAsia="ja-JP"/>
-              </w:rPr>
-            </w:pPr>
-            <w:r>
-              <w:rPr>
-                <w:rFonts w:ascii="Source Code Pro" w:eastAsia="Times New Roman" w:hAnsi="Source Code Pro" w:cs="Courier New"/>
-                <w:color w:val="557799"/>
-                <w:sz w:val="24"/>
-                <w:szCs w:val="24"/>
-                <w:lang w:val="en-US" w:eastAsia="ja-JP"/>
-              </w:rPr>
-              <w:t xml:space="preserve">    </w:t>
-            </w:r>
-            <w:proofErr w:type="spellStart"/>
-            <w:proofErr w:type="gramStart"/>
-            <w:r>
-              <w:rPr>
-                <w:rFonts w:ascii="Source Code Pro" w:eastAsia="Times New Roman" w:hAnsi="Source Code Pro" w:cs="Courier New"/>
-                <w:color w:val="557799"/>
-                <w:sz w:val="24"/>
-                <w:szCs w:val="24"/>
-                <w:lang w:val="en-US" w:eastAsia="ja-JP"/>
-              </w:rPr>
-              <w:t>g.addEdge</w:t>
-            </w:r>
-            <w:proofErr w:type="spellEnd"/>
-            <w:proofErr w:type="gramEnd"/>
-            <w:r>
-              <w:rPr>
-                <w:rFonts w:ascii="Source Code Pro" w:eastAsia="Times New Roman" w:hAnsi="Source Code Pro" w:cs="Courier New"/>
-                <w:color w:val="557799"/>
-                <w:sz w:val="24"/>
-                <w:szCs w:val="24"/>
-                <w:lang w:val="en-US" w:eastAsia="ja-JP"/>
-              </w:rPr>
-              <w:t>(0, 1);</w:t>
-            </w:r>
-          </w:p>
-          <w:p>
-            <w:pPr>
-              <w:shd w:val="clear" w:color="auto" w:fill="FFFFFF"/>
-              <w:tabs>
-                <w:tab w:val="left" w:pos="916"/>
-                <w:tab w:val="left" w:pos="1832"/>
-                <w:tab w:val="left" w:pos="2748"/>
-                <w:tab w:val="left" w:pos="3664"/>
-                <w:tab w:val="left" w:pos="4580"/>
-                <w:tab w:val="left" w:pos="5496"/>
-                <w:tab w:val="left" w:pos="6412"/>
-                <w:tab w:val="left" w:pos="7328"/>
-                <w:tab w:val="left" w:pos="8244"/>
-                <w:tab w:val="left" w:pos="9160"/>
-                <w:tab w:val="left" w:pos="10076"/>
-                <w:tab w:val="left" w:pos="10992"/>
-                <w:tab w:val="left" w:pos="11908"/>
-                <w:tab w:val="left" w:pos="12824"/>
-                <w:tab w:val="left" w:pos="13740"/>
-                <w:tab w:val="left" w:pos="14656"/>
-              </w:tabs>
-              <w:wordWrap w:val="0"/>
-              <w:spacing w:line="300" w:lineRule="atLeast"/>
-              <w:rPr>
-                <w:rFonts w:ascii="Source Code Pro" w:eastAsia="Times New Roman" w:hAnsi="Source Code Pro" w:cs="Courier New"/>
-                <w:color w:val="557799"/>
-                <w:sz w:val="24"/>
-                <w:szCs w:val="24"/>
-                <w:lang w:val="en-US" w:eastAsia="ja-JP"/>
-              </w:rPr>
-            </w:pPr>
-            <w:r>
-              <w:rPr>
-                <w:rFonts w:ascii="Source Code Pro" w:eastAsia="Times New Roman" w:hAnsi="Source Code Pro" w:cs="Courier New"/>
-                <w:color w:val="557799"/>
-                <w:sz w:val="24"/>
-                <w:szCs w:val="24"/>
-                <w:lang w:val="en-US" w:eastAsia="ja-JP"/>
-              </w:rPr>
-              <w:t xml:space="preserve">    </w:t>
-            </w:r>
-            <w:proofErr w:type="spellStart"/>
-            <w:proofErr w:type="gramStart"/>
-            <w:r>
-              <w:rPr>
-                <w:rFonts w:ascii="Source Code Pro" w:eastAsia="Times New Roman" w:hAnsi="Source Code Pro" w:cs="Courier New"/>
-                <w:color w:val="557799"/>
-                <w:sz w:val="24"/>
-                <w:szCs w:val="24"/>
-                <w:lang w:val="en-US" w:eastAsia="ja-JP"/>
-              </w:rPr>
-              <w:t>g.addEdge</w:t>
-            </w:r>
-            <w:proofErr w:type="spellEnd"/>
-            <w:proofErr w:type="gramEnd"/>
-            <w:r>
-              <w:rPr>
-                <w:rFonts w:ascii="Source Code Pro" w:eastAsia="Times New Roman" w:hAnsi="Source Code Pro" w:cs="Courier New"/>
-                <w:color w:val="557799"/>
-                <w:sz w:val="24"/>
-                <w:szCs w:val="24"/>
-                <w:lang w:val="en-US" w:eastAsia="ja-JP"/>
-              </w:rPr>
-              <w:t>(0, 2);</w:t>
-            </w:r>
-          </w:p>
-          <w:p>
-            <w:pPr>
-              <w:shd w:val="clear" w:color="auto" w:fill="FFFFFF"/>
-              <w:tabs>
-                <w:tab w:val="left" w:pos="916"/>
-                <w:tab w:val="left" w:pos="1832"/>
-                <w:tab w:val="left" w:pos="2748"/>
-                <w:tab w:val="left" w:pos="3664"/>
-                <w:tab w:val="left" w:pos="4580"/>
-                <w:tab w:val="left" w:pos="5496"/>
-                <w:tab w:val="left" w:pos="6412"/>
-                <w:tab w:val="left" w:pos="7328"/>
-                <w:tab w:val="left" w:pos="8244"/>
-                <w:tab w:val="left" w:pos="9160"/>
-                <w:tab w:val="left" w:pos="10076"/>
-                <w:tab w:val="left" w:pos="10992"/>
-                <w:tab w:val="left" w:pos="11908"/>
-                <w:tab w:val="left" w:pos="12824"/>
-                <w:tab w:val="left" w:pos="13740"/>
-                <w:tab w:val="left" w:pos="14656"/>
-              </w:tabs>
-              <w:wordWrap w:val="0"/>
-              <w:spacing w:line="300" w:lineRule="atLeast"/>
-              <w:rPr>
-                <w:rFonts w:ascii="Source Code Pro" w:eastAsia="Times New Roman" w:hAnsi="Source Code Pro" w:cs="Courier New"/>
-                <w:color w:val="557799"/>
-                <w:sz w:val="24"/>
-                <w:szCs w:val="24"/>
-                <w:lang w:val="en-US" w:eastAsia="ja-JP"/>
-              </w:rPr>
-            </w:pPr>
-            <w:r>
-              <w:rPr>
-                <w:rFonts w:ascii="Source Code Pro" w:eastAsia="Times New Roman" w:hAnsi="Source Code Pro" w:cs="Courier New"/>
-                <w:color w:val="557799"/>
-                <w:sz w:val="24"/>
-                <w:szCs w:val="24"/>
-                <w:lang w:val="en-US" w:eastAsia="ja-JP"/>
-              </w:rPr>
-              <w:t xml:space="preserve">    </w:t>
-            </w:r>
-            <w:proofErr w:type="spellStart"/>
-            <w:proofErr w:type="gramStart"/>
-            <w:r>
-              <w:rPr>
-                <w:rFonts w:ascii="Source Code Pro" w:eastAsia="Times New Roman" w:hAnsi="Source Code Pro" w:cs="Courier New"/>
-                <w:color w:val="557799"/>
-                <w:sz w:val="24"/>
-                <w:szCs w:val="24"/>
-                <w:lang w:val="en-US" w:eastAsia="ja-JP"/>
-              </w:rPr>
-              <w:t>g.addEdge</w:t>
-            </w:r>
-            <w:proofErr w:type="spellEnd"/>
-            <w:proofErr w:type="gramEnd"/>
-            <w:r>
-              <w:rPr>
-                <w:rFonts w:ascii="Source Code Pro" w:eastAsia="Times New Roman" w:hAnsi="Source Code Pro" w:cs="Courier New"/>
-                <w:color w:val="557799"/>
-                <w:sz w:val="24"/>
-                <w:szCs w:val="24"/>
-                <w:lang w:val="en-US" w:eastAsia="ja-JP"/>
-              </w:rPr>
-              <w:t>(1, 2);</w:t>
-            </w:r>
-          </w:p>
-          <w:p>
-            <w:pPr>
-              <w:shd w:val="clear" w:color="auto" w:fill="FFFFFF"/>
-              <w:tabs>
-                <w:tab w:val="left" w:pos="916"/>
-                <w:tab w:val="left" w:pos="1832"/>
-                <w:tab w:val="left" w:pos="2748"/>
-                <w:tab w:val="left" w:pos="3664"/>
-                <w:tab w:val="left" w:pos="4580"/>
-                <w:tab w:val="left" w:pos="5496"/>
-                <w:tab w:val="left" w:pos="6412"/>
-                <w:tab w:val="left" w:pos="7328"/>
-                <w:tab w:val="left" w:pos="8244"/>
-                <w:tab w:val="left" w:pos="9160"/>
-                <w:tab w:val="left" w:pos="10076"/>
-                <w:tab w:val="left" w:pos="10992"/>
-                <w:tab w:val="left" w:pos="11908"/>
-                <w:tab w:val="left" w:pos="12824"/>
-                <w:tab w:val="left" w:pos="13740"/>
-                <w:tab w:val="left" w:pos="14656"/>
-              </w:tabs>
-              <w:wordWrap w:val="0"/>
-              <w:spacing w:line="300" w:lineRule="atLeast"/>
-              <w:rPr>
-                <w:rFonts w:ascii="Source Code Pro" w:eastAsia="Times New Roman" w:hAnsi="Source Code Pro" w:cs="Courier New"/>
-                <w:color w:val="557799"/>
-                <w:sz w:val="24"/>
-                <w:szCs w:val="24"/>
-                <w:lang w:val="en-US" w:eastAsia="ja-JP"/>
-              </w:rPr>
-            </w:pPr>
-            <w:r>
-              <w:rPr>
-                <w:rFonts w:ascii="Source Code Pro" w:eastAsia="Times New Roman" w:hAnsi="Source Code Pro" w:cs="Courier New"/>
-                <w:color w:val="557799"/>
-                <w:sz w:val="24"/>
-                <w:szCs w:val="24"/>
-                <w:lang w:val="en-US" w:eastAsia="ja-JP"/>
-              </w:rPr>
-              <w:t xml:space="preserve">    </w:t>
-            </w:r>
-            <w:proofErr w:type="spellStart"/>
-            <w:proofErr w:type="gramStart"/>
-            <w:r>
-              <w:rPr>
-                <w:rFonts w:ascii="Source Code Pro" w:eastAsia="Times New Roman" w:hAnsi="Source Code Pro" w:cs="Courier New"/>
-                <w:color w:val="557799"/>
-                <w:sz w:val="24"/>
-                <w:szCs w:val="24"/>
-                <w:lang w:val="en-US" w:eastAsia="ja-JP"/>
-              </w:rPr>
-              <w:t>g.addEdge</w:t>
-            </w:r>
-            <w:proofErr w:type="spellEnd"/>
-            <w:proofErr w:type="gramEnd"/>
-            <w:r>
-              <w:rPr>
-                <w:rFonts w:ascii="Source Code Pro" w:eastAsia="Times New Roman" w:hAnsi="Source Code Pro" w:cs="Courier New"/>
-                <w:color w:val="557799"/>
-                <w:sz w:val="24"/>
-                <w:szCs w:val="24"/>
-                <w:lang w:val="en-US" w:eastAsia="ja-JP"/>
-              </w:rPr>
-              <w:t>(2, 0);</w:t>
-            </w:r>
-          </w:p>
-          <w:p>
-            <w:pPr>
-              <w:shd w:val="clear" w:color="auto" w:fill="FFFFFF"/>
-              <w:tabs>
-                <w:tab w:val="left" w:pos="916"/>
-                <w:tab w:val="left" w:pos="1832"/>
-                <w:tab w:val="left" w:pos="2748"/>
-                <w:tab w:val="left" w:pos="3664"/>
-                <w:tab w:val="left" w:pos="4580"/>
-                <w:tab w:val="left" w:pos="5496"/>
-                <w:tab w:val="left" w:pos="6412"/>
-                <w:tab w:val="left" w:pos="7328"/>
-                <w:tab w:val="left" w:pos="8244"/>
-                <w:tab w:val="left" w:pos="9160"/>
-                <w:tab w:val="left" w:pos="10076"/>
-                <w:tab w:val="left" w:pos="10992"/>
-                <w:tab w:val="left" w:pos="11908"/>
-                <w:tab w:val="left" w:pos="12824"/>
-                <w:tab w:val="left" w:pos="13740"/>
-                <w:tab w:val="left" w:pos="14656"/>
-              </w:tabs>
-              <w:wordWrap w:val="0"/>
-              <w:spacing w:line="300" w:lineRule="atLeast"/>
-              <w:rPr>
-                <w:rFonts w:ascii="Source Code Pro" w:eastAsia="Times New Roman" w:hAnsi="Source Code Pro" w:cs="Courier New"/>
-                <w:color w:val="557799"/>
-                <w:sz w:val="24"/>
-                <w:szCs w:val="24"/>
-                <w:lang w:val="en-US" w:eastAsia="ja-JP"/>
-              </w:rPr>
-            </w:pPr>
-            <w:r>
-              <w:rPr>
-                <w:rFonts w:ascii="Source Code Pro" w:eastAsia="Times New Roman" w:hAnsi="Source Code Pro" w:cs="Courier New"/>
-                <w:color w:val="557799"/>
-                <w:sz w:val="24"/>
-                <w:szCs w:val="24"/>
-                <w:lang w:val="en-US" w:eastAsia="ja-JP"/>
-              </w:rPr>
-              <w:t xml:space="preserve">    </w:t>
-            </w:r>
-            <w:proofErr w:type="spellStart"/>
-            <w:proofErr w:type="gramStart"/>
-            <w:r>
-              <w:rPr>
-                <w:rFonts w:ascii="Source Code Pro" w:eastAsia="Times New Roman" w:hAnsi="Source Code Pro" w:cs="Courier New"/>
-                <w:color w:val="557799"/>
-                <w:sz w:val="24"/>
-                <w:szCs w:val="24"/>
-                <w:lang w:val="en-US" w:eastAsia="ja-JP"/>
-              </w:rPr>
-              <w:t>g.addEdge</w:t>
-            </w:r>
-            <w:proofErr w:type="spellEnd"/>
-            <w:proofErr w:type="gramEnd"/>
-            <w:r>
-              <w:rPr>
-                <w:rFonts w:ascii="Source Code Pro" w:eastAsia="Times New Roman" w:hAnsi="Source Code Pro" w:cs="Courier New"/>
-                <w:color w:val="557799"/>
-                <w:sz w:val="24"/>
-                <w:szCs w:val="24"/>
-                <w:lang w:val="en-US" w:eastAsia="ja-JP"/>
-              </w:rPr>
-              <w:t>(2, 3);</w:t>
-            </w:r>
-          </w:p>
-          <w:p>
-            <w:pPr>
-              <w:shd w:val="clear" w:color="auto" w:fill="FFFFFF"/>
-              <w:tabs>
-                <w:tab w:val="left" w:pos="916"/>
-                <w:tab w:val="left" w:pos="1832"/>
-                <w:tab w:val="left" w:pos="2748"/>
-                <w:tab w:val="left" w:pos="3664"/>
-                <w:tab w:val="left" w:pos="4580"/>
-                <w:tab w:val="left" w:pos="5496"/>
-                <w:tab w:val="left" w:pos="6412"/>
-                <w:tab w:val="left" w:pos="7328"/>
-                <w:tab w:val="left" w:pos="8244"/>
-                <w:tab w:val="left" w:pos="9160"/>
-                <w:tab w:val="left" w:pos="10076"/>
-                <w:tab w:val="left" w:pos="10992"/>
-                <w:tab w:val="left" w:pos="11908"/>
-                <w:tab w:val="left" w:pos="12824"/>
-                <w:tab w:val="left" w:pos="13740"/>
-                <w:tab w:val="left" w:pos="14656"/>
-              </w:tabs>
-              <w:wordWrap w:val="0"/>
-              <w:spacing w:line="300" w:lineRule="atLeast"/>
-              <w:rPr>
-                <w:rFonts w:ascii="Source Code Pro" w:eastAsia="Times New Roman" w:hAnsi="Source Code Pro" w:cs="Courier New"/>
-                <w:color w:val="557799"/>
-                <w:sz w:val="24"/>
-                <w:szCs w:val="24"/>
-                <w:lang w:val="en-US" w:eastAsia="ja-JP"/>
-              </w:rPr>
-            </w:pPr>
-            <w:r>
-              <w:rPr>
-                <w:rFonts w:ascii="Source Code Pro" w:eastAsia="Times New Roman" w:hAnsi="Source Code Pro" w:cs="Courier New"/>
-                <w:color w:val="557799"/>
-                <w:sz w:val="24"/>
-                <w:szCs w:val="24"/>
-                <w:lang w:val="en-US" w:eastAsia="ja-JP"/>
-              </w:rPr>
-              <w:t xml:space="preserve">    </w:t>
-            </w:r>
-            <w:proofErr w:type="spellStart"/>
-            <w:proofErr w:type="gramStart"/>
-            <w:r>
-              <w:rPr>
-                <w:rFonts w:ascii="Source Code Pro" w:eastAsia="Times New Roman" w:hAnsi="Source Code Pro" w:cs="Courier New"/>
-                <w:color w:val="557799"/>
-                <w:sz w:val="24"/>
-                <w:szCs w:val="24"/>
-                <w:lang w:val="en-US" w:eastAsia="ja-JP"/>
-              </w:rPr>
-              <w:t>g.addEdge</w:t>
-            </w:r>
-            <w:proofErr w:type="spellEnd"/>
-            <w:proofErr w:type="gramEnd"/>
-            <w:r>
-              <w:rPr>
-                <w:rFonts w:ascii="Source Code Pro" w:eastAsia="Times New Roman" w:hAnsi="Source Code Pro" w:cs="Courier New"/>
-                <w:color w:val="557799"/>
-                <w:sz w:val="24"/>
-                <w:szCs w:val="24"/>
-                <w:lang w:val="en-US" w:eastAsia="ja-JP"/>
-              </w:rPr>
-              <w:t>(3, 3);</w:t>
-            </w:r>
-          </w:p>
-          <w:p>
-            <w:pPr>
-              <w:shd w:val="clear" w:color="auto" w:fill="FFFFFF"/>
-              <w:tabs>
-                <w:tab w:val="left" w:pos="916"/>
-                <w:tab w:val="left" w:pos="1832"/>
-                <w:tab w:val="left" w:pos="2748"/>
-                <w:tab w:val="left" w:pos="3664"/>
-                <w:tab w:val="left" w:pos="4580"/>
-                <w:tab w:val="left" w:pos="5496"/>
-                <w:tab w:val="left" w:pos="6412"/>
-                <w:tab w:val="left" w:pos="7328"/>
-                <w:tab w:val="left" w:pos="8244"/>
-                <w:tab w:val="left" w:pos="9160"/>
-                <w:tab w:val="left" w:pos="10076"/>
-                <w:tab w:val="left" w:pos="10992"/>
-                <w:tab w:val="left" w:pos="11908"/>
-                <w:tab w:val="left" w:pos="12824"/>
-                <w:tab w:val="left" w:pos="13740"/>
-                <w:tab w:val="left" w:pos="14656"/>
-              </w:tabs>
-              <w:wordWrap w:val="0"/>
-              <w:spacing w:line="300" w:lineRule="atLeast"/>
-              <w:rPr>
-                <w:rFonts w:ascii="Source Code Pro" w:eastAsia="Times New Roman" w:hAnsi="Source Code Pro" w:cs="Courier New"/>
-                <w:color w:val="557799"/>
-                <w:sz w:val="24"/>
-                <w:szCs w:val="24"/>
-                <w:lang w:val="en-US" w:eastAsia="ja-JP"/>
-              </w:rPr>
-            </w:pPr>
-            <w:r>
-              <w:rPr>
-                <w:rFonts w:ascii="Source Code Pro" w:eastAsia="Times New Roman" w:hAnsi="Source Code Pro" w:cs="Courier New"/>
-                <w:color w:val="557799"/>
-                <w:sz w:val="24"/>
-                <w:szCs w:val="24"/>
-                <w:lang w:val="en-US" w:eastAsia="ja-JP"/>
-              </w:rPr>
-              <w:t xml:space="preserve">    </w:t>
-            </w:r>
-            <w:proofErr w:type="spellStart"/>
-            <w:proofErr w:type="gramStart"/>
-            <w:r>
-              <w:rPr>
-                <w:rFonts w:ascii="Source Code Pro" w:eastAsia="Times New Roman" w:hAnsi="Source Code Pro" w:cs="Courier New"/>
-                <w:color w:val="557799"/>
-                <w:sz w:val="24"/>
-                <w:szCs w:val="24"/>
-                <w:lang w:val="en-US" w:eastAsia="ja-JP"/>
-              </w:rPr>
-              <w:t>g.addEdge</w:t>
-            </w:r>
-            <w:proofErr w:type="spellEnd"/>
-            <w:proofErr w:type="gramEnd"/>
-            <w:r>
-              <w:rPr>
-                <w:rFonts w:ascii="Source Code Pro" w:eastAsia="Times New Roman" w:hAnsi="Source Code Pro" w:cs="Courier New"/>
-                <w:color w:val="557799"/>
-                <w:sz w:val="24"/>
-                <w:szCs w:val="24"/>
-                <w:lang w:val="en-US" w:eastAsia="ja-JP"/>
-              </w:rPr>
-              <w:t>(0, 1);</w:t>
-            </w:r>
-          </w:p>
-          <w:p>
-            <w:pPr>
-              <w:shd w:val="clear" w:color="auto" w:fill="FFFFFF"/>
-              <w:tabs>
-                <w:tab w:val="left" w:pos="916"/>
-                <w:tab w:val="left" w:pos="1832"/>
-                <w:tab w:val="left" w:pos="2748"/>
-                <w:tab w:val="left" w:pos="3664"/>
-                <w:tab w:val="left" w:pos="4580"/>
-                <w:tab w:val="left" w:pos="5496"/>
-                <w:tab w:val="left" w:pos="6412"/>
-                <w:tab w:val="left" w:pos="7328"/>
-                <w:tab w:val="left" w:pos="8244"/>
-                <w:tab w:val="left" w:pos="9160"/>
-                <w:tab w:val="left" w:pos="10076"/>
-                <w:tab w:val="left" w:pos="10992"/>
-                <w:tab w:val="left" w:pos="11908"/>
-                <w:tab w:val="left" w:pos="12824"/>
-                <w:tab w:val="left" w:pos="13740"/>
-                <w:tab w:val="left" w:pos="14656"/>
-              </w:tabs>
-              <w:wordWrap w:val="0"/>
-              <w:spacing w:line="300" w:lineRule="atLeast"/>
-              <w:rPr>
-                <w:rFonts w:ascii="Source Code Pro" w:eastAsia="Times New Roman" w:hAnsi="Source Code Pro" w:cs="Courier New"/>
-                <w:color w:val="557799"/>
-                <w:sz w:val="24"/>
-                <w:szCs w:val="24"/>
-                <w:lang w:val="en-US" w:eastAsia="ja-JP"/>
-              </w:rPr>
-            </w:pPr>
-            <w:r>
-              <w:rPr>
-                <w:rFonts w:ascii="Source Code Pro" w:eastAsia="Times New Roman" w:hAnsi="Source Code Pro" w:cs="Courier New"/>
-                <w:color w:val="557799"/>
-                <w:sz w:val="24"/>
-                <w:szCs w:val="24"/>
-                <w:lang w:val="en-US" w:eastAsia="ja-JP"/>
-              </w:rPr>
-              <w:t xml:space="preserve">    </w:t>
-            </w:r>
-            <w:proofErr w:type="spellStart"/>
-            <w:proofErr w:type="gramStart"/>
-            <w:r>
-              <w:rPr>
-                <w:rFonts w:ascii="Source Code Pro" w:eastAsia="Times New Roman" w:hAnsi="Source Code Pro" w:cs="Courier New"/>
-                <w:color w:val="557799"/>
-                <w:sz w:val="24"/>
-                <w:szCs w:val="24"/>
-                <w:lang w:val="en-US" w:eastAsia="ja-JP"/>
-              </w:rPr>
-              <w:t>g.addEdge</w:t>
-            </w:r>
-            <w:proofErr w:type="spellEnd"/>
-            <w:proofErr w:type="gramEnd"/>
-            <w:r>
-              <w:rPr>
-                <w:rFonts w:ascii="Source Code Pro" w:eastAsia="Times New Roman" w:hAnsi="Source Code Pro" w:cs="Courier New"/>
-                <w:color w:val="557799"/>
-                <w:sz w:val="24"/>
-                <w:szCs w:val="24"/>
-                <w:lang w:val="en-US" w:eastAsia="ja-JP"/>
-              </w:rPr>
-              <w:t>(0, 2);</w:t>
-            </w:r>
-          </w:p>
-          <w:p>
-            <w:pPr>
-              <w:shd w:val="clear" w:color="auto" w:fill="FFFFFF"/>
-              <w:tabs>
-                <w:tab w:val="left" w:pos="916"/>
-                <w:tab w:val="left" w:pos="1832"/>
-                <w:tab w:val="left" w:pos="2748"/>
-                <w:tab w:val="left" w:pos="3664"/>
-                <w:tab w:val="left" w:pos="4580"/>
-                <w:tab w:val="left" w:pos="5496"/>
-                <w:tab w:val="left" w:pos="6412"/>
-                <w:tab w:val="left" w:pos="7328"/>
-                <w:tab w:val="left" w:pos="8244"/>
-                <w:tab w:val="left" w:pos="9160"/>
-                <w:tab w:val="left" w:pos="10076"/>
-                <w:tab w:val="left" w:pos="10992"/>
-                <w:tab w:val="left" w:pos="11908"/>
-                <w:tab w:val="left" w:pos="12824"/>
-                <w:tab w:val="left" w:pos="13740"/>
-                <w:tab w:val="left" w:pos="14656"/>
-              </w:tabs>
-              <w:wordWrap w:val="0"/>
-              <w:spacing w:line="300" w:lineRule="atLeast"/>
-              <w:rPr>
-                <w:rFonts w:ascii="Source Code Pro" w:eastAsia="Times New Roman" w:hAnsi="Source Code Pro" w:cs="Courier New"/>
-                <w:color w:val="557799"/>
-                <w:sz w:val="24"/>
-                <w:szCs w:val="24"/>
-                <w:lang w:val="en-US" w:eastAsia="ja-JP"/>
-              </w:rPr>
-            </w:pPr>
-            <w:r>
-              <w:rPr>
-                <w:rFonts w:ascii="Source Code Pro" w:eastAsia="Times New Roman" w:hAnsi="Source Code Pro" w:cs="Courier New"/>
-                <w:color w:val="557799"/>
-                <w:sz w:val="24"/>
-                <w:szCs w:val="24"/>
-                <w:lang w:val="en-US" w:eastAsia="ja-JP"/>
-              </w:rPr>
-              <w:t xml:space="preserve">    </w:t>
-            </w:r>
-            <w:proofErr w:type="spellStart"/>
-            <w:proofErr w:type="gramStart"/>
-            <w:r>
-              <w:rPr>
-                <w:rFonts w:ascii="Source Code Pro" w:eastAsia="Times New Roman" w:hAnsi="Source Code Pro" w:cs="Courier New"/>
-                <w:color w:val="557799"/>
-                <w:sz w:val="24"/>
-                <w:szCs w:val="24"/>
-                <w:lang w:val="en-US" w:eastAsia="ja-JP"/>
-              </w:rPr>
-              <w:t>g.addEdge</w:t>
-            </w:r>
-            <w:proofErr w:type="spellEnd"/>
-            <w:proofErr w:type="gramEnd"/>
-            <w:r>
-              <w:rPr>
-                <w:rFonts w:ascii="Source Code Pro" w:eastAsia="Times New Roman" w:hAnsi="Source Code Pro" w:cs="Courier New"/>
-                <w:color w:val="557799"/>
-                <w:sz w:val="24"/>
-                <w:szCs w:val="24"/>
-                <w:lang w:val="en-US" w:eastAsia="ja-JP"/>
-              </w:rPr>
-              <w:t>(1, 2);</w:t>
-            </w:r>
-          </w:p>
-          <w:p>
-            <w:pPr>
-              <w:shd w:val="clear" w:color="auto" w:fill="FFFFFF"/>
-              <w:tabs>
-                <w:tab w:val="left" w:pos="916"/>
-                <w:tab w:val="left" w:pos="1832"/>
-                <w:tab w:val="left" w:pos="2748"/>
-                <w:tab w:val="left" w:pos="3664"/>
-                <w:tab w:val="left" w:pos="4580"/>
-                <w:tab w:val="left" w:pos="5496"/>
-                <w:tab w:val="left" w:pos="6412"/>
-                <w:tab w:val="left" w:pos="7328"/>
-                <w:tab w:val="left" w:pos="8244"/>
-                <w:tab w:val="left" w:pos="9160"/>
-                <w:tab w:val="left" w:pos="10076"/>
-                <w:tab w:val="left" w:pos="10992"/>
-                <w:tab w:val="left" w:pos="11908"/>
-                <w:tab w:val="left" w:pos="12824"/>
-                <w:tab w:val="left" w:pos="13740"/>
-                <w:tab w:val="left" w:pos="14656"/>
-              </w:tabs>
-              <w:wordWrap w:val="0"/>
-              <w:spacing w:line="300" w:lineRule="atLeast"/>
-              <w:rPr>
-                <w:rFonts w:ascii="Source Code Pro" w:eastAsia="Times New Roman" w:hAnsi="Source Code Pro" w:cs="Courier New"/>
-                <w:color w:val="557799"/>
-                <w:sz w:val="24"/>
-                <w:szCs w:val="24"/>
-                <w:lang w:val="en-US" w:eastAsia="ja-JP"/>
-              </w:rPr>
-            </w:pPr>
-            <w:r>
-              <w:rPr>
-                <w:rFonts w:ascii="Source Code Pro" w:eastAsia="Times New Roman" w:hAnsi="Source Code Pro" w:cs="Courier New"/>
-                <w:color w:val="557799"/>
-                <w:sz w:val="24"/>
-                <w:szCs w:val="24"/>
-                <w:lang w:val="en-US" w:eastAsia="ja-JP"/>
-              </w:rPr>
-              <w:t xml:space="preserve">    </w:t>
-            </w:r>
-            <w:proofErr w:type="spellStart"/>
-            <w:proofErr w:type="gramStart"/>
-            <w:r>
-              <w:rPr>
-                <w:rFonts w:ascii="Source Code Pro" w:eastAsia="Times New Roman" w:hAnsi="Source Code Pro" w:cs="Courier New"/>
-                <w:color w:val="557799"/>
-                <w:sz w:val="24"/>
-                <w:szCs w:val="24"/>
-                <w:lang w:val="en-US" w:eastAsia="ja-JP"/>
-              </w:rPr>
-              <w:t>g.addEdge</w:t>
-            </w:r>
-            <w:proofErr w:type="spellEnd"/>
-            <w:proofErr w:type="gramEnd"/>
-            <w:r>
-              <w:rPr>
-                <w:rFonts w:ascii="Source Code Pro" w:eastAsia="Times New Roman" w:hAnsi="Source Code Pro" w:cs="Courier New"/>
-                <w:color w:val="557799"/>
-                <w:sz w:val="24"/>
-                <w:szCs w:val="24"/>
-                <w:lang w:val="en-US" w:eastAsia="ja-JP"/>
-              </w:rPr>
-              <w:t>(2, 0);</w:t>
-            </w:r>
-          </w:p>
-          <w:p>
-            <w:pPr>
-              <w:shd w:val="clear" w:color="auto" w:fill="FFFFFF"/>
-              <w:tabs>
-                <w:tab w:val="left" w:pos="916"/>
-                <w:tab w:val="left" w:pos="1832"/>
-                <w:tab w:val="left" w:pos="2748"/>
-                <w:tab w:val="left" w:pos="3664"/>
-                <w:tab w:val="left" w:pos="4580"/>
-                <w:tab w:val="left" w:pos="5496"/>
-                <w:tab w:val="left" w:pos="6412"/>
-                <w:tab w:val="left" w:pos="7328"/>
-                <w:tab w:val="left" w:pos="8244"/>
-                <w:tab w:val="left" w:pos="9160"/>
-                <w:tab w:val="left" w:pos="10076"/>
-                <w:tab w:val="left" w:pos="10992"/>
-                <w:tab w:val="left" w:pos="11908"/>
-                <w:tab w:val="left" w:pos="12824"/>
-                <w:tab w:val="left" w:pos="13740"/>
-                <w:tab w:val="left" w:pos="14656"/>
-              </w:tabs>
-              <w:wordWrap w:val="0"/>
-              <w:spacing w:line="300" w:lineRule="atLeast"/>
-              <w:rPr>
-                <w:rFonts w:ascii="Source Code Pro" w:eastAsia="Times New Roman" w:hAnsi="Source Code Pro" w:cs="Courier New"/>
-                <w:color w:val="557799"/>
-                <w:sz w:val="24"/>
-                <w:szCs w:val="24"/>
-                <w:lang w:val="en-US" w:eastAsia="ja-JP"/>
-              </w:rPr>
-            </w:pPr>
-            <w:r>
-              <w:rPr>
-                <w:rFonts w:ascii="Source Code Pro" w:eastAsia="Times New Roman" w:hAnsi="Source Code Pro" w:cs="Courier New"/>
-                <w:color w:val="557799"/>
-                <w:sz w:val="24"/>
-                <w:szCs w:val="24"/>
-                <w:lang w:val="en-US" w:eastAsia="ja-JP"/>
-              </w:rPr>
-              <w:t xml:space="preserve">    </w:t>
-            </w:r>
-            <w:proofErr w:type="spellStart"/>
-            <w:r>
-              <w:rPr>
-                <w:rFonts w:ascii="Source Code Pro" w:eastAsia="Times New Roman" w:hAnsi="Source Code Pro" w:cs="Courier New"/>
-                <w:color w:val="557799"/>
-                <w:sz w:val="24"/>
-                <w:szCs w:val="24"/>
-                <w:lang w:val="en-US" w:eastAsia="ja-JP"/>
-              </w:rPr>
-              <w:t>cout</w:t>
-            </w:r>
-            <w:proofErr w:type="spellEnd"/>
-            <w:r>
-              <w:rPr>
-                <w:rFonts w:ascii="Source Code Pro" w:eastAsia="Times New Roman" w:hAnsi="Source Code Pro" w:cs="Courier New"/>
-                <w:color w:val="557799"/>
-                <w:sz w:val="24"/>
-                <w:szCs w:val="24"/>
-                <w:lang w:val="en-US" w:eastAsia="ja-JP"/>
-              </w:rPr>
-              <w:t xml:space="preserve"> &lt;&lt; "Following is Depth First Traversal"</w:t>
+              <w:t xml:space="preserve">    g.addEdge(0, 1);</w:t>
+            </w:r>
+          </w:p>
+          <w:p>
+            <w:pPr>
+              <w:shd w:val="clear" w:color="auto" w:fill="FFFFFF"/>
+              <w:tabs>
+                <w:tab w:val="left" w:pos="916"/>
+                <w:tab w:val="left" w:pos="1832"/>
+                <w:tab w:val="left" w:pos="2748"/>
+                <w:tab w:val="left" w:pos="3664"/>
+                <w:tab w:val="left" w:pos="4580"/>
+                <w:tab w:val="left" w:pos="5496"/>
+                <w:tab w:val="left" w:pos="6412"/>
+                <w:tab w:val="left" w:pos="7328"/>
+                <w:tab w:val="left" w:pos="8244"/>
+                <w:tab w:val="left" w:pos="9160"/>
+                <w:tab w:val="left" w:pos="10076"/>
+                <w:tab w:val="left" w:pos="10992"/>
+                <w:tab w:val="left" w:pos="11908"/>
+                <w:tab w:val="left" w:pos="12824"/>
+                <w:tab w:val="left" w:pos="13740"/>
+                <w:tab w:val="left" w:pos="14656"/>
+              </w:tabs>
+              <w:wordWrap w:val="0"/>
+              <w:spacing w:line="300" w:lineRule="atLeast"/>
+              <w:rPr>
+                <w:rFonts w:ascii="Source Code Pro" w:eastAsia="Times New Roman" w:hAnsi="Source Code Pro" w:cs="Courier New"/>
+                <w:color w:val="557799"/>
+                <w:sz w:val="24"/>
+                <w:szCs w:val="24"/>
+                <w:lang w:val="en-US" w:eastAsia="ja-JP"/>
+              </w:rPr>
+            </w:pPr>
+            <w:r>
+              <w:rPr>
+                <w:rFonts w:ascii="Source Code Pro" w:eastAsia="Times New Roman" w:hAnsi="Source Code Pro" w:cs="Courier New"/>
+                <w:color w:val="557799"/>
+                <w:sz w:val="24"/>
+                <w:szCs w:val="24"/>
+                <w:lang w:val="en-US" w:eastAsia="ja-JP"/>
+              </w:rPr>
+              <w:t xml:space="preserve">    g.addEdge(0, 2);</w:t>
+            </w:r>
+          </w:p>
+          <w:p>
+            <w:pPr>
+              <w:shd w:val="clear" w:color="auto" w:fill="FFFFFF"/>
+              <w:tabs>
+                <w:tab w:val="left" w:pos="916"/>
+                <w:tab w:val="left" w:pos="1832"/>
+                <w:tab w:val="left" w:pos="2748"/>
+                <w:tab w:val="left" w:pos="3664"/>
+                <w:tab w:val="left" w:pos="4580"/>
+                <w:tab w:val="left" w:pos="5496"/>
+                <w:tab w:val="left" w:pos="6412"/>
+                <w:tab w:val="left" w:pos="7328"/>
+                <w:tab w:val="left" w:pos="8244"/>
+                <w:tab w:val="left" w:pos="9160"/>
+                <w:tab w:val="left" w:pos="10076"/>
+                <w:tab w:val="left" w:pos="10992"/>
+                <w:tab w:val="left" w:pos="11908"/>
+                <w:tab w:val="left" w:pos="12824"/>
+                <w:tab w:val="left" w:pos="13740"/>
+                <w:tab w:val="left" w:pos="14656"/>
+              </w:tabs>
+              <w:wordWrap w:val="0"/>
+              <w:spacing w:line="300" w:lineRule="atLeast"/>
+              <w:rPr>
+                <w:rFonts w:ascii="Source Code Pro" w:eastAsia="Times New Roman" w:hAnsi="Source Code Pro" w:cs="Courier New"/>
+                <w:color w:val="557799"/>
+                <w:sz w:val="24"/>
+                <w:szCs w:val="24"/>
+                <w:lang w:val="en-US" w:eastAsia="ja-JP"/>
+              </w:rPr>
+            </w:pPr>
+            <w:r>
+              <w:rPr>
+                <w:rFonts w:ascii="Source Code Pro" w:eastAsia="Times New Roman" w:hAnsi="Source Code Pro" w:cs="Courier New"/>
+                <w:color w:val="557799"/>
+                <w:sz w:val="24"/>
+                <w:szCs w:val="24"/>
+                <w:lang w:val="en-US" w:eastAsia="ja-JP"/>
+              </w:rPr>
+              <w:t xml:space="preserve">    g.addEdge(1, 2);</w:t>
+            </w:r>
+          </w:p>
+          <w:p>
+            <w:pPr>
+              <w:shd w:val="clear" w:color="auto" w:fill="FFFFFF"/>
+              <w:tabs>
+                <w:tab w:val="left" w:pos="916"/>
+                <w:tab w:val="left" w:pos="1832"/>
+                <w:tab w:val="left" w:pos="2748"/>
+                <w:tab w:val="left" w:pos="3664"/>
+                <w:tab w:val="left" w:pos="4580"/>
+                <w:tab w:val="left" w:pos="5496"/>
+                <w:tab w:val="left" w:pos="6412"/>
+                <w:tab w:val="left" w:pos="7328"/>
+                <w:tab w:val="left" w:pos="8244"/>
+                <w:tab w:val="left" w:pos="9160"/>
+                <w:tab w:val="left" w:pos="10076"/>
+                <w:tab w:val="left" w:pos="10992"/>
+                <w:tab w:val="left" w:pos="11908"/>
+                <w:tab w:val="left" w:pos="12824"/>
+                <w:tab w:val="left" w:pos="13740"/>
+                <w:tab w:val="left" w:pos="14656"/>
+              </w:tabs>
+              <w:wordWrap w:val="0"/>
+              <w:spacing w:line="300" w:lineRule="atLeast"/>
+              <w:rPr>
+                <w:rFonts w:ascii="Source Code Pro" w:eastAsia="Times New Roman" w:hAnsi="Source Code Pro" w:cs="Courier New"/>
+                <w:color w:val="557799"/>
+                <w:sz w:val="24"/>
+                <w:szCs w:val="24"/>
+                <w:lang w:val="en-US" w:eastAsia="ja-JP"/>
+              </w:rPr>
+            </w:pPr>
+            <w:r>
+              <w:rPr>
+                <w:rFonts w:ascii="Source Code Pro" w:eastAsia="Times New Roman" w:hAnsi="Source Code Pro" w:cs="Courier New"/>
+                <w:color w:val="557799"/>
+                <w:sz w:val="24"/>
+                <w:szCs w:val="24"/>
+                <w:lang w:val="en-US" w:eastAsia="ja-JP"/>
+              </w:rPr>
+              <w:t xml:space="preserve">    g.addEdge(2, 0);</w:t>
+            </w:r>
+          </w:p>
+          <w:p>
+            <w:pPr>
+              <w:shd w:val="clear" w:color="auto" w:fill="FFFFFF"/>
+              <w:tabs>
+                <w:tab w:val="left" w:pos="916"/>
+                <w:tab w:val="left" w:pos="1832"/>
+                <w:tab w:val="left" w:pos="2748"/>
+                <w:tab w:val="left" w:pos="3664"/>
+                <w:tab w:val="left" w:pos="4580"/>
+                <w:tab w:val="left" w:pos="5496"/>
+                <w:tab w:val="left" w:pos="6412"/>
+                <w:tab w:val="left" w:pos="7328"/>
+                <w:tab w:val="left" w:pos="8244"/>
+                <w:tab w:val="left" w:pos="9160"/>
+                <w:tab w:val="left" w:pos="10076"/>
+                <w:tab w:val="left" w:pos="10992"/>
+                <w:tab w:val="left" w:pos="11908"/>
+                <w:tab w:val="left" w:pos="12824"/>
+                <w:tab w:val="left" w:pos="13740"/>
+                <w:tab w:val="left" w:pos="14656"/>
+              </w:tabs>
+              <w:wordWrap w:val="0"/>
+              <w:spacing w:line="300" w:lineRule="atLeast"/>
+              <w:rPr>
+                <w:rFonts w:ascii="Source Code Pro" w:eastAsia="Times New Roman" w:hAnsi="Source Code Pro" w:cs="Courier New"/>
+                <w:color w:val="557799"/>
+                <w:sz w:val="24"/>
+                <w:szCs w:val="24"/>
+                <w:lang w:val="en-US" w:eastAsia="ja-JP"/>
+              </w:rPr>
+            </w:pPr>
+            <w:r>
+              <w:rPr>
+                <w:rFonts w:ascii="Source Code Pro" w:eastAsia="Times New Roman" w:hAnsi="Source Code Pro" w:cs="Courier New"/>
+                <w:color w:val="557799"/>
+                <w:sz w:val="24"/>
+                <w:szCs w:val="24"/>
+                <w:lang w:val="en-US" w:eastAsia="ja-JP"/>
+              </w:rPr>
+              <w:t xml:space="preserve">    g.addEdge(2, 3);</w:t>
+            </w:r>
+          </w:p>
+          <w:p>
+            <w:pPr>
+              <w:shd w:val="clear" w:color="auto" w:fill="FFFFFF"/>
+              <w:tabs>
+                <w:tab w:val="left" w:pos="916"/>
+                <w:tab w:val="left" w:pos="1832"/>
+                <w:tab w:val="left" w:pos="2748"/>
+                <w:tab w:val="left" w:pos="3664"/>
+                <w:tab w:val="left" w:pos="4580"/>
+                <w:tab w:val="left" w:pos="5496"/>
+                <w:tab w:val="left" w:pos="6412"/>
+                <w:tab w:val="left" w:pos="7328"/>
+                <w:tab w:val="left" w:pos="8244"/>
+                <w:tab w:val="left" w:pos="9160"/>
+                <w:tab w:val="left" w:pos="10076"/>
+                <w:tab w:val="left" w:pos="10992"/>
+                <w:tab w:val="left" w:pos="11908"/>
+                <w:tab w:val="left" w:pos="12824"/>
+                <w:tab w:val="left" w:pos="13740"/>
+                <w:tab w:val="left" w:pos="14656"/>
+              </w:tabs>
+              <w:wordWrap w:val="0"/>
+              <w:spacing w:line="300" w:lineRule="atLeast"/>
+              <w:rPr>
+                <w:rFonts w:ascii="Source Code Pro" w:eastAsia="Times New Roman" w:hAnsi="Source Code Pro" w:cs="Courier New"/>
+                <w:color w:val="557799"/>
+                <w:sz w:val="24"/>
+                <w:szCs w:val="24"/>
+                <w:lang w:val="en-US" w:eastAsia="ja-JP"/>
+              </w:rPr>
+            </w:pPr>
+            <w:r>
+              <w:rPr>
+                <w:rFonts w:ascii="Source Code Pro" w:eastAsia="Times New Roman" w:hAnsi="Source Code Pro" w:cs="Courier New"/>
+                <w:color w:val="557799"/>
+                <w:sz w:val="24"/>
+                <w:szCs w:val="24"/>
+                <w:lang w:val="en-US" w:eastAsia="ja-JP"/>
+              </w:rPr>
+              <w:t xml:space="preserve">    g.addEdge(3, 3);</w:t>
+            </w:r>
+          </w:p>
+          <w:p>
+            <w:pPr>
+              <w:shd w:val="clear" w:color="auto" w:fill="FFFFFF"/>
+              <w:tabs>
+                <w:tab w:val="left" w:pos="916"/>
+                <w:tab w:val="left" w:pos="1832"/>
+                <w:tab w:val="left" w:pos="2748"/>
+                <w:tab w:val="left" w:pos="3664"/>
+                <w:tab w:val="left" w:pos="4580"/>
+                <w:tab w:val="left" w:pos="5496"/>
+                <w:tab w:val="left" w:pos="6412"/>
+                <w:tab w:val="left" w:pos="7328"/>
+                <w:tab w:val="left" w:pos="8244"/>
+                <w:tab w:val="left" w:pos="9160"/>
+                <w:tab w:val="left" w:pos="10076"/>
+                <w:tab w:val="left" w:pos="10992"/>
+                <w:tab w:val="left" w:pos="11908"/>
+                <w:tab w:val="left" w:pos="12824"/>
+                <w:tab w:val="left" w:pos="13740"/>
+                <w:tab w:val="left" w:pos="14656"/>
+              </w:tabs>
+              <w:wordWrap w:val="0"/>
+              <w:spacing w:line="300" w:lineRule="atLeast"/>
+              <w:rPr>
+                <w:rFonts w:ascii="Source Code Pro" w:eastAsia="Times New Roman" w:hAnsi="Source Code Pro" w:cs="Courier New"/>
+                <w:color w:val="557799"/>
+                <w:sz w:val="24"/>
+                <w:szCs w:val="24"/>
+                <w:lang w:val="en-US" w:eastAsia="ja-JP"/>
+              </w:rPr>
+            </w:pPr>
+            <w:r>
+              <w:rPr>
+                <w:rFonts w:ascii="Source Code Pro" w:eastAsia="Times New Roman" w:hAnsi="Source Code Pro" w:cs="Courier New"/>
+                <w:color w:val="557799"/>
+                <w:sz w:val="24"/>
+                <w:szCs w:val="24"/>
+                <w:lang w:val="en-US" w:eastAsia="ja-JP"/>
+              </w:rPr>
+              <w:t xml:space="preserve">    g.addEdge(0, 1);</w:t>
+            </w:r>
+          </w:p>
+          <w:p>
+            <w:pPr>
+              <w:shd w:val="clear" w:color="auto" w:fill="FFFFFF"/>
+              <w:tabs>
+                <w:tab w:val="left" w:pos="916"/>
+                <w:tab w:val="left" w:pos="1832"/>
+                <w:tab w:val="left" w:pos="2748"/>
+                <w:tab w:val="left" w:pos="3664"/>
+                <w:tab w:val="left" w:pos="4580"/>
+                <w:tab w:val="left" w:pos="5496"/>
+                <w:tab w:val="left" w:pos="6412"/>
+                <w:tab w:val="left" w:pos="7328"/>
+                <w:tab w:val="left" w:pos="8244"/>
+                <w:tab w:val="left" w:pos="9160"/>
+                <w:tab w:val="left" w:pos="10076"/>
+                <w:tab w:val="left" w:pos="10992"/>
+                <w:tab w:val="left" w:pos="11908"/>
+                <w:tab w:val="left" w:pos="12824"/>
+                <w:tab w:val="left" w:pos="13740"/>
+                <w:tab w:val="left" w:pos="14656"/>
+              </w:tabs>
+              <w:wordWrap w:val="0"/>
+              <w:spacing w:line="300" w:lineRule="atLeast"/>
+              <w:rPr>
+                <w:rFonts w:ascii="Source Code Pro" w:eastAsia="Times New Roman" w:hAnsi="Source Code Pro" w:cs="Courier New"/>
+                <w:color w:val="557799"/>
+                <w:sz w:val="24"/>
+                <w:szCs w:val="24"/>
+                <w:lang w:val="en-US" w:eastAsia="ja-JP"/>
+              </w:rPr>
+            </w:pPr>
+            <w:r>
+              <w:rPr>
+                <w:rFonts w:ascii="Source Code Pro" w:eastAsia="Times New Roman" w:hAnsi="Source Code Pro" w:cs="Courier New"/>
+                <w:color w:val="557799"/>
+                <w:sz w:val="24"/>
+                <w:szCs w:val="24"/>
+                <w:lang w:val="en-US" w:eastAsia="ja-JP"/>
+              </w:rPr>
+              <w:t xml:space="preserve">    g.addEdge(0, 2);</w:t>
+            </w:r>
+          </w:p>
+          <w:p>
+            <w:pPr>
+              <w:shd w:val="clear" w:color="auto" w:fill="FFFFFF"/>
+              <w:tabs>
+                <w:tab w:val="left" w:pos="916"/>
+                <w:tab w:val="left" w:pos="1832"/>
+                <w:tab w:val="left" w:pos="2748"/>
+                <w:tab w:val="left" w:pos="3664"/>
+                <w:tab w:val="left" w:pos="4580"/>
+                <w:tab w:val="left" w:pos="5496"/>
+                <w:tab w:val="left" w:pos="6412"/>
+                <w:tab w:val="left" w:pos="7328"/>
+                <w:tab w:val="left" w:pos="8244"/>
+                <w:tab w:val="left" w:pos="9160"/>
+                <w:tab w:val="left" w:pos="10076"/>
+                <w:tab w:val="left" w:pos="10992"/>
+                <w:tab w:val="left" w:pos="11908"/>
+                <w:tab w:val="left" w:pos="12824"/>
+                <w:tab w:val="left" w:pos="13740"/>
+                <w:tab w:val="left" w:pos="14656"/>
+              </w:tabs>
+              <w:wordWrap w:val="0"/>
+              <w:spacing w:line="300" w:lineRule="atLeast"/>
+              <w:rPr>
+                <w:rFonts w:ascii="Source Code Pro" w:eastAsia="Times New Roman" w:hAnsi="Source Code Pro" w:cs="Courier New"/>
+                <w:color w:val="557799"/>
+                <w:sz w:val="24"/>
+                <w:szCs w:val="24"/>
+                <w:lang w:val="en-US" w:eastAsia="ja-JP"/>
+              </w:rPr>
+            </w:pPr>
+            <w:r>
+              <w:rPr>
+                <w:rFonts w:ascii="Source Code Pro" w:eastAsia="Times New Roman" w:hAnsi="Source Code Pro" w:cs="Courier New"/>
+                <w:color w:val="557799"/>
+                <w:sz w:val="24"/>
+                <w:szCs w:val="24"/>
+                <w:lang w:val="en-US" w:eastAsia="ja-JP"/>
+              </w:rPr>
+              <w:t xml:space="preserve">    g.addEdge(1, 2);</w:t>
+            </w:r>
+          </w:p>
+          <w:p>
+            <w:pPr>
+              <w:shd w:val="clear" w:color="auto" w:fill="FFFFFF"/>
+              <w:tabs>
+                <w:tab w:val="left" w:pos="916"/>
+                <w:tab w:val="left" w:pos="1832"/>
+                <w:tab w:val="left" w:pos="2748"/>
+                <w:tab w:val="left" w:pos="3664"/>
+                <w:tab w:val="left" w:pos="4580"/>
+                <w:tab w:val="left" w:pos="5496"/>
+                <w:tab w:val="left" w:pos="6412"/>
+                <w:tab w:val="left" w:pos="7328"/>
+                <w:tab w:val="left" w:pos="8244"/>
+                <w:tab w:val="left" w:pos="9160"/>
+                <w:tab w:val="left" w:pos="10076"/>
+                <w:tab w:val="left" w:pos="10992"/>
+                <w:tab w:val="left" w:pos="11908"/>
+                <w:tab w:val="left" w:pos="12824"/>
+                <w:tab w:val="left" w:pos="13740"/>
+                <w:tab w:val="left" w:pos="14656"/>
+              </w:tabs>
+              <w:wordWrap w:val="0"/>
+              <w:spacing w:line="300" w:lineRule="atLeast"/>
+              <w:rPr>
+                <w:rFonts w:ascii="Source Code Pro" w:eastAsia="Times New Roman" w:hAnsi="Source Code Pro" w:cs="Courier New"/>
+                <w:color w:val="557799"/>
+                <w:sz w:val="24"/>
+                <w:szCs w:val="24"/>
+                <w:lang w:val="en-US" w:eastAsia="ja-JP"/>
+              </w:rPr>
+            </w:pPr>
+            <w:r>
+              <w:rPr>
+                <w:rFonts w:ascii="Source Code Pro" w:eastAsia="Times New Roman" w:hAnsi="Source Code Pro" w:cs="Courier New"/>
+                <w:color w:val="557799"/>
+                <w:sz w:val="24"/>
+                <w:szCs w:val="24"/>
+                <w:lang w:val="en-US" w:eastAsia="ja-JP"/>
+              </w:rPr>
+              <w:t xml:space="preserve">    g.addEdge(2, 0);</w:t>
+            </w:r>
+          </w:p>
+          <w:p>
+            <w:pPr>
+              <w:shd w:val="clear" w:color="auto" w:fill="FFFFFF"/>
+              <w:tabs>
+                <w:tab w:val="left" w:pos="916"/>
+                <w:tab w:val="left" w:pos="1832"/>
+                <w:tab w:val="left" w:pos="2748"/>
+                <w:tab w:val="left" w:pos="3664"/>
+                <w:tab w:val="left" w:pos="4580"/>
+                <w:tab w:val="left" w:pos="5496"/>
+                <w:tab w:val="left" w:pos="6412"/>
+                <w:tab w:val="left" w:pos="7328"/>
+                <w:tab w:val="left" w:pos="8244"/>
+                <w:tab w:val="left" w:pos="9160"/>
+                <w:tab w:val="left" w:pos="10076"/>
+                <w:tab w:val="left" w:pos="10992"/>
+                <w:tab w:val="left" w:pos="11908"/>
+                <w:tab w:val="left" w:pos="12824"/>
+                <w:tab w:val="left" w:pos="13740"/>
+                <w:tab w:val="left" w:pos="14656"/>
+              </w:tabs>
+              <w:wordWrap w:val="0"/>
+              <w:spacing w:line="300" w:lineRule="atLeast"/>
+              <w:rPr>
+                <w:rFonts w:ascii="Source Code Pro" w:eastAsia="Times New Roman" w:hAnsi="Source Code Pro" w:cs="Courier New"/>
+                <w:color w:val="557799"/>
+                <w:sz w:val="24"/>
+                <w:szCs w:val="24"/>
+                <w:lang w:val="en-US" w:eastAsia="ja-JP"/>
+              </w:rPr>
+            </w:pPr>
+            <w:r>
+              <w:rPr>
+                <w:rFonts w:ascii="Source Code Pro" w:eastAsia="Times New Roman" w:hAnsi="Source Code Pro" w:cs="Courier New"/>
+                <w:color w:val="557799"/>
+                <w:sz w:val="24"/>
+                <w:szCs w:val="24"/>
+                <w:lang w:val="en-US" w:eastAsia="ja-JP"/>
+              </w:rPr>
+              <w:t xml:space="preserve">    g.addEdge(2, 3);</w:t>
+            </w:r>
+          </w:p>
+          <w:p>
+            <w:pPr>
+              <w:shd w:val="clear" w:color="auto" w:fill="FFFFFF"/>
+              <w:tabs>
+                <w:tab w:val="left" w:pos="916"/>
+                <w:tab w:val="left" w:pos="1832"/>
+                <w:tab w:val="left" w:pos="2748"/>
+                <w:tab w:val="left" w:pos="3664"/>
+                <w:tab w:val="left" w:pos="4580"/>
+                <w:tab w:val="left" w:pos="5496"/>
+                <w:tab w:val="left" w:pos="6412"/>
+                <w:tab w:val="left" w:pos="7328"/>
+                <w:tab w:val="left" w:pos="8244"/>
+                <w:tab w:val="left" w:pos="9160"/>
+                <w:tab w:val="left" w:pos="10076"/>
+                <w:tab w:val="left" w:pos="10992"/>
+                <w:tab w:val="left" w:pos="11908"/>
+                <w:tab w:val="left" w:pos="12824"/>
+                <w:tab w:val="left" w:pos="13740"/>
+                <w:tab w:val="left" w:pos="14656"/>
+              </w:tabs>
+              <w:wordWrap w:val="0"/>
+              <w:spacing w:line="300" w:lineRule="atLeast"/>
+              <w:rPr>
+                <w:rFonts w:ascii="Source Code Pro" w:eastAsia="Times New Roman" w:hAnsi="Source Code Pro" w:cs="Courier New"/>
+                <w:color w:val="557799"/>
+                <w:sz w:val="24"/>
+                <w:szCs w:val="24"/>
+                <w:lang w:val="en-US" w:eastAsia="ja-JP"/>
+              </w:rPr>
+            </w:pPr>
+            <w:r>
+              <w:rPr>
+                <w:rFonts w:ascii="Source Code Pro" w:eastAsia="Times New Roman" w:hAnsi="Source Code Pro" w:cs="Courier New"/>
+                <w:color w:val="557799"/>
+                <w:sz w:val="24"/>
+                <w:szCs w:val="24"/>
+                <w:lang w:val="en-US" w:eastAsia="ja-JP"/>
+              </w:rPr>
+              <w:t xml:space="preserve">    g.addEdge(3, 3);</w:t>
+            </w:r>
+          </w:p>
+          <w:p>
+            <w:pPr>
+              <w:shd w:val="clear" w:color="auto" w:fill="FFFFFF"/>
+              <w:tabs>
+                <w:tab w:val="left" w:pos="916"/>
+                <w:tab w:val="left" w:pos="1832"/>
+                <w:tab w:val="left" w:pos="2748"/>
+                <w:tab w:val="left" w:pos="3664"/>
+                <w:tab w:val="left" w:pos="4580"/>
+                <w:tab w:val="left" w:pos="5496"/>
+                <w:tab w:val="left" w:pos="6412"/>
+                <w:tab w:val="left" w:pos="7328"/>
+                <w:tab w:val="left" w:pos="8244"/>
+                <w:tab w:val="left" w:pos="9160"/>
+                <w:tab w:val="left" w:pos="10076"/>
+                <w:tab w:val="left" w:pos="10992"/>
+                <w:tab w:val="left" w:pos="11908"/>
+                <w:tab w:val="left" w:pos="12824"/>
+                <w:tab w:val="left" w:pos="13740"/>
+                <w:tab w:val="left" w:pos="14656"/>
+              </w:tabs>
+              <w:wordWrap w:val="0"/>
+              <w:spacing w:line="300" w:lineRule="atLeast"/>
+              <w:rPr>
+                <w:rFonts w:ascii="Source Code Pro" w:eastAsia="Times New Roman" w:hAnsi="Source Code Pro" w:cs="Courier New"/>
+                <w:color w:val="557799"/>
+                <w:sz w:val="24"/>
+                <w:szCs w:val="24"/>
+                <w:lang w:val="en-US" w:eastAsia="ja-JP"/>
+              </w:rPr>
+            </w:pPr>
+            <w:r>
+              <w:rPr>
+                <w:rFonts w:ascii="Source Code Pro" w:eastAsia="Times New Roman" w:hAnsi="Source Code Pro" w:cs="Courier New"/>
+                <w:color w:val="557799"/>
+                <w:sz w:val="24"/>
+                <w:szCs w:val="24"/>
+                <w:lang w:val="en-US" w:eastAsia="ja-JP"/>
+              </w:rPr>
+              <w:t xml:space="preserve">    g.addEdge(0, 1);</w:t>
+            </w:r>
+          </w:p>
+          <w:p>
+            <w:pPr>
+              <w:shd w:val="clear" w:color="auto" w:fill="FFFFFF"/>
+              <w:tabs>
+                <w:tab w:val="left" w:pos="916"/>
+                <w:tab w:val="left" w:pos="1832"/>
+                <w:tab w:val="left" w:pos="2748"/>
+                <w:tab w:val="left" w:pos="3664"/>
+                <w:tab w:val="left" w:pos="4580"/>
+                <w:tab w:val="left" w:pos="5496"/>
+                <w:tab w:val="left" w:pos="6412"/>
+                <w:tab w:val="left" w:pos="7328"/>
+                <w:tab w:val="left" w:pos="8244"/>
+                <w:tab w:val="left" w:pos="9160"/>
+                <w:tab w:val="left" w:pos="10076"/>
+                <w:tab w:val="left" w:pos="10992"/>
+                <w:tab w:val="left" w:pos="11908"/>
+                <w:tab w:val="left" w:pos="12824"/>
+                <w:tab w:val="left" w:pos="13740"/>
+                <w:tab w:val="left" w:pos="14656"/>
+              </w:tabs>
+              <w:wordWrap w:val="0"/>
+              <w:spacing w:line="300" w:lineRule="atLeast"/>
+              <w:rPr>
+                <w:rFonts w:ascii="Source Code Pro" w:eastAsia="Times New Roman" w:hAnsi="Source Code Pro" w:cs="Courier New"/>
+                <w:color w:val="557799"/>
+                <w:sz w:val="24"/>
+                <w:szCs w:val="24"/>
+                <w:lang w:val="en-US" w:eastAsia="ja-JP"/>
+              </w:rPr>
+            </w:pPr>
+            <w:r>
+              <w:rPr>
+                <w:rFonts w:ascii="Source Code Pro" w:eastAsia="Times New Roman" w:hAnsi="Source Code Pro" w:cs="Courier New"/>
+                <w:color w:val="557799"/>
+                <w:sz w:val="24"/>
+                <w:szCs w:val="24"/>
+                <w:lang w:val="en-US" w:eastAsia="ja-JP"/>
+              </w:rPr>
+              <w:t xml:space="preserve">    g.addEdge(0, 2);</w:t>
+            </w:r>
+          </w:p>
+          <w:p>
+            <w:pPr>
+              <w:shd w:val="clear" w:color="auto" w:fill="FFFFFF"/>
+              <w:tabs>
+                <w:tab w:val="left" w:pos="916"/>
+                <w:tab w:val="left" w:pos="1832"/>
+                <w:tab w:val="left" w:pos="2748"/>
+                <w:tab w:val="left" w:pos="3664"/>
+                <w:tab w:val="left" w:pos="4580"/>
+                <w:tab w:val="left" w:pos="5496"/>
+                <w:tab w:val="left" w:pos="6412"/>
+                <w:tab w:val="left" w:pos="7328"/>
+                <w:tab w:val="left" w:pos="8244"/>
+                <w:tab w:val="left" w:pos="9160"/>
+                <w:tab w:val="left" w:pos="10076"/>
+                <w:tab w:val="left" w:pos="10992"/>
+                <w:tab w:val="left" w:pos="11908"/>
+                <w:tab w:val="left" w:pos="12824"/>
+                <w:tab w:val="left" w:pos="13740"/>
+                <w:tab w:val="left" w:pos="14656"/>
+              </w:tabs>
+              <w:wordWrap w:val="0"/>
+              <w:spacing w:line="300" w:lineRule="atLeast"/>
+              <w:rPr>
+                <w:rFonts w:ascii="Source Code Pro" w:eastAsia="Times New Roman" w:hAnsi="Source Code Pro" w:cs="Courier New"/>
+                <w:color w:val="557799"/>
+                <w:sz w:val="24"/>
+                <w:szCs w:val="24"/>
+                <w:lang w:val="en-US" w:eastAsia="ja-JP"/>
+              </w:rPr>
+            </w:pPr>
+            <w:r>
+              <w:rPr>
+                <w:rFonts w:ascii="Source Code Pro" w:eastAsia="Times New Roman" w:hAnsi="Source Code Pro" w:cs="Courier New"/>
+                <w:color w:val="557799"/>
+                <w:sz w:val="24"/>
+                <w:szCs w:val="24"/>
+                <w:lang w:val="en-US" w:eastAsia="ja-JP"/>
+              </w:rPr>
+              <w:t xml:space="preserve">    g.addEdge(1, 2);</w:t>
+            </w:r>
+          </w:p>
+          <w:p>
+            <w:pPr>
+              <w:shd w:val="clear" w:color="auto" w:fill="FFFFFF"/>
+              <w:tabs>
+                <w:tab w:val="left" w:pos="916"/>
+                <w:tab w:val="left" w:pos="1832"/>
+                <w:tab w:val="left" w:pos="2748"/>
+                <w:tab w:val="left" w:pos="3664"/>
+                <w:tab w:val="left" w:pos="4580"/>
+                <w:tab w:val="left" w:pos="5496"/>
+                <w:tab w:val="left" w:pos="6412"/>
+                <w:tab w:val="left" w:pos="7328"/>
+                <w:tab w:val="left" w:pos="8244"/>
+                <w:tab w:val="left" w:pos="9160"/>
+                <w:tab w:val="left" w:pos="10076"/>
+                <w:tab w:val="left" w:pos="10992"/>
+                <w:tab w:val="left" w:pos="11908"/>
+                <w:tab w:val="left" w:pos="12824"/>
+                <w:tab w:val="left" w:pos="13740"/>
+                <w:tab w:val="left" w:pos="14656"/>
+              </w:tabs>
+              <w:wordWrap w:val="0"/>
+              <w:spacing w:line="300" w:lineRule="atLeast"/>
+              <w:rPr>
+                <w:rFonts w:ascii="Source Code Pro" w:eastAsia="Times New Roman" w:hAnsi="Source Code Pro" w:cs="Courier New"/>
+                <w:color w:val="557799"/>
+                <w:sz w:val="24"/>
+                <w:szCs w:val="24"/>
+                <w:lang w:val="en-US" w:eastAsia="ja-JP"/>
+              </w:rPr>
+            </w:pPr>
+            <w:r>
+              <w:rPr>
+                <w:rFonts w:ascii="Source Code Pro" w:eastAsia="Times New Roman" w:hAnsi="Source Code Pro" w:cs="Courier New"/>
+                <w:color w:val="557799"/>
+                <w:sz w:val="24"/>
+                <w:szCs w:val="24"/>
+                <w:lang w:val="en-US" w:eastAsia="ja-JP"/>
+              </w:rPr>
+              <w:t xml:space="preserve">    g.addEdge(2, 0);</w:t>
+            </w:r>
+          </w:p>
+          <w:p>
+            <w:pPr>
+              <w:shd w:val="clear" w:color="auto" w:fill="FFFFFF"/>
+              <w:tabs>
+                <w:tab w:val="left" w:pos="916"/>
+                <w:tab w:val="left" w:pos="1832"/>
+                <w:tab w:val="left" w:pos="2748"/>
+                <w:tab w:val="left" w:pos="3664"/>
+                <w:tab w:val="left" w:pos="4580"/>
+                <w:tab w:val="left" w:pos="5496"/>
+                <w:tab w:val="left" w:pos="6412"/>
+                <w:tab w:val="left" w:pos="7328"/>
+                <w:tab w:val="left" w:pos="8244"/>
+                <w:tab w:val="left" w:pos="9160"/>
+                <w:tab w:val="left" w:pos="10076"/>
+                <w:tab w:val="left" w:pos="10992"/>
+                <w:tab w:val="left" w:pos="11908"/>
+                <w:tab w:val="left" w:pos="12824"/>
+                <w:tab w:val="left" w:pos="13740"/>
+                <w:tab w:val="left" w:pos="14656"/>
+              </w:tabs>
+              <w:wordWrap w:val="0"/>
+              <w:spacing w:line="300" w:lineRule="atLeast"/>
+              <w:rPr>
+                <w:rFonts w:ascii="Source Code Pro" w:eastAsia="Times New Roman" w:hAnsi="Source Code Pro" w:cs="Courier New"/>
+                <w:color w:val="557799"/>
+                <w:sz w:val="24"/>
+                <w:szCs w:val="24"/>
+                <w:lang w:val="en-US" w:eastAsia="ja-JP"/>
+              </w:rPr>
+            </w:pPr>
+            <w:r>
+              <w:rPr>
+                <w:rFonts w:ascii="Source Code Pro" w:eastAsia="Times New Roman" w:hAnsi="Source Code Pro" w:cs="Courier New"/>
+                <w:color w:val="557799"/>
+                <w:sz w:val="24"/>
+                <w:szCs w:val="24"/>
+                <w:lang w:val="en-US" w:eastAsia="ja-JP"/>
+              </w:rPr>
+              <w:t xml:space="preserve">    cout &lt;&lt; "Following is Depth First Traversal"</w:t>
             </w:r>
           </w:p>
           <w:p>
@@ -11414,41 +8445,7 @@
                 <w:szCs w:val="24"/>
                 <w:lang w:val="en-US" w:eastAsia="ja-JP"/>
               </w:rPr>
-              <w:t xml:space="preserve">    </w:t>
-            </w:r>
-            <w:proofErr w:type="spellStart"/>
-            <w:proofErr w:type="gramStart"/>
-            <w:r>
-              <w:rPr>
-                <w:rFonts w:ascii="Source Code Pro" w:eastAsia="Times New Roman" w:hAnsi="Source Code Pro" w:cs="Courier New"/>
-                <w:color w:val="557799"/>
-                <w:sz w:val="24"/>
-                <w:szCs w:val="24"/>
-                <w:lang w:val="en-US" w:eastAsia="ja-JP"/>
-              </w:rPr>
-              <w:t>g.DFS</w:t>
-            </w:r>
-            <w:proofErr w:type="spellEnd"/>
-            <w:r>
-              <w:rPr>
-                <w:rFonts w:ascii="Source Code Pro" w:eastAsia="Times New Roman" w:hAnsi="Source Code Pro" w:cs="Courier New"/>
-                <w:color w:val="557799"/>
-                <w:sz w:val="24"/>
-                <w:szCs w:val="24"/>
-                <w:lang w:val="en-US" w:eastAsia="ja-JP"/>
-              </w:rPr>
-              <w:t>(</w:t>
-            </w:r>
-            <w:proofErr w:type="gramEnd"/>
-            <w:r>
-              <w:rPr>
-                <w:rFonts w:ascii="Source Code Pro" w:eastAsia="Times New Roman" w:hAnsi="Source Code Pro" w:cs="Courier New"/>
-                <w:color w:val="557799"/>
-                <w:sz w:val="24"/>
-                <w:szCs w:val="24"/>
-                <w:lang w:val="en-US" w:eastAsia="ja-JP"/>
-              </w:rPr>
-              <w:t>2);</w:t>
+              <w:t xml:space="preserve">    g.DFS(2);</w:t>
             </w:r>
           </w:p>
           <w:p>
@@ -11564,6 +8561,46 @@
           <w:lang w:val="ro-RO"/>
         </w:rPr>
       </w:pPr>
+      <w:r>
+        <w:rPr>
+          <w:noProof/>
+        </w:rPr>
+        <w:drawing>
+          <wp:inline distT="0" distB="0" distL="0" distR="0" wp14:anchorId="2F7851C2" wp14:editId="35E55AD1">
+            <wp:extent cx="2561905" cy="400000"/>
+            <wp:effectExtent l="0" t="0" r="0" b="635"/>
+            <wp:docPr id="4" name="Picture 4"/>
+            <wp:cNvGraphicFramePr>
+              <a:graphicFrameLocks xmlns:a="http://schemas.openxmlformats.org/drawingml/2006/main" noChangeAspect="1"/>
+            </wp:cNvGraphicFramePr>
+            <a:graphic xmlns:a="http://schemas.openxmlformats.org/drawingml/2006/main">
+              <a:graphicData uri="http://schemas.openxmlformats.org/drawingml/2006/picture">
+                <pic:pic xmlns:pic="http://schemas.openxmlformats.org/drawingml/2006/picture">
+                  <pic:nvPicPr>
+                    <pic:cNvPr id="1" name=""/>
+                    <pic:cNvPicPr/>
+                  </pic:nvPicPr>
+                  <pic:blipFill>
+                    <a:blip r:embed="rId11"/>
+                    <a:stretch>
+                      <a:fillRect/>
+                    </a:stretch>
+                  </pic:blipFill>
+                  <pic:spPr>
+                    <a:xfrm>
+                      <a:off x="0" y="0"/>
+                      <a:ext cx="2561905" cy="400000"/>
+                    </a:xfrm>
+                    <a:prstGeom prst="rect">
+                      <a:avLst/>
+                    </a:prstGeom>
+                  </pic:spPr>
+                </pic:pic>
+              </a:graphicData>
+            </a:graphic>
+          </wp:inline>
+        </w:drawing>
+      </w:r>
     </w:p>
     <w:p>
       <w:pPr>
@@ -11633,7 +8670,6 @@
           <w:szCs w:val="28"/>
           <w:lang w:val="ro-RO"/>
         </w:rPr>
-        <w:lastRenderedPageBreak/>
         <w:t>Concluzie:</w:t>
       </w:r>
     </w:p>
